--- a/INFS1200_Module 3 Assignment_V1.docx
+++ b/INFS1200_Module 3 Assignment_V1.docx
@@ -245,7 +245,27 @@
                 <w:sz w:val="18"/>
                 <w:szCs w:val="21"/>
               </w:rPr>
-              <w:t>person should submit on Gradescope)</w:t>
+              <w:t xml:space="preserve">person should submit on </w:t>
+            </w:r>
+            <w:proofErr w:type="spellStart"/>
+            <w:r>
+              <w:rPr>
+                <w:b w:val="0"/>
+                <w:bCs w:val="0"/>
+                <w:sz w:val="18"/>
+                <w:szCs w:val="21"/>
+              </w:rPr>
+              <w:t>Gradescope</w:t>
+            </w:r>
+            <w:proofErr w:type="spellEnd"/>
+            <w:r>
+              <w:rPr>
+                <w:b w:val="0"/>
+                <w:bCs w:val="0"/>
+                <w:sz w:val="18"/>
+                <w:szCs w:val="21"/>
+              </w:rPr>
+              <w:t>)</w:t>
             </w:r>
           </w:p>
         </w:tc>
@@ -618,9 +638,11 @@
       <w:r>
         <w:t xml:space="preserve">an electronic marking tool called </w:t>
       </w:r>
+      <w:proofErr w:type="spellStart"/>
       <w:r>
         <w:t>Gradescope</w:t>
       </w:r>
+      <w:proofErr w:type="spellEnd"/>
       <w:r>
         <w:t>, which will also be used for providing feedback</w:t>
       </w:r>
@@ -634,7 +656,15 @@
         <w:t xml:space="preserve"> </w:t>
       </w:r>
       <w:r>
-        <w:t>You will need to submit two types of files to the autograder:</w:t>
+        <w:t xml:space="preserve">You will need to submit two types of files to the </w:t>
+      </w:r>
+      <w:proofErr w:type="spellStart"/>
+      <w:r>
+        <w:t>autograder</w:t>
+      </w:r>
+      <w:proofErr w:type="spellEnd"/>
+      <w:r>
+        <w:t>:</w:t>
       </w:r>
     </w:p>
     <w:p>
@@ -671,8 +701,17 @@
           <w:i/>
           <w:iCs/>
         </w:rPr>
-        <w:t>.sql</w:t>
-      </w:r>
+        <w:t>.</w:t>
+      </w:r>
+      <w:proofErr w:type="spellStart"/>
+      <w:r>
+        <w:rPr>
+          <w:i/>
+          <w:iCs/>
+        </w:rPr>
+        <w:t>sql</w:t>
+      </w:r>
+      <w:proofErr w:type="spellEnd"/>
       <w:r>
         <w:t xml:space="preserve"> or </w:t>
       </w:r>
@@ -703,7 +742,23 @@
           <w:i/>
           <w:iCs/>
         </w:rPr>
-        <w:t xml:space="preserve">.sql </w:t>
+        <w:t>.</w:t>
+      </w:r>
+      <w:proofErr w:type="spellStart"/>
+      <w:r>
+        <w:rPr>
+          <w:i/>
+          <w:iCs/>
+        </w:rPr>
+        <w:t>sql</w:t>
+      </w:r>
+      <w:proofErr w:type="spellEnd"/>
+      <w:r>
+        <w:rPr>
+          <w:i/>
+          <w:iCs/>
+        </w:rPr>
+        <w:t xml:space="preserve"> </w:t>
       </w:r>
       <w:r>
         <w:t>file will be graded)</w:t>
@@ -781,10 +836,18 @@
         <w:t xml:space="preserve">pdf </w:t>
       </w:r>
       <w:r>
-        <w:t>and upload it to the respective G</w:t>
-      </w:r>
-      <w:r>
-        <w:t xml:space="preserve">radescope portal. Please note that this portal is simply a backup for Sections A, B and C. </w:t>
+        <w:t xml:space="preserve">and upload it to the respective </w:t>
+      </w:r>
+      <w:proofErr w:type="spellStart"/>
+      <w:r>
+        <w:t>G</w:t>
+      </w:r>
+      <w:r>
+        <w:t>radescope</w:t>
+      </w:r>
+      <w:proofErr w:type="spellEnd"/>
+      <w:r>
+        <w:t xml:space="preserve"> portal. Please note that this portal is simply a backup for Sections A, B and C. </w:t>
       </w:r>
       <w:r>
         <w:rPr>
@@ -808,7 +871,15 @@
         <w:t>W</w:t>
       </w:r>
       <w:r>
-        <w:t xml:space="preserve">hen submitting to the autograder, please </w:t>
+        <w:t xml:space="preserve">hen submitting to the </w:t>
+      </w:r>
+      <w:proofErr w:type="spellStart"/>
+      <w:r>
+        <w:t>autograder</w:t>
+      </w:r>
+      <w:proofErr w:type="spellEnd"/>
+      <w:r>
+        <w:t xml:space="preserve">, please </w:t>
       </w:r>
       <w:r>
         <w:t xml:space="preserve">select all your </w:t>
@@ -823,12 +894,21 @@
       <w:r>
         <w:t xml:space="preserve"> or .</w:t>
       </w:r>
+      <w:proofErr w:type="spellStart"/>
       <w:r>
         <w:rPr>
           <w:i/>
           <w:iCs/>
         </w:rPr>
-        <w:t xml:space="preserve">sql </w:t>
+        <w:t>sql</w:t>
+      </w:r>
+      <w:proofErr w:type="spellEnd"/>
+      <w:r>
+        <w:rPr>
+          <w:i/>
+          <w:iCs/>
+        </w:rPr>
+        <w:t xml:space="preserve"> </w:t>
       </w:r>
       <w:r>
         <w:t xml:space="preserve">individually </w:t>
@@ -853,13 +933,26 @@
         <w:t xml:space="preserve"> a zip file.</w:t>
       </w:r>
       <w:r>
-        <w:t xml:space="preserve"> Additionally, for student working in a group, only one group member should submit via Gradescope. The student submitting on behalf of their group must add their group member to their submission via </w:t>
-      </w:r>
+        <w:t xml:space="preserve"> Additionally, for student working in a group, only one group member should submit via </w:t>
+      </w:r>
+      <w:proofErr w:type="spellStart"/>
+      <w:r>
+        <w:t>Gradescope</w:t>
+      </w:r>
+      <w:proofErr w:type="spellEnd"/>
+      <w:r>
+        <w:t xml:space="preserve">. The student submitting on behalf of their group must add their group member to their submission via </w:t>
+      </w:r>
+      <w:proofErr w:type="spellStart"/>
       <w:r>
         <w:t>G</w:t>
       </w:r>
       <w:r>
-        <w:t>radescope.</w:t>
+        <w:t>radescope</w:t>
+      </w:r>
+      <w:proofErr w:type="spellEnd"/>
+      <w:r>
+        <w:t>.</w:t>
       </w:r>
     </w:p>
     <w:p>
@@ -1071,7 +1164,15 @@
         <w:jc w:val="both"/>
       </w:pPr>
       <w:r>
-        <w:t>Section E – RiPPLE Task: 2.5</w:t>
+        <w:t xml:space="preserve">Section E – </w:t>
+      </w:r>
+      <w:proofErr w:type="spellStart"/>
+      <w:r>
+        <w:t>RiPPLE</w:t>
+      </w:r>
+      <w:proofErr w:type="spellEnd"/>
+      <w:r>
+        <w:t xml:space="preserve"> Task: 2.5</w:t>
       </w:r>
       <w:r>
         <w:t xml:space="preserve"> marks</w:t>
@@ -1088,10 +1189,18 @@
       </w:pPr>
       <w:r>
         <w:lastRenderedPageBreak/>
-        <w:t>Grading and a</w:t>
-      </w:r>
-      <w:r>
-        <w:t>utograder feedback</w:t>
+        <w:t xml:space="preserve">Grading and </w:t>
+      </w:r>
+      <w:proofErr w:type="spellStart"/>
+      <w:r>
+        <w:t>a</w:t>
+      </w:r>
+      <w:r>
+        <w:t>utograder</w:t>
+      </w:r>
+      <w:proofErr w:type="spellEnd"/>
+      <w:r>
+        <w:t xml:space="preserve"> feedback</w:t>
       </w:r>
     </w:p>
     <w:p>
@@ -1114,13 +1223,34 @@
         <w:t xml:space="preserve">graded </w:t>
       </w:r>
       <w:r>
-        <w:t xml:space="preserve">via an autograder </w:t>
-      </w:r>
-      <w:r>
-        <w:t>deployed on Gradescope</w:t>
-      </w:r>
-      <w:r>
-        <w:t xml:space="preserve">; however we reserve the right to </w:t>
+        <w:t xml:space="preserve">via an </w:t>
+      </w:r>
+      <w:proofErr w:type="spellStart"/>
+      <w:r>
+        <w:t>autograder</w:t>
+      </w:r>
+      <w:proofErr w:type="spellEnd"/>
+      <w:r>
+        <w:t xml:space="preserve"> </w:t>
+      </w:r>
+      <w:r>
+        <w:t xml:space="preserve">deployed on </w:t>
+      </w:r>
+      <w:proofErr w:type="spellStart"/>
+      <w:r>
+        <w:t>Gradescope</w:t>
+      </w:r>
+      <w:proofErr w:type="spellEnd"/>
+      <w:r>
+        <w:t xml:space="preserve">; </w:t>
+      </w:r>
+      <w:proofErr w:type="gramStart"/>
+      <w:r>
+        <w:t>however</w:t>
+      </w:r>
+      <w:proofErr w:type="gramEnd"/>
+      <w:r>
+        <w:t xml:space="preserve"> we reserve the right to </w:t>
       </w:r>
       <w:r>
         <w:t>revert</w:t>
@@ -1305,7 +1435,15 @@
         <w:t>When you submit your code, t</w:t>
       </w:r>
       <w:r>
-        <w:t xml:space="preserve">he autograder will provide you with two forms of </w:t>
+        <w:t xml:space="preserve">he </w:t>
+      </w:r>
+      <w:proofErr w:type="spellStart"/>
+      <w:r>
+        <w:t>autograder</w:t>
+      </w:r>
+      <w:proofErr w:type="spellEnd"/>
+      <w:r>
+        <w:t xml:space="preserve"> will provide you with two forms of </w:t>
       </w:r>
       <w:r>
         <w:t xml:space="preserve">immediate </w:t>
@@ -1372,8 +1510,13 @@
         <w:t xml:space="preserve"> </w:t>
       </w:r>
       <w:r>
-        <w:t>by the autograder</w:t>
-      </w:r>
+        <w:t xml:space="preserve">by the </w:t>
+      </w:r>
+      <w:proofErr w:type="spellStart"/>
+      <w:r>
+        <w:t>autograder</w:t>
+      </w:r>
+      <w:proofErr w:type="spellEnd"/>
       <w:r>
         <w:t xml:space="preserve"> </w:t>
       </w:r>
@@ -1419,7 +1562,15 @@
         <w:t xml:space="preserve"> </w:t>
       </w:r>
       <w:r>
-        <w:t xml:space="preserve">The autograder </w:t>
+        <w:t xml:space="preserve">The </w:t>
+      </w:r>
+      <w:proofErr w:type="spellStart"/>
+      <w:r>
+        <w:t>autograder</w:t>
+      </w:r>
+      <w:proofErr w:type="spellEnd"/>
+      <w:r>
+        <w:t xml:space="preserve"> </w:t>
       </w:r>
       <w:r>
         <w:t>will return y</w:t>
@@ -1440,7 +1591,15 @@
         <w:t>so that you can judge your progress</w:t>
       </w:r>
       <w:r>
-        <w:t xml:space="preserve"> (i.e. 90% of simple instance tests passed)</w:t>
+        <w:t xml:space="preserve"> (</w:t>
+      </w:r>
+      <w:proofErr w:type="gramStart"/>
+      <w:r>
+        <w:t>i.e.</w:t>
+      </w:r>
+      <w:proofErr w:type="gramEnd"/>
+      <w:r>
+        <w:t xml:space="preserve"> 90% of simple instance tests passed)</w:t>
       </w:r>
       <w:r>
         <w:t>.</w:t>
@@ -1488,13 +1647,37 @@
         <w:t xml:space="preserve">of </w:t>
       </w:r>
       <w:r>
-        <w:t xml:space="preserve">the Gradescope autograder </w:t>
+        <w:t xml:space="preserve">the </w:t>
+      </w:r>
+      <w:proofErr w:type="spellStart"/>
+      <w:r>
+        <w:t>Gradescope</w:t>
+      </w:r>
+      <w:proofErr w:type="spellEnd"/>
+      <w:r>
+        <w:t xml:space="preserve"> </w:t>
+      </w:r>
+      <w:proofErr w:type="spellStart"/>
+      <w:r>
+        <w:t>autograder</w:t>
+      </w:r>
+      <w:proofErr w:type="spellEnd"/>
+      <w:r>
+        <w:t xml:space="preserve"> </w:t>
       </w:r>
       <w:r>
         <w:t xml:space="preserve">will be released </w:t>
       </w:r>
       <w:r>
-        <w:t>closer to the assignment deadline. Note that you will be able to resubmit to the autograder an unlimited number of times before the deadline.</w:t>
+        <w:t xml:space="preserve">closer to the assignment deadline. Note that you will be able to resubmit to the </w:t>
+      </w:r>
+      <w:proofErr w:type="spellStart"/>
+      <w:r>
+        <w:t>autograder</w:t>
+      </w:r>
+      <w:proofErr w:type="spellEnd"/>
+      <w:r>
+        <w:t xml:space="preserve"> an unlimited number of times before the deadline.</w:t>
       </w:r>
     </w:p>
     <w:p>
@@ -1527,7 +1710,15 @@
         <w:t xml:space="preserve"> the </w:t>
       </w:r>
       <w:r>
-        <w:t xml:space="preserve">simple data instance. Because the autograder uses the same DBMS as </w:t>
+        <w:t xml:space="preserve">simple data instance. Because the </w:t>
+      </w:r>
+      <w:proofErr w:type="spellStart"/>
+      <w:r>
+        <w:t>autograder</w:t>
+      </w:r>
+      <w:proofErr w:type="spellEnd"/>
+      <w:r>
+        <w:t xml:space="preserve"> uses the same DBMS as </w:t>
       </w:r>
       <w:r>
         <w:t>your zones, you are encouraged to use your zones to develop your assignment answers.</w:t>
@@ -1800,6 +1991,7 @@
       <w:r>
         <w:t xml:space="preserve">A relational database has been setup to track customer browsing activity for an online movie streaming service called </w:t>
       </w:r>
+      <w:proofErr w:type="spellStart"/>
       <w:r>
         <w:rPr>
           <w:i/>
@@ -1807,6 +1999,7 @@
         </w:rPr>
         <w:t>SurfTheStream</w:t>
       </w:r>
+      <w:proofErr w:type="spellEnd"/>
       <w:r>
         <w:t xml:space="preserve">. Movies are identified by a unique code that consists of a four-character prefix and four-digit suffix. Additionally, each movie is assigned a content rating which must be one of the following options: “G”, “PG”, “M”, “MA15+” or “R18+”. </w:t>
       </w:r>
@@ -1909,31 +2102,53 @@
         <w:t>id</w:t>
       </w:r>
       <w:r>
-        <w:t>, name, dob, bestFriend</w:t>
-      </w:r>
+        <w:t xml:space="preserve">, name, dob, </w:t>
+      </w:r>
+      <w:proofErr w:type="spellStart"/>
+      <w:r>
+        <w:t>bestFriend</w:t>
+      </w:r>
+      <w:proofErr w:type="spellEnd"/>
       <w:r>
         <w:t xml:space="preserve">, </w:t>
       </w:r>
+      <w:proofErr w:type="spellStart"/>
       <w:r>
         <w:t>subscriptionLevel</w:t>
       </w:r>
+      <w:proofErr w:type="spellEnd"/>
       <w:r>
         <w:t>]</w:t>
       </w:r>
       <w:r>
         <w:br/>
-        <w:t>Customer.bestFriend references Customer.id</w:t>
+      </w:r>
+      <w:proofErr w:type="spellStart"/>
+      <w:r>
+        <w:t>Customer.bestFriend</w:t>
+      </w:r>
+      <w:proofErr w:type="spellEnd"/>
+      <w:r>
+        <w:t xml:space="preserve"> references Customer.id</w:t>
       </w:r>
       <w:r>
         <w:br/>
+      </w:r>
+      <w:proofErr w:type="spellStart"/>
+      <w:r>
         <w:t>Customer.</w:t>
       </w:r>
       <w:r>
-        <w:t xml:space="preserve">subscriptionLevel </w:t>
+        <w:t>subscriptionLevel</w:t>
+      </w:r>
+      <w:proofErr w:type="spellEnd"/>
+      <w:r>
+        <w:t xml:space="preserve"> </w:t>
       </w:r>
       <w:r>
         <w:t xml:space="preserve">references </w:t>
       </w:r>
+      <w:proofErr w:type="spellStart"/>
       <w:r>
         <w:t>Subscription</w:t>
       </w:r>
@@ -1943,6 +2158,7 @@
       <w:r>
         <w:t>level</w:t>
       </w:r>
+      <w:proofErr w:type="spellEnd"/>
     </w:p>
     <w:p>
       <w:pPr>
@@ -1968,8 +2184,13 @@
         <w:t>rating</w:t>
       </w:r>
       <w:r>
-        <w:t>, releaseDate</w:t>
-      </w:r>
+        <w:t xml:space="preserve">, </w:t>
+      </w:r>
+      <w:proofErr w:type="spellStart"/>
+      <w:r>
+        <w:t>releaseDate</w:t>
+      </w:r>
+      <w:proofErr w:type="spellEnd"/>
       <w:r>
         <w:t>]</w:t>
       </w:r>
@@ -1994,34 +2215,65 @@
         </w:rPr>
         <w:t xml:space="preserve">, </w:t>
       </w:r>
+      <w:proofErr w:type="spellStart"/>
       <w:r>
         <w:rPr>
           <w:u w:val="single"/>
         </w:rPr>
         <w:t>moviePrefix</w:t>
       </w:r>
+      <w:proofErr w:type="spellEnd"/>
       <w:r>
         <w:rPr>
           <w:u w:val="single"/>
         </w:rPr>
         <w:t xml:space="preserve">, </w:t>
       </w:r>
+      <w:proofErr w:type="spellStart"/>
       <w:r>
         <w:rPr>
           <w:u w:val="single"/>
         </w:rPr>
         <w:t>movieSuffix</w:t>
       </w:r>
+      <w:proofErr w:type="spellEnd"/>
       <w:r>
         <w:t>, timestamp]</w:t>
       </w:r>
       <w:r>
         <w:br/>
-        <w:t>Previews.customer references Customer.id</w:t>
+      </w:r>
+      <w:proofErr w:type="spellStart"/>
+      <w:r>
+        <w:t>Previews.customer</w:t>
+      </w:r>
+      <w:proofErr w:type="spellEnd"/>
+      <w:r>
+        <w:t xml:space="preserve"> references Customer.id</w:t>
       </w:r>
       <w:r>
         <w:br/>
-        <w:t>Previews.{moviePrefix, movieSuffix} reference Movie.{prefix, suffix}</w:t>
+      </w:r>
+      <w:proofErr w:type="gramStart"/>
+      <w:r>
+        <w:t>Previews.{</w:t>
+      </w:r>
+      <w:proofErr w:type="spellStart"/>
+      <w:proofErr w:type="gramEnd"/>
+      <w:r>
+        <w:t>moviePrefix</w:t>
+      </w:r>
+      <w:proofErr w:type="spellEnd"/>
+      <w:r>
+        <w:t xml:space="preserve">, </w:t>
+      </w:r>
+      <w:proofErr w:type="spellStart"/>
+      <w:r>
+        <w:t>movieSuffix</w:t>
+      </w:r>
+      <w:proofErr w:type="spellEnd"/>
+      <w:r>
+        <w:t>} reference Movie.{prefix, suffix}</w:t>
       </w:r>
     </w:p>
     <w:p>
@@ -2044,24 +2296,28 @@
         </w:rPr>
         <w:t xml:space="preserve">, </w:t>
       </w:r>
+      <w:proofErr w:type="spellStart"/>
       <w:r>
         <w:rPr>
           <w:u w:val="single"/>
         </w:rPr>
         <w:t>moviePrefix</w:t>
       </w:r>
+      <w:proofErr w:type="spellEnd"/>
       <w:r>
         <w:rPr>
           <w:u w:val="single"/>
         </w:rPr>
         <w:t xml:space="preserve">, </w:t>
       </w:r>
+      <w:proofErr w:type="spellStart"/>
       <w:r>
         <w:rPr>
           <w:u w:val="single"/>
         </w:rPr>
         <w:t>movieSuffix</w:t>
       </w:r>
+      <w:proofErr w:type="spellEnd"/>
       <w:r>
         <w:rPr>
           <w:u w:val="single"/>
@@ -2076,11 +2332,38 @@
       </w:r>
       <w:r>
         <w:br/>
-        <w:t>Streams.customer reference Customer.id</w:t>
+      </w:r>
+      <w:proofErr w:type="spellStart"/>
+      <w:r>
+        <w:t>Streams.customer</w:t>
+      </w:r>
+      <w:proofErr w:type="spellEnd"/>
+      <w:r>
+        <w:t xml:space="preserve"> reference Customer.id</w:t>
       </w:r>
       <w:r>
         <w:br/>
-        <w:t>Streams.{moviePrefix, movieSuffix} reference Movie.{prefix, suffix}</w:t>
+      </w:r>
+      <w:proofErr w:type="gramStart"/>
+      <w:r>
+        <w:t>Streams.{</w:t>
+      </w:r>
+      <w:proofErr w:type="spellStart"/>
+      <w:proofErr w:type="gramEnd"/>
+      <w:r>
+        <w:t>moviePrefix</w:t>
+      </w:r>
+      <w:proofErr w:type="spellEnd"/>
+      <w:r>
+        <w:t xml:space="preserve">, </w:t>
+      </w:r>
+      <w:proofErr w:type="spellStart"/>
+      <w:r>
+        <w:t>movieSuffix</w:t>
+      </w:r>
+      <w:proofErr w:type="spellEnd"/>
+      <w:r>
+        <w:t>} reference Movie.{prefix, suffix}</w:t>
       </w:r>
     </w:p>
     <w:p>
@@ -2147,8 +2430,17 @@
           <w:b/>
           <w:bCs/>
         </w:rPr>
-        <w:t>not forget to submit to the autograder</w:t>
-      </w:r>
+        <w:t xml:space="preserve">not forget to submit to the </w:t>
+      </w:r>
+      <w:proofErr w:type="spellStart"/>
+      <w:r>
+        <w:rPr>
+          <w:b/>
+          <w:bCs/>
+        </w:rPr>
+        <w:t>autograder</w:t>
+      </w:r>
+      <w:proofErr w:type="spellEnd"/>
       <w:r>
         <w:rPr>
           <w:b/>
@@ -2617,6 +2909,7 @@
                     </w:rPr>
                     <w:t xml:space="preserve">Table: </w:t>
                   </w:r>
+                  <w:proofErr w:type="spellStart"/>
                   <w:r>
                     <w:rPr>
                       <w:b/>
@@ -2625,6 +2918,7 @@
                     </w:rPr>
                     <w:t>MovieEmployee</w:t>
                   </w:r>
+                  <w:proofErr w:type="spellEnd"/>
                 </w:p>
               </w:tc>
             </w:tr>
@@ -2761,6 +3055,7 @@
                       <w:sz w:val="22"/>
                     </w:rPr>
                   </w:pPr>
+                  <w:proofErr w:type="spellStart"/>
                   <w:r>
                     <w:rPr>
                       <w:sz w:val="22"/>
@@ -2773,6 +3068,7 @@
                     </w:rPr>
                     <w:t>refix</w:t>
                   </w:r>
+                  <w:proofErr w:type="spellEnd"/>
                 </w:p>
               </w:tc>
               <w:tc>
@@ -2787,12 +3083,14 @@
                       <w:sz w:val="22"/>
                     </w:rPr>
                   </w:pPr>
+                  <w:proofErr w:type="gramStart"/>
                   <w:r>
                     <w:rPr>
                       <w:sz w:val="22"/>
                     </w:rPr>
                     <w:t>VARCHAR(</w:t>
                   </w:r>
+                  <w:proofErr w:type="gramEnd"/>
                   <w:r>
                     <w:rPr>
                       <w:sz w:val="22"/>
@@ -2864,6 +3162,7 @@
                       <w:sz w:val="22"/>
                     </w:rPr>
                   </w:pPr>
+                  <w:proofErr w:type="spellStart"/>
                   <w:r>
                     <w:rPr>
                       <w:sz w:val="22"/>
@@ -2876,6 +3175,7 @@
                     </w:rPr>
                     <w:t>uffix</w:t>
                   </w:r>
+                  <w:proofErr w:type="spellEnd"/>
                 </w:p>
               </w:tc>
               <w:tc>
@@ -2890,12 +3190,14 @@
                       <w:sz w:val="22"/>
                     </w:rPr>
                   </w:pPr>
+                  <w:proofErr w:type="gramStart"/>
                   <w:r>
                     <w:rPr>
                       <w:sz w:val="22"/>
                     </w:rPr>
                     <w:t>VARCHAR(</w:t>
                   </w:r>
+                  <w:proofErr w:type="gramEnd"/>
                   <w:r>
                     <w:rPr>
                       <w:sz w:val="22"/>
@@ -2967,12 +3269,14 @@
                       <w:sz w:val="22"/>
                     </w:rPr>
                   </w:pPr>
+                  <w:proofErr w:type="spellStart"/>
                   <w:r>
                     <w:rPr>
                       <w:sz w:val="22"/>
                     </w:rPr>
                     <w:t>employeeName</w:t>
                   </w:r>
+                  <w:proofErr w:type="spellEnd"/>
                 </w:p>
               </w:tc>
               <w:tc>
@@ -2987,12 +3291,14 @@
                       <w:sz w:val="22"/>
                     </w:rPr>
                   </w:pPr>
+                  <w:proofErr w:type="gramStart"/>
                   <w:r>
                     <w:rPr>
                       <w:sz w:val="22"/>
                     </w:rPr>
                     <w:t>VARCHAR(</w:t>
                   </w:r>
+                  <w:proofErr w:type="gramEnd"/>
                   <w:r>
                     <w:rPr>
                       <w:sz w:val="22"/>
@@ -3167,12 +3473,14 @@
                       <w:sz w:val="22"/>
                     </w:rPr>
                   </w:pPr>
+                  <w:proofErr w:type="spellStart"/>
                   <w:r>
                     <w:rPr>
                       <w:sz w:val="22"/>
                     </w:rPr>
                     <w:t>startDate</w:t>
                   </w:r>
+                  <w:proofErr w:type="spellEnd"/>
                 </w:p>
               </w:tc>
               <w:tc>
@@ -3284,24 +3592,44 @@
                 <w:sz w:val="22"/>
               </w:rPr>
             </w:pPr>
+            <w:proofErr w:type="spellStart"/>
+            <w:proofErr w:type="gramStart"/>
             <w:r>
               <w:rPr>
                 <w:sz w:val="22"/>
               </w:rPr>
               <w:t>MovieEmployee</w:t>
             </w:r>
+            <w:proofErr w:type="spellEnd"/>
             <w:r>
               <w:rPr>
                 <w:sz w:val="22"/>
               </w:rPr>
               <w:t>.{</w:t>
             </w:r>
-            <w:r>
-              <w:rPr>
-                <w:sz w:val="22"/>
-              </w:rPr>
-              <w:t>moviePrefix, movieSuffix</w:t>
-            </w:r>
+            <w:proofErr w:type="spellStart"/>
+            <w:proofErr w:type="gramEnd"/>
+            <w:r>
+              <w:rPr>
+                <w:sz w:val="22"/>
+              </w:rPr>
+              <w:t>moviePrefix</w:t>
+            </w:r>
+            <w:proofErr w:type="spellEnd"/>
+            <w:r>
+              <w:rPr>
+                <w:sz w:val="22"/>
+              </w:rPr>
+              <w:t xml:space="preserve">, </w:t>
+            </w:r>
+            <w:proofErr w:type="spellStart"/>
+            <w:r>
+              <w:rPr>
+                <w:sz w:val="22"/>
+              </w:rPr>
+              <w:t>movieSuffix</w:t>
+            </w:r>
+            <w:proofErr w:type="spellEnd"/>
             <w:r>
               <w:rPr>
                 <w:sz w:val="22"/>
@@ -3414,6 +3742,7 @@
               </w:rPr>
               <w:t xml:space="preserve"> in </w:t>
             </w:r>
+            <w:proofErr w:type="spellStart"/>
             <w:r>
               <w:rPr>
                 <w:i/>
@@ -3422,6 +3751,7 @@
               </w:rPr>
               <w:t>MovieEmployee</w:t>
             </w:r>
+            <w:proofErr w:type="spellEnd"/>
             <w:r>
               <w:rPr>
                 <w:sz w:val="22"/>
@@ -3511,6 +3841,7 @@
               <w:t xml:space="preserve"> the </w:t>
             </w:r>
             <w:hyperlink r:id="rId11" w:history="1">
+              <w:proofErr w:type="spellStart"/>
               <w:r>
                 <w:rPr>
                   <w:rStyle w:val="Hyperlink"/>
@@ -3518,6 +3849,7 @@
                 </w:rPr>
                 <w:t>enum</w:t>
               </w:r>
+              <w:proofErr w:type="spellEnd"/>
             </w:hyperlink>
             <w:r>
               <w:rPr>
@@ -3649,8 +3981,24 @@
               <w:rPr>
                 <w:szCs w:val="20"/>
               </w:rPr>
-              <w:t>DROP TABLE IF EXISTS `MovieEmployee`;</w:t>
-            </w:r>
+              <w:t>DROP TABLE IF EXISTS `</w:t>
+            </w:r>
+            <w:proofErr w:type="spellStart"/>
+            <w:r>
+              <w:rPr>
+                <w:szCs w:val="20"/>
+              </w:rPr>
+              <w:t>MovieEmployee</w:t>
+            </w:r>
+            <w:proofErr w:type="spellEnd"/>
+            <w:proofErr w:type="gramStart"/>
+            <w:r>
+              <w:rPr>
+                <w:szCs w:val="20"/>
+              </w:rPr>
+              <w:t>`;</w:t>
+            </w:r>
+            <w:proofErr w:type="gramEnd"/>
           </w:p>
           <w:p>
             <w:pPr>
@@ -3664,7 +4012,21 @@
               <w:rPr>
                 <w:szCs w:val="20"/>
               </w:rPr>
-              <w:t>CREATE TABLE `MovieEmployee` (</w:t>
+              <w:t>CREATE TABLE `</w:t>
+            </w:r>
+            <w:proofErr w:type="spellStart"/>
+            <w:r>
+              <w:rPr>
+                <w:szCs w:val="20"/>
+              </w:rPr>
+              <w:t>MovieEmployee</w:t>
+            </w:r>
+            <w:proofErr w:type="spellEnd"/>
+            <w:r>
+              <w:rPr>
+                <w:szCs w:val="20"/>
+              </w:rPr>
+              <w:t>` (</w:t>
             </w:r>
           </w:p>
           <w:p>
@@ -3681,11 +4043,27 @@
               </w:rPr>
               <w:tab/>
             </w:r>
+            <w:proofErr w:type="spellStart"/>
+            <w:proofErr w:type="gramStart"/>
             <w:r>
               <w:rPr>
                 <w:szCs w:val="20"/>
               </w:rPr>
-              <w:t>moviePrefix  VARCHAR(4) NOT NULL,</w:t>
+              <w:t>moviePrefix</w:t>
+            </w:r>
+            <w:proofErr w:type="spellEnd"/>
+            <w:r>
+              <w:rPr>
+                <w:szCs w:val="20"/>
+              </w:rPr>
+              <w:t xml:space="preserve">  VARCHAR</w:t>
+            </w:r>
+            <w:proofErr w:type="gramEnd"/>
+            <w:r>
+              <w:rPr>
+                <w:szCs w:val="20"/>
+              </w:rPr>
+              <w:t>(4) NOT NULL,</w:t>
             </w:r>
           </w:p>
           <w:p>
@@ -3701,7 +4079,28 @@
                 <w:szCs w:val="20"/>
               </w:rPr>
               <w:tab/>
-              <w:t>movieSuffix  VARCHAR(4) NOT NULL,</w:t>
+            </w:r>
+            <w:proofErr w:type="spellStart"/>
+            <w:proofErr w:type="gramStart"/>
+            <w:r>
+              <w:rPr>
+                <w:szCs w:val="20"/>
+              </w:rPr>
+              <w:t>movieSuffix</w:t>
+            </w:r>
+            <w:proofErr w:type="spellEnd"/>
+            <w:r>
+              <w:rPr>
+                <w:szCs w:val="20"/>
+              </w:rPr>
+              <w:t xml:space="preserve">  VARCHAR</w:t>
+            </w:r>
+            <w:proofErr w:type="gramEnd"/>
+            <w:r>
+              <w:rPr>
+                <w:szCs w:val="20"/>
+              </w:rPr>
+              <w:t>(4) NOT NULL,</w:t>
             </w:r>
           </w:p>
           <w:p>
@@ -3717,7 +4116,34 @@
                 <w:szCs w:val="20"/>
               </w:rPr>
               <w:tab/>
-              <w:t>employeeName VARCHAR(100) NOT NULL,</w:t>
+            </w:r>
+            <w:proofErr w:type="spellStart"/>
+            <w:r>
+              <w:rPr>
+                <w:szCs w:val="20"/>
+              </w:rPr>
+              <w:t>employeeName</w:t>
+            </w:r>
+            <w:proofErr w:type="spellEnd"/>
+            <w:r>
+              <w:rPr>
+                <w:szCs w:val="20"/>
+              </w:rPr>
+              <w:t xml:space="preserve"> </w:t>
+            </w:r>
+            <w:proofErr w:type="gramStart"/>
+            <w:r>
+              <w:rPr>
+                <w:szCs w:val="20"/>
+              </w:rPr>
+              <w:t>VARCHAR(</w:t>
+            </w:r>
+            <w:proofErr w:type="gramEnd"/>
+            <w:r>
+              <w:rPr>
+                <w:szCs w:val="20"/>
+              </w:rPr>
+              <w:t>100) NOT NULL,</w:t>
             </w:r>
           </w:p>
           <w:p>
@@ -3733,7 +4159,21 @@
                 <w:szCs w:val="20"/>
               </w:rPr>
               <w:tab/>
-              <w:t>role ENUM("Actor", "Production", "Other") NOT NULL,</w:t>
+              <w:t xml:space="preserve">role </w:t>
+            </w:r>
+            <w:proofErr w:type="gramStart"/>
+            <w:r>
+              <w:rPr>
+                <w:szCs w:val="20"/>
+              </w:rPr>
+              <w:t>ENUM(</w:t>
+            </w:r>
+            <w:proofErr w:type="gramEnd"/>
+            <w:r>
+              <w:rPr>
+                <w:szCs w:val="20"/>
+              </w:rPr>
+              <w:t>"Actor", "Production", "Other") NOT NULL,</w:t>
             </w:r>
           </w:p>
           <w:p>
@@ -3750,11 +4190,19 @@
               </w:rPr>
               <w:tab/>
             </w:r>
+            <w:proofErr w:type="spellStart"/>
             <w:r>
               <w:rPr>
                 <w:szCs w:val="20"/>
               </w:rPr>
-              <w:t>startdate DATE,</w:t>
+              <w:t>startdate</w:t>
+            </w:r>
+            <w:proofErr w:type="spellEnd"/>
+            <w:r>
+              <w:rPr>
+                <w:szCs w:val="20"/>
+              </w:rPr>
+              <w:t xml:space="preserve"> DATE,</w:t>
             </w:r>
           </w:p>
           <w:p>
@@ -3775,7 +4223,49 @@
               <w:rPr>
                 <w:szCs w:val="20"/>
               </w:rPr>
-              <w:t>PRIMARY KEY (moviePrefix, movieSuffix, employeeName, role),</w:t>
+              <w:t>PRIMARY KEY (</w:t>
+            </w:r>
+            <w:proofErr w:type="spellStart"/>
+            <w:r>
+              <w:rPr>
+                <w:szCs w:val="20"/>
+              </w:rPr>
+              <w:t>moviePrefix</w:t>
+            </w:r>
+            <w:proofErr w:type="spellEnd"/>
+            <w:r>
+              <w:rPr>
+                <w:szCs w:val="20"/>
+              </w:rPr>
+              <w:t xml:space="preserve">, </w:t>
+            </w:r>
+            <w:proofErr w:type="spellStart"/>
+            <w:r>
+              <w:rPr>
+                <w:szCs w:val="20"/>
+              </w:rPr>
+              <w:t>movieSuffix</w:t>
+            </w:r>
+            <w:proofErr w:type="spellEnd"/>
+            <w:r>
+              <w:rPr>
+                <w:szCs w:val="20"/>
+              </w:rPr>
+              <w:t xml:space="preserve">, </w:t>
+            </w:r>
+            <w:proofErr w:type="spellStart"/>
+            <w:r>
+              <w:rPr>
+                <w:szCs w:val="20"/>
+              </w:rPr>
+              <w:t>employeeName</w:t>
+            </w:r>
+            <w:proofErr w:type="spellEnd"/>
+            <w:r>
+              <w:rPr>
+                <w:szCs w:val="20"/>
+              </w:rPr>
+              <w:t>, role),</w:t>
             </w:r>
             <w:r>
               <w:rPr>
@@ -3802,7 +4292,51 @@
               <w:rPr>
                 <w:szCs w:val="20"/>
               </w:rPr>
-              <w:t xml:space="preserve">FOREIGN KEY MovieEmployee(moviePrefix, movieSuffix) REFERENCES Movie(prefix, suffix) </w:t>
+              <w:t xml:space="preserve">FOREIGN KEY </w:t>
+            </w:r>
+            <w:proofErr w:type="spellStart"/>
+            <w:proofErr w:type="gramStart"/>
+            <w:r>
+              <w:rPr>
+                <w:szCs w:val="20"/>
+              </w:rPr>
+              <w:t>MovieEmployee</w:t>
+            </w:r>
+            <w:proofErr w:type="spellEnd"/>
+            <w:r>
+              <w:rPr>
+                <w:szCs w:val="20"/>
+              </w:rPr>
+              <w:t>(</w:t>
+            </w:r>
+            <w:proofErr w:type="spellStart"/>
+            <w:proofErr w:type="gramEnd"/>
+            <w:r>
+              <w:rPr>
+                <w:szCs w:val="20"/>
+              </w:rPr>
+              <w:t>moviePrefix</w:t>
+            </w:r>
+            <w:proofErr w:type="spellEnd"/>
+            <w:r>
+              <w:rPr>
+                <w:szCs w:val="20"/>
+              </w:rPr>
+              <w:t xml:space="preserve">, </w:t>
+            </w:r>
+            <w:proofErr w:type="spellStart"/>
+            <w:r>
+              <w:rPr>
+                <w:szCs w:val="20"/>
+              </w:rPr>
+              <w:t>movieSuffix</w:t>
+            </w:r>
+            <w:proofErr w:type="spellEnd"/>
+            <w:r>
+              <w:rPr>
+                <w:szCs w:val="20"/>
+              </w:rPr>
+              <w:t xml:space="preserve">) REFERENCES Movie(prefix, suffix) </w:t>
             </w:r>
           </w:p>
           <w:p>
@@ -4002,7 +4536,21 @@
               <w:rPr>
                 <w:sz w:val="22"/>
               </w:rPr>
-              <w:t>“CountryOfOrigin”</w:t>
+              <w:t>“</w:t>
+            </w:r>
+            <w:proofErr w:type="spellStart"/>
+            <w:r>
+              <w:rPr>
+                <w:sz w:val="22"/>
+              </w:rPr>
+              <w:t>CountryOfOrigin</w:t>
+            </w:r>
+            <w:proofErr w:type="spellEnd"/>
+            <w:r>
+              <w:rPr>
+                <w:sz w:val="22"/>
+              </w:rPr>
+              <w:t>”</w:t>
             </w:r>
             <w:r>
               <w:rPr>
@@ -4217,7 +4765,35 @@
               <w:rPr>
                 <w:sz w:val="22"/>
               </w:rPr>
-              <w:t>ADD CountryOfOrigin VARCHAR(3);</w:t>
+              <w:t xml:space="preserve">ADD </w:t>
+            </w:r>
+            <w:proofErr w:type="spellStart"/>
+            <w:r>
+              <w:rPr>
+                <w:sz w:val="22"/>
+              </w:rPr>
+              <w:t>CountryOfOrigin</w:t>
+            </w:r>
+            <w:proofErr w:type="spellEnd"/>
+            <w:r>
+              <w:rPr>
+                <w:sz w:val="22"/>
+              </w:rPr>
+              <w:t xml:space="preserve"> </w:t>
+            </w:r>
+            <w:proofErr w:type="gramStart"/>
+            <w:r>
+              <w:rPr>
+                <w:sz w:val="22"/>
+              </w:rPr>
+              <w:t>VARCHAR(</w:t>
+            </w:r>
+            <w:proofErr w:type="gramEnd"/>
+            <w:r>
+              <w:rPr>
+                <w:sz w:val="22"/>
+              </w:rPr>
+              <w:t>3);</w:t>
             </w:r>
           </w:p>
         </w:tc>
@@ -4708,11 +5284,19 @@
                 <w:sz w:val="22"/>
               </w:rPr>
             </w:pPr>
-            <w:r>
-              <w:rPr>
-                <w:sz w:val="22"/>
-              </w:rPr>
-              <w:t xml:space="preserve">In an effort to purge the system of fake </w:t>
+            <w:proofErr w:type="gramStart"/>
+            <w:r>
+              <w:rPr>
+                <w:sz w:val="22"/>
+              </w:rPr>
+              <w:t>In an effort to</w:t>
+            </w:r>
+            <w:proofErr w:type="gramEnd"/>
+            <w:r>
+              <w:rPr>
+                <w:sz w:val="22"/>
+              </w:rPr>
+              <w:t xml:space="preserve"> purge the system of fake </w:t>
             </w:r>
             <w:r>
               <w:rPr>
@@ -4750,6 +5334,7 @@
               </w:rPr>
               <w:t xml:space="preserve">Chief Information Officer of </w:t>
             </w:r>
+            <w:proofErr w:type="spellStart"/>
             <w:r>
               <w:rPr>
                 <w:i/>
@@ -4758,6 +5343,7 @@
               </w:rPr>
               <w:t>SurfTheStream</w:t>
             </w:r>
+            <w:proofErr w:type="spellEnd"/>
             <w:r>
               <w:rPr>
                 <w:sz w:val="22"/>
@@ -5174,7 +5760,39 @@
                 <w:sz w:val="22"/>
                 <w:lang w:val="en-US"/>
               </w:rPr>
-              <w:t xml:space="preserve">    OR YEAR(GETDATE() - C.dob) &gt; 110 </w:t>
+              <w:t xml:space="preserve">    OR YEAR(</w:t>
+            </w:r>
+            <w:proofErr w:type="gramStart"/>
+            <w:r>
+              <w:rPr>
+                <w:sz w:val="22"/>
+                <w:lang w:val="en-US"/>
+              </w:rPr>
+              <w:t>GETDATE(</w:t>
+            </w:r>
+            <w:proofErr w:type="gramEnd"/>
+            <w:r>
+              <w:rPr>
+                <w:sz w:val="22"/>
+                <w:lang w:val="en-US"/>
+              </w:rPr>
+              <w:t xml:space="preserve">) - </w:t>
+            </w:r>
+            <w:proofErr w:type="spellStart"/>
+            <w:r>
+              <w:rPr>
+                <w:sz w:val="22"/>
+                <w:lang w:val="en-US"/>
+              </w:rPr>
+              <w:t>C.dob</w:t>
+            </w:r>
+            <w:proofErr w:type="spellEnd"/>
+            <w:r>
+              <w:rPr>
+                <w:sz w:val="22"/>
+                <w:lang w:val="en-US"/>
+              </w:rPr>
+              <w:t xml:space="preserve">) &gt; 110 </w:t>
             </w:r>
           </w:p>
           <w:p>
@@ -5194,7 +5812,39 @@
                 <w:sz w:val="22"/>
                 <w:lang w:val="en-US"/>
               </w:rPr>
-              <w:t xml:space="preserve">    OR YEAT(GETDATE() - C.dob) &lt; 10</w:t>
+              <w:t xml:space="preserve">    OR YEAT(</w:t>
+            </w:r>
+            <w:proofErr w:type="gramStart"/>
+            <w:r>
+              <w:rPr>
+                <w:sz w:val="22"/>
+                <w:lang w:val="en-US"/>
+              </w:rPr>
+              <w:t>GETDATE(</w:t>
+            </w:r>
+            <w:proofErr w:type="gramEnd"/>
+            <w:r>
+              <w:rPr>
+                <w:sz w:val="22"/>
+                <w:lang w:val="en-US"/>
+              </w:rPr>
+              <w:t xml:space="preserve">) - </w:t>
+            </w:r>
+            <w:proofErr w:type="spellStart"/>
+            <w:r>
+              <w:rPr>
+                <w:sz w:val="22"/>
+                <w:lang w:val="en-US"/>
+              </w:rPr>
+              <w:t>C.dob</w:t>
+            </w:r>
+            <w:proofErr w:type="spellEnd"/>
+            <w:r>
+              <w:rPr>
+                <w:sz w:val="22"/>
+                <w:lang w:val="en-US"/>
+              </w:rPr>
+              <w:t>) &lt; 10</w:t>
             </w:r>
           </w:p>
         </w:tc>
@@ -6184,7 +6834,23 @@
               <w:rPr>
                 <w:sz w:val="22"/>
               </w:rPr>
-              <w:t>WHERE C.subscriptionLevel LIKE 'basic'</w:t>
+              <w:t xml:space="preserve">WHERE </w:t>
+            </w:r>
+            <w:proofErr w:type="spellStart"/>
+            <w:proofErr w:type="gramStart"/>
+            <w:r>
+              <w:rPr>
+                <w:sz w:val="22"/>
+              </w:rPr>
+              <w:t>C.subscriptionLevel</w:t>
+            </w:r>
+            <w:proofErr w:type="spellEnd"/>
+            <w:proofErr w:type="gramEnd"/>
+            <w:r>
+              <w:rPr>
+                <w:sz w:val="22"/>
+              </w:rPr>
+              <w:t xml:space="preserve"> LIKE 'basic'</w:t>
             </w:r>
           </w:p>
           <w:p>
@@ -6199,7 +6865,49 @@
               <w:rPr>
                 <w:sz w:val="22"/>
               </w:rPr>
-              <w:t>ORDER BY YEAR(C.dob) DESC, MONTH(C.dob) DESC, DAY(C.dob) DESC</w:t>
+              <w:t>ORDER BY YEAR(</w:t>
+            </w:r>
+            <w:proofErr w:type="spellStart"/>
+            <w:r>
+              <w:rPr>
+                <w:sz w:val="22"/>
+              </w:rPr>
+              <w:t>C.dob</w:t>
+            </w:r>
+            <w:proofErr w:type="spellEnd"/>
+            <w:r>
+              <w:rPr>
+                <w:sz w:val="22"/>
+              </w:rPr>
+              <w:t>) DESC, MONTH(</w:t>
+            </w:r>
+            <w:proofErr w:type="spellStart"/>
+            <w:r>
+              <w:rPr>
+                <w:sz w:val="22"/>
+              </w:rPr>
+              <w:t>C.dob</w:t>
+            </w:r>
+            <w:proofErr w:type="spellEnd"/>
+            <w:r>
+              <w:rPr>
+                <w:sz w:val="22"/>
+              </w:rPr>
+              <w:t>) DESC, DAY(</w:t>
+            </w:r>
+            <w:proofErr w:type="spellStart"/>
+            <w:r>
+              <w:rPr>
+                <w:sz w:val="22"/>
+              </w:rPr>
+              <w:t>C.dob</w:t>
+            </w:r>
+            <w:proofErr w:type="spellEnd"/>
+            <w:r>
+              <w:rPr>
+                <w:sz w:val="22"/>
+              </w:rPr>
+              <w:t>) DESC</w:t>
             </w:r>
           </w:p>
         </w:tc>
@@ -6404,7 +7112,21 @@
               <w:rPr>
                 <w:sz w:val="22"/>
               </w:rPr>
-              <w:t>day time period is inclusive and should be correct to the second the query is run.</w:t>
+              <w:t xml:space="preserve">day </w:t>
+            </w:r>
+            <w:proofErr w:type="gramStart"/>
+            <w:r>
+              <w:rPr>
+                <w:sz w:val="22"/>
+              </w:rPr>
+              <w:t>time period</w:t>
+            </w:r>
+            <w:proofErr w:type="gramEnd"/>
+            <w:r>
+              <w:rPr>
+                <w:sz w:val="22"/>
+              </w:rPr>
+              <w:t xml:space="preserve"> is inclusive and should be correct to the second the query is run.</w:t>
             </w:r>
           </w:p>
         </w:tc>
@@ -6572,7 +7294,35 @@
               <w:rPr>
                 <w:sz w:val="22"/>
               </w:rPr>
-              <w:t>WHERE (GETDATE() - DATE(S.timestamp)) &lt; 7</w:t>
+              <w:t>WHERE (</w:t>
+            </w:r>
+            <w:proofErr w:type="gramStart"/>
+            <w:r>
+              <w:rPr>
+                <w:sz w:val="22"/>
+              </w:rPr>
+              <w:t>GETDATE(</w:t>
+            </w:r>
+            <w:proofErr w:type="gramEnd"/>
+            <w:r>
+              <w:rPr>
+                <w:sz w:val="22"/>
+              </w:rPr>
+              <w:t>) - DATE(</w:t>
+            </w:r>
+            <w:proofErr w:type="spellStart"/>
+            <w:r>
+              <w:rPr>
+                <w:sz w:val="22"/>
+              </w:rPr>
+              <w:t>S.timestamp</w:t>
+            </w:r>
+            <w:proofErr w:type="spellEnd"/>
+            <w:r>
+              <w:rPr>
+                <w:sz w:val="22"/>
+              </w:rPr>
+              <w:t>)) &lt; 7</w:t>
             </w:r>
           </w:p>
         </w:tc>
@@ -6949,7 +7699,27 @@
                 <w:sz w:val="22"/>
                 <w:szCs w:val="22"/>
               </w:rPr>
-              <w:t>SELECT M.releaseDate, COUNT(*)</w:t>
+              <w:t xml:space="preserve">SELECT </w:t>
+            </w:r>
+            <w:proofErr w:type="spellStart"/>
+            <w:proofErr w:type="gramStart"/>
+            <w:r>
+              <w:rPr>
+                <w:rFonts w:ascii="ArialMT" w:hAnsi="ArialMT"/>
+                <w:sz w:val="22"/>
+                <w:szCs w:val="22"/>
+              </w:rPr>
+              <w:t>M.releaseDate</w:t>
+            </w:r>
+            <w:proofErr w:type="spellEnd"/>
+            <w:proofErr w:type="gramEnd"/>
+            <w:r>
+              <w:rPr>
+                <w:rFonts w:ascii="ArialMT" w:hAnsi="ArialMT"/>
+                <w:sz w:val="22"/>
+                <w:szCs w:val="22"/>
+              </w:rPr>
+              <w:t>, COUNT(*)</w:t>
             </w:r>
           </w:p>
           <w:p>
@@ -6989,8 +7759,20 @@
                 <w:sz w:val="22"/>
                 <w:szCs w:val="22"/>
               </w:rPr>
-              <w:t>GROUP BY M.releaseDate</w:t>
-            </w:r>
+              <w:t xml:space="preserve">GROUP BY </w:t>
+            </w:r>
+            <w:proofErr w:type="spellStart"/>
+            <w:proofErr w:type="gramStart"/>
+            <w:r>
+              <w:rPr>
+                <w:rFonts w:ascii="ArialMT" w:hAnsi="ArialMT"/>
+                <w:sz w:val="22"/>
+                <w:szCs w:val="22"/>
+              </w:rPr>
+              <w:t>M.releaseDate</w:t>
+            </w:r>
+            <w:proofErr w:type="spellEnd"/>
+            <w:proofErr w:type="gramEnd"/>
           </w:p>
         </w:tc>
       </w:tr>
@@ -7113,11 +7895,19 @@
               </w:rPr>
               <w:t xml:space="preserve">, </w:t>
             </w:r>
-            <w:r>
-              <w:rPr>
-                <w:sz w:val="22"/>
-              </w:rPr>
-              <w:t xml:space="preserve">name and age difference </w:t>
+            <w:proofErr w:type="gramStart"/>
+            <w:r>
+              <w:rPr>
+                <w:sz w:val="22"/>
+              </w:rPr>
+              <w:t>name</w:t>
+            </w:r>
+            <w:proofErr w:type="gramEnd"/>
+            <w:r>
+              <w:rPr>
+                <w:sz w:val="22"/>
+              </w:rPr>
+              <w:t xml:space="preserve"> and age difference </w:t>
             </w:r>
             <w:r>
               <w:rPr>
@@ -7418,7 +8208,27 @@
                 <w:sz w:val="22"/>
                 <w:szCs w:val="22"/>
               </w:rPr>
-              <w:t>SELECT C.id, C.name, F.name, DATEDIFF(C.dob,F.dob)</w:t>
+              <w:t>SELECT C.id, C.name, F.name, DATEDIFF(</w:t>
+            </w:r>
+            <w:proofErr w:type="spellStart"/>
+            <w:proofErr w:type="gramStart"/>
+            <w:r>
+              <w:rPr>
+                <w:rFonts w:ascii="ArialMT" w:hAnsi="ArialMT"/>
+                <w:sz w:val="22"/>
+                <w:szCs w:val="22"/>
+              </w:rPr>
+              <w:t>C.dob,F.dob</w:t>
+            </w:r>
+            <w:proofErr w:type="spellEnd"/>
+            <w:proofErr w:type="gramEnd"/>
+            <w:r>
+              <w:rPr>
+                <w:rFonts w:ascii="ArialMT" w:hAnsi="ArialMT"/>
+                <w:sz w:val="22"/>
+                <w:szCs w:val="22"/>
+              </w:rPr>
+              <w:t>)</w:t>
             </w:r>
           </w:p>
           <w:p>
@@ -7458,7 +8268,27 @@
                 <w:sz w:val="22"/>
                 <w:szCs w:val="22"/>
               </w:rPr>
-              <w:t>JOIN Customer F ON (C.bestFriend = F.id)</w:t>
+              <w:t>JOIN Customer F ON (</w:t>
+            </w:r>
+            <w:proofErr w:type="spellStart"/>
+            <w:proofErr w:type="gramStart"/>
+            <w:r>
+              <w:rPr>
+                <w:rFonts w:ascii="ArialMT" w:hAnsi="ArialMT"/>
+                <w:sz w:val="22"/>
+                <w:szCs w:val="22"/>
+              </w:rPr>
+              <w:t>C.bestFriend</w:t>
+            </w:r>
+            <w:proofErr w:type="spellEnd"/>
+            <w:proofErr w:type="gramEnd"/>
+            <w:r>
+              <w:rPr>
+                <w:rFonts w:ascii="ArialMT" w:hAnsi="ArialMT"/>
+                <w:sz w:val="22"/>
+                <w:szCs w:val="22"/>
+              </w:rPr>
+              <w:t xml:space="preserve"> = F.id)</w:t>
             </w:r>
           </w:p>
         </w:tc>
@@ -8198,7 +9028,25 @@
                 <w:rFonts w:ascii="Arial" w:hAnsi="Arial" w:cs="Arial"/>
                 <w:sz w:val="22"/>
               </w:rPr>
-              <w:t>SELECT C.id, C.name, COUNT(S.customer)</w:t>
+              <w:t>SELECT C.id, C.name, COUNT(</w:t>
+            </w:r>
+            <w:proofErr w:type="spellStart"/>
+            <w:proofErr w:type="gramStart"/>
+            <w:r>
+              <w:rPr>
+                <w:rFonts w:ascii="Arial" w:hAnsi="Arial" w:cs="Arial"/>
+                <w:sz w:val="22"/>
+              </w:rPr>
+              <w:t>S.customer</w:t>
+            </w:r>
+            <w:proofErr w:type="spellEnd"/>
+            <w:proofErr w:type="gramEnd"/>
+            <w:r>
+              <w:rPr>
+                <w:rFonts w:ascii="Arial" w:hAnsi="Arial" w:cs="Arial"/>
+                <w:sz w:val="22"/>
+              </w:rPr>
+              <w:t>)</w:t>
             </w:r>
           </w:p>
           <w:p>
@@ -8232,7 +9080,25 @@
                 <w:rFonts w:ascii="Arial" w:hAnsi="Arial" w:cs="Arial"/>
                 <w:sz w:val="22"/>
               </w:rPr>
-              <w:t>JOIN Streams S ON (S.customer = C.id)</w:t>
+              <w:t>JOIN Streams S ON (</w:t>
+            </w:r>
+            <w:proofErr w:type="spellStart"/>
+            <w:proofErr w:type="gramStart"/>
+            <w:r>
+              <w:rPr>
+                <w:rFonts w:ascii="Arial" w:hAnsi="Arial" w:cs="Arial"/>
+                <w:sz w:val="22"/>
+              </w:rPr>
+              <w:t>S.customer</w:t>
+            </w:r>
+            <w:proofErr w:type="spellEnd"/>
+            <w:proofErr w:type="gramEnd"/>
+            <w:r>
+              <w:rPr>
+                <w:rFonts w:ascii="Arial" w:hAnsi="Arial" w:cs="Arial"/>
+                <w:sz w:val="22"/>
+              </w:rPr>
+              <w:t xml:space="preserve"> = C.id)</w:t>
             </w:r>
           </w:p>
           <w:p>
@@ -8249,7 +9115,25 @@
                 <w:rFonts w:ascii="Arial" w:hAnsi="Arial" w:cs="Arial"/>
                 <w:sz w:val="22"/>
               </w:rPr>
-              <w:t>WHERE S.duration &gt;= 3600 AND C.id IN (</w:t>
+              <w:t xml:space="preserve">WHERE </w:t>
+            </w:r>
+            <w:proofErr w:type="spellStart"/>
+            <w:proofErr w:type="gramStart"/>
+            <w:r>
+              <w:rPr>
+                <w:rFonts w:ascii="Arial" w:hAnsi="Arial" w:cs="Arial"/>
+                <w:sz w:val="22"/>
+              </w:rPr>
+              <w:t>S.duration</w:t>
+            </w:r>
+            <w:proofErr w:type="spellEnd"/>
+            <w:proofErr w:type="gramEnd"/>
+            <w:r>
+              <w:rPr>
+                <w:rFonts w:ascii="Arial" w:hAnsi="Arial" w:cs="Arial"/>
+                <w:sz w:val="22"/>
+              </w:rPr>
+              <w:t xml:space="preserve"> &gt;= 3600 AND C.id IN (</w:t>
             </w:r>
           </w:p>
           <w:p>
@@ -8266,7 +9150,23 @@
                 <w:rFonts w:ascii="Arial" w:hAnsi="Arial" w:cs="Arial"/>
                 <w:sz w:val="22"/>
               </w:rPr>
-              <w:t xml:space="preserve">    SELECT S2.customer </w:t>
+              <w:t xml:space="preserve">    SELECT S</w:t>
+            </w:r>
+            <w:proofErr w:type="gramStart"/>
+            <w:r>
+              <w:rPr>
+                <w:rFonts w:ascii="Arial" w:hAnsi="Arial" w:cs="Arial"/>
+                <w:sz w:val="22"/>
+              </w:rPr>
+              <w:t>2.customer</w:t>
+            </w:r>
+            <w:proofErr w:type="gramEnd"/>
+            <w:r>
+              <w:rPr>
+                <w:rFonts w:ascii="Arial" w:hAnsi="Arial" w:cs="Arial"/>
+                <w:sz w:val="22"/>
+              </w:rPr>
+              <w:t xml:space="preserve"> </w:t>
             </w:r>
           </w:p>
           <w:p>
@@ -8301,8 +9201,17 @@
                 <w:rFonts w:ascii="Arial" w:hAnsi="Arial" w:cs="Arial"/>
                 <w:sz w:val="22"/>
               </w:rPr>
-              <w:t xml:space="preserve">    GROUP BY S2.customer</w:t>
-            </w:r>
+              <w:t xml:space="preserve">    GROUP BY S</w:t>
+            </w:r>
+            <w:proofErr w:type="gramStart"/>
+            <w:r>
+              <w:rPr>
+                <w:rFonts w:ascii="Arial" w:hAnsi="Arial" w:cs="Arial"/>
+                <w:sz w:val="22"/>
+              </w:rPr>
+              <w:t>2.customer</w:t>
+            </w:r>
+            <w:proofErr w:type="gramEnd"/>
           </w:p>
           <w:p>
             <w:pPr>
@@ -8318,7 +9227,23 @@
                 <w:rFonts w:ascii="Arial" w:hAnsi="Arial" w:cs="Arial"/>
                 <w:sz w:val="22"/>
               </w:rPr>
-              <w:t xml:space="preserve">    HAVING COUNT(S2.customer) = 5</w:t>
+              <w:t xml:space="preserve">    HAVING COUNT(S</w:t>
+            </w:r>
+            <w:proofErr w:type="gramStart"/>
+            <w:r>
+              <w:rPr>
+                <w:rFonts w:ascii="Arial" w:hAnsi="Arial" w:cs="Arial"/>
+                <w:sz w:val="22"/>
+              </w:rPr>
+              <w:t>2.customer</w:t>
+            </w:r>
+            <w:proofErr w:type="gramEnd"/>
+            <w:r>
+              <w:rPr>
+                <w:rFonts w:ascii="Arial" w:hAnsi="Arial" w:cs="Arial"/>
+                <w:sz w:val="22"/>
+              </w:rPr>
+              <w:t>) = 5</w:t>
             </w:r>
           </w:p>
           <w:p>
@@ -8353,8 +9278,19 @@
                 <w:rFonts w:ascii="Arial" w:hAnsi="Arial" w:cs="Arial"/>
                 <w:sz w:val="22"/>
               </w:rPr>
-              <w:t>GROUP BY S.customer</w:t>
-            </w:r>
+              <w:t xml:space="preserve">GROUP BY </w:t>
+            </w:r>
+            <w:proofErr w:type="spellStart"/>
+            <w:proofErr w:type="gramStart"/>
+            <w:r>
+              <w:rPr>
+                <w:rFonts w:ascii="Arial" w:hAnsi="Arial" w:cs="Arial"/>
+                <w:sz w:val="22"/>
+              </w:rPr>
+              <w:t>S.customer</w:t>
+            </w:r>
+            <w:proofErr w:type="spellEnd"/>
+            <w:proofErr w:type="gramEnd"/>
           </w:p>
         </w:tc>
       </w:tr>
@@ -9212,7 +10148,21 @@
         <w:rPr>
           <w:sz w:val="22"/>
         </w:rPr>
-        <w:t>(s) relating to the UoD provided in the task description</w:t>
+        <w:t xml:space="preserve">(s) relating to the </w:t>
+      </w:r>
+      <w:proofErr w:type="spellStart"/>
+      <w:r>
+        <w:rPr>
+          <w:sz w:val="22"/>
+        </w:rPr>
+        <w:t>UoD</w:t>
+      </w:r>
+      <w:proofErr w:type="spellEnd"/>
+      <w:r>
+        <w:rPr>
+          <w:sz w:val="22"/>
+        </w:rPr>
+        <w:t xml:space="preserve"> provided in the task description</w:t>
       </w:r>
       <w:r>
         <w:rPr>
@@ -9296,6 +10246,7 @@
                 <w:sz w:val="22"/>
               </w:rPr>
             </w:pPr>
+            <w:proofErr w:type="spellStart"/>
             <w:r>
               <w:rPr>
                 <w:i/>
@@ -9304,6 +10255,7 @@
               </w:rPr>
               <w:t>SurfTheStream</w:t>
             </w:r>
+            <w:proofErr w:type="spellEnd"/>
             <w:r>
               <w:rPr>
                 <w:sz w:val="22"/>
@@ -9613,13 +10565,25 @@
               </w:rPr>
               <w:t xml:space="preserve">ON </w:t>
             </w:r>
+            <w:proofErr w:type="spellStart"/>
+            <w:proofErr w:type="gramStart"/>
             <w:r>
               <w:rPr>
                 <w:rFonts w:ascii="ArialMT" w:hAnsi="ArialMT"/>
                 <w:sz w:val="22"/>
                 <w:szCs w:val="22"/>
               </w:rPr>
-              <w:t>P.customer = C.id</w:t>
+              <w:t>P.customer</w:t>
+            </w:r>
+            <w:proofErr w:type="spellEnd"/>
+            <w:proofErr w:type="gramEnd"/>
+            <w:r>
+              <w:rPr>
+                <w:rFonts w:ascii="ArialMT" w:hAnsi="ArialMT"/>
+                <w:sz w:val="22"/>
+                <w:szCs w:val="22"/>
+              </w:rPr>
+              <w:t xml:space="preserve"> = C.id</w:t>
             </w:r>
             <w:r>
               <w:br/>
@@ -9652,13 +10616,41 @@
               </w:rPr>
               <w:t xml:space="preserve">ON </w:t>
             </w:r>
+            <w:proofErr w:type="spellStart"/>
             <w:r>
               <w:rPr>
                 <w:rFonts w:ascii="ArialMT" w:hAnsi="ArialMT"/>
                 <w:sz w:val="22"/>
                 <w:szCs w:val="22"/>
               </w:rPr>
-              <w:t xml:space="preserve">M.prefix = P.moviePrefix </w:t>
+              <w:t>M.prefix</w:t>
+            </w:r>
+            <w:proofErr w:type="spellEnd"/>
+            <w:r>
+              <w:rPr>
+                <w:rFonts w:ascii="ArialMT" w:hAnsi="ArialMT"/>
+                <w:sz w:val="22"/>
+                <w:szCs w:val="22"/>
+              </w:rPr>
+              <w:t xml:space="preserve"> = </w:t>
+            </w:r>
+            <w:proofErr w:type="spellStart"/>
+            <w:r>
+              <w:rPr>
+                <w:rFonts w:ascii="ArialMT" w:hAnsi="ArialMT"/>
+                <w:sz w:val="22"/>
+                <w:szCs w:val="22"/>
+              </w:rPr>
+              <w:t>P.moviePrefix</w:t>
+            </w:r>
+            <w:proofErr w:type="spellEnd"/>
+            <w:r>
+              <w:rPr>
+                <w:rFonts w:ascii="ArialMT" w:hAnsi="ArialMT"/>
+                <w:sz w:val="22"/>
+                <w:szCs w:val="22"/>
+              </w:rPr>
+              <w:t xml:space="preserve"> </w:t>
             </w:r>
             <w:r>
               <w:rPr>
@@ -9670,13 +10662,41 @@
               </w:rPr>
               <w:t xml:space="preserve">AND </w:t>
             </w:r>
+            <w:proofErr w:type="spellStart"/>
             <w:r>
               <w:rPr>
                 <w:rFonts w:ascii="ArialMT" w:hAnsi="ArialMT"/>
                 <w:sz w:val="22"/>
                 <w:szCs w:val="22"/>
               </w:rPr>
-              <w:t xml:space="preserve">M.suffix = P.movieSuffix </w:t>
+              <w:t>M.suffix</w:t>
+            </w:r>
+            <w:proofErr w:type="spellEnd"/>
+            <w:r>
+              <w:rPr>
+                <w:rFonts w:ascii="ArialMT" w:hAnsi="ArialMT"/>
+                <w:sz w:val="22"/>
+                <w:szCs w:val="22"/>
+              </w:rPr>
+              <w:t xml:space="preserve"> = </w:t>
+            </w:r>
+            <w:proofErr w:type="spellStart"/>
+            <w:r>
+              <w:rPr>
+                <w:rFonts w:ascii="ArialMT" w:hAnsi="ArialMT"/>
+                <w:sz w:val="22"/>
+                <w:szCs w:val="22"/>
+              </w:rPr>
+              <w:t>P.movieSuffix</w:t>
+            </w:r>
+            <w:proofErr w:type="spellEnd"/>
+            <w:r>
+              <w:rPr>
+                <w:rFonts w:ascii="ArialMT" w:hAnsi="ArialMT"/>
+                <w:sz w:val="22"/>
+                <w:szCs w:val="22"/>
+              </w:rPr>
+              <w:t xml:space="preserve"> </w:t>
             </w:r>
             <w:r>
               <w:rPr>
@@ -9694,7 +10714,43 @@
                 <w:sz w:val="22"/>
                 <w:szCs w:val="22"/>
               </w:rPr>
-              <w:t>(P.timestamp, M.releaseDate) &lt; 8</w:t>
+              <w:t>(</w:t>
+            </w:r>
+            <w:proofErr w:type="spellStart"/>
+            <w:r>
+              <w:rPr>
+                <w:rFonts w:ascii="ArialMT" w:hAnsi="ArialMT"/>
+                <w:sz w:val="22"/>
+                <w:szCs w:val="22"/>
+              </w:rPr>
+              <w:t>P.timestamp</w:t>
+            </w:r>
+            <w:proofErr w:type="spellEnd"/>
+            <w:r>
+              <w:rPr>
+                <w:rFonts w:ascii="ArialMT" w:hAnsi="ArialMT"/>
+                <w:sz w:val="22"/>
+                <w:szCs w:val="22"/>
+              </w:rPr>
+              <w:t xml:space="preserve">, </w:t>
+            </w:r>
+            <w:proofErr w:type="spellStart"/>
+            <w:r>
+              <w:rPr>
+                <w:rFonts w:ascii="ArialMT" w:hAnsi="ArialMT"/>
+                <w:sz w:val="22"/>
+                <w:szCs w:val="22"/>
+              </w:rPr>
+              <w:t>M.releaseDate</w:t>
+            </w:r>
+            <w:proofErr w:type="spellEnd"/>
+            <w:r>
+              <w:rPr>
+                <w:rFonts w:ascii="ArialMT" w:hAnsi="ArialMT"/>
+                <w:sz w:val="22"/>
+                <w:szCs w:val="22"/>
+              </w:rPr>
+              <w:t>) &lt; 8</w:t>
             </w:r>
             <w:r>
               <w:br/>
@@ -9837,6 +10893,7 @@
                 <w:sz w:val="22"/>
               </w:rPr>
             </w:pPr>
+            <w:proofErr w:type="spellStart"/>
             <w:r>
               <w:rPr>
                 <w:i/>
@@ -9845,6 +10902,7 @@
               </w:rPr>
               <w:t>SurfTheStream</w:t>
             </w:r>
+            <w:proofErr w:type="spellEnd"/>
             <w:r>
               <w:rPr>
                 <w:sz w:val="22"/>
@@ -9940,21 +10998,74 @@
               </w:numPr>
               <w:spacing w:line="276" w:lineRule="auto"/>
               <w:cnfStyle w:val="000000000000" w:firstRow="0" w:lastRow="0" w:firstColumn="0" w:lastColumn="0" w:oddVBand="0" w:evenVBand="0" w:oddHBand="0" w:evenHBand="0" w:firstRowFirstColumn="0" w:firstRowLastColumn="0" w:lastRowFirstColumn="0" w:lastRowLastColumn="0"/>
-            </w:pPr>
-            <w:r>
-              <w:t xml:space="preserve"> In order to be a loyal customer, a customer who watch a lot of movies in a fix</w:t>
-            </w:r>
-            <w:r>
+              <w:rPr>
+                <w:sz w:val="22"/>
+              </w:rPr>
+            </w:pPr>
+            <w:r>
+              <w:t xml:space="preserve"> </w:t>
+            </w:r>
+            <w:proofErr w:type="gramStart"/>
+            <w:r>
+              <w:rPr>
+                <w:sz w:val="22"/>
+              </w:rPr>
+              <w:t>In order to</w:t>
+            </w:r>
+            <w:proofErr w:type="gramEnd"/>
+            <w:r>
+              <w:rPr>
+                <w:sz w:val="22"/>
+              </w:rPr>
+              <w:t xml:space="preserve"> be a loyal customer, a customer who watch a lot of movies in a fix</w:t>
+            </w:r>
+            <w:r>
+              <w:rPr>
+                <w:sz w:val="22"/>
+              </w:rPr>
               <w:t xml:space="preserve"> and long</w:t>
             </w:r>
             <w:r>
+              <w:rPr>
+                <w:sz w:val="22"/>
+              </w:rPr>
               <w:t xml:space="preserve"> duration (a month, </w:t>
             </w:r>
             <w:r>
+              <w:rPr>
+                <w:sz w:val="22"/>
+              </w:rPr>
               <w:t>a year</w:t>
             </w:r>
             <w:r>
-              <w:t>...). We can go for customer who watch at least 10 movies in a month (approximately 2 times per week).</w:t>
+              <w:rPr>
+                <w:sz w:val="22"/>
+              </w:rPr>
+              <w:t>...)</w:t>
+            </w:r>
+            <w:r>
+              <w:rPr>
+                <w:sz w:val="22"/>
+              </w:rPr>
+              <w:t xml:space="preserve"> and have high subscription level</w:t>
+            </w:r>
+            <w:r>
+              <w:rPr>
+                <w:sz w:val="22"/>
+              </w:rPr>
+              <w:t>. We can go for customer who watch at least 10 movies in a month (approximately 2 times per week)</w:t>
+            </w:r>
+            <w:r>
+              <w:rPr>
+                <w:sz w:val="22"/>
+              </w:rPr>
+              <w:t xml:space="preserve"> and </w:t>
+            </w:r>
+            <w:r>
+              <w:rPr>
+                <w:sz w:val="22"/>
+              </w:rPr>
+              <w:t>have.</w:t>
             </w:r>
           </w:p>
           <w:p>
@@ -9967,6 +11078,78 @@
               <w:spacing w:line="276" w:lineRule="auto"/>
               <w:cnfStyle w:val="000000000000" w:firstRow="0" w:lastRow="0" w:firstColumn="0" w:lastColumn="0" w:oddVBand="0" w:evenVBand="0" w:oddHBand="0" w:evenHBand="0" w:firstRowFirstColumn="0" w:firstRowLastColumn="0" w:lastRowFirstColumn="0" w:lastRowLastColumn="0"/>
             </w:pPr>
+            <w:r>
+              <w:rPr>
+                <w:sz w:val="22"/>
+              </w:rPr>
+              <w:t xml:space="preserve">Customer who </w:t>
+            </w:r>
+            <w:r>
+              <w:rPr>
+                <w:sz w:val="22"/>
+              </w:rPr>
+              <w:t>has</w:t>
+            </w:r>
+            <w:r>
+              <w:rPr>
+                <w:sz w:val="22"/>
+              </w:rPr>
+              <w:t xml:space="preserve"> large t</w:t>
+            </w:r>
+            <w:r>
+              <w:rPr>
+                <w:sz w:val="22"/>
+              </w:rPr>
+              <w:t xml:space="preserve">otal </w:t>
+            </w:r>
+            <w:r>
+              <w:rPr>
+                <w:sz w:val="22"/>
+              </w:rPr>
+              <w:t>s</w:t>
+            </w:r>
+            <w:r>
+              <w:rPr>
+                <w:sz w:val="22"/>
+              </w:rPr>
+              <w:t>tream time</w:t>
+            </w:r>
+            <w:r>
+              <w:rPr>
+                <w:sz w:val="22"/>
+              </w:rPr>
+              <w:t xml:space="preserve"> </w:t>
+            </w:r>
+            <w:r>
+              <w:rPr>
+                <w:sz w:val="22"/>
+              </w:rPr>
+              <w:t>is large. For instance, total stream time is 50 hours (</w:t>
+            </w:r>
+            <w:r>
+              <w:rPr>
+                <w:sz w:val="22"/>
+              </w:rPr>
+              <w:t xml:space="preserve">equivalent to </w:t>
+            </w:r>
+            <w:r>
+              <w:rPr>
+                <w:sz w:val="22"/>
+              </w:rPr>
+              <w:t>180000</w:t>
+            </w:r>
+            <w:r>
+              <w:rPr>
+                <w:sz w:val="22"/>
+              </w:rPr>
+              <w:t xml:space="preserve"> seconds</w:t>
+            </w:r>
+            <w:r>
+              <w:rPr>
+                <w:sz w:val="22"/>
+              </w:rPr>
+              <w:t>) or more to have a free subscription to loyal customer.</w:t>
+            </w:r>
           </w:p>
         </w:tc>
       </w:tr>
@@ -10008,192 +11191,101 @@
             </w:pPr>
             <w:r>
               <w:rPr>
-                <w:rFonts w:ascii="Arial" w:hAnsi="Arial" w:cs="Arial"/>
-                <w:b/>
-                <w:bCs/>
-                <w:sz w:val="22"/>
-              </w:rPr>
-              <w:t xml:space="preserve">SELECT </w:t>
-            </w:r>
-            <w:r>
-              <w:rPr>
-                <w:rFonts w:ascii="ArialMT" w:hAnsi="ArialMT"/>
-                <w:sz w:val="22"/>
-              </w:rPr>
-              <w:t>C.*</w:t>
-            </w:r>
-            <w:r>
-              <w:br/>
-            </w:r>
-            <w:r>
-              <w:rPr>
-                <w:rFonts w:ascii="Arial" w:hAnsi="Arial" w:cs="Arial"/>
-                <w:b/>
-                <w:bCs/>
-                <w:sz w:val="22"/>
-              </w:rPr>
-              <w:t xml:space="preserve">FROM </w:t>
-            </w:r>
-            <w:r>
-              <w:rPr>
-                <w:rFonts w:ascii="ArialMT" w:hAnsi="ArialMT"/>
-                <w:sz w:val="22"/>
-              </w:rPr>
-              <w:t>Customer C</w:t>
-            </w:r>
-            <w:r>
-              <w:br/>
-            </w:r>
-            <w:r>
-              <w:rPr>
-                <w:rFonts w:ascii="Arial" w:hAnsi="Arial" w:cs="Arial"/>
-                <w:b/>
-                <w:bCs/>
-                <w:sz w:val="22"/>
-              </w:rPr>
-              <w:t xml:space="preserve">JOIN </w:t>
-            </w:r>
-            <w:r>
-              <w:rPr>
-                <w:rFonts w:ascii="ArialMT" w:hAnsi="ArialMT"/>
-                <w:sz w:val="22"/>
-              </w:rPr>
-              <w:t xml:space="preserve">Previews P </w:t>
-            </w:r>
-            <w:r>
-              <w:rPr>
-                <w:rFonts w:ascii="Arial" w:hAnsi="Arial" w:cs="Arial"/>
-                <w:b/>
-                <w:bCs/>
-                <w:sz w:val="22"/>
-              </w:rPr>
-              <w:t xml:space="preserve">ON </w:t>
-            </w:r>
-            <w:r>
-              <w:rPr>
-                <w:rFonts w:ascii="ArialMT" w:hAnsi="ArialMT"/>
-                <w:sz w:val="22"/>
-              </w:rPr>
-              <w:t>P.customer = C.id</w:t>
-            </w:r>
-            <w:r>
-              <w:br/>
-            </w:r>
-            <w:r>
-              <w:rPr>
-                <w:rFonts w:ascii="Arial" w:hAnsi="Arial" w:cs="Arial"/>
-                <w:b/>
-                <w:bCs/>
-                <w:sz w:val="22"/>
-              </w:rPr>
-              <w:t xml:space="preserve">JOIN </w:t>
-            </w:r>
-            <w:r>
-              <w:rPr>
-                <w:rFonts w:ascii="ArialMT" w:hAnsi="ArialMT"/>
-                <w:sz w:val="22"/>
-              </w:rPr>
-              <w:t xml:space="preserve">Movie M </w:t>
-            </w:r>
-            <w:r>
-              <w:rPr>
-                <w:rFonts w:ascii="Arial" w:hAnsi="Arial" w:cs="Arial"/>
-                <w:b/>
-                <w:bCs/>
-                <w:sz w:val="22"/>
-              </w:rPr>
-              <w:t xml:space="preserve">ON </w:t>
-            </w:r>
-            <w:r>
-              <w:rPr>
-                <w:rFonts w:ascii="ArialMT" w:hAnsi="ArialMT"/>
-                <w:sz w:val="22"/>
-              </w:rPr>
-              <w:t xml:space="preserve">M.prefix = P.moviePrefix </w:t>
-            </w:r>
-            <w:r>
-              <w:rPr>
-                <w:rFonts w:ascii="Arial" w:hAnsi="Arial" w:cs="Arial"/>
-                <w:b/>
-                <w:bCs/>
-                <w:sz w:val="22"/>
-              </w:rPr>
-              <w:t xml:space="preserve">AND </w:t>
-            </w:r>
-            <w:r>
-              <w:rPr>
-                <w:rFonts w:ascii="ArialMT" w:hAnsi="ArialMT"/>
-                <w:sz w:val="22"/>
-              </w:rPr>
-              <w:t xml:space="preserve">M.suffix = P.movieSuffix </w:t>
-            </w:r>
-            <w:r>
-              <w:rPr>
-                <w:rFonts w:ascii="Arial" w:hAnsi="Arial" w:cs="Arial"/>
-                <w:b/>
-                <w:bCs/>
-                <w:sz w:val="22"/>
-              </w:rPr>
-              <w:t>WHERE DATEDIFF</w:t>
-            </w:r>
-            <w:r>
-              <w:rPr>
-                <w:rFonts w:ascii="ArialMT" w:hAnsi="ArialMT"/>
-                <w:sz w:val="22"/>
-              </w:rPr>
-              <w:t xml:space="preserve">(P.timestamp, M.releaseDate) &lt; </w:t>
-            </w:r>
-            <w:r>
-              <w:rPr>
-                <w:rFonts w:ascii="ArialMT" w:hAnsi="ArialMT"/>
-                <w:sz w:val="22"/>
-              </w:rPr>
-              <w:t>30</w:t>
-            </w:r>
-            <w:r>
-              <w:br/>
-            </w:r>
-            <w:r>
-              <w:rPr>
-                <w:rFonts w:ascii="Arial" w:hAnsi="Arial" w:cs="Arial"/>
-                <w:b/>
-                <w:bCs/>
-                <w:sz w:val="22"/>
-              </w:rPr>
-              <w:t xml:space="preserve">GROUP BY </w:t>
-            </w:r>
-            <w:r>
-              <w:rPr>
-                <w:rFonts w:ascii="ArialMT" w:hAnsi="ArialMT"/>
-                <w:sz w:val="22"/>
-              </w:rPr>
-              <w:t>C.id</w:t>
-            </w:r>
-            <w:r>
-              <w:br/>
-            </w:r>
-            <w:r>
-              <w:rPr>
-                <w:rFonts w:ascii="Arial" w:hAnsi="Arial" w:cs="Arial"/>
-                <w:b/>
-                <w:bCs/>
-                <w:sz w:val="22"/>
-              </w:rPr>
-              <w:t>HAVING COUNT</w:t>
-            </w:r>
-            <w:r>
-              <w:rPr>
-                <w:rFonts w:ascii="ArialMT" w:hAnsi="ArialMT"/>
-                <w:sz w:val="22"/>
-              </w:rPr>
-              <w:t xml:space="preserve">(*) &gt; </w:t>
-            </w:r>
-            <w:r>
-              <w:rPr>
-                <w:rFonts w:ascii="ArialMT" w:hAnsi="ArialMT"/>
-                <w:sz w:val="22"/>
-              </w:rPr>
-              <w:t>10</w:t>
+                <w:sz w:val="22"/>
+              </w:rPr>
+              <w:t>SELECT C.id</w:t>
+            </w:r>
+          </w:p>
+          <w:p>
+            <w:pPr>
+              <w:spacing w:line="276" w:lineRule="auto"/>
+              <w:cnfStyle w:val="000000000000" w:firstRow="0" w:lastRow="0" w:firstColumn="0" w:lastColumn="0" w:oddVBand="0" w:evenVBand="0" w:oddHBand="0" w:evenHBand="0" w:firstRowFirstColumn="0" w:firstRowLastColumn="0" w:lastRowFirstColumn="0" w:lastRowLastColumn="0"/>
+              <w:rPr>
+                <w:sz w:val="22"/>
+              </w:rPr>
+            </w:pPr>
+            <w:r>
+              <w:rPr>
+                <w:sz w:val="22"/>
+              </w:rPr>
+              <w:t>FROM Customer C</w:t>
+            </w:r>
+          </w:p>
+          <w:p>
+            <w:pPr>
+              <w:spacing w:line="276" w:lineRule="auto"/>
+              <w:cnfStyle w:val="000000000000" w:firstRow="0" w:lastRow="0" w:firstColumn="0" w:lastColumn="0" w:oddVBand="0" w:evenVBand="0" w:oddHBand="0" w:evenHBand="0" w:firstRowFirstColumn="0" w:firstRowLastColumn="0" w:lastRowFirstColumn="0" w:lastRowLastColumn="0"/>
+              <w:rPr>
+                <w:sz w:val="22"/>
+              </w:rPr>
+            </w:pPr>
+            <w:r>
+              <w:rPr>
+                <w:sz w:val="22"/>
+              </w:rPr>
+              <w:t xml:space="preserve">JOIN Streams S ON (C.id = </w:t>
+            </w:r>
+            <w:proofErr w:type="spellStart"/>
+            <w:proofErr w:type="gramStart"/>
+            <w:r>
+              <w:rPr>
+                <w:sz w:val="22"/>
+              </w:rPr>
+              <w:t>S.customer</w:t>
+            </w:r>
+            <w:proofErr w:type="spellEnd"/>
+            <w:proofErr w:type="gramEnd"/>
+            <w:r>
+              <w:rPr>
+                <w:sz w:val="22"/>
+              </w:rPr>
+              <w:t>)</w:t>
+            </w:r>
+          </w:p>
+          <w:p>
+            <w:pPr>
+              <w:spacing w:line="276" w:lineRule="auto"/>
+              <w:cnfStyle w:val="000000000000" w:firstRow="0" w:lastRow="0" w:firstColumn="0" w:lastColumn="0" w:oddVBand="0" w:evenVBand="0" w:oddHBand="0" w:evenHBand="0" w:firstRowFirstColumn="0" w:firstRowLastColumn="0" w:lastRowFirstColumn="0" w:lastRowLastColumn="0"/>
+              <w:rPr>
+                <w:sz w:val="22"/>
+              </w:rPr>
+            </w:pPr>
+            <w:r>
+              <w:rPr>
+                <w:sz w:val="22"/>
+              </w:rPr>
+              <w:t>GROUP BY C.id</w:t>
+            </w:r>
+          </w:p>
+          <w:p>
+            <w:pPr>
+              <w:spacing w:line="276" w:lineRule="auto"/>
+              <w:cnfStyle w:val="000000000000" w:firstRow="0" w:lastRow="0" w:firstColumn="0" w:lastColumn="0" w:oddVBand="0" w:evenVBand="0" w:oddHBand="0" w:evenHBand="0" w:firstRowFirstColumn="0" w:firstRowLastColumn="0" w:lastRowFirstColumn="0" w:lastRowLastColumn="0"/>
+              <w:rPr>
+                <w:sz w:val="22"/>
+              </w:rPr>
+            </w:pPr>
+            <w:r>
+              <w:rPr>
+                <w:sz w:val="22"/>
+              </w:rPr>
+              <w:t>HAVING SUM(</w:t>
+            </w:r>
+            <w:proofErr w:type="spellStart"/>
+            <w:proofErr w:type="gramStart"/>
+            <w:r>
+              <w:rPr>
+                <w:sz w:val="22"/>
+              </w:rPr>
+              <w:t>S.duration</w:t>
+            </w:r>
+            <w:proofErr w:type="spellEnd"/>
+            <w:proofErr w:type="gramEnd"/>
+            <w:r>
+              <w:rPr>
+                <w:sz w:val="22"/>
+              </w:rPr>
+              <w:t>) &gt; 180000;</w:t>
             </w:r>
           </w:p>
         </w:tc>
@@ -10210,7 +11302,15 @@
       </w:pPr>
       <w:r>
         <w:lastRenderedPageBreak/>
-        <w:t>Section E – RiPPLE Task</w:t>
+        <w:t xml:space="preserve">Section E – </w:t>
+      </w:r>
+      <w:proofErr w:type="spellStart"/>
+      <w:r>
+        <w:t>RiPPLE</w:t>
+      </w:r>
+      <w:proofErr w:type="spellEnd"/>
+      <w:r>
+        <w:t xml:space="preserve"> Task</w:t>
       </w:r>
     </w:p>
     <w:p>
@@ -10229,7 +11329,25 @@
           <w:szCs w:val="20"/>
           <w:lang w:eastAsia="zh-CN"/>
         </w:rPr>
-        <w:t xml:space="preserve">Using the RiPPLE online software, you must complete the following activities before the assignment due date: </w:t>
+        <w:t xml:space="preserve">Using the </w:t>
+      </w:r>
+      <w:proofErr w:type="spellStart"/>
+      <w:r>
+        <w:rPr>
+          <w:rFonts w:ascii="ArialMT" w:eastAsia="Times New Roman" w:hAnsi="ArialMT" w:cs="Times New Roman"/>
+          <w:szCs w:val="20"/>
+          <w:lang w:eastAsia="zh-CN"/>
+        </w:rPr>
+        <w:t>RiPPLE</w:t>
+      </w:r>
+      <w:proofErr w:type="spellEnd"/>
+      <w:r>
+        <w:rPr>
+          <w:rFonts w:ascii="ArialMT" w:eastAsia="Times New Roman" w:hAnsi="ArialMT" w:cs="Times New Roman"/>
+          <w:szCs w:val="20"/>
+          <w:lang w:eastAsia="zh-CN"/>
+        </w:rPr>
+        <w:t xml:space="preserve"> online software, you must complete the following activities before the assignment due date: </w:t>
       </w:r>
     </w:p>
     <w:p>
@@ -10341,7 +11459,25 @@
           <w:szCs w:val="20"/>
           <w:lang w:eastAsia="zh-CN"/>
         </w:rPr>
-        <w:t xml:space="preserve">: Answer 10 or more questions correctly. To answer a resource correctly your first response must be correct. You can attempt as many questions as you want, and incorrect answers do not count against you. Only answers from the Practice tab are counted. Answering in-class RiPPLE activity questions does not count towards questions answers. </w:t>
+        <w:t xml:space="preserve">: Answer 10 or more questions correctly. To answer a resource correctly your first response must be correct. You can attempt as many questions as you want, and incorrect answers do not count against you. Only answers from the Practice tab are counted. Answering in-class </w:t>
+      </w:r>
+      <w:proofErr w:type="spellStart"/>
+      <w:r>
+        <w:rPr>
+          <w:rFonts w:ascii="ArialMT" w:eastAsia="Times New Roman" w:hAnsi="ArialMT" w:cs="Times New Roman"/>
+          <w:szCs w:val="20"/>
+          <w:lang w:eastAsia="zh-CN"/>
+        </w:rPr>
+        <w:t>RiPPLE</w:t>
+      </w:r>
+      <w:proofErr w:type="spellEnd"/>
+      <w:r>
+        <w:rPr>
+          <w:rFonts w:ascii="ArialMT" w:eastAsia="Times New Roman" w:hAnsi="ArialMT" w:cs="Times New Roman"/>
+          <w:szCs w:val="20"/>
+          <w:lang w:eastAsia="zh-CN"/>
+        </w:rPr>
+        <w:t xml:space="preserve"> activity questions does not count towards questions answers. </w:t>
       </w:r>
     </w:p>
     <w:p>
@@ -10385,7 +11521,25 @@
           <w:szCs w:val="20"/>
           <w:lang w:eastAsia="zh-CN"/>
         </w:rPr>
-        <w:t xml:space="preserve">through the RiPPLE platform, via the link available on Blackboard. </w:t>
+        <w:t xml:space="preserve">through the </w:t>
+      </w:r>
+      <w:proofErr w:type="spellStart"/>
+      <w:r>
+        <w:rPr>
+          <w:rFonts w:ascii="ArialMT" w:eastAsia="Times New Roman" w:hAnsi="ArialMT" w:cs="Times New Roman"/>
+          <w:szCs w:val="20"/>
+          <w:lang w:eastAsia="zh-CN"/>
+        </w:rPr>
+        <w:t>RiPPLE</w:t>
+      </w:r>
+      <w:proofErr w:type="spellEnd"/>
+      <w:r>
+        <w:rPr>
+          <w:rFonts w:ascii="ArialMT" w:eastAsia="Times New Roman" w:hAnsi="ArialMT" w:cs="Times New Roman"/>
+          <w:szCs w:val="20"/>
+          <w:lang w:eastAsia="zh-CN"/>
+        </w:rPr>
+        <w:t xml:space="preserve"> platform, via the link available on Blackboard. </w:t>
       </w:r>
     </w:p>
     <w:p>
@@ -10431,7 +11585,25 @@
           <w:szCs w:val="20"/>
           <w:lang w:eastAsia="zh-CN"/>
         </w:rPr>
-        <w:t>be in the following categories on RiPPLE:</w:t>
+        <w:t xml:space="preserve">be in the following categories on </w:t>
+      </w:r>
+      <w:proofErr w:type="spellStart"/>
+      <w:r>
+        <w:rPr>
+          <w:rFonts w:ascii="ArialMT" w:eastAsia="Times New Roman" w:hAnsi="ArialMT" w:cs="Times New Roman"/>
+          <w:szCs w:val="20"/>
+          <w:lang w:eastAsia="zh-CN"/>
+        </w:rPr>
+        <w:t>RiPPLE</w:t>
+      </w:r>
+      <w:proofErr w:type="spellEnd"/>
+      <w:r>
+        <w:rPr>
+          <w:rFonts w:ascii="ArialMT" w:eastAsia="Times New Roman" w:hAnsi="ArialMT" w:cs="Times New Roman"/>
+          <w:szCs w:val="20"/>
+          <w:lang w:eastAsia="zh-CN"/>
+        </w:rPr>
+        <w:t>:</w:t>
       </w:r>
     </w:p>
     <w:p>
@@ -10479,6 +11651,7 @@
           <w:lang w:eastAsia="zh-CN"/>
         </w:rPr>
       </w:pPr>
+      <w:proofErr w:type="gramStart"/>
       <w:r>
         <w:rPr>
           <w:rFonts w:ascii="ArialMT" w:eastAsia="Times New Roman" w:hAnsi="ArialMT" w:cs="Times New Roman"/>
@@ -10487,6 +11660,7 @@
         </w:rPr>
         <w:t>Functional-dependency</w:t>
       </w:r>
+      <w:proofErr w:type="gramEnd"/>
       <w:r>
         <w:rPr>
           <w:rFonts w:ascii="ArialMT" w:eastAsia="Times New Roman" w:hAnsi="ArialMT" w:cs="Times New Roman"/>
@@ -10534,7 +11708,43 @@
           <w:szCs w:val="20"/>
           <w:lang w:eastAsia="zh-CN"/>
         </w:rPr>
-        <w:t xml:space="preserve">Creating, moderating or answering questions from other categories will not be counted towards your mark for the RiPPLE component of this assignment. </w:t>
+        <w:t xml:space="preserve">Creating, </w:t>
+      </w:r>
+      <w:proofErr w:type="gramStart"/>
+      <w:r>
+        <w:rPr>
+          <w:rFonts w:ascii="ArialMT" w:eastAsia="Times New Roman" w:hAnsi="ArialMT" w:cs="Times New Roman"/>
+          <w:szCs w:val="20"/>
+          <w:lang w:eastAsia="zh-CN"/>
+        </w:rPr>
+        <w:t>moderating</w:t>
+      </w:r>
+      <w:proofErr w:type="gramEnd"/>
+      <w:r>
+        <w:rPr>
+          <w:rFonts w:ascii="ArialMT" w:eastAsia="Times New Roman" w:hAnsi="ArialMT" w:cs="Times New Roman"/>
+          <w:szCs w:val="20"/>
+          <w:lang w:eastAsia="zh-CN"/>
+        </w:rPr>
+        <w:t xml:space="preserve"> or answering questions from other categories will not be counted towards your mark for the </w:t>
+      </w:r>
+      <w:proofErr w:type="spellStart"/>
+      <w:r>
+        <w:rPr>
+          <w:rFonts w:ascii="ArialMT" w:eastAsia="Times New Roman" w:hAnsi="ArialMT" w:cs="Times New Roman"/>
+          <w:szCs w:val="20"/>
+          <w:lang w:eastAsia="zh-CN"/>
+        </w:rPr>
+        <w:t>RiPPLE</w:t>
+      </w:r>
+      <w:proofErr w:type="spellEnd"/>
+      <w:r>
+        <w:rPr>
+          <w:rFonts w:ascii="ArialMT" w:eastAsia="Times New Roman" w:hAnsi="ArialMT" w:cs="Times New Roman"/>
+          <w:szCs w:val="20"/>
+          <w:lang w:eastAsia="zh-CN"/>
+        </w:rPr>
+        <w:t xml:space="preserve"> component of this assignment. </w:t>
       </w:r>
     </w:p>
     <w:sectPr>

--- a/INFS1200_Module 3 Assignment_V1.docx
+++ b/INFS1200_Module 3 Assignment_V1.docx
@@ -284,6 +284,14 @@
                 <w:color w:val="7030A0"/>
               </w:rPr>
             </w:pPr>
+            <w:r>
+              <w:rPr>
+                <w:b/>
+                <w:bCs/>
+                <w:color w:val="7030A0"/>
+              </w:rPr>
+              <w:t>Cao Quoc Thang Hoang</w:t>
+            </w:r>
           </w:p>
         </w:tc>
         <w:tc>
@@ -301,10 +309,21 @@
                 <w:color w:val="7030A0"/>
               </w:rPr>
             </w:pPr>
+            <w:r>
+              <w:rPr>
+                <w:b/>
+                <w:bCs/>
+                <w:color w:val="7030A0"/>
+              </w:rPr>
+              <w:t>47594876</w:t>
+            </w:r>
           </w:p>
         </w:tc>
       </w:tr>
       <w:tr>
+        <w:trPr>
+          <w:trHeight w:val="438"/>
+        </w:trPr>
         <w:tc>
           <w:tcPr>
             <w:cnfStyle w:val="001000000000" w:firstRow="0" w:lastRow="0" w:firstColumn="1" w:lastColumn="0" w:oddVBand="0" w:evenVBand="0" w:oddHBand="0" w:evenHBand="0" w:firstRowFirstColumn="0" w:firstRowLastColumn="0" w:lastRowFirstColumn="0" w:lastRowLastColumn="0"/>
@@ -322,16 +341,24 @@
           </w:tcPr>
           <w:p>
             <w:pPr>
+              <w:jc w:val="center"/>
               <w:cnfStyle w:val="000000000000" w:firstRow="0" w:lastRow="0" w:firstColumn="0" w:lastColumn="0" w:oddVBand="0" w:evenVBand="0" w:oddHBand="0" w:evenHBand="0" w:firstRowFirstColumn="0" w:firstRowLastColumn="0" w:lastRowFirstColumn="0" w:lastRowLastColumn="0"/>
-            </w:pPr>
-          </w:p>
-          <w:p>
-            <w:pPr>
-              <w:cnfStyle w:val="000000000000" w:firstRow="0" w:lastRow="0" w:firstColumn="0" w:lastColumn="0" w:oddVBand="0" w:evenVBand="0" w:oddHBand="0" w:evenHBand="0" w:firstRowFirstColumn="0" w:firstRowLastColumn="0" w:lastRowFirstColumn="0" w:lastRowLastColumn="0"/>
-              <w:rPr>
+              <w:rPr>
+                <w:b/>
+                <w:bCs/>
+                <w:color w:val="7030A0"/>
                 <w:szCs w:val="20"/>
               </w:rPr>
             </w:pPr>
+            <w:r>
+              <w:rPr>
+                <w:b/>
+                <w:bCs/>
+                <w:color w:val="7030A0"/>
+                <w:szCs w:val="20"/>
+              </w:rPr>
+              <w:t>Hoang Viet Nguyen</w:t>
+            </w:r>
           </w:p>
         </w:tc>
         <w:tc>
@@ -340,8 +367,22 @@
           </w:tcPr>
           <w:p>
             <w:pPr>
+              <w:jc w:val="center"/>
               <w:cnfStyle w:val="000000000000" w:firstRow="0" w:lastRow="0" w:firstColumn="0" w:lastColumn="0" w:oddVBand="0" w:evenVBand="0" w:oddHBand="0" w:evenHBand="0" w:firstRowFirstColumn="0" w:firstRowLastColumn="0" w:lastRowFirstColumn="0" w:lastRowLastColumn="0"/>
-            </w:pPr>
+              <w:rPr>
+                <w:b/>
+                <w:bCs/>
+                <w:color w:val="7030A0"/>
+              </w:rPr>
+            </w:pPr>
+            <w:r>
+              <w:rPr>
+                <w:b/>
+                <w:bCs/>
+                <w:color w:val="7030A0"/>
+              </w:rPr>
+              <w:t>46769659</w:t>
+            </w:r>
           </w:p>
         </w:tc>
       </w:tr>
@@ -351,7 +392,7 @@
         <w:pStyle w:val="Heading1"/>
         <w:numPr>
           <w:ilvl w:val="0"/>
-          <w:numId w:val="32"/>
+          <w:numId w:val="14"/>
         </w:numPr>
         <w:ind w:left="0" w:firstLine="0"/>
         <w:jc w:val="both"/>
@@ -619,7 +660,7 @@
         <w:pStyle w:val="Heading1"/>
         <w:numPr>
           <w:ilvl w:val="0"/>
-          <w:numId w:val="32"/>
+          <w:numId w:val="14"/>
         </w:numPr>
         <w:ind w:left="0" w:firstLine="0"/>
         <w:jc w:val="both"/>
@@ -672,7 +713,7 @@
         <w:pStyle w:val="ListParagraph"/>
         <w:numPr>
           <w:ilvl w:val="0"/>
-          <w:numId w:val="36"/>
+          <w:numId w:val="15"/>
         </w:numPr>
         <w:spacing w:line="240" w:lineRule="auto"/>
         <w:jc w:val="both"/>
@@ -796,7 +837,7 @@
         <w:pStyle w:val="ListParagraph"/>
         <w:numPr>
           <w:ilvl w:val="0"/>
-          <w:numId w:val="36"/>
+          <w:numId w:val="15"/>
         </w:numPr>
         <w:spacing w:line="240" w:lineRule="auto"/>
         <w:jc w:val="both"/>
@@ -960,7 +1001,7 @@
         <w:pStyle w:val="Heading1"/>
         <w:numPr>
           <w:ilvl w:val="0"/>
-          <w:numId w:val="32"/>
+          <w:numId w:val="14"/>
         </w:numPr>
         <w:ind w:left="0" w:firstLine="0"/>
         <w:jc w:val="both"/>
@@ -1048,7 +1089,7 @@
         <w:pStyle w:val="ListParagraph"/>
         <w:numPr>
           <w:ilvl w:val="0"/>
-          <w:numId w:val="40"/>
+          <w:numId w:val="19"/>
         </w:numPr>
         <w:spacing w:line="240" w:lineRule="auto"/>
         <w:jc w:val="both"/>
@@ -1074,7 +1115,7 @@
         <w:pStyle w:val="ListParagraph"/>
         <w:numPr>
           <w:ilvl w:val="0"/>
-          <w:numId w:val="40"/>
+          <w:numId w:val="19"/>
         </w:numPr>
         <w:spacing w:line="240" w:lineRule="auto"/>
         <w:jc w:val="both"/>
@@ -1103,7 +1144,7 @@
         <w:pStyle w:val="ListParagraph"/>
         <w:numPr>
           <w:ilvl w:val="0"/>
-          <w:numId w:val="40"/>
+          <w:numId w:val="19"/>
         </w:numPr>
         <w:spacing w:line="240" w:lineRule="auto"/>
         <w:jc w:val="both"/>
@@ -1129,7 +1170,7 @@
         <w:pStyle w:val="ListParagraph"/>
         <w:numPr>
           <w:ilvl w:val="0"/>
-          <w:numId w:val="40"/>
+          <w:numId w:val="19"/>
         </w:numPr>
         <w:spacing w:line="240" w:lineRule="auto"/>
         <w:jc w:val="both"/>
@@ -1158,7 +1199,7 @@
         <w:pStyle w:val="ListParagraph"/>
         <w:numPr>
           <w:ilvl w:val="0"/>
-          <w:numId w:val="40"/>
+          <w:numId w:val="19"/>
         </w:numPr>
         <w:spacing w:line="240" w:lineRule="auto"/>
         <w:jc w:val="both"/>
@@ -1457,7 +1498,7 @@
         <w:pStyle w:val="ListParagraph"/>
         <w:numPr>
           <w:ilvl w:val="0"/>
-          <w:numId w:val="47"/>
+          <w:numId w:val="23"/>
         </w:numPr>
         <w:jc w:val="both"/>
       </w:pPr>
@@ -1547,7 +1588,7 @@
         <w:pStyle w:val="ListParagraph"/>
         <w:numPr>
           <w:ilvl w:val="0"/>
-          <w:numId w:val="47"/>
+          <w:numId w:val="23"/>
         </w:numPr>
         <w:jc w:val="both"/>
       </w:pPr>
@@ -1729,7 +1770,7 @@
         <w:pStyle w:val="Heading1"/>
         <w:numPr>
           <w:ilvl w:val="0"/>
-          <w:numId w:val="32"/>
+          <w:numId w:val="14"/>
         </w:numPr>
         <w:ind w:left="0" w:firstLine="0"/>
         <w:jc w:val="both"/>
@@ -1833,7 +1874,7 @@
         <w:pStyle w:val="Heading1"/>
         <w:numPr>
           <w:ilvl w:val="0"/>
-          <w:numId w:val="32"/>
+          <w:numId w:val="14"/>
         </w:numPr>
         <w:ind w:left="0" w:firstLine="0"/>
         <w:jc w:val="both"/>
@@ -3678,7 +3719,7 @@
               <w:pStyle w:val="ListParagraph"/>
               <w:numPr>
                 <w:ilvl w:val="0"/>
-                <w:numId w:val="38"/>
+                <w:numId w:val="17"/>
               </w:numPr>
               <w:spacing w:line="276" w:lineRule="auto"/>
               <w:cnfStyle w:val="000000000000" w:firstRow="0" w:lastRow="0" w:firstColumn="0" w:lastColumn="0" w:oddVBand="0" w:evenVBand="0" w:oddHBand="0" w:evenHBand="0" w:firstRowFirstColumn="0" w:firstRowLastColumn="0" w:lastRowFirstColumn="0" w:lastRowLastColumn="0"/>
@@ -3764,7 +3805,7 @@
               <w:pStyle w:val="ListParagraph"/>
               <w:numPr>
                 <w:ilvl w:val="0"/>
-                <w:numId w:val="38"/>
+                <w:numId w:val="17"/>
               </w:numPr>
               <w:spacing w:line="276" w:lineRule="auto"/>
               <w:cnfStyle w:val="000000000000" w:firstRow="0" w:lastRow="0" w:firstColumn="0" w:lastColumn="0" w:oddVBand="0" w:evenVBand="0" w:oddHBand="0" w:evenHBand="0" w:firstRowFirstColumn="0" w:firstRowLastColumn="0" w:lastRowFirstColumn="0" w:lastRowLastColumn="0"/>
@@ -3969,36 +4010,65 @@
               <w:rPr>
                 <w:szCs w:val="20"/>
               </w:rPr>
-              <w:t>-</w:t>
-            </w:r>
+              <w:t xml:space="preserve">CREATE TABLE </w:t>
+            </w:r>
+            <w:proofErr w:type="spellStart"/>
             <w:r>
               <w:rPr>
                 <w:szCs w:val="20"/>
               </w:rPr>
-              <w:t xml:space="preserve">- </w:t>
-            </w:r>
+              <w:t>MovieEmployee</w:t>
+            </w:r>
+            <w:proofErr w:type="spellEnd"/>
             <w:r>
               <w:rPr>
                 <w:szCs w:val="20"/>
               </w:rPr>
-              <w:t>DROP TABLE IF EXISTS `</w:t>
+              <w:t xml:space="preserve"> (</w:t>
+            </w:r>
+          </w:p>
+          <w:p>
+            <w:pPr>
+              <w:spacing w:line="276" w:lineRule="auto"/>
+              <w:cnfStyle w:val="000000000000" w:firstRow="0" w:lastRow="0" w:firstColumn="0" w:lastColumn="0" w:oddVBand="0" w:evenVBand="0" w:oddHBand="0" w:evenHBand="0" w:firstRowFirstColumn="0" w:firstRowLastColumn="0" w:lastRowFirstColumn="0" w:lastRowLastColumn="0"/>
+              <w:rPr>
+                <w:szCs w:val="20"/>
+              </w:rPr>
+            </w:pPr>
+            <w:r>
+              <w:rPr>
+                <w:szCs w:val="20"/>
+              </w:rPr>
+              <w:tab/>
             </w:r>
             <w:proofErr w:type="spellStart"/>
             <w:r>
               <w:rPr>
                 <w:szCs w:val="20"/>
               </w:rPr>
-              <w:t>MovieEmployee</w:t>
+              <w:t>moviePrefix</w:t>
             </w:r>
             <w:proofErr w:type="spellEnd"/>
+            <w:r>
+              <w:rPr>
+                <w:szCs w:val="20"/>
+              </w:rPr>
+              <w:t xml:space="preserve"> </w:t>
+            </w:r>
             <w:proofErr w:type="gramStart"/>
             <w:r>
               <w:rPr>
                 <w:szCs w:val="20"/>
               </w:rPr>
-              <w:t>`;</w:t>
+              <w:t>VARCHAR(</w:t>
             </w:r>
             <w:proofErr w:type="gramEnd"/>
+            <w:r>
+              <w:rPr>
+                <w:szCs w:val="20"/>
+              </w:rPr>
+              <w:t>4) NOT NULL,</w:t>
+            </w:r>
           </w:p>
           <w:p>
             <w:pPr>
@@ -4012,21 +4082,35 @@
               <w:rPr>
                 <w:szCs w:val="20"/>
               </w:rPr>
-              <w:t>CREATE TABLE `</w:t>
+              <w:tab/>
             </w:r>
             <w:proofErr w:type="spellStart"/>
             <w:r>
               <w:rPr>
                 <w:szCs w:val="20"/>
               </w:rPr>
-              <w:t>MovieEmployee</w:t>
+              <w:t>movieSuffix</w:t>
             </w:r>
             <w:proofErr w:type="spellEnd"/>
             <w:r>
               <w:rPr>
                 <w:szCs w:val="20"/>
               </w:rPr>
-              <w:t>` (</w:t>
+              <w:t xml:space="preserve"> </w:t>
+            </w:r>
+            <w:proofErr w:type="gramStart"/>
+            <w:r>
+              <w:rPr>
+                <w:szCs w:val="20"/>
+              </w:rPr>
+              <w:t>VARCHAR(</w:t>
+            </w:r>
+            <w:proofErr w:type="gramEnd"/>
+            <w:r>
+              <w:rPr>
+                <w:szCs w:val="20"/>
+              </w:rPr>
+              <w:t>4) NOT NULL,</w:t>
             </w:r>
           </w:p>
           <w:p>
@@ -4044,26 +4128,97 @@
               <w:tab/>
             </w:r>
             <w:proofErr w:type="spellStart"/>
+            <w:r>
+              <w:rPr>
+                <w:szCs w:val="20"/>
+              </w:rPr>
+              <w:t>employeeName</w:t>
+            </w:r>
+            <w:proofErr w:type="spellEnd"/>
+            <w:r>
+              <w:rPr>
+                <w:szCs w:val="20"/>
+              </w:rPr>
+              <w:t xml:space="preserve"> </w:t>
+            </w:r>
             <w:proofErr w:type="gramStart"/>
             <w:r>
               <w:rPr>
                 <w:szCs w:val="20"/>
               </w:rPr>
-              <w:t>moviePrefix</w:t>
+              <w:t>VARCHAR(</w:t>
+            </w:r>
+            <w:proofErr w:type="gramEnd"/>
+            <w:r>
+              <w:rPr>
+                <w:szCs w:val="20"/>
+              </w:rPr>
+              <w:t>100) NOT NULL,</w:t>
+            </w:r>
+          </w:p>
+          <w:p>
+            <w:pPr>
+              <w:spacing w:line="276" w:lineRule="auto"/>
+              <w:cnfStyle w:val="000000000000" w:firstRow="0" w:lastRow="0" w:firstColumn="0" w:lastColumn="0" w:oddVBand="0" w:evenVBand="0" w:oddHBand="0" w:evenHBand="0" w:firstRowFirstColumn="0" w:firstRowLastColumn="0" w:lastRowFirstColumn="0" w:lastRowLastColumn="0"/>
+              <w:rPr>
+                <w:szCs w:val="20"/>
+              </w:rPr>
+            </w:pPr>
+            <w:r>
+              <w:rPr>
+                <w:szCs w:val="20"/>
+              </w:rPr>
+              <w:tab/>
+              <w:t>role ENUM('</w:t>
+            </w:r>
+            <w:proofErr w:type="spellStart"/>
+            <w:r>
+              <w:rPr>
+                <w:szCs w:val="20"/>
+              </w:rPr>
+              <w:t>Actor','Production','Other</w:t>
             </w:r>
             <w:proofErr w:type="spellEnd"/>
             <w:r>
               <w:rPr>
                 <w:szCs w:val="20"/>
               </w:rPr>
-              <w:t xml:space="preserve">  VARCHAR</w:t>
-            </w:r>
-            <w:proofErr w:type="gramEnd"/>
-            <w:r>
+              <w:t>') NOT NULL,</w:t>
+            </w:r>
+          </w:p>
+          <w:p>
+            <w:pPr>
+              <w:spacing w:line="276" w:lineRule="auto"/>
+              <w:cnfStyle w:val="000000000000" w:firstRow="0" w:lastRow="0" w:firstColumn="0" w:lastColumn="0" w:oddVBand="0" w:evenVBand="0" w:oddHBand="0" w:evenHBand="0" w:firstRowFirstColumn="0" w:firstRowLastColumn="0" w:lastRowFirstColumn="0" w:lastRowLastColumn="0"/>
               <w:rPr>
                 <w:szCs w:val="20"/>
               </w:rPr>
-              <w:t>(4) NOT NULL,</w:t>
+            </w:pPr>
+            <w:r>
+              <w:rPr>
+                <w:szCs w:val="20"/>
+              </w:rPr>
+              <w:t xml:space="preserve">  </w:t>
+            </w:r>
+            <w:r>
+              <w:rPr>
+                <w:szCs w:val="20"/>
+              </w:rPr>
+              <w:tab/>
+            </w:r>
+            <w:proofErr w:type="spellStart"/>
+            <w:r>
+              <w:rPr>
+                <w:szCs w:val="20"/>
+              </w:rPr>
+              <w:t>startDate</w:t>
+            </w:r>
+            <w:proofErr w:type="spellEnd"/>
+            <w:r>
+              <w:rPr>
+                <w:szCs w:val="20"/>
+              </w:rPr>
+              <w:t xml:space="preserve"> DATE NULL,</w:t>
             </w:r>
           </w:p>
           <w:p>
@@ -4079,235 +4234,14 @@
                 <w:szCs w:val="20"/>
               </w:rPr>
               <w:tab/>
-            </w:r>
-            <w:proofErr w:type="spellStart"/>
+              <w:t xml:space="preserve">PRIMARY </w:t>
+            </w:r>
             <w:proofErr w:type="gramStart"/>
             <w:r>
               <w:rPr>
                 <w:szCs w:val="20"/>
               </w:rPr>
-              <w:t>movieSuffix</w:t>
-            </w:r>
-            <w:proofErr w:type="spellEnd"/>
-            <w:r>
-              <w:rPr>
-                <w:szCs w:val="20"/>
-              </w:rPr>
-              <w:t xml:space="preserve">  VARCHAR</w:t>
-            </w:r>
-            <w:proofErr w:type="gramEnd"/>
-            <w:r>
-              <w:rPr>
-                <w:szCs w:val="20"/>
-              </w:rPr>
-              <w:t>(4) NOT NULL,</w:t>
-            </w:r>
-          </w:p>
-          <w:p>
-            <w:pPr>
-              <w:spacing w:line="276" w:lineRule="auto"/>
-              <w:cnfStyle w:val="000000000000" w:firstRow="0" w:lastRow="0" w:firstColumn="0" w:lastColumn="0" w:oddVBand="0" w:evenVBand="0" w:oddHBand="0" w:evenHBand="0" w:firstRowFirstColumn="0" w:firstRowLastColumn="0" w:lastRowFirstColumn="0" w:lastRowLastColumn="0"/>
-              <w:rPr>
-                <w:szCs w:val="20"/>
-              </w:rPr>
-            </w:pPr>
-            <w:r>
-              <w:rPr>
-                <w:szCs w:val="20"/>
-              </w:rPr>
-              <w:tab/>
-            </w:r>
-            <w:proofErr w:type="spellStart"/>
-            <w:r>
-              <w:rPr>
-                <w:szCs w:val="20"/>
-              </w:rPr>
-              <w:t>employeeName</w:t>
-            </w:r>
-            <w:proofErr w:type="spellEnd"/>
-            <w:r>
-              <w:rPr>
-                <w:szCs w:val="20"/>
-              </w:rPr>
-              <w:t xml:space="preserve"> </w:t>
-            </w:r>
-            <w:proofErr w:type="gramStart"/>
-            <w:r>
-              <w:rPr>
-                <w:szCs w:val="20"/>
-              </w:rPr>
-              <w:t>VARCHAR(</w:t>
-            </w:r>
-            <w:proofErr w:type="gramEnd"/>
-            <w:r>
-              <w:rPr>
-                <w:szCs w:val="20"/>
-              </w:rPr>
-              <w:t>100) NOT NULL,</w:t>
-            </w:r>
-          </w:p>
-          <w:p>
-            <w:pPr>
-              <w:spacing w:line="276" w:lineRule="auto"/>
-              <w:cnfStyle w:val="000000000000" w:firstRow="0" w:lastRow="0" w:firstColumn="0" w:lastColumn="0" w:oddVBand="0" w:evenVBand="0" w:oddHBand="0" w:evenHBand="0" w:firstRowFirstColumn="0" w:firstRowLastColumn="0" w:lastRowFirstColumn="0" w:lastRowLastColumn="0"/>
-              <w:rPr>
-                <w:szCs w:val="20"/>
-              </w:rPr>
-            </w:pPr>
-            <w:r>
-              <w:rPr>
-                <w:szCs w:val="20"/>
-              </w:rPr>
-              <w:tab/>
-              <w:t xml:space="preserve">role </w:t>
-            </w:r>
-            <w:proofErr w:type="gramStart"/>
-            <w:r>
-              <w:rPr>
-                <w:szCs w:val="20"/>
-              </w:rPr>
-              <w:t>ENUM(</w:t>
-            </w:r>
-            <w:proofErr w:type="gramEnd"/>
-            <w:r>
-              <w:rPr>
-                <w:szCs w:val="20"/>
-              </w:rPr>
-              <w:t>"Actor", "Production", "Other") NOT NULL,</w:t>
-            </w:r>
-          </w:p>
-          <w:p>
-            <w:pPr>
-              <w:spacing w:line="276" w:lineRule="auto"/>
-              <w:cnfStyle w:val="000000000000" w:firstRow="0" w:lastRow="0" w:firstColumn="0" w:lastColumn="0" w:oddVBand="0" w:evenVBand="0" w:oddHBand="0" w:evenHBand="0" w:firstRowFirstColumn="0" w:firstRowLastColumn="0" w:lastRowFirstColumn="0" w:lastRowLastColumn="0"/>
-              <w:rPr>
-                <w:szCs w:val="20"/>
-              </w:rPr>
-            </w:pPr>
-            <w:r>
-              <w:rPr>
-                <w:szCs w:val="20"/>
-              </w:rPr>
-              <w:tab/>
-            </w:r>
-            <w:proofErr w:type="spellStart"/>
-            <w:r>
-              <w:rPr>
-                <w:szCs w:val="20"/>
-              </w:rPr>
-              <w:t>startdate</w:t>
-            </w:r>
-            <w:proofErr w:type="spellEnd"/>
-            <w:r>
-              <w:rPr>
-                <w:szCs w:val="20"/>
-              </w:rPr>
-              <w:t xml:space="preserve"> DATE,</w:t>
-            </w:r>
-          </w:p>
-          <w:p>
-            <w:pPr>
-              <w:spacing w:line="276" w:lineRule="auto"/>
-              <w:cnfStyle w:val="000000000000" w:firstRow="0" w:lastRow="0" w:firstColumn="0" w:lastColumn="0" w:oddVBand="0" w:evenVBand="0" w:oddHBand="0" w:evenHBand="0" w:firstRowFirstColumn="0" w:firstRowLastColumn="0" w:lastRowFirstColumn="0" w:lastRowLastColumn="0"/>
-              <w:rPr>
-                <w:szCs w:val="20"/>
-              </w:rPr>
-            </w:pPr>
-            <w:r>
-              <w:rPr>
-                <w:szCs w:val="20"/>
-              </w:rPr>
-              <w:tab/>
-            </w:r>
-            <w:r>
-              <w:rPr>
-                <w:szCs w:val="20"/>
-              </w:rPr>
-              <w:t>PRIMARY KEY (</w:t>
-            </w:r>
-            <w:proofErr w:type="spellStart"/>
-            <w:r>
-              <w:rPr>
-                <w:szCs w:val="20"/>
-              </w:rPr>
-              <w:t>moviePrefix</w:t>
-            </w:r>
-            <w:proofErr w:type="spellEnd"/>
-            <w:r>
-              <w:rPr>
-                <w:szCs w:val="20"/>
-              </w:rPr>
-              <w:t xml:space="preserve">, </w:t>
-            </w:r>
-            <w:proofErr w:type="spellStart"/>
-            <w:r>
-              <w:rPr>
-                <w:szCs w:val="20"/>
-              </w:rPr>
-              <w:t>movieSuffix</w:t>
-            </w:r>
-            <w:proofErr w:type="spellEnd"/>
-            <w:r>
-              <w:rPr>
-                <w:szCs w:val="20"/>
-              </w:rPr>
-              <w:t xml:space="preserve">, </w:t>
-            </w:r>
-            <w:proofErr w:type="spellStart"/>
-            <w:r>
-              <w:rPr>
-                <w:szCs w:val="20"/>
-              </w:rPr>
-              <w:t>employeeName</w:t>
-            </w:r>
-            <w:proofErr w:type="spellEnd"/>
-            <w:r>
-              <w:rPr>
-                <w:szCs w:val="20"/>
-              </w:rPr>
-              <w:t>, role),</w:t>
-            </w:r>
-            <w:r>
-              <w:rPr>
-                <w:szCs w:val="20"/>
-              </w:rPr>
-              <w:tab/>
-            </w:r>
-          </w:p>
-          <w:p>
-            <w:pPr>
-              <w:spacing w:line="276" w:lineRule="auto"/>
-              <w:cnfStyle w:val="000000000000" w:firstRow="0" w:lastRow="0" w:firstColumn="0" w:lastColumn="0" w:oddVBand="0" w:evenVBand="0" w:oddHBand="0" w:evenHBand="0" w:firstRowFirstColumn="0" w:firstRowLastColumn="0" w:lastRowFirstColumn="0" w:lastRowLastColumn="0"/>
-              <w:rPr>
-                <w:szCs w:val="20"/>
-              </w:rPr>
-            </w:pPr>
-            <w:r>
-              <w:rPr>
-                <w:szCs w:val="20"/>
-              </w:rPr>
-              <w:tab/>
-            </w:r>
-            <w:r>
-              <w:rPr>
-                <w:szCs w:val="20"/>
-              </w:rPr>
-              <w:t xml:space="preserve">FOREIGN KEY </w:t>
-            </w:r>
-            <w:proofErr w:type="spellStart"/>
-            <w:proofErr w:type="gramStart"/>
-            <w:r>
-              <w:rPr>
-                <w:szCs w:val="20"/>
-              </w:rPr>
-              <w:t>MovieEmployee</w:t>
-            </w:r>
-            <w:proofErr w:type="spellEnd"/>
-            <w:r>
-              <w:rPr>
-                <w:szCs w:val="20"/>
-              </w:rPr>
-              <w:t>(</w:t>
+              <w:t>KEY(</w:t>
             </w:r>
             <w:proofErr w:type="spellStart"/>
             <w:proofErr w:type="gramEnd"/>
@@ -4336,7 +4270,79 @@
               <w:rPr>
                 <w:szCs w:val="20"/>
               </w:rPr>
-              <w:t xml:space="preserve">) REFERENCES Movie(prefix, suffix) </w:t>
+              <w:t xml:space="preserve">, </w:t>
+            </w:r>
+            <w:proofErr w:type="spellStart"/>
+            <w:r>
+              <w:rPr>
+                <w:szCs w:val="20"/>
+              </w:rPr>
+              <w:t>employeeName</w:t>
+            </w:r>
+            <w:proofErr w:type="spellEnd"/>
+            <w:r>
+              <w:rPr>
+                <w:szCs w:val="20"/>
+              </w:rPr>
+              <w:t>, role),</w:t>
+            </w:r>
+          </w:p>
+          <w:p>
+            <w:pPr>
+              <w:spacing w:line="276" w:lineRule="auto"/>
+              <w:cnfStyle w:val="000000000000" w:firstRow="0" w:lastRow="0" w:firstColumn="0" w:lastColumn="0" w:oddVBand="0" w:evenVBand="0" w:oddHBand="0" w:evenHBand="0" w:firstRowFirstColumn="0" w:firstRowLastColumn="0" w:lastRowFirstColumn="0" w:lastRowLastColumn="0"/>
+              <w:rPr>
+                <w:szCs w:val="20"/>
+              </w:rPr>
+            </w:pPr>
+            <w:r>
+              <w:rPr>
+                <w:szCs w:val="20"/>
+              </w:rPr>
+              <w:tab/>
+              <w:t>FOREIGN KEY (</w:t>
+            </w:r>
+            <w:proofErr w:type="spellStart"/>
+            <w:r>
+              <w:rPr>
+                <w:szCs w:val="20"/>
+              </w:rPr>
+              <w:t>moviePrefix</w:t>
+            </w:r>
+            <w:proofErr w:type="spellEnd"/>
+            <w:r>
+              <w:rPr>
+                <w:szCs w:val="20"/>
+              </w:rPr>
+              <w:t xml:space="preserve">, </w:t>
+            </w:r>
+            <w:proofErr w:type="spellStart"/>
+            <w:r>
+              <w:rPr>
+                <w:szCs w:val="20"/>
+              </w:rPr>
+              <w:t>movieSuffix</w:t>
+            </w:r>
+            <w:proofErr w:type="spellEnd"/>
+            <w:r>
+              <w:rPr>
+                <w:szCs w:val="20"/>
+              </w:rPr>
+              <w:t xml:space="preserve">) REFERENCES </w:t>
+            </w:r>
+            <w:proofErr w:type="gramStart"/>
+            <w:r>
+              <w:rPr>
+                <w:szCs w:val="20"/>
+              </w:rPr>
+              <w:t>Movie(</w:t>
+            </w:r>
+            <w:proofErr w:type="gramEnd"/>
+            <w:r>
+              <w:rPr>
+                <w:szCs w:val="20"/>
+              </w:rPr>
+              <w:t>prefix, suffix) ON UPDATE CASCADE ON DELETE RESTRICT</w:t>
             </w:r>
           </w:p>
           <w:p>
@@ -4793,7 +4799,19 @@
               <w:rPr>
                 <w:sz w:val="22"/>
               </w:rPr>
-              <w:t>3);</w:t>
+              <w:t>3)</w:t>
+            </w:r>
+            <w:r>
+              <w:rPr>
+                <w:sz w:val="22"/>
+              </w:rPr>
+              <w:t xml:space="preserve"> NULL</w:t>
+            </w:r>
+            <w:r>
+              <w:rPr>
+                <w:sz w:val="22"/>
+              </w:rPr>
+              <w:t>;</w:t>
             </w:r>
           </w:p>
         </w:tc>
@@ -5386,7 +5404,7 @@
               <w:pStyle w:val="ListParagraph"/>
               <w:numPr>
                 <w:ilvl w:val="0"/>
-                <w:numId w:val="39"/>
+                <w:numId w:val="18"/>
               </w:numPr>
               <w:spacing w:line="276" w:lineRule="auto"/>
               <w:cnfStyle w:val="000000000000" w:firstRow="0" w:lastRow="0" w:firstColumn="0" w:lastColumn="0" w:oddVBand="0" w:evenVBand="0" w:oddHBand="0" w:evenHBand="0" w:firstRowFirstColumn="0" w:firstRowLastColumn="0" w:lastRowFirstColumn="0" w:lastRowLastColumn="0"/>
@@ -5448,7 +5466,7 @@
               <w:pStyle w:val="ListParagraph"/>
               <w:numPr>
                 <w:ilvl w:val="0"/>
-                <w:numId w:val="39"/>
+                <w:numId w:val="18"/>
               </w:numPr>
               <w:spacing w:line="276" w:lineRule="auto"/>
               <w:cnfStyle w:val="000000000000" w:firstRow="0" w:lastRow="0" w:firstColumn="0" w:lastColumn="0" w:oddVBand="0" w:evenVBand="0" w:oddHBand="0" w:evenHBand="0" w:firstRowFirstColumn="0" w:firstRowLastColumn="0" w:lastRowFirstColumn="0" w:lastRowLastColumn="0"/>
@@ -5760,7 +5778,7 @@
                 <w:sz w:val="22"/>
                 <w:lang w:val="en-US"/>
               </w:rPr>
-              <w:t xml:space="preserve">    OR YEAR(</w:t>
+              <w:t xml:space="preserve">    OR </w:t>
             </w:r>
             <w:proofErr w:type="gramStart"/>
             <w:r>
@@ -5768,7 +5786,7 @@
                 <w:sz w:val="22"/>
                 <w:lang w:val="en-US"/>
               </w:rPr>
-              <w:t>GETDATE(</w:t>
+              <w:t>YEAR(</w:t>
             </w:r>
             <w:proofErr w:type="gramEnd"/>
             <w:r>
@@ -5776,7 +5794,7 @@
                 <w:sz w:val="22"/>
                 <w:lang w:val="en-US"/>
               </w:rPr>
-              <w:t xml:space="preserve">) - </w:t>
+              <w:t xml:space="preserve">DATEDIFF(CURRENT_DATE, </w:t>
             </w:r>
             <w:proofErr w:type="spellStart"/>
             <w:r>
@@ -5787,6 +5805,13 @@
               <w:t>C.dob</w:t>
             </w:r>
             <w:proofErr w:type="spellEnd"/>
+            <w:r>
+              <w:rPr>
+                <w:sz w:val="22"/>
+                <w:lang w:val="en-US"/>
+              </w:rPr>
+              <w:t>)</w:t>
+            </w:r>
             <w:r>
               <w:rPr>
                 <w:sz w:val="22"/>
@@ -5812,7 +5837,7 @@
                 <w:sz w:val="22"/>
                 <w:lang w:val="en-US"/>
               </w:rPr>
-              <w:t xml:space="preserve">    OR YEAT(</w:t>
+              <w:t xml:space="preserve">    OR </w:t>
             </w:r>
             <w:proofErr w:type="gramStart"/>
             <w:r>
@@ -5820,7 +5845,21 @@
                 <w:sz w:val="22"/>
                 <w:lang w:val="en-US"/>
               </w:rPr>
-              <w:t>GETDATE(</w:t>
+              <w:t>YEA</w:t>
+            </w:r>
+            <w:r>
+              <w:rPr>
+                <w:sz w:val="22"/>
+                <w:lang w:val="en-US"/>
+              </w:rPr>
+              <w:t>R</w:t>
+            </w:r>
+            <w:r>
+              <w:rPr>
+                <w:sz w:val="22"/>
+                <w:lang w:val="en-US"/>
+              </w:rPr>
+              <w:t>(</w:t>
             </w:r>
             <w:proofErr w:type="gramEnd"/>
             <w:r>
@@ -5828,7 +5867,7 @@
                 <w:sz w:val="22"/>
                 <w:lang w:val="en-US"/>
               </w:rPr>
-              <w:t xml:space="preserve">) - </w:t>
+              <w:t xml:space="preserve">DATEDIFF(CURRENT_DATE, </w:t>
             </w:r>
             <w:proofErr w:type="spellStart"/>
             <w:r>
@@ -5844,7 +5883,192 @@
                 <w:sz w:val="22"/>
                 <w:lang w:val="en-US"/>
               </w:rPr>
+              <w:t>)</w:t>
+            </w:r>
+            <w:r>
+              <w:rPr>
+                <w:sz w:val="22"/>
+                <w:lang w:val="en-US"/>
+              </w:rPr>
               <w:t>) &lt; 10</w:t>
+            </w:r>
+            <w:r>
+              <w:rPr>
+                <w:sz w:val="22"/>
+                <w:lang w:val="en-US"/>
+              </w:rPr>
+              <w:t>;</w:t>
+            </w:r>
+          </w:p>
+          <w:p>
+            <w:pPr>
+              <w:tabs>
+                <w:tab w:val="left" w:pos="792"/>
+              </w:tabs>
+              <w:spacing w:line="276" w:lineRule="auto"/>
+              <w:cnfStyle w:val="000000000000" w:firstRow="0" w:lastRow="0" w:firstColumn="0" w:lastColumn="0" w:oddVBand="0" w:evenVBand="0" w:oddHBand="0" w:evenHBand="0" w:firstRowFirstColumn="0" w:firstRowLastColumn="0" w:lastRowFirstColumn="0" w:lastRowLastColumn="0"/>
+              <w:rPr>
+                <w:sz w:val="22"/>
+                <w:lang w:val="en-US"/>
+              </w:rPr>
+            </w:pPr>
+            <w:r>
+              <w:rPr>
+                <w:sz w:val="22"/>
+                <w:lang w:val="en-US"/>
+              </w:rPr>
+              <w:t>-</w:t>
+            </w:r>
+            <w:r>
+              <w:rPr>
+                <w:sz w:val="22"/>
+                <w:lang w:val="en-US"/>
+              </w:rPr>
+              <w:t>- Second method:</w:t>
+            </w:r>
+          </w:p>
+          <w:p>
+            <w:pPr>
+              <w:tabs>
+                <w:tab w:val="left" w:pos="792"/>
+              </w:tabs>
+              <w:spacing w:line="276" w:lineRule="auto"/>
+              <w:cnfStyle w:val="000000000000" w:firstRow="0" w:lastRow="0" w:firstColumn="0" w:lastColumn="0" w:oddVBand="0" w:evenVBand="0" w:oddHBand="0" w:evenHBand="0" w:firstRowFirstColumn="0" w:firstRowLastColumn="0" w:lastRowFirstColumn="0" w:lastRowLastColumn="0"/>
+              <w:rPr>
+                <w:sz w:val="22"/>
+                <w:lang w:val="en-US"/>
+              </w:rPr>
+            </w:pPr>
+            <w:r>
+              <w:rPr>
+                <w:sz w:val="22"/>
+                <w:lang w:val="en-US"/>
+              </w:rPr>
+              <w:t>DELETE FROM Customer C</w:t>
+            </w:r>
+          </w:p>
+          <w:p>
+            <w:pPr>
+              <w:tabs>
+                <w:tab w:val="left" w:pos="792"/>
+              </w:tabs>
+              <w:spacing w:line="276" w:lineRule="auto"/>
+              <w:cnfStyle w:val="000000000000" w:firstRow="0" w:lastRow="0" w:firstColumn="0" w:lastColumn="0" w:oddVBand="0" w:evenVBand="0" w:oddHBand="0" w:evenHBand="0" w:firstRowFirstColumn="0" w:firstRowLastColumn="0" w:lastRowFirstColumn="0" w:lastRowLastColumn="0"/>
+              <w:rPr>
+                <w:sz w:val="22"/>
+                <w:lang w:val="en-US"/>
+              </w:rPr>
+            </w:pPr>
+            <w:r>
+              <w:rPr>
+                <w:sz w:val="22"/>
+                <w:lang w:val="en-US"/>
+              </w:rPr>
+              <w:t xml:space="preserve">WHERE CHAR_LENGTH(C.id) &lt; 3 </w:t>
+            </w:r>
+          </w:p>
+          <w:p>
+            <w:pPr>
+              <w:tabs>
+                <w:tab w:val="left" w:pos="792"/>
+              </w:tabs>
+              <w:spacing w:line="276" w:lineRule="auto"/>
+              <w:cnfStyle w:val="000000000000" w:firstRow="0" w:lastRow="0" w:firstColumn="0" w:lastColumn="0" w:oddVBand="0" w:evenVBand="0" w:oddHBand="0" w:evenHBand="0" w:firstRowFirstColumn="0" w:firstRowLastColumn="0" w:lastRowFirstColumn="0" w:lastRowLastColumn="0"/>
+              <w:rPr>
+                <w:sz w:val="22"/>
+                <w:lang w:val="en-US"/>
+              </w:rPr>
+            </w:pPr>
+            <w:r>
+              <w:rPr>
+                <w:sz w:val="22"/>
+                <w:lang w:val="en-US"/>
+              </w:rPr>
+              <w:t xml:space="preserve">    OR </w:t>
+            </w:r>
+            <w:proofErr w:type="gramStart"/>
+            <w:r>
+              <w:rPr>
+                <w:sz w:val="22"/>
+                <w:lang w:val="en-US"/>
+              </w:rPr>
+              <w:t>FLOOR(</w:t>
+            </w:r>
+            <w:proofErr w:type="gramEnd"/>
+            <w:r>
+              <w:rPr>
+                <w:sz w:val="22"/>
+                <w:lang w:val="en-US"/>
+              </w:rPr>
+              <w:t xml:space="preserve">DATEDIFF(CURRENT_DATE, </w:t>
+            </w:r>
+            <w:proofErr w:type="spellStart"/>
+            <w:r>
+              <w:rPr>
+                <w:sz w:val="22"/>
+                <w:lang w:val="en-US"/>
+              </w:rPr>
+              <w:t>C.dob</w:t>
+            </w:r>
+            <w:proofErr w:type="spellEnd"/>
+            <w:r>
+              <w:rPr>
+                <w:sz w:val="22"/>
+                <w:lang w:val="en-US"/>
+              </w:rPr>
+              <w:t xml:space="preserve">)/365) &gt; 110 </w:t>
+            </w:r>
+          </w:p>
+          <w:p>
+            <w:pPr>
+              <w:tabs>
+                <w:tab w:val="left" w:pos="792"/>
+              </w:tabs>
+              <w:spacing w:line="276" w:lineRule="auto"/>
+              <w:cnfStyle w:val="000000000000" w:firstRow="0" w:lastRow="0" w:firstColumn="0" w:lastColumn="0" w:oddVBand="0" w:evenVBand="0" w:oddHBand="0" w:evenHBand="0" w:firstRowFirstColumn="0" w:firstRowLastColumn="0" w:lastRowFirstColumn="0" w:lastRowLastColumn="0"/>
+              <w:rPr>
+                <w:sz w:val="22"/>
+                <w:lang w:val="en-US"/>
+              </w:rPr>
+            </w:pPr>
+            <w:r>
+              <w:rPr>
+                <w:sz w:val="22"/>
+                <w:lang w:val="en-US"/>
+              </w:rPr>
+              <w:t xml:space="preserve">    OR </w:t>
+            </w:r>
+            <w:proofErr w:type="gramStart"/>
+            <w:r>
+              <w:rPr>
+                <w:sz w:val="22"/>
+                <w:lang w:val="en-US"/>
+              </w:rPr>
+              <w:t>FLOOR(</w:t>
+            </w:r>
+            <w:proofErr w:type="gramEnd"/>
+            <w:r>
+              <w:rPr>
+                <w:sz w:val="22"/>
+                <w:lang w:val="en-US"/>
+              </w:rPr>
+              <w:t xml:space="preserve">DATEDIFF(CURRENT_DATE, </w:t>
+            </w:r>
+            <w:proofErr w:type="spellStart"/>
+            <w:r>
+              <w:rPr>
+                <w:sz w:val="22"/>
+                <w:lang w:val="en-US"/>
+              </w:rPr>
+              <w:t>C.dob</w:t>
+            </w:r>
+            <w:proofErr w:type="spellEnd"/>
+            <w:r>
+              <w:rPr>
+                <w:sz w:val="22"/>
+                <w:lang w:val="en-US"/>
+              </w:rPr>
+              <w:t>)/365) &lt; 10;</w:t>
             </w:r>
           </w:p>
         </w:tc>
@@ -6203,9 +6427,622 @@
               <w:spacing w:line="276" w:lineRule="auto"/>
               <w:cnfStyle w:val="000000000000" w:firstRow="0" w:lastRow="0" w:firstColumn="0" w:lastColumn="0" w:oddVBand="0" w:evenVBand="0" w:oddHBand="0" w:evenHBand="0" w:firstRowFirstColumn="0" w:firstRowLastColumn="0" w:lastRowFirstColumn="0" w:lastRowLastColumn="0"/>
               <w:rPr>
-                <w:sz w:val="22"/>
-              </w:rPr>
-            </w:pPr>
+                <w:szCs w:val="20"/>
+              </w:rPr>
+            </w:pPr>
+            <w:r>
+              <w:rPr>
+                <w:szCs w:val="20"/>
+              </w:rPr>
+              <w:t>INSERT INTO</w:t>
+            </w:r>
+            <w:r>
+              <w:rPr>
+                <w:szCs w:val="20"/>
+              </w:rPr>
+              <w:t xml:space="preserve"> Previews (customer, </w:t>
+            </w:r>
+            <w:proofErr w:type="spellStart"/>
+            <w:r>
+              <w:rPr>
+                <w:szCs w:val="20"/>
+              </w:rPr>
+              <w:t>moviePrefix</w:t>
+            </w:r>
+            <w:proofErr w:type="spellEnd"/>
+            <w:r>
+              <w:rPr>
+                <w:szCs w:val="20"/>
+              </w:rPr>
+              <w:t xml:space="preserve">, </w:t>
+            </w:r>
+            <w:proofErr w:type="spellStart"/>
+            <w:r>
+              <w:rPr>
+                <w:szCs w:val="20"/>
+              </w:rPr>
+              <w:t>movieSuffix</w:t>
+            </w:r>
+            <w:proofErr w:type="spellEnd"/>
+            <w:r>
+              <w:rPr>
+                <w:szCs w:val="20"/>
+              </w:rPr>
+              <w:t>, timestamp)</w:t>
+            </w:r>
+          </w:p>
+          <w:p>
+            <w:pPr>
+              <w:spacing w:line="276" w:lineRule="auto"/>
+              <w:cnfStyle w:val="000000000000" w:firstRow="0" w:lastRow="0" w:firstColumn="0" w:lastColumn="0" w:oddVBand="0" w:evenVBand="0" w:oddHBand="0" w:evenHBand="0" w:firstRowFirstColumn="0" w:firstRowLastColumn="0" w:lastRowFirstColumn="0" w:lastRowLastColumn="0"/>
+              <w:rPr>
+                <w:szCs w:val="20"/>
+              </w:rPr>
+            </w:pPr>
+            <w:r>
+              <w:rPr>
+                <w:szCs w:val="20"/>
+              </w:rPr>
+              <w:t xml:space="preserve">    SELECT C.id, </w:t>
+            </w:r>
+            <w:proofErr w:type="spellStart"/>
+            <w:proofErr w:type="gramStart"/>
+            <w:r>
+              <w:rPr>
+                <w:szCs w:val="20"/>
+              </w:rPr>
+              <w:t>M.prefix</w:t>
+            </w:r>
+            <w:proofErr w:type="spellEnd"/>
+            <w:proofErr w:type="gramEnd"/>
+            <w:r>
+              <w:rPr>
+                <w:szCs w:val="20"/>
+              </w:rPr>
+              <w:t xml:space="preserve">, </w:t>
+            </w:r>
+            <w:proofErr w:type="spellStart"/>
+            <w:r>
+              <w:rPr>
+                <w:szCs w:val="20"/>
+              </w:rPr>
+              <w:t>M.suffix</w:t>
+            </w:r>
+            <w:proofErr w:type="spellEnd"/>
+            <w:r>
+              <w:rPr>
+                <w:szCs w:val="20"/>
+              </w:rPr>
+              <w:t>, NOW()</w:t>
+            </w:r>
+          </w:p>
+          <w:p>
+            <w:pPr>
+              <w:spacing w:line="276" w:lineRule="auto"/>
+              <w:cnfStyle w:val="000000000000" w:firstRow="0" w:lastRow="0" w:firstColumn="0" w:lastColumn="0" w:oddVBand="0" w:evenVBand="0" w:oddHBand="0" w:evenHBand="0" w:firstRowFirstColumn="0" w:firstRowLastColumn="0" w:lastRowFirstColumn="0" w:lastRowLastColumn="0"/>
+              <w:rPr>
+                <w:szCs w:val="20"/>
+              </w:rPr>
+            </w:pPr>
+            <w:r>
+              <w:rPr>
+                <w:szCs w:val="20"/>
+              </w:rPr>
+              <w:t xml:space="preserve">    FROM Customer C, Movie M</w:t>
+            </w:r>
+          </w:p>
+          <w:p>
+            <w:pPr>
+              <w:spacing w:line="276" w:lineRule="auto"/>
+              <w:cnfStyle w:val="000000000000" w:firstRow="0" w:lastRow="0" w:firstColumn="0" w:lastColumn="0" w:oddVBand="0" w:evenVBand="0" w:oddHBand="0" w:evenHBand="0" w:firstRowFirstColumn="0" w:firstRowLastColumn="0" w:lastRowFirstColumn="0" w:lastRowLastColumn="0"/>
+              <w:rPr>
+                <w:szCs w:val="20"/>
+              </w:rPr>
+            </w:pPr>
+            <w:r>
+              <w:rPr>
+                <w:szCs w:val="20"/>
+              </w:rPr>
+              <w:t xml:space="preserve">    WHERE M.name LIKE "%Harry Potter%" AND C.id NOT IN (</w:t>
+            </w:r>
+          </w:p>
+          <w:p>
+            <w:pPr>
+              <w:spacing w:line="276" w:lineRule="auto"/>
+              <w:cnfStyle w:val="000000000000" w:firstRow="0" w:lastRow="0" w:firstColumn="0" w:lastColumn="0" w:oddVBand="0" w:evenVBand="0" w:oddHBand="0" w:evenHBand="0" w:firstRowFirstColumn="0" w:firstRowLastColumn="0" w:lastRowFirstColumn="0" w:lastRowLastColumn="0"/>
+              <w:rPr>
+                <w:szCs w:val="20"/>
+              </w:rPr>
+            </w:pPr>
+            <w:r>
+              <w:rPr>
+                <w:szCs w:val="20"/>
+              </w:rPr>
+              <w:t xml:space="preserve">        SELECT </w:t>
+            </w:r>
+            <w:proofErr w:type="spellStart"/>
+            <w:proofErr w:type="gramStart"/>
+            <w:r>
+              <w:rPr>
+                <w:szCs w:val="20"/>
+              </w:rPr>
+              <w:t>P.customer</w:t>
+            </w:r>
+            <w:proofErr w:type="spellEnd"/>
+            <w:proofErr w:type="gramEnd"/>
+          </w:p>
+          <w:p>
+            <w:pPr>
+              <w:spacing w:line="276" w:lineRule="auto"/>
+              <w:cnfStyle w:val="000000000000" w:firstRow="0" w:lastRow="0" w:firstColumn="0" w:lastColumn="0" w:oddVBand="0" w:evenVBand="0" w:oddHBand="0" w:evenHBand="0" w:firstRowFirstColumn="0" w:firstRowLastColumn="0" w:lastRowFirstColumn="0" w:lastRowLastColumn="0"/>
+              <w:rPr>
+                <w:szCs w:val="20"/>
+              </w:rPr>
+            </w:pPr>
+            <w:r>
+              <w:rPr>
+                <w:szCs w:val="20"/>
+              </w:rPr>
+              <w:t xml:space="preserve">        FROM Previews P</w:t>
+            </w:r>
+          </w:p>
+          <w:p>
+            <w:pPr>
+              <w:spacing w:line="276" w:lineRule="auto"/>
+              <w:cnfStyle w:val="000000000000" w:firstRow="0" w:lastRow="0" w:firstColumn="0" w:lastColumn="0" w:oddVBand="0" w:evenVBand="0" w:oddHBand="0" w:evenHBand="0" w:firstRowFirstColumn="0" w:firstRowLastColumn="0" w:lastRowFirstColumn="0" w:lastRowLastColumn="0"/>
+              <w:rPr>
+                <w:szCs w:val="20"/>
+              </w:rPr>
+            </w:pPr>
+            <w:r>
+              <w:rPr>
+                <w:szCs w:val="20"/>
+              </w:rPr>
+              <w:t xml:space="preserve">        JOIN Movie M2 ON (M</w:t>
+            </w:r>
+            <w:proofErr w:type="gramStart"/>
+            <w:r>
+              <w:rPr>
+                <w:szCs w:val="20"/>
+              </w:rPr>
+              <w:t>2.prefix</w:t>
+            </w:r>
+            <w:proofErr w:type="gramEnd"/>
+            <w:r>
+              <w:rPr>
+                <w:szCs w:val="20"/>
+              </w:rPr>
+              <w:t xml:space="preserve"> = </w:t>
+            </w:r>
+            <w:proofErr w:type="spellStart"/>
+            <w:r>
+              <w:rPr>
+                <w:szCs w:val="20"/>
+              </w:rPr>
+              <w:t>P.moviePrefix</w:t>
+            </w:r>
+            <w:proofErr w:type="spellEnd"/>
+            <w:r>
+              <w:rPr>
+                <w:szCs w:val="20"/>
+              </w:rPr>
+              <w:t xml:space="preserve"> AND M2.suffix = </w:t>
+            </w:r>
+            <w:proofErr w:type="spellStart"/>
+            <w:r>
+              <w:rPr>
+                <w:szCs w:val="20"/>
+              </w:rPr>
+              <w:t>P.movieSuffix</w:t>
+            </w:r>
+            <w:proofErr w:type="spellEnd"/>
+            <w:r>
+              <w:rPr>
+                <w:szCs w:val="20"/>
+              </w:rPr>
+              <w:t>)</w:t>
+            </w:r>
+          </w:p>
+          <w:p>
+            <w:pPr>
+              <w:spacing w:line="276" w:lineRule="auto"/>
+              <w:cnfStyle w:val="000000000000" w:firstRow="0" w:lastRow="0" w:firstColumn="0" w:lastColumn="0" w:oddVBand="0" w:evenVBand="0" w:oddHBand="0" w:evenHBand="0" w:firstRowFirstColumn="0" w:firstRowLastColumn="0" w:lastRowFirstColumn="0" w:lastRowLastColumn="0"/>
+              <w:rPr>
+                <w:szCs w:val="20"/>
+              </w:rPr>
+            </w:pPr>
+            <w:r>
+              <w:rPr>
+                <w:szCs w:val="20"/>
+              </w:rPr>
+              <w:t xml:space="preserve">        WHERE M2.name LIKE "%Harry Potter%"</w:t>
+            </w:r>
+          </w:p>
+          <w:p>
+            <w:pPr>
+              <w:spacing w:line="276" w:lineRule="auto"/>
+              <w:cnfStyle w:val="000000000000" w:firstRow="0" w:lastRow="0" w:firstColumn="0" w:lastColumn="0" w:oddVBand="0" w:evenVBand="0" w:oddHBand="0" w:evenHBand="0" w:firstRowFirstColumn="0" w:firstRowLastColumn="0" w:lastRowFirstColumn="0" w:lastRowLastColumn="0"/>
+              <w:rPr>
+                <w:szCs w:val="20"/>
+              </w:rPr>
+            </w:pPr>
+            <w:r>
+              <w:rPr>
+                <w:szCs w:val="20"/>
+              </w:rPr>
+              <w:t xml:space="preserve">        )</w:t>
+            </w:r>
+          </w:p>
+          <w:p>
+            <w:pPr>
+              <w:spacing w:line="276" w:lineRule="auto"/>
+              <w:cnfStyle w:val="000000000000" w:firstRow="0" w:lastRow="0" w:firstColumn="0" w:lastColumn="0" w:oddVBand="0" w:evenVBand="0" w:oddHBand="0" w:evenHBand="0" w:firstRowFirstColumn="0" w:firstRowLastColumn="0" w:lastRowFirstColumn="0" w:lastRowLastColumn="0"/>
+              <w:rPr>
+                <w:szCs w:val="20"/>
+              </w:rPr>
+            </w:pPr>
+          </w:p>
+          <w:p>
+            <w:pPr>
+              <w:spacing w:line="276" w:lineRule="auto"/>
+              <w:cnfStyle w:val="000000000000" w:firstRow="0" w:lastRow="0" w:firstColumn="0" w:lastColumn="0" w:oddVBand="0" w:evenVBand="0" w:oddHBand="0" w:evenHBand="0" w:firstRowFirstColumn="0" w:firstRowLastColumn="0" w:lastRowFirstColumn="0" w:lastRowLastColumn="0"/>
+              <w:rPr>
+                <w:szCs w:val="20"/>
+              </w:rPr>
+            </w:pPr>
+            <w:r>
+              <w:rPr>
+                <w:szCs w:val="20"/>
+              </w:rPr>
+              <w:t>-</w:t>
+            </w:r>
+            <w:r>
+              <w:rPr>
+                <w:szCs w:val="20"/>
+              </w:rPr>
+              <w:t>- Second method</w:t>
+            </w:r>
+          </w:p>
+          <w:p>
+            <w:pPr>
+              <w:spacing w:line="276" w:lineRule="auto"/>
+              <w:cnfStyle w:val="000000000000" w:firstRow="0" w:lastRow="0" w:firstColumn="0" w:lastColumn="0" w:oddVBand="0" w:evenVBand="0" w:oddHBand="0" w:evenHBand="0" w:firstRowFirstColumn="0" w:firstRowLastColumn="0" w:lastRowFirstColumn="0" w:lastRowLastColumn="0"/>
+              <w:rPr>
+                <w:szCs w:val="20"/>
+              </w:rPr>
+            </w:pPr>
+            <w:r>
+              <w:rPr>
+                <w:szCs w:val="20"/>
+              </w:rPr>
+              <w:t xml:space="preserve">INSERT INTO Previews (customer, </w:t>
+            </w:r>
+            <w:proofErr w:type="spellStart"/>
+            <w:r>
+              <w:rPr>
+                <w:szCs w:val="20"/>
+              </w:rPr>
+              <w:t>moviePrefix</w:t>
+            </w:r>
+            <w:proofErr w:type="spellEnd"/>
+            <w:r>
+              <w:rPr>
+                <w:szCs w:val="20"/>
+              </w:rPr>
+              <w:t xml:space="preserve">, </w:t>
+            </w:r>
+            <w:proofErr w:type="spellStart"/>
+            <w:r>
+              <w:rPr>
+                <w:szCs w:val="20"/>
+              </w:rPr>
+              <w:t>movieSuffix</w:t>
+            </w:r>
+            <w:proofErr w:type="spellEnd"/>
+            <w:r>
+              <w:rPr>
+                <w:szCs w:val="20"/>
+              </w:rPr>
+              <w:t>, timestamp)</w:t>
+            </w:r>
+          </w:p>
+          <w:p>
+            <w:pPr>
+              <w:spacing w:line="276" w:lineRule="auto"/>
+              <w:cnfStyle w:val="000000000000" w:firstRow="0" w:lastRow="0" w:firstColumn="0" w:lastColumn="0" w:oddVBand="0" w:evenVBand="0" w:oddHBand="0" w:evenHBand="0" w:firstRowFirstColumn="0" w:firstRowLastColumn="0" w:lastRowFirstColumn="0" w:lastRowLastColumn="0"/>
+              <w:rPr>
+                <w:szCs w:val="20"/>
+              </w:rPr>
+            </w:pPr>
+            <w:r>
+              <w:rPr>
+                <w:szCs w:val="20"/>
+              </w:rPr>
+              <w:tab/>
+              <w:t xml:space="preserve">SELECT C.id, </w:t>
+            </w:r>
+            <w:proofErr w:type="spellStart"/>
+            <w:proofErr w:type="gramStart"/>
+            <w:r>
+              <w:rPr>
+                <w:szCs w:val="20"/>
+              </w:rPr>
+              <w:t>M.prefix</w:t>
+            </w:r>
+            <w:proofErr w:type="spellEnd"/>
+            <w:proofErr w:type="gramEnd"/>
+            <w:r>
+              <w:rPr>
+                <w:szCs w:val="20"/>
+              </w:rPr>
+              <w:t xml:space="preserve">, </w:t>
+            </w:r>
+            <w:proofErr w:type="spellStart"/>
+            <w:r>
+              <w:rPr>
+                <w:szCs w:val="20"/>
+              </w:rPr>
+              <w:t>M.suffix</w:t>
+            </w:r>
+            <w:proofErr w:type="spellEnd"/>
+            <w:r>
+              <w:rPr>
+                <w:szCs w:val="20"/>
+              </w:rPr>
+              <w:t>, NOW()</w:t>
+            </w:r>
+          </w:p>
+          <w:p>
+            <w:pPr>
+              <w:spacing w:line="276" w:lineRule="auto"/>
+              <w:cnfStyle w:val="000000000000" w:firstRow="0" w:lastRow="0" w:firstColumn="0" w:lastColumn="0" w:oddVBand="0" w:evenVBand="0" w:oddHBand="0" w:evenHBand="0" w:firstRowFirstColumn="0" w:firstRowLastColumn="0" w:lastRowFirstColumn="0" w:lastRowLastColumn="0"/>
+              <w:rPr>
+                <w:szCs w:val="20"/>
+              </w:rPr>
+            </w:pPr>
+            <w:r>
+              <w:rPr>
+                <w:szCs w:val="20"/>
+              </w:rPr>
+              <w:tab/>
+              <w:t>FROM Movie M, Customer C</w:t>
+            </w:r>
+          </w:p>
+          <w:p>
+            <w:pPr>
+              <w:spacing w:line="276" w:lineRule="auto"/>
+              <w:cnfStyle w:val="000000000000" w:firstRow="0" w:lastRow="0" w:firstColumn="0" w:lastColumn="0" w:oddVBand="0" w:evenVBand="0" w:oddHBand="0" w:evenHBand="0" w:firstRowFirstColumn="0" w:firstRowLastColumn="0" w:lastRowFirstColumn="0" w:lastRowLastColumn="0"/>
+              <w:rPr>
+                <w:szCs w:val="20"/>
+              </w:rPr>
+            </w:pPr>
+            <w:r>
+              <w:rPr>
+                <w:szCs w:val="20"/>
+              </w:rPr>
+              <w:tab/>
+              <w:t>WHERE M.name LIKE '%Harry Potter%' AND NOT EXISTS (</w:t>
+            </w:r>
+          </w:p>
+          <w:p>
+            <w:pPr>
+              <w:spacing w:line="276" w:lineRule="auto"/>
+              <w:cnfStyle w:val="000000000000" w:firstRow="0" w:lastRow="0" w:firstColumn="0" w:lastColumn="0" w:oddVBand="0" w:evenVBand="0" w:oddHBand="0" w:evenHBand="0" w:firstRowFirstColumn="0" w:firstRowLastColumn="0" w:lastRowFirstColumn="0" w:lastRowLastColumn="0"/>
+              <w:rPr>
+                <w:szCs w:val="20"/>
+              </w:rPr>
+            </w:pPr>
+            <w:r>
+              <w:rPr>
+                <w:szCs w:val="20"/>
+              </w:rPr>
+              <w:t xml:space="preserve"> </w:t>
+            </w:r>
+            <w:r>
+              <w:rPr>
+                <w:szCs w:val="20"/>
+              </w:rPr>
+              <w:tab/>
+            </w:r>
+            <w:r>
+              <w:rPr>
+                <w:szCs w:val="20"/>
+              </w:rPr>
+              <w:tab/>
+              <w:t>SELECT *</w:t>
+            </w:r>
+          </w:p>
+          <w:p>
+            <w:pPr>
+              <w:spacing w:line="276" w:lineRule="auto"/>
+              <w:cnfStyle w:val="000000000000" w:firstRow="0" w:lastRow="0" w:firstColumn="0" w:lastColumn="0" w:oddVBand="0" w:evenVBand="0" w:oddHBand="0" w:evenHBand="0" w:firstRowFirstColumn="0" w:firstRowLastColumn="0" w:lastRowFirstColumn="0" w:lastRowLastColumn="0"/>
+              <w:rPr>
+                <w:szCs w:val="20"/>
+              </w:rPr>
+            </w:pPr>
+            <w:r>
+              <w:rPr>
+                <w:szCs w:val="20"/>
+              </w:rPr>
+              <w:t xml:space="preserve"> </w:t>
+            </w:r>
+            <w:r>
+              <w:rPr>
+                <w:szCs w:val="20"/>
+              </w:rPr>
+              <w:tab/>
+            </w:r>
+            <w:r>
+              <w:rPr>
+                <w:szCs w:val="20"/>
+              </w:rPr>
+              <w:tab/>
+              <w:t>FROM Previews P</w:t>
+            </w:r>
+          </w:p>
+          <w:p>
+            <w:pPr>
+              <w:spacing w:line="276" w:lineRule="auto"/>
+              <w:cnfStyle w:val="000000000000" w:firstRow="0" w:lastRow="0" w:firstColumn="0" w:lastColumn="0" w:oddVBand="0" w:evenVBand="0" w:oddHBand="0" w:evenHBand="0" w:firstRowFirstColumn="0" w:firstRowLastColumn="0" w:lastRowFirstColumn="0" w:lastRowLastColumn="0"/>
+              <w:rPr>
+                <w:szCs w:val="20"/>
+              </w:rPr>
+            </w:pPr>
+            <w:r>
+              <w:rPr>
+                <w:szCs w:val="20"/>
+              </w:rPr>
+              <w:t xml:space="preserve"> </w:t>
+            </w:r>
+            <w:r>
+              <w:rPr>
+                <w:szCs w:val="20"/>
+              </w:rPr>
+              <w:tab/>
+            </w:r>
+            <w:r>
+              <w:rPr>
+                <w:szCs w:val="20"/>
+              </w:rPr>
+              <w:tab/>
+              <w:t xml:space="preserve">WHERE </w:t>
+            </w:r>
+            <w:proofErr w:type="spellStart"/>
+            <w:proofErr w:type="gramStart"/>
+            <w:r>
+              <w:rPr>
+                <w:szCs w:val="20"/>
+              </w:rPr>
+              <w:t>P.customer</w:t>
+            </w:r>
+            <w:proofErr w:type="spellEnd"/>
+            <w:proofErr w:type="gramEnd"/>
+            <w:r>
+              <w:rPr>
+                <w:szCs w:val="20"/>
+              </w:rPr>
+              <w:t xml:space="preserve"> = C.id</w:t>
+            </w:r>
+          </w:p>
+          <w:p>
+            <w:pPr>
+              <w:spacing w:line="276" w:lineRule="auto"/>
+              <w:cnfStyle w:val="000000000000" w:firstRow="0" w:lastRow="0" w:firstColumn="0" w:lastColumn="0" w:oddVBand="0" w:evenVBand="0" w:oddHBand="0" w:evenHBand="0" w:firstRowFirstColumn="0" w:firstRowLastColumn="0" w:lastRowFirstColumn="0" w:lastRowLastColumn="0"/>
+              <w:rPr>
+                <w:szCs w:val="20"/>
+              </w:rPr>
+            </w:pPr>
+            <w:r>
+              <w:rPr>
+                <w:szCs w:val="20"/>
+              </w:rPr>
+              <w:tab/>
+            </w:r>
+            <w:r>
+              <w:rPr>
+                <w:szCs w:val="20"/>
+              </w:rPr>
+              <w:tab/>
+              <w:t xml:space="preserve">AND </w:t>
+            </w:r>
+            <w:proofErr w:type="spellStart"/>
+            <w:proofErr w:type="gramStart"/>
+            <w:r>
+              <w:rPr>
+                <w:szCs w:val="20"/>
+              </w:rPr>
+              <w:t>P.moviePrefix</w:t>
+            </w:r>
+            <w:proofErr w:type="spellEnd"/>
+            <w:proofErr w:type="gramEnd"/>
+            <w:r>
+              <w:rPr>
+                <w:szCs w:val="20"/>
+              </w:rPr>
+              <w:t xml:space="preserve"> = </w:t>
+            </w:r>
+            <w:proofErr w:type="spellStart"/>
+            <w:r>
+              <w:rPr>
+                <w:szCs w:val="20"/>
+              </w:rPr>
+              <w:t>M.prefix</w:t>
+            </w:r>
+            <w:proofErr w:type="spellEnd"/>
+            <w:r>
+              <w:rPr>
+                <w:szCs w:val="20"/>
+              </w:rPr>
+              <w:t xml:space="preserve"> </w:t>
+            </w:r>
+          </w:p>
+          <w:p>
+            <w:pPr>
+              <w:spacing w:line="276" w:lineRule="auto"/>
+              <w:cnfStyle w:val="000000000000" w:firstRow="0" w:lastRow="0" w:firstColumn="0" w:lastColumn="0" w:oddVBand="0" w:evenVBand="0" w:oddHBand="0" w:evenHBand="0" w:firstRowFirstColumn="0" w:firstRowLastColumn="0" w:lastRowFirstColumn="0" w:lastRowLastColumn="0"/>
+              <w:rPr>
+                <w:szCs w:val="20"/>
+              </w:rPr>
+            </w:pPr>
+            <w:r>
+              <w:rPr>
+                <w:szCs w:val="20"/>
+              </w:rPr>
+              <w:tab/>
+            </w:r>
+            <w:r>
+              <w:rPr>
+                <w:szCs w:val="20"/>
+              </w:rPr>
+              <w:tab/>
+              <w:t xml:space="preserve">AND </w:t>
+            </w:r>
+            <w:proofErr w:type="spellStart"/>
+            <w:proofErr w:type="gramStart"/>
+            <w:r>
+              <w:rPr>
+                <w:szCs w:val="20"/>
+              </w:rPr>
+              <w:t>P.movieSuffix</w:t>
+            </w:r>
+            <w:proofErr w:type="spellEnd"/>
+            <w:proofErr w:type="gramEnd"/>
+            <w:r>
+              <w:rPr>
+                <w:szCs w:val="20"/>
+              </w:rPr>
+              <w:t xml:space="preserve"> = </w:t>
+            </w:r>
+            <w:proofErr w:type="spellStart"/>
+            <w:r>
+              <w:rPr>
+                <w:szCs w:val="20"/>
+              </w:rPr>
+              <w:t>M.suffix</w:t>
+            </w:r>
+            <w:proofErr w:type="spellEnd"/>
+          </w:p>
+          <w:p>
+            <w:pPr>
+              <w:spacing w:line="276" w:lineRule="auto"/>
+              <w:cnfStyle w:val="000000000000" w:firstRow="0" w:lastRow="0" w:firstColumn="0" w:lastColumn="0" w:oddVBand="0" w:evenVBand="0" w:oddHBand="0" w:evenHBand="0" w:firstRowFirstColumn="0" w:firstRowLastColumn="0" w:lastRowFirstColumn="0" w:lastRowLastColumn="0"/>
+              <w:rPr>
+                <w:szCs w:val="20"/>
+              </w:rPr>
+            </w:pPr>
+            <w:r>
+              <w:rPr>
+                <w:szCs w:val="20"/>
+              </w:rPr>
+              <w:t xml:space="preserve"> </w:t>
+            </w:r>
+            <w:r>
+              <w:rPr>
+                <w:szCs w:val="20"/>
+              </w:rPr>
+              <w:tab/>
+              <w:t>)</w:t>
+            </w:r>
           </w:p>
         </w:tc>
       </w:tr>
@@ -6850,7 +7687,22 @@
               <w:rPr>
                 <w:sz w:val="22"/>
               </w:rPr>
-              <w:t xml:space="preserve"> LIKE 'basic'</w:t>
+              <w:t xml:space="preserve"> </w:t>
+            </w:r>
+            <w:r>
+              <w:rPr>
+                <w:sz w:val="22"/>
+              </w:rPr>
+              <w:t>LIKE</w:t>
+            </w:r>
+            <w:r>
+              <w:t xml:space="preserve"> </w:t>
+            </w:r>
+            <w:r>
+              <w:rPr>
+                <w:sz w:val="22"/>
+              </w:rPr>
+              <w:t>"Basic"</w:t>
             </w:r>
           </w:p>
           <w:p>
@@ -6908,6 +7760,131 @@
                 <w:sz w:val="22"/>
               </w:rPr>
               <w:t>) DESC</w:t>
+            </w:r>
+          </w:p>
+          <w:p>
+            <w:pPr>
+              <w:spacing w:line="276" w:lineRule="auto"/>
+              <w:cnfStyle w:val="000000000000" w:firstRow="0" w:lastRow="0" w:firstColumn="0" w:lastColumn="0" w:oddVBand="0" w:evenVBand="0" w:oddHBand="0" w:evenHBand="0" w:firstRowFirstColumn="0" w:firstRowLastColumn="0" w:lastRowFirstColumn="0" w:lastRowLastColumn="0"/>
+              <w:rPr>
+                <w:sz w:val="22"/>
+              </w:rPr>
+            </w:pPr>
+            <w:r>
+              <w:rPr>
+                <w:sz w:val="22"/>
+              </w:rPr>
+              <w:t>-</w:t>
+            </w:r>
+            <w:r>
+              <w:rPr>
+                <w:sz w:val="22"/>
+              </w:rPr>
+              <w:t>- Second method</w:t>
+            </w:r>
+          </w:p>
+          <w:p>
+            <w:pPr>
+              <w:spacing w:line="276" w:lineRule="auto"/>
+              <w:cnfStyle w:val="000000000000" w:firstRow="0" w:lastRow="0" w:firstColumn="0" w:lastColumn="0" w:oddVBand="0" w:evenVBand="0" w:oddHBand="0" w:evenHBand="0" w:firstRowFirstColumn="0" w:firstRowLastColumn="0" w:lastRowFirstColumn="0" w:lastRowLastColumn="0"/>
+              <w:rPr>
+                <w:sz w:val="22"/>
+              </w:rPr>
+            </w:pPr>
+            <w:r>
+              <w:rPr>
+                <w:sz w:val="22"/>
+              </w:rPr>
+              <w:t xml:space="preserve">SELECT C.id, C.name </w:t>
+            </w:r>
+          </w:p>
+          <w:p>
+            <w:pPr>
+              <w:spacing w:line="276" w:lineRule="auto"/>
+              <w:cnfStyle w:val="000000000000" w:firstRow="0" w:lastRow="0" w:firstColumn="0" w:lastColumn="0" w:oddVBand="0" w:evenVBand="0" w:oddHBand="0" w:evenHBand="0" w:firstRowFirstColumn="0" w:firstRowLastColumn="0" w:lastRowFirstColumn="0" w:lastRowLastColumn="0"/>
+              <w:rPr>
+                <w:sz w:val="22"/>
+              </w:rPr>
+            </w:pPr>
+            <w:r>
+              <w:rPr>
+                <w:sz w:val="22"/>
+              </w:rPr>
+              <w:t xml:space="preserve">FROM Customer C </w:t>
+            </w:r>
+          </w:p>
+          <w:p>
+            <w:pPr>
+              <w:spacing w:line="276" w:lineRule="auto"/>
+              <w:cnfStyle w:val="000000000000" w:firstRow="0" w:lastRow="0" w:firstColumn="0" w:lastColumn="0" w:oddVBand="0" w:evenVBand="0" w:oddHBand="0" w:evenHBand="0" w:firstRowFirstColumn="0" w:firstRowLastColumn="0" w:lastRowFirstColumn="0" w:lastRowLastColumn="0"/>
+              <w:rPr>
+                <w:sz w:val="22"/>
+              </w:rPr>
+            </w:pPr>
+            <w:r>
+              <w:rPr>
+                <w:sz w:val="22"/>
+              </w:rPr>
+              <w:t xml:space="preserve">WHERE </w:t>
+            </w:r>
+            <w:proofErr w:type="spellStart"/>
+            <w:proofErr w:type="gramStart"/>
+            <w:r>
+              <w:rPr>
+                <w:sz w:val="22"/>
+              </w:rPr>
+              <w:t>C.subscriptionLevel</w:t>
+            </w:r>
+            <w:proofErr w:type="spellEnd"/>
+            <w:proofErr w:type="gramEnd"/>
+            <w:r>
+              <w:rPr>
+                <w:sz w:val="22"/>
+              </w:rPr>
+              <w:t xml:space="preserve"> = "Basic"</w:t>
+            </w:r>
+          </w:p>
+          <w:p>
+            <w:pPr>
+              <w:spacing w:line="276" w:lineRule="auto"/>
+              <w:cnfStyle w:val="000000000000" w:firstRow="0" w:lastRow="0" w:firstColumn="0" w:lastColumn="0" w:oddVBand="0" w:evenVBand="0" w:oddHBand="0" w:evenHBand="0" w:firstRowFirstColumn="0" w:firstRowLastColumn="0" w:lastRowFirstColumn="0" w:lastRowLastColumn="0"/>
+              <w:rPr>
+                <w:sz w:val="22"/>
+              </w:rPr>
+            </w:pPr>
+            <w:r>
+              <w:rPr>
+                <w:sz w:val="22"/>
+              </w:rPr>
+              <w:t xml:space="preserve">ORDER BY </w:t>
+            </w:r>
+            <w:proofErr w:type="gramStart"/>
+            <w:r>
+              <w:rPr>
+                <w:sz w:val="22"/>
+              </w:rPr>
+              <w:t>TIMESTAMPDIFF(</w:t>
+            </w:r>
+            <w:proofErr w:type="gramEnd"/>
+            <w:r>
+              <w:rPr>
+                <w:sz w:val="22"/>
+              </w:rPr>
+              <w:t xml:space="preserve">YEAR , </w:t>
+            </w:r>
+            <w:proofErr w:type="spellStart"/>
+            <w:r>
+              <w:rPr>
+                <w:sz w:val="22"/>
+              </w:rPr>
+              <w:t>C.dob</w:t>
+            </w:r>
+            <w:proofErr w:type="spellEnd"/>
+            <w:r>
+              <w:rPr>
+                <w:sz w:val="22"/>
+              </w:rPr>
+              <w:t>, NOW()) ASC;</w:t>
             </w:r>
           </w:p>
         </w:tc>
@@ -7260,12 +8237,6 @@
                 <w:sz w:val="22"/>
               </w:rPr>
             </w:pPr>
-            <w:r>
-              <w:rPr>
-                <w:sz w:val="22"/>
-              </w:rPr>
-              <w:t>SELECT *</w:t>
-            </w:r>
           </w:p>
           <w:p>
             <w:pPr>
@@ -7279,7 +8250,37 @@
               <w:rPr>
                 <w:sz w:val="22"/>
               </w:rPr>
-              <w:t xml:space="preserve">FROM Streams S </w:t>
+              <w:t xml:space="preserve">SELECT </w:t>
+            </w:r>
+            <w:proofErr w:type="spellStart"/>
+            <w:proofErr w:type="gramStart"/>
+            <w:r>
+              <w:rPr>
+                <w:sz w:val="22"/>
+              </w:rPr>
+              <w:t>S.moviePrefix</w:t>
+            </w:r>
+            <w:proofErr w:type="spellEnd"/>
+            <w:proofErr w:type="gramEnd"/>
+            <w:r>
+              <w:rPr>
+                <w:sz w:val="22"/>
+              </w:rPr>
+              <w:t xml:space="preserve">, </w:t>
+            </w:r>
+            <w:proofErr w:type="spellStart"/>
+            <w:r>
+              <w:rPr>
+                <w:sz w:val="22"/>
+              </w:rPr>
+              <w:t>S.movieSuffix</w:t>
+            </w:r>
+            <w:proofErr w:type="spellEnd"/>
+            <w:r>
+              <w:rPr>
+                <w:sz w:val="22"/>
+              </w:rPr>
+              <w:t>, M.name</w:t>
             </w:r>
           </w:p>
           <w:p>
@@ -7294,21 +8295,36 @@
               <w:rPr>
                 <w:sz w:val="22"/>
               </w:rPr>
-              <w:t>WHERE (</w:t>
+              <w:t>FROM Streams S, Movie M</w:t>
+            </w:r>
+          </w:p>
+          <w:p>
+            <w:pPr>
+              <w:spacing w:line="276" w:lineRule="auto"/>
+              <w:cnfStyle w:val="000000000000" w:firstRow="0" w:lastRow="0" w:firstColumn="0" w:lastColumn="0" w:oddVBand="0" w:evenVBand="0" w:oddHBand="0" w:evenHBand="0" w:firstRowFirstColumn="0" w:firstRowLastColumn="0" w:lastRowFirstColumn="0" w:lastRowLastColumn="0"/>
+              <w:rPr>
+                <w:sz w:val="22"/>
+              </w:rPr>
+            </w:pPr>
+            <w:r>
+              <w:rPr>
+                <w:sz w:val="22"/>
+              </w:rPr>
+              <w:t xml:space="preserve">WHERE </w:t>
             </w:r>
             <w:proofErr w:type="gramStart"/>
             <w:r>
               <w:rPr>
                 <w:sz w:val="22"/>
               </w:rPr>
-              <w:t>GETDATE(</w:t>
+              <w:t>DATEDIFF(</w:t>
             </w:r>
             <w:proofErr w:type="gramEnd"/>
             <w:r>
               <w:rPr>
                 <w:sz w:val="22"/>
               </w:rPr>
-              <w:t>) - DATE(</w:t>
+              <w:t>CURRENT_DATE, DATE(</w:t>
             </w:r>
             <w:proofErr w:type="spellStart"/>
             <w:r>
@@ -7322,7 +8338,63 @@
               <w:rPr>
                 <w:sz w:val="22"/>
               </w:rPr>
-              <w:t>)) &lt; 7</w:t>
+              <w:t>)) &lt; 7 AND (</w:t>
+            </w:r>
+            <w:proofErr w:type="spellStart"/>
+            <w:r>
+              <w:rPr>
+                <w:sz w:val="22"/>
+              </w:rPr>
+              <w:t>M.prefix</w:t>
+            </w:r>
+            <w:proofErr w:type="spellEnd"/>
+            <w:r>
+              <w:rPr>
+                <w:sz w:val="22"/>
+              </w:rPr>
+              <w:t xml:space="preserve"> = </w:t>
+            </w:r>
+            <w:proofErr w:type="spellStart"/>
+            <w:r>
+              <w:rPr>
+                <w:sz w:val="22"/>
+              </w:rPr>
+              <w:t>S.moviePrefix</w:t>
+            </w:r>
+            <w:proofErr w:type="spellEnd"/>
+            <w:r>
+              <w:rPr>
+                <w:sz w:val="22"/>
+              </w:rPr>
+              <w:t xml:space="preserve"> AND </w:t>
+            </w:r>
+            <w:proofErr w:type="spellStart"/>
+            <w:r>
+              <w:rPr>
+                <w:sz w:val="22"/>
+              </w:rPr>
+              <w:t>M.suffix</w:t>
+            </w:r>
+            <w:proofErr w:type="spellEnd"/>
+            <w:r>
+              <w:rPr>
+                <w:sz w:val="22"/>
+              </w:rPr>
+              <w:t xml:space="preserve"> = </w:t>
+            </w:r>
+            <w:proofErr w:type="spellStart"/>
+            <w:r>
+              <w:rPr>
+                <w:sz w:val="22"/>
+              </w:rPr>
+              <w:t>S.movieSuffix</w:t>
+            </w:r>
+            <w:proofErr w:type="spellEnd"/>
+            <w:r>
+              <w:rPr>
+                <w:sz w:val="22"/>
+              </w:rPr>
+              <w:t>)</w:t>
             </w:r>
           </w:p>
         </w:tc>
@@ -7699,7 +8771,7 @@
                 <w:sz w:val="22"/>
                 <w:szCs w:val="22"/>
               </w:rPr>
-              <w:t xml:space="preserve">SELECT </w:t>
+              <w:t>SELECT YEAR(</w:t>
             </w:r>
             <w:proofErr w:type="spellStart"/>
             <w:proofErr w:type="gramStart"/>
@@ -7719,7 +8791,7 @@
                 <w:sz w:val="22"/>
                 <w:szCs w:val="22"/>
               </w:rPr>
-              <w:t>, COUNT(*)</w:t>
+              <w:t>), COUNT(*)</w:t>
             </w:r>
           </w:p>
           <w:p>
@@ -7759,7 +8831,7 @@
                 <w:sz w:val="22"/>
                 <w:szCs w:val="22"/>
               </w:rPr>
-              <w:t xml:space="preserve">GROUP BY </w:t>
+              <w:t>GROUP BY YEAR(</w:t>
             </w:r>
             <w:proofErr w:type="spellStart"/>
             <w:proofErr w:type="gramStart"/>
@@ -7773,6 +8845,14 @@
             </w:r>
             <w:proofErr w:type="spellEnd"/>
             <w:proofErr w:type="gramEnd"/>
+            <w:r>
+              <w:rPr>
+                <w:rFonts w:ascii="ArialMT" w:hAnsi="ArialMT"/>
+                <w:sz w:val="22"/>
+                <w:szCs w:val="22"/>
+              </w:rPr>
+              <w:t>);</w:t>
+            </w:r>
           </w:p>
         </w:tc>
       </w:tr>
@@ -8290,6 +9370,14 @@
               </w:rPr>
               <w:t xml:space="preserve"> = F.id)</w:t>
             </w:r>
+            <w:r>
+              <w:rPr>
+                <w:rFonts w:ascii="ArialMT" w:hAnsi="ArialMT"/>
+                <w:sz w:val="22"/>
+                <w:szCs w:val="22"/>
+              </w:rPr>
+              <w:t>;</w:t>
+            </w:r>
           </w:p>
         </w:tc>
       </w:tr>
@@ -8635,11 +9723,241 @@
               <w:spacing w:line="276" w:lineRule="auto"/>
               <w:cnfStyle w:val="000000000000" w:firstRow="0" w:lastRow="0" w:firstColumn="0" w:lastColumn="0" w:oddVBand="0" w:evenVBand="0" w:oddHBand="0" w:evenHBand="0" w:firstRowFirstColumn="0" w:firstRowLastColumn="0" w:lastRowFirstColumn="0" w:lastRowLastColumn="0"/>
               <w:rPr>
+                <w:sz w:val="22"/>
+              </w:rPr>
+            </w:pPr>
+            <w:r>
+              <w:rPr>
+                <w:sz w:val="22"/>
+              </w:rPr>
+              <w:t xml:space="preserve">SELECT C.id, </w:t>
+            </w:r>
+            <w:proofErr w:type="spellStart"/>
+            <w:proofErr w:type="gramStart"/>
+            <w:r>
+              <w:rPr>
+                <w:sz w:val="22"/>
+              </w:rPr>
+              <w:t>C.bestFriend</w:t>
+            </w:r>
+            <w:proofErr w:type="spellEnd"/>
+            <w:proofErr w:type="gramEnd"/>
+            <w:r>
+              <w:rPr>
+                <w:sz w:val="22"/>
+              </w:rPr>
+              <w:t>, COUNT(</w:t>
+            </w:r>
+            <w:proofErr w:type="spellStart"/>
+            <w:r>
+              <w:rPr>
+                <w:sz w:val="22"/>
+              </w:rPr>
+              <w:t>P.customer</w:t>
+            </w:r>
+            <w:proofErr w:type="spellEnd"/>
+            <w:r>
+              <w:rPr>
+                <w:sz w:val="22"/>
+              </w:rPr>
+              <w:t>)</w:t>
+            </w:r>
+          </w:p>
+          <w:p>
+            <w:pPr>
+              <w:spacing w:line="276" w:lineRule="auto"/>
+              <w:cnfStyle w:val="000000000000" w:firstRow="0" w:lastRow="0" w:firstColumn="0" w:lastColumn="0" w:oddVBand="0" w:evenVBand="0" w:oddHBand="0" w:evenHBand="0" w:firstRowFirstColumn="0" w:firstRowLastColumn="0" w:lastRowFirstColumn="0" w:lastRowLastColumn="0"/>
+              <w:rPr>
+                <w:sz w:val="22"/>
+              </w:rPr>
+            </w:pPr>
+            <w:r>
+              <w:rPr>
+                <w:sz w:val="22"/>
+              </w:rPr>
+              <w:t>FROM Customer C</w:t>
+            </w:r>
+          </w:p>
+          <w:p>
+            <w:pPr>
+              <w:spacing w:line="276" w:lineRule="auto"/>
+              <w:cnfStyle w:val="000000000000" w:firstRow="0" w:lastRow="0" w:firstColumn="0" w:lastColumn="0" w:oddVBand="0" w:evenVBand="0" w:oddHBand="0" w:evenHBand="0" w:firstRowFirstColumn="0" w:firstRowLastColumn="0" w:lastRowFirstColumn="0" w:lastRowLastColumn="0"/>
+              <w:rPr>
+                <w:sz w:val="22"/>
+              </w:rPr>
+            </w:pPr>
+            <w:r>
+              <w:rPr>
+                <w:sz w:val="22"/>
+              </w:rPr>
+              <w:t xml:space="preserve">JOIN Previews P ON (C.id = </w:t>
+            </w:r>
+            <w:proofErr w:type="spellStart"/>
+            <w:proofErr w:type="gramStart"/>
+            <w:r>
+              <w:rPr>
+                <w:sz w:val="22"/>
+              </w:rPr>
+              <w:t>P.customer</w:t>
+            </w:r>
+            <w:proofErr w:type="spellEnd"/>
+            <w:proofErr w:type="gramEnd"/>
+            <w:r>
+              <w:rPr>
+                <w:sz w:val="22"/>
+              </w:rPr>
+              <w:t>)</w:t>
+            </w:r>
+          </w:p>
+          <w:p>
+            <w:pPr>
+              <w:spacing w:line="276" w:lineRule="auto"/>
+              <w:cnfStyle w:val="000000000000" w:firstRow="0" w:lastRow="0" w:firstColumn="0" w:lastColumn="0" w:oddVBand="0" w:evenVBand="0" w:oddHBand="0" w:evenHBand="0" w:firstRowFirstColumn="0" w:firstRowLastColumn="0" w:lastRowFirstColumn="0" w:lastRowLastColumn="0"/>
+              <w:rPr>
+                <w:sz w:val="22"/>
+              </w:rPr>
+            </w:pPr>
+            <w:r>
+              <w:rPr>
+                <w:sz w:val="22"/>
+              </w:rPr>
+              <w:t>GROUP BY C.id</w:t>
+            </w:r>
+          </w:p>
+          <w:p>
+            <w:pPr>
+              <w:spacing w:line="276" w:lineRule="auto"/>
+              <w:cnfStyle w:val="000000000000" w:firstRow="0" w:lastRow="0" w:firstColumn="0" w:lastColumn="0" w:oddVBand="0" w:evenVBand="0" w:oddHBand="0" w:evenHBand="0" w:firstRowFirstColumn="0" w:firstRowLastColumn="0" w:lastRowFirstColumn="0" w:lastRowLastColumn="0"/>
+              <w:rPr>
+                <w:sz w:val="22"/>
+              </w:rPr>
+            </w:pPr>
+            <w:r>
+              <w:rPr>
+                <w:sz w:val="22"/>
+              </w:rPr>
+              <w:t>HAVING COUNT(</w:t>
+            </w:r>
+            <w:proofErr w:type="spellStart"/>
+            <w:proofErr w:type="gramStart"/>
+            <w:r>
+              <w:rPr>
+                <w:sz w:val="22"/>
+              </w:rPr>
+              <w:t>P.customer</w:t>
+            </w:r>
+            <w:proofErr w:type="spellEnd"/>
+            <w:proofErr w:type="gramEnd"/>
+            <w:r>
+              <w:rPr>
+                <w:sz w:val="22"/>
+              </w:rPr>
+              <w:t>) = (</w:t>
+            </w:r>
+          </w:p>
+          <w:p>
+            <w:pPr>
+              <w:spacing w:line="276" w:lineRule="auto"/>
+              <w:cnfStyle w:val="000000000000" w:firstRow="0" w:lastRow="0" w:firstColumn="0" w:lastColumn="0" w:oddVBand="0" w:evenVBand="0" w:oddHBand="0" w:evenHBand="0" w:firstRowFirstColumn="0" w:firstRowLastColumn="0" w:lastRowFirstColumn="0" w:lastRowLastColumn="0"/>
+              <w:rPr>
+                <w:sz w:val="22"/>
+              </w:rPr>
+            </w:pPr>
+            <w:r>
+              <w:rPr>
+                <w:sz w:val="22"/>
+              </w:rPr>
+              <w:t xml:space="preserve">    SELECT COUNT(P</w:t>
+            </w:r>
+            <w:proofErr w:type="gramStart"/>
+            <w:r>
+              <w:rPr>
+                <w:sz w:val="22"/>
+              </w:rPr>
+              <w:t>2.customer</w:t>
+            </w:r>
+            <w:proofErr w:type="gramEnd"/>
+            <w:r>
+              <w:rPr>
+                <w:sz w:val="22"/>
+              </w:rPr>
+              <w:t>)</w:t>
+            </w:r>
+          </w:p>
+          <w:p>
+            <w:pPr>
+              <w:spacing w:line="276" w:lineRule="auto"/>
+              <w:cnfStyle w:val="000000000000" w:firstRow="0" w:lastRow="0" w:firstColumn="0" w:lastColumn="0" w:oddVBand="0" w:evenVBand="0" w:oddHBand="0" w:evenHBand="0" w:firstRowFirstColumn="0" w:firstRowLastColumn="0" w:lastRowFirstColumn="0" w:lastRowLastColumn="0"/>
+              <w:rPr>
+                <w:sz w:val="22"/>
+              </w:rPr>
+            </w:pPr>
+            <w:r>
+              <w:rPr>
+                <w:sz w:val="22"/>
+              </w:rPr>
+              <w:t xml:space="preserve">    FROM Previews P2</w:t>
+            </w:r>
+          </w:p>
+          <w:p>
+            <w:pPr>
+              <w:spacing w:line="276" w:lineRule="auto"/>
+              <w:cnfStyle w:val="000000000000" w:firstRow="0" w:lastRow="0" w:firstColumn="0" w:lastColumn="0" w:oddVBand="0" w:evenVBand="0" w:oddHBand="0" w:evenHBand="0" w:firstRowFirstColumn="0" w:firstRowLastColumn="0" w:lastRowFirstColumn="0" w:lastRowLastColumn="0"/>
+              <w:rPr>
+                <w:sz w:val="22"/>
+              </w:rPr>
+            </w:pPr>
+            <w:r>
+              <w:rPr>
+                <w:sz w:val="22"/>
+              </w:rPr>
+              <w:t xml:space="preserve">    </w:t>
+            </w:r>
+            <w:proofErr w:type="gramStart"/>
+            <w:r>
+              <w:rPr>
+                <w:sz w:val="22"/>
+              </w:rPr>
+              <w:t>WHERE(</w:t>
+            </w:r>
+            <w:proofErr w:type="gramEnd"/>
+            <w:r>
+              <w:rPr>
+                <w:sz w:val="22"/>
+              </w:rPr>
+              <w:t xml:space="preserve">P2.customer = </w:t>
+            </w:r>
+            <w:proofErr w:type="spellStart"/>
+            <w:r>
+              <w:rPr>
+                <w:sz w:val="22"/>
+              </w:rPr>
+              <w:t>C.bestFriend</w:t>
+            </w:r>
+            <w:proofErr w:type="spellEnd"/>
+            <w:r>
+              <w:rPr>
+                <w:sz w:val="22"/>
+              </w:rPr>
+              <w:t>)</w:t>
+            </w:r>
+          </w:p>
+          <w:p>
+            <w:pPr>
+              <w:spacing w:line="276" w:lineRule="auto"/>
+              <w:cnfStyle w:val="000000000000" w:firstRow="0" w:lastRow="0" w:firstColumn="0" w:lastColumn="0" w:oddVBand="0" w:evenVBand="0" w:oddHBand="0" w:evenHBand="0" w:firstRowFirstColumn="0" w:firstRowLastColumn="0" w:lastRowFirstColumn="0" w:lastRowLastColumn="0"/>
+              <w:rPr>
                 <w:b/>
                 <w:bCs/>
                 <w:sz w:val="22"/>
               </w:rPr>
             </w:pPr>
+            <w:r>
+              <w:rPr>
+                <w:sz w:val="22"/>
+              </w:rPr>
+              <w:t xml:space="preserve">    )</w:t>
+            </w:r>
           </w:p>
         </w:tc>
       </w:tr>
@@ -9028,7 +10346,41 @@
                 <w:rFonts w:ascii="Arial" w:hAnsi="Arial" w:cs="Arial"/>
                 <w:sz w:val="22"/>
               </w:rPr>
-              <w:t>SELECT C.id, C.name, COUNT(</w:t>
+              <w:t>SELECT C.id, C.name</w:t>
+            </w:r>
+          </w:p>
+          <w:p>
+            <w:pPr>
+              <w:spacing w:line="276" w:lineRule="auto"/>
+              <w:cnfStyle w:val="000000000000" w:firstRow="0" w:lastRow="0" w:firstColumn="0" w:lastColumn="0" w:oddVBand="0" w:evenVBand="0" w:oddHBand="0" w:evenHBand="0" w:firstRowFirstColumn="0" w:firstRowLastColumn="0" w:lastRowFirstColumn="0" w:lastRowLastColumn="0"/>
+              <w:rPr>
+                <w:rFonts w:ascii="Arial" w:hAnsi="Arial" w:cs="Arial"/>
+                <w:sz w:val="22"/>
+              </w:rPr>
+            </w:pPr>
+            <w:r>
+              <w:rPr>
+                <w:rFonts w:ascii="Arial" w:hAnsi="Arial" w:cs="Arial"/>
+                <w:sz w:val="22"/>
+              </w:rPr>
+              <w:t>FROM Customer C</w:t>
+            </w:r>
+          </w:p>
+          <w:p>
+            <w:pPr>
+              <w:spacing w:line="276" w:lineRule="auto"/>
+              <w:cnfStyle w:val="000000000000" w:firstRow="0" w:lastRow="0" w:firstColumn="0" w:lastColumn="0" w:oddVBand="0" w:evenVBand="0" w:oddHBand="0" w:evenHBand="0" w:firstRowFirstColumn="0" w:firstRowLastColumn="0" w:lastRowFirstColumn="0" w:lastRowLastColumn="0"/>
+              <w:rPr>
+                <w:rFonts w:ascii="Arial" w:hAnsi="Arial" w:cs="Arial"/>
+                <w:sz w:val="22"/>
+              </w:rPr>
+            </w:pPr>
+            <w:r>
+              <w:rPr>
+                <w:rFonts w:ascii="Arial" w:hAnsi="Arial" w:cs="Arial"/>
+                <w:sz w:val="22"/>
+              </w:rPr>
+              <w:t>JOIN Streams S ON (</w:t>
             </w:r>
             <w:proofErr w:type="spellStart"/>
             <w:proofErr w:type="gramStart"/>
@@ -9046,7 +10398,7 @@
                 <w:rFonts w:ascii="Arial" w:hAnsi="Arial" w:cs="Arial"/>
                 <w:sz w:val="22"/>
               </w:rPr>
-              <w:t>)</w:t>
+              <w:t xml:space="preserve"> = C.id)</w:t>
             </w:r>
           </w:p>
           <w:p>
@@ -9063,24 +10415,7 @@
                 <w:rFonts w:ascii="Arial" w:hAnsi="Arial" w:cs="Arial"/>
                 <w:sz w:val="22"/>
               </w:rPr>
-              <w:t>FROM Customer C</w:t>
-            </w:r>
-          </w:p>
-          <w:p>
-            <w:pPr>
-              <w:spacing w:line="276" w:lineRule="auto"/>
-              <w:cnfStyle w:val="000000000000" w:firstRow="0" w:lastRow="0" w:firstColumn="0" w:lastColumn="0" w:oddVBand="0" w:evenVBand="0" w:oddHBand="0" w:evenHBand="0" w:firstRowFirstColumn="0" w:firstRowLastColumn="0" w:lastRowFirstColumn="0" w:lastRowLastColumn="0"/>
-              <w:rPr>
-                <w:rFonts w:ascii="Arial" w:hAnsi="Arial" w:cs="Arial"/>
-                <w:sz w:val="22"/>
-              </w:rPr>
-            </w:pPr>
-            <w:r>
-              <w:rPr>
-                <w:rFonts w:ascii="Arial" w:hAnsi="Arial" w:cs="Arial"/>
-                <w:sz w:val="22"/>
-              </w:rPr>
-              <w:t>JOIN Streams S ON (</w:t>
+              <w:t xml:space="preserve">WHERE </w:t>
             </w:r>
             <w:proofErr w:type="spellStart"/>
             <w:proofErr w:type="gramStart"/>
@@ -9089,7 +10424,7 @@
                 <w:rFonts w:ascii="Arial" w:hAnsi="Arial" w:cs="Arial"/>
                 <w:sz w:val="22"/>
               </w:rPr>
-              <w:t>S.customer</w:t>
+              <w:t>S.duration</w:t>
             </w:r>
             <w:proofErr w:type="spellEnd"/>
             <w:proofErr w:type="gramEnd"/>
@@ -9098,7 +10433,7 @@
                 <w:rFonts w:ascii="Arial" w:hAnsi="Arial" w:cs="Arial"/>
                 <w:sz w:val="22"/>
               </w:rPr>
-              <w:t xml:space="preserve"> = C.id)</w:t>
+              <w:t xml:space="preserve"> &gt;= 3600 AND C.id IN (</w:t>
             </w:r>
           </w:p>
           <w:p>
@@ -9115,25 +10450,23 @@
                 <w:rFonts w:ascii="Arial" w:hAnsi="Arial" w:cs="Arial"/>
                 <w:sz w:val="22"/>
               </w:rPr>
-              <w:t xml:space="preserve">WHERE </w:t>
-            </w:r>
-            <w:proofErr w:type="spellStart"/>
+              <w:t xml:space="preserve">    SELECT S</w:t>
+            </w:r>
             <w:proofErr w:type="gramStart"/>
             <w:r>
               <w:rPr>
                 <w:rFonts w:ascii="Arial" w:hAnsi="Arial" w:cs="Arial"/>
                 <w:sz w:val="22"/>
               </w:rPr>
-              <w:t>S.duration</w:t>
-            </w:r>
-            <w:proofErr w:type="spellEnd"/>
+              <w:t>2.customer</w:t>
+            </w:r>
             <w:proofErr w:type="gramEnd"/>
             <w:r>
               <w:rPr>
                 <w:rFonts w:ascii="Arial" w:hAnsi="Arial" w:cs="Arial"/>
                 <w:sz w:val="22"/>
               </w:rPr>
-              <w:t xml:space="preserve"> &gt;= 3600 AND C.id IN (</w:t>
+              <w:t xml:space="preserve"> </w:t>
             </w:r>
           </w:p>
           <w:p>
@@ -9150,7 +10483,24 @@
                 <w:rFonts w:ascii="Arial" w:hAnsi="Arial" w:cs="Arial"/>
                 <w:sz w:val="22"/>
               </w:rPr>
-              <w:t xml:space="preserve">    SELECT S</w:t>
+              <w:t xml:space="preserve">    FROM Streams S2</w:t>
+            </w:r>
+          </w:p>
+          <w:p>
+            <w:pPr>
+              <w:spacing w:line="276" w:lineRule="auto"/>
+              <w:cnfStyle w:val="000000000000" w:firstRow="0" w:lastRow="0" w:firstColumn="0" w:lastColumn="0" w:oddVBand="0" w:evenVBand="0" w:oddHBand="0" w:evenHBand="0" w:firstRowFirstColumn="0" w:firstRowLastColumn="0" w:lastRowFirstColumn="0" w:lastRowLastColumn="0"/>
+              <w:rPr>
+                <w:rFonts w:ascii="Arial" w:hAnsi="Arial" w:cs="Arial"/>
+                <w:sz w:val="22"/>
+              </w:rPr>
+            </w:pPr>
+            <w:r>
+              <w:rPr>
+                <w:rFonts w:ascii="Arial" w:hAnsi="Arial" w:cs="Arial"/>
+                <w:sz w:val="22"/>
+              </w:rPr>
+              <w:t xml:space="preserve">    GROUP BY S</w:t>
             </w:r>
             <w:proofErr w:type="gramStart"/>
             <w:r>
@@ -9161,12 +10511,38 @@
               <w:t>2.customer</w:t>
             </w:r>
             <w:proofErr w:type="gramEnd"/>
-            <w:r>
+          </w:p>
+          <w:p>
+            <w:pPr>
+              <w:spacing w:line="276" w:lineRule="auto"/>
+              <w:cnfStyle w:val="000000000000" w:firstRow="0" w:lastRow="0" w:firstColumn="0" w:lastColumn="0" w:oddVBand="0" w:evenVBand="0" w:oddHBand="0" w:evenHBand="0" w:firstRowFirstColumn="0" w:firstRowLastColumn="0" w:lastRowFirstColumn="0" w:lastRowLastColumn="0"/>
               <w:rPr>
                 <w:rFonts w:ascii="Arial" w:hAnsi="Arial" w:cs="Arial"/>
                 <w:sz w:val="22"/>
               </w:rPr>
-              <w:t xml:space="preserve"> </w:t>
+            </w:pPr>
+            <w:r>
+              <w:rPr>
+                <w:rFonts w:ascii="Arial" w:hAnsi="Arial" w:cs="Arial"/>
+                <w:sz w:val="22"/>
+              </w:rPr>
+              <w:t xml:space="preserve">    HAVING COUNT(S</w:t>
+            </w:r>
+            <w:proofErr w:type="gramStart"/>
+            <w:r>
+              <w:rPr>
+                <w:rFonts w:ascii="Arial" w:hAnsi="Arial" w:cs="Arial"/>
+                <w:sz w:val="22"/>
+              </w:rPr>
+              <w:t>2.customer</w:t>
+            </w:r>
+            <w:proofErr w:type="gramEnd"/>
+            <w:r>
+              <w:rPr>
+                <w:rFonts w:ascii="Arial" w:hAnsi="Arial" w:cs="Arial"/>
+                <w:sz w:val="22"/>
+              </w:rPr>
+              <w:t>) = 5</w:t>
             </w:r>
           </w:p>
           <w:p>
@@ -9183,85 +10559,7 @@
                 <w:rFonts w:ascii="Arial" w:hAnsi="Arial" w:cs="Arial"/>
                 <w:sz w:val="22"/>
               </w:rPr>
-              <w:tab/>
-              <w:t>FROM Streams S2</w:t>
-            </w:r>
-          </w:p>
-          <w:p>
-            <w:pPr>
-              <w:spacing w:line="276" w:lineRule="auto"/>
-              <w:cnfStyle w:val="000000000000" w:firstRow="0" w:lastRow="0" w:firstColumn="0" w:lastColumn="0" w:oddVBand="0" w:evenVBand="0" w:oddHBand="0" w:evenHBand="0" w:firstRowFirstColumn="0" w:firstRowLastColumn="0" w:lastRowFirstColumn="0" w:lastRowLastColumn="0"/>
-              <w:rPr>
-                <w:rFonts w:ascii="Arial" w:hAnsi="Arial" w:cs="Arial"/>
-                <w:sz w:val="22"/>
-              </w:rPr>
-            </w:pPr>
-            <w:r>
-              <w:rPr>
-                <w:rFonts w:ascii="Arial" w:hAnsi="Arial" w:cs="Arial"/>
-                <w:sz w:val="22"/>
-              </w:rPr>
-              <w:t xml:space="preserve">    GROUP BY S</w:t>
-            </w:r>
-            <w:proofErr w:type="gramStart"/>
-            <w:r>
-              <w:rPr>
-                <w:rFonts w:ascii="Arial" w:hAnsi="Arial" w:cs="Arial"/>
-                <w:sz w:val="22"/>
-              </w:rPr>
-              <w:t>2.customer</w:t>
-            </w:r>
-            <w:proofErr w:type="gramEnd"/>
-          </w:p>
-          <w:p>
-            <w:pPr>
-              <w:spacing w:line="276" w:lineRule="auto"/>
-              <w:cnfStyle w:val="000000000000" w:firstRow="0" w:lastRow="0" w:firstColumn="0" w:lastColumn="0" w:oddVBand="0" w:evenVBand="0" w:oddHBand="0" w:evenHBand="0" w:firstRowFirstColumn="0" w:firstRowLastColumn="0" w:lastRowFirstColumn="0" w:lastRowLastColumn="0"/>
-              <w:rPr>
-                <w:rFonts w:ascii="Arial" w:hAnsi="Arial" w:cs="Arial"/>
-                <w:sz w:val="22"/>
-              </w:rPr>
-            </w:pPr>
-            <w:r>
-              <w:rPr>
-                <w:rFonts w:ascii="Arial" w:hAnsi="Arial" w:cs="Arial"/>
-                <w:sz w:val="22"/>
-              </w:rPr>
-              <w:t xml:space="preserve">    HAVING COUNT(S</w:t>
-            </w:r>
-            <w:proofErr w:type="gramStart"/>
-            <w:r>
-              <w:rPr>
-                <w:rFonts w:ascii="Arial" w:hAnsi="Arial" w:cs="Arial"/>
-                <w:sz w:val="22"/>
-              </w:rPr>
-              <w:t>2.customer</w:t>
-            </w:r>
-            <w:proofErr w:type="gramEnd"/>
-            <w:r>
-              <w:rPr>
-                <w:rFonts w:ascii="Arial" w:hAnsi="Arial" w:cs="Arial"/>
-                <w:sz w:val="22"/>
-              </w:rPr>
-              <w:t>) = 5</w:t>
-            </w:r>
-          </w:p>
-          <w:p>
-            <w:pPr>
-              <w:spacing w:line="276" w:lineRule="auto"/>
-              <w:cnfStyle w:val="000000000000" w:firstRow="0" w:lastRow="0" w:firstColumn="0" w:lastColumn="0" w:oddVBand="0" w:evenVBand="0" w:oddHBand="0" w:evenHBand="0" w:firstRowFirstColumn="0" w:firstRowLastColumn="0" w:lastRowFirstColumn="0" w:lastRowLastColumn="0"/>
-              <w:rPr>
-                <w:rFonts w:ascii="Arial" w:hAnsi="Arial" w:cs="Arial"/>
-                <w:sz w:val="22"/>
-              </w:rPr>
-            </w:pPr>
-            <w:r>
-              <w:rPr>
-                <w:rFonts w:ascii="Arial" w:hAnsi="Arial" w:cs="Arial"/>
-                <w:sz w:val="22"/>
-              </w:rPr>
-              <w:tab/>
-              <w:t>)</w:t>
+              <w:t xml:space="preserve">    )</w:t>
             </w:r>
           </w:p>
           <w:p>
@@ -9641,6 +10939,244 @@
                 <w:sz w:val="22"/>
               </w:rPr>
             </w:pPr>
+            <w:r>
+              <w:rPr>
+                <w:sz w:val="22"/>
+              </w:rPr>
+              <w:t xml:space="preserve">SELECT C.id, C.name </w:t>
+            </w:r>
+          </w:p>
+          <w:p>
+            <w:pPr>
+              <w:spacing w:line="276" w:lineRule="auto"/>
+              <w:cnfStyle w:val="000000000000" w:firstRow="0" w:lastRow="0" w:firstColumn="0" w:lastColumn="0" w:oddVBand="0" w:evenVBand="0" w:oddHBand="0" w:evenHBand="0" w:firstRowFirstColumn="0" w:firstRowLastColumn="0" w:lastRowFirstColumn="0" w:lastRowLastColumn="0"/>
+              <w:rPr>
+                <w:sz w:val="22"/>
+              </w:rPr>
+            </w:pPr>
+            <w:r>
+              <w:rPr>
+                <w:sz w:val="22"/>
+              </w:rPr>
+              <w:t>FROM Customer C</w:t>
+            </w:r>
+          </w:p>
+          <w:p>
+            <w:pPr>
+              <w:spacing w:line="276" w:lineRule="auto"/>
+              <w:cnfStyle w:val="000000000000" w:firstRow="0" w:lastRow="0" w:firstColumn="0" w:lastColumn="0" w:oddVBand="0" w:evenVBand="0" w:oddHBand="0" w:evenHBand="0" w:firstRowFirstColumn="0" w:firstRowLastColumn="0" w:lastRowFirstColumn="0" w:lastRowLastColumn="0"/>
+              <w:rPr>
+                <w:sz w:val="22"/>
+              </w:rPr>
+            </w:pPr>
+            <w:r>
+              <w:rPr>
+                <w:sz w:val="22"/>
+              </w:rPr>
+              <w:t xml:space="preserve">JOIN Previews P ON </w:t>
+            </w:r>
+            <w:proofErr w:type="spellStart"/>
+            <w:proofErr w:type="gramStart"/>
+            <w:r>
+              <w:rPr>
+                <w:sz w:val="22"/>
+              </w:rPr>
+              <w:t>P.customer</w:t>
+            </w:r>
+            <w:proofErr w:type="spellEnd"/>
+            <w:proofErr w:type="gramEnd"/>
+            <w:r>
+              <w:rPr>
+                <w:sz w:val="22"/>
+              </w:rPr>
+              <w:t xml:space="preserve"> = C.id</w:t>
+            </w:r>
+          </w:p>
+          <w:p>
+            <w:pPr>
+              <w:spacing w:line="276" w:lineRule="auto"/>
+              <w:cnfStyle w:val="000000000000" w:firstRow="0" w:lastRow="0" w:firstColumn="0" w:lastColumn="0" w:oddVBand="0" w:evenVBand="0" w:oddHBand="0" w:evenHBand="0" w:firstRowFirstColumn="0" w:firstRowLastColumn="0" w:lastRowFirstColumn="0" w:lastRowLastColumn="0"/>
+              <w:rPr>
+                <w:sz w:val="22"/>
+              </w:rPr>
+            </w:pPr>
+            <w:r>
+              <w:rPr>
+                <w:sz w:val="22"/>
+              </w:rPr>
+              <w:t xml:space="preserve">JOIN Movie M ON </w:t>
+            </w:r>
+            <w:proofErr w:type="spellStart"/>
+            <w:proofErr w:type="gramStart"/>
+            <w:r>
+              <w:rPr>
+                <w:sz w:val="22"/>
+              </w:rPr>
+              <w:t>M.prefix</w:t>
+            </w:r>
+            <w:proofErr w:type="spellEnd"/>
+            <w:proofErr w:type="gramEnd"/>
+            <w:r>
+              <w:rPr>
+                <w:sz w:val="22"/>
+              </w:rPr>
+              <w:t xml:space="preserve"> = </w:t>
+            </w:r>
+            <w:proofErr w:type="spellStart"/>
+            <w:r>
+              <w:rPr>
+                <w:sz w:val="22"/>
+              </w:rPr>
+              <w:t>P.moviePrefix</w:t>
+            </w:r>
+            <w:proofErr w:type="spellEnd"/>
+            <w:r>
+              <w:rPr>
+                <w:sz w:val="22"/>
+              </w:rPr>
+              <w:t xml:space="preserve"> AND </w:t>
+            </w:r>
+            <w:proofErr w:type="spellStart"/>
+            <w:r>
+              <w:rPr>
+                <w:sz w:val="22"/>
+              </w:rPr>
+              <w:t>M.suffix</w:t>
+            </w:r>
+            <w:proofErr w:type="spellEnd"/>
+            <w:r>
+              <w:rPr>
+                <w:sz w:val="22"/>
+              </w:rPr>
+              <w:t xml:space="preserve"> = </w:t>
+            </w:r>
+            <w:proofErr w:type="spellStart"/>
+            <w:r>
+              <w:rPr>
+                <w:sz w:val="22"/>
+              </w:rPr>
+              <w:t>P.movieSuffix</w:t>
+            </w:r>
+            <w:proofErr w:type="spellEnd"/>
+          </w:p>
+          <w:p>
+            <w:pPr>
+              <w:spacing w:line="276" w:lineRule="auto"/>
+              <w:cnfStyle w:val="000000000000" w:firstRow="0" w:lastRow="0" w:firstColumn="0" w:lastColumn="0" w:oddVBand="0" w:evenVBand="0" w:oddHBand="0" w:evenHBand="0" w:firstRowFirstColumn="0" w:firstRowLastColumn="0" w:lastRowFirstColumn="0" w:lastRowLastColumn="0"/>
+              <w:rPr>
+                <w:sz w:val="22"/>
+              </w:rPr>
+            </w:pPr>
+            <w:r>
+              <w:rPr>
+                <w:sz w:val="22"/>
+              </w:rPr>
+              <w:t>WHERE M.name LIKE "%Harry Potter%"</w:t>
+            </w:r>
+          </w:p>
+          <w:p>
+            <w:pPr>
+              <w:spacing w:line="276" w:lineRule="auto"/>
+              <w:cnfStyle w:val="000000000000" w:firstRow="0" w:lastRow="0" w:firstColumn="0" w:lastColumn="0" w:oddVBand="0" w:evenVBand="0" w:oddHBand="0" w:evenHBand="0" w:firstRowFirstColumn="0" w:firstRowLastColumn="0" w:lastRowFirstColumn="0" w:lastRowLastColumn="0"/>
+              <w:rPr>
+                <w:sz w:val="22"/>
+              </w:rPr>
+            </w:pPr>
+            <w:r>
+              <w:rPr>
+                <w:sz w:val="22"/>
+              </w:rPr>
+              <w:t xml:space="preserve">GROUP BY </w:t>
+            </w:r>
+            <w:proofErr w:type="spellStart"/>
+            <w:proofErr w:type="gramStart"/>
+            <w:r>
+              <w:rPr>
+                <w:sz w:val="22"/>
+              </w:rPr>
+              <w:t>P.customer</w:t>
+            </w:r>
+            <w:proofErr w:type="spellEnd"/>
+            <w:proofErr w:type="gramEnd"/>
+          </w:p>
+          <w:p>
+            <w:pPr>
+              <w:spacing w:line="276" w:lineRule="auto"/>
+              <w:cnfStyle w:val="000000000000" w:firstRow="0" w:lastRow="0" w:firstColumn="0" w:lastColumn="0" w:oddVBand="0" w:evenVBand="0" w:oddHBand="0" w:evenHBand="0" w:firstRowFirstColumn="0" w:firstRowLastColumn="0" w:lastRowFirstColumn="0" w:lastRowLastColumn="0"/>
+              <w:rPr>
+                <w:sz w:val="22"/>
+              </w:rPr>
+            </w:pPr>
+            <w:r>
+              <w:rPr>
+                <w:sz w:val="22"/>
+              </w:rPr>
+              <w:t xml:space="preserve">HAVING </w:t>
+            </w:r>
+            <w:proofErr w:type="gramStart"/>
+            <w:r>
+              <w:rPr>
+                <w:sz w:val="22"/>
+              </w:rPr>
+              <w:t>COUNT(</w:t>
+            </w:r>
+            <w:proofErr w:type="gramEnd"/>
+            <w:r>
+              <w:rPr>
+                <w:sz w:val="22"/>
+              </w:rPr>
+              <w:t>*) = (SELECT COUNT(*)</w:t>
+            </w:r>
+          </w:p>
+          <w:p>
+            <w:pPr>
+              <w:spacing w:line="276" w:lineRule="auto"/>
+              <w:cnfStyle w:val="000000000000" w:firstRow="0" w:lastRow="0" w:firstColumn="0" w:lastColumn="0" w:oddVBand="0" w:evenVBand="0" w:oddHBand="0" w:evenHBand="0" w:firstRowFirstColumn="0" w:firstRowLastColumn="0" w:lastRowFirstColumn="0" w:lastRowLastColumn="0"/>
+              <w:rPr>
+                <w:sz w:val="22"/>
+              </w:rPr>
+            </w:pPr>
+            <w:r>
+              <w:rPr>
+                <w:sz w:val="22"/>
+              </w:rPr>
+              <w:tab/>
+            </w:r>
+            <w:r>
+              <w:rPr>
+                <w:sz w:val="22"/>
+              </w:rPr>
+              <w:tab/>
+              <w:t xml:space="preserve">    FROM Movie M2</w:t>
+            </w:r>
+          </w:p>
+          <w:p>
+            <w:pPr>
+              <w:spacing w:line="276" w:lineRule="auto"/>
+              <w:cnfStyle w:val="000000000000" w:firstRow="0" w:lastRow="0" w:firstColumn="0" w:lastColumn="0" w:oddVBand="0" w:evenVBand="0" w:oddHBand="0" w:evenHBand="0" w:firstRowFirstColumn="0" w:firstRowLastColumn="0" w:lastRowFirstColumn="0" w:lastRowLastColumn="0"/>
+              <w:rPr>
+                <w:sz w:val="22"/>
+              </w:rPr>
+            </w:pPr>
+            <w:r>
+              <w:rPr>
+                <w:sz w:val="22"/>
+              </w:rPr>
+              <w:tab/>
+            </w:r>
+            <w:r>
+              <w:rPr>
+                <w:sz w:val="22"/>
+              </w:rPr>
+              <w:tab/>
+              <w:t xml:space="preserve">    WHERE M2.name LIKE "%Harry Potter%")</w:t>
+            </w:r>
+            <w:r>
+              <w:rPr>
+                <w:sz w:val="22"/>
+              </w:rPr>
+              <w:t>;</w:t>
+            </w:r>
           </w:p>
         </w:tc>
       </w:tr>
@@ -10078,16 +11614,570 @@
                 <w:sz w:val="22"/>
               </w:rPr>
             </w:pPr>
-          </w:p>
-          <w:p>
-            <w:pPr>
-              <w:spacing w:line="276" w:lineRule="auto"/>
-              <w:ind w:left="720"/>
+            <w:r>
+              <w:rPr>
+                <w:sz w:val="22"/>
+              </w:rPr>
+              <w:t>CREATE VIEW `</w:t>
+            </w:r>
+            <w:proofErr w:type="spellStart"/>
+            <w:r>
+              <w:rPr>
+                <w:sz w:val="22"/>
+              </w:rPr>
+              <w:t>CustomerRating</w:t>
+            </w:r>
+            <w:proofErr w:type="spellEnd"/>
+            <w:r>
+              <w:rPr>
+                <w:sz w:val="22"/>
+              </w:rPr>
+              <w:t>` AS</w:t>
+            </w:r>
+          </w:p>
+          <w:p>
+            <w:pPr>
+              <w:spacing w:line="276" w:lineRule="auto"/>
               <w:cnfStyle w:val="000000000000" w:firstRow="0" w:lastRow="0" w:firstColumn="0" w:lastColumn="0" w:oddVBand="0" w:evenVBand="0" w:oddHBand="0" w:evenHBand="0" w:firstRowFirstColumn="0" w:firstRowLastColumn="0" w:lastRowFirstColumn="0" w:lastRowLastColumn="0"/>
               <w:rPr>
                 <w:sz w:val="22"/>
               </w:rPr>
             </w:pPr>
+            <w:r>
+              <w:rPr>
+                <w:sz w:val="22"/>
+              </w:rPr>
+              <w:t xml:space="preserve">SELECT </w:t>
+            </w:r>
+            <w:proofErr w:type="spellStart"/>
+            <w:proofErr w:type="gramStart"/>
+            <w:r>
+              <w:rPr>
+                <w:sz w:val="22"/>
+              </w:rPr>
+              <w:t>S.customer</w:t>
+            </w:r>
+            <w:proofErr w:type="spellEnd"/>
+            <w:proofErr w:type="gramEnd"/>
+            <w:r>
+              <w:rPr>
+                <w:sz w:val="22"/>
+              </w:rPr>
+              <w:t xml:space="preserve">, </w:t>
+            </w:r>
+            <w:proofErr w:type="spellStart"/>
+            <w:r>
+              <w:rPr>
+                <w:sz w:val="22"/>
+              </w:rPr>
+              <w:t>M.rating</w:t>
+            </w:r>
+            <w:proofErr w:type="spellEnd"/>
+            <w:r>
+              <w:rPr>
+                <w:sz w:val="22"/>
+              </w:rPr>
+              <w:t>, COUNT(</w:t>
+            </w:r>
+            <w:proofErr w:type="spellStart"/>
+            <w:r>
+              <w:rPr>
+                <w:sz w:val="22"/>
+              </w:rPr>
+              <w:t>M.rating</w:t>
+            </w:r>
+            <w:proofErr w:type="spellEnd"/>
+            <w:r>
+              <w:rPr>
+                <w:sz w:val="22"/>
+              </w:rPr>
+              <w:t xml:space="preserve">) AS content </w:t>
+            </w:r>
+          </w:p>
+          <w:p>
+            <w:pPr>
+              <w:spacing w:line="276" w:lineRule="auto"/>
+              <w:cnfStyle w:val="000000000000" w:firstRow="0" w:lastRow="0" w:firstColumn="0" w:lastColumn="0" w:oddVBand="0" w:evenVBand="0" w:oddHBand="0" w:evenHBand="0" w:firstRowFirstColumn="0" w:firstRowLastColumn="0" w:lastRowFirstColumn="0" w:lastRowLastColumn="0"/>
+              <w:rPr>
+                <w:sz w:val="22"/>
+              </w:rPr>
+            </w:pPr>
+            <w:r>
+              <w:rPr>
+                <w:sz w:val="22"/>
+              </w:rPr>
+              <w:t>FROM Streams S</w:t>
+            </w:r>
+          </w:p>
+          <w:p>
+            <w:pPr>
+              <w:spacing w:line="276" w:lineRule="auto"/>
+              <w:cnfStyle w:val="000000000000" w:firstRow="0" w:lastRow="0" w:firstColumn="0" w:lastColumn="0" w:oddVBand="0" w:evenVBand="0" w:oddHBand="0" w:evenHBand="0" w:firstRowFirstColumn="0" w:firstRowLastColumn="0" w:lastRowFirstColumn="0" w:lastRowLastColumn="0"/>
+              <w:rPr>
+                <w:sz w:val="22"/>
+              </w:rPr>
+            </w:pPr>
+            <w:r>
+              <w:rPr>
+                <w:sz w:val="22"/>
+              </w:rPr>
+              <w:t>JOIN Movie M ON (</w:t>
+            </w:r>
+            <w:proofErr w:type="spellStart"/>
+            <w:proofErr w:type="gramStart"/>
+            <w:r>
+              <w:rPr>
+                <w:sz w:val="22"/>
+              </w:rPr>
+              <w:t>M.prefix</w:t>
+            </w:r>
+            <w:proofErr w:type="spellEnd"/>
+            <w:proofErr w:type="gramEnd"/>
+            <w:r>
+              <w:rPr>
+                <w:sz w:val="22"/>
+              </w:rPr>
+              <w:t xml:space="preserve"> = </w:t>
+            </w:r>
+            <w:proofErr w:type="spellStart"/>
+            <w:r>
+              <w:rPr>
+                <w:sz w:val="22"/>
+              </w:rPr>
+              <w:t>S.moviePrefix</w:t>
+            </w:r>
+            <w:proofErr w:type="spellEnd"/>
+            <w:r>
+              <w:rPr>
+                <w:sz w:val="22"/>
+              </w:rPr>
+              <w:t xml:space="preserve"> AND </w:t>
+            </w:r>
+            <w:proofErr w:type="spellStart"/>
+            <w:r>
+              <w:rPr>
+                <w:sz w:val="22"/>
+              </w:rPr>
+              <w:t>M.suffix</w:t>
+            </w:r>
+            <w:proofErr w:type="spellEnd"/>
+            <w:r>
+              <w:rPr>
+                <w:sz w:val="22"/>
+              </w:rPr>
+              <w:t xml:space="preserve"> = </w:t>
+            </w:r>
+            <w:proofErr w:type="spellStart"/>
+            <w:r>
+              <w:rPr>
+                <w:sz w:val="22"/>
+              </w:rPr>
+              <w:t>S.movieSuffix</w:t>
+            </w:r>
+            <w:proofErr w:type="spellEnd"/>
+            <w:r>
+              <w:rPr>
+                <w:sz w:val="22"/>
+              </w:rPr>
+              <w:t>)</w:t>
+            </w:r>
+          </w:p>
+          <w:p>
+            <w:pPr>
+              <w:spacing w:line="276" w:lineRule="auto"/>
+              <w:cnfStyle w:val="000000000000" w:firstRow="0" w:lastRow="0" w:firstColumn="0" w:lastColumn="0" w:oddVBand="0" w:evenVBand="0" w:oddHBand="0" w:evenHBand="0" w:firstRowFirstColumn="0" w:firstRowLastColumn="0" w:lastRowFirstColumn="0" w:lastRowLastColumn="0"/>
+              <w:rPr>
+                <w:sz w:val="22"/>
+              </w:rPr>
+            </w:pPr>
+            <w:r>
+              <w:rPr>
+                <w:sz w:val="22"/>
+              </w:rPr>
+              <w:t xml:space="preserve">GROUP BY </w:t>
+            </w:r>
+            <w:proofErr w:type="spellStart"/>
+            <w:proofErr w:type="gramStart"/>
+            <w:r>
+              <w:rPr>
+                <w:sz w:val="22"/>
+              </w:rPr>
+              <w:t>M.rating</w:t>
+            </w:r>
+            <w:proofErr w:type="gramEnd"/>
+            <w:r>
+              <w:rPr>
+                <w:sz w:val="22"/>
+              </w:rPr>
+              <w:t>,S.customer</w:t>
+            </w:r>
+            <w:proofErr w:type="spellEnd"/>
+          </w:p>
+          <w:p>
+            <w:pPr>
+              <w:spacing w:line="276" w:lineRule="auto"/>
+              <w:cnfStyle w:val="000000000000" w:firstRow="0" w:lastRow="0" w:firstColumn="0" w:lastColumn="0" w:oddVBand="0" w:evenVBand="0" w:oddHBand="0" w:evenHBand="0" w:firstRowFirstColumn="0" w:firstRowLastColumn="0" w:lastRowFirstColumn="0" w:lastRowLastColumn="0"/>
+              <w:rPr>
+                <w:sz w:val="22"/>
+              </w:rPr>
+            </w:pPr>
+            <w:r>
+              <w:rPr>
+                <w:sz w:val="22"/>
+              </w:rPr>
+              <w:t xml:space="preserve">ORDER BY </w:t>
+            </w:r>
+            <w:proofErr w:type="spellStart"/>
+            <w:proofErr w:type="gramStart"/>
+            <w:r>
+              <w:rPr>
+                <w:sz w:val="22"/>
+              </w:rPr>
+              <w:t>S.customer</w:t>
+            </w:r>
+            <w:proofErr w:type="spellEnd"/>
+            <w:proofErr w:type="gramEnd"/>
+            <w:r>
+              <w:rPr>
+                <w:sz w:val="22"/>
+              </w:rPr>
+              <w:t>;</w:t>
+            </w:r>
+          </w:p>
+          <w:p>
+            <w:pPr>
+              <w:spacing w:line="276" w:lineRule="auto"/>
+              <w:cnfStyle w:val="000000000000" w:firstRow="0" w:lastRow="0" w:firstColumn="0" w:lastColumn="0" w:oddVBand="0" w:evenVBand="0" w:oddHBand="0" w:evenHBand="0" w:firstRowFirstColumn="0" w:firstRowLastColumn="0" w:lastRowFirstColumn="0" w:lastRowLastColumn="0"/>
+              <w:rPr>
+                <w:sz w:val="22"/>
+              </w:rPr>
+            </w:pPr>
+          </w:p>
+          <w:p>
+            <w:pPr>
+              <w:spacing w:line="276" w:lineRule="auto"/>
+              <w:cnfStyle w:val="000000000000" w:firstRow="0" w:lastRow="0" w:firstColumn="0" w:lastColumn="0" w:oddVBand="0" w:evenVBand="0" w:oddHBand="0" w:evenHBand="0" w:firstRowFirstColumn="0" w:firstRowLastColumn="0" w:lastRowFirstColumn="0" w:lastRowLastColumn="0"/>
+              <w:rPr>
+                <w:sz w:val="22"/>
+              </w:rPr>
+            </w:pPr>
+            <w:r>
+              <w:rPr>
+                <w:sz w:val="22"/>
+              </w:rPr>
+              <w:t>CREATE VIEW `</w:t>
+            </w:r>
+            <w:proofErr w:type="spellStart"/>
+            <w:r>
+              <w:rPr>
+                <w:sz w:val="22"/>
+              </w:rPr>
+              <w:t>MaxRating</w:t>
+            </w:r>
+            <w:proofErr w:type="spellEnd"/>
+            <w:r>
+              <w:rPr>
+                <w:sz w:val="22"/>
+              </w:rPr>
+              <w:t xml:space="preserve">` AS </w:t>
+            </w:r>
+          </w:p>
+          <w:p>
+            <w:pPr>
+              <w:spacing w:line="276" w:lineRule="auto"/>
+              <w:cnfStyle w:val="000000000000" w:firstRow="0" w:lastRow="0" w:firstColumn="0" w:lastColumn="0" w:oddVBand="0" w:evenVBand="0" w:oddHBand="0" w:evenHBand="0" w:firstRowFirstColumn="0" w:firstRowLastColumn="0" w:lastRowFirstColumn="0" w:lastRowLastColumn="0"/>
+              <w:rPr>
+                <w:sz w:val="22"/>
+              </w:rPr>
+            </w:pPr>
+            <w:r>
+              <w:rPr>
+                <w:sz w:val="22"/>
+              </w:rPr>
+              <w:t xml:space="preserve">SELECT </w:t>
+            </w:r>
+            <w:proofErr w:type="spellStart"/>
+            <w:proofErr w:type="gramStart"/>
+            <w:r>
+              <w:rPr>
+                <w:sz w:val="22"/>
+              </w:rPr>
+              <w:t>CR.customer</w:t>
+            </w:r>
+            <w:proofErr w:type="spellEnd"/>
+            <w:proofErr w:type="gramEnd"/>
+            <w:r>
+              <w:rPr>
+                <w:sz w:val="22"/>
+              </w:rPr>
+              <w:t>, MAX(</w:t>
+            </w:r>
+            <w:proofErr w:type="spellStart"/>
+            <w:r>
+              <w:rPr>
+                <w:sz w:val="22"/>
+              </w:rPr>
+              <w:t>CR.content</w:t>
+            </w:r>
+            <w:proofErr w:type="spellEnd"/>
+            <w:r>
+              <w:rPr>
+                <w:sz w:val="22"/>
+              </w:rPr>
+              <w:t>) AS RR</w:t>
+            </w:r>
+          </w:p>
+          <w:p>
+            <w:pPr>
+              <w:spacing w:line="276" w:lineRule="auto"/>
+              <w:cnfStyle w:val="000000000000" w:firstRow="0" w:lastRow="0" w:firstColumn="0" w:lastColumn="0" w:oddVBand="0" w:evenVBand="0" w:oddHBand="0" w:evenHBand="0" w:firstRowFirstColumn="0" w:firstRowLastColumn="0" w:lastRowFirstColumn="0" w:lastRowLastColumn="0"/>
+              <w:rPr>
+                <w:sz w:val="22"/>
+              </w:rPr>
+            </w:pPr>
+            <w:r>
+              <w:rPr>
+                <w:sz w:val="22"/>
+              </w:rPr>
+              <w:t xml:space="preserve">FROM </w:t>
+            </w:r>
+            <w:proofErr w:type="spellStart"/>
+            <w:r>
+              <w:rPr>
+                <w:sz w:val="22"/>
+              </w:rPr>
+              <w:t>CustomerRating</w:t>
+            </w:r>
+            <w:proofErr w:type="spellEnd"/>
+            <w:r>
+              <w:rPr>
+                <w:sz w:val="22"/>
+              </w:rPr>
+              <w:t xml:space="preserve"> CR</w:t>
+            </w:r>
+          </w:p>
+          <w:p>
+            <w:pPr>
+              <w:spacing w:line="276" w:lineRule="auto"/>
+              <w:cnfStyle w:val="000000000000" w:firstRow="0" w:lastRow="0" w:firstColumn="0" w:lastColumn="0" w:oddVBand="0" w:evenVBand="0" w:oddHBand="0" w:evenHBand="0" w:firstRowFirstColumn="0" w:firstRowLastColumn="0" w:lastRowFirstColumn="0" w:lastRowLastColumn="0"/>
+              <w:rPr>
+                <w:sz w:val="22"/>
+              </w:rPr>
+            </w:pPr>
+            <w:r>
+              <w:rPr>
+                <w:sz w:val="22"/>
+              </w:rPr>
+              <w:t xml:space="preserve">GROUP BY </w:t>
+            </w:r>
+            <w:proofErr w:type="spellStart"/>
+            <w:proofErr w:type="gramStart"/>
+            <w:r>
+              <w:rPr>
+                <w:sz w:val="22"/>
+              </w:rPr>
+              <w:t>CR.customer</w:t>
+            </w:r>
+            <w:proofErr w:type="spellEnd"/>
+            <w:proofErr w:type="gramEnd"/>
+          </w:p>
+          <w:p>
+            <w:pPr>
+              <w:spacing w:line="276" w:lineRule="auto"/>
+              <w:cnfStyle w:val="000000000000" w:firstRow="0" w:lastRow="0" w:firstColumn="0" w:lastColumn="0" w:oddVBand="0" w:evenVBand="0" w:oddHBand="0" w:evenHBand="0" w:firstRowFirstColumn="0" w:firstRowLastColumn="0" w:lastRowFirstColumn="0" w:lastRowLastColumn="0"/>
+              <w:rPr>
+                <w:sz w:val="22"/>
+              </w:rPr>
+            </w:pPr>
+            <w:r>
+              <w:rPr>
+                <w:sz w:val="22"/>
+              </w:rPr>
+              <w:t>HAVING MAX(</w:t>
+            </w:r>
+            <w:proofErr w:type="spellStart"/>
+            <w:proofErr w:type="gramStart"/>
+            <w:r>
+              <w:rPr>
+                <w:sz w:val="22"/>
+              </w:rPr>
+              <w:t>CR.content</w:t>
+            </w:r>
+            <w:proofErr w:type="spellEnd"/>
+            <w:proofErr w:type="gramEnd"/>
+            <w:r>
+              <w:rPr>
+                <w:sz w:val="22"/>
+              </w:rPr>
+              <w:t>);</w:t>
+            </w:r>
+          </w:p>
+          <w:p>
+            <w:pPr>
+              <w:spacing w:line="276" w:lineRule="auto"/>
+              <w:cnfStyle w:val="000000000000" w:firstRow="0" w:lastRow="0" w:firstColumn="0" w:lastColumn="0" w:oddVBand="0" w:evenVBand="0" w:oddHBand="0" w:evenHBand="0" w:firstRowFirstColumn="0" w:firstRowLastColumn="0" w:lastRowFirstColumn="0" w:lastRowLastColumn="0"/>
+              <w:rPr>
+                <w:sz w:val="22"/>
+              </w:rPr>
+            </w:pPr>
+          </w:p>
+          <w:p>
+            <w:pPr>
+              <w:spacing w:line="276" w:lineRule="auto"/>
+              <w:cnfStyle w:val="000000000000" w:firstRow="0" w:lastRow="0" w:firstColumn="0" w:lastColumn="0" w:oddVBand="0" w:evenVBand="0" w:oddHBand="0" w:evenHBand="0" w:firstRowFirstColumn="0" w:firstRowLastColumn="0" w:lastRowFirstColumn="0" w:lastRowLastColumn="0"/>
+              <w:rPr>
+                <w:sz w:val="22"/>
+              </w:rPr>
+            </w:pPr>
+            <w:r>
+              <w:rPr>
+                <w:sz w:val="22"/>
+              </w:rPr>
+              <w:t xml:space="preserve">SELECT </w:t>
+            </w:r>
+            <w:proofErr w:type="spellStart"/>
+            <w:proofErr w:type="gramStart"/>
+            <w:r>
+              <w:rPr>
+                <w:sz w:val="22"/>
+              </w:rPr>
+              <w:t>CR.customer</w:t>
+            </w:r>
+            <w:proofErr w:type="spellEnd"/>
+            <w:proofErr w:type="gramEnd"/>
+            <w:r>
+              <w:rPr>
+                <w:sz w:val="22"/>
+              </w:rPr>
+              <w:t xml:space="preserve">, </w:t>
+            </w:r>
+            <w:proofErr w:type="spellStart"/>
+            <w:r>
+              <w:rPr>
+                <w:sz w:val="22"/>
+              </w:rPr>
+              <w:t>CR.rating</w:t>
+            </w:r>
+            <w:proofErr w:type="spellEnd"/>
+          </w:p>
+          <w:p>
+            <w:pPr>
+              <w:spacing w:line="276" w:lineRule="auto"/>
+              <w:cnfStyle w:val="000000000000" w:firstRow="0" w:lastRow="0" w:firstColumn="0" w:lastColumn="0" w:oddVBand="0" w:evenVBand="0" w:oddHBand="0" w:evenHBand="0" w:firstRowFirstColumn="0" w:firstRowLastColumn="0" w:lastRowFirstColumn="0" w:lastRowLastColumn="0"/>
+              <w:rPr>
+                <w:sz w:val="22"/>
+              </w:rPr>
+            </w:pPr>
+            <w:r>
+              <w:rPr>
+                <w:sz w:val="22"/>
+              </w:rPr>
+              <w:t xml:space="preserve">FROM </w:t>
+            </w:r>
+            <w:proofErr w:type="spellStart"/>
+            <w:r>
+              <w:rPr>
+                <w:sz w:val="22"/>
+              </w:rPr>
+              <w:t>CustomerRating</w:t>
+            </w:r>
+            <w:proofErr w:type="spellEnd"/>
+            <w:r>
+              <w:rPr>
+                <w:sz w:val="22"/>
+              </w:rPr>
+              <w:t xml:space="preserve"> CR</w:t>
+            </w:r>
+          </w:p>
+          <w:p>
+            <w:pPr>
+              <w:spacing w:line="276" w:lineRule="auto"/>
+              <w:cnfStyle w:val="000000000000" w:firstRow="0" w:lastRow="0" w:firstColumn="0" w:lastColumn="0" w:oddVBand="0" w:evenVBand="0" w:oddHBand="0" w:evenHBand="0" w:firstRowFirstColumn="0" w:firstRowLastColumn="0" w:lastRowFirstColumn="0" w:lastRowLastColumn="0"/>
+              <w:rPr>
+                <w:sz w:val="22"/>
+              </w:rPr>
+            </w:pPr>
+            <w:r>
+              <w:rPr>
+                <w:sz w:val="22"/>
+              </w:rPr>
+              <w:t xml:space="preserve">JOIN </w:t>
+            </w:r>
+            <w:proofErr w:type="spellStart"/>
+            <w:r>
+              <w:rPr>
+                <w:sz w:val="22"/>
+              </w:rPr>
+              <w:t>MaxRating</w:t>
+            </w:r>
+            <w:proofErr w:type="spellEnd"/>
+            <w:r>
+              <w:rPr>
+                <w:sz w:val="22"/>
+              </w:rPr>
+              <w:t xml:space="preserve"> MR ON (</w:t>
+            </w:r>
+            <w:proofErr w:type="spellStart"/>
+            <w:proofErr w:type="gramStart"/>
+            <w:r>
+              <w:rPr>
+                <w:sz w:val="22"/>
+              </w:rPr>
+              <w:t>CR.customer</w:t>
+            </w:r>
+            <w:proofErr w:type="spellEnd"/>
+            <w:proofErr w:type="gramEnd"/>
+            <w:r>
+              <w:rPr>
+                <w:sz w:val="22"/>
+              </w:rPr>
+              <w:t xml:space="preserve"> = </w:t>
+            </w:r>
+            <w:proofErr w:type="spellStart"/>
+            <w:r>
+              <w:rPr>
+                <w:sz w:val="22"/>
+              </w:rPr>
+              <w:t>MR.customer</w:t>
+            </w:r>
+            <w:proofErr w:type="spellEnd"/>
+            <w:r>
+              <w:rPr>
+                <w:sz w:val="22"/>
+              </w:rPr>
+              <w:t>)</w:t>
+            </w:r>
+          </w:p>
+          <w:p>
+            <w:pPr>
+              <w:spacing w:line="276" w:lineRule="auto"/>
+              <w:cnfStyle w:val="000000000000" w:firstRow="0" w:lastRow="0" w:firstColumn="0" w:lastColumn="0" w:oddVBand="0" w:evenVBand="0" w:oddHBand="0" w:evenHBand="0" w:firstRowFirstColumn="0" w:firstRowLastColumn="0" w:lastRowFirstColumn="0" w:lastRowLastColumn="0"/>
+              <w:rPr>
+                <w:sz w:val="22"/>
+              </w:rPr>
+            </w:pPr>
+            <w:r>
+              <w:rPr>
+                <w:sz w:val="22"/>
+              </w:rPr>
+              <w:t xml:space="preserve">WHERE </w:t>
+            </w:r>
+            <w:proofErr w:type="spellStart"/>
+            <w:proofErr w:type="gramStart"/>
+            <w:r>
+              <w:rPr>
+                <w:sz w:val="22"/>
+              </w:rPr>
+              <w:t>CR.content</w:t>
+            </w:r>
+            <w:proofErr w:type="spellEnd"/>
+            <w:proofErr w:type="gramEnd"/>
+            <w:r>
+              <w:rPr>
+                <w:sz w:val="22"/>
+              </w:rPr>
+              <w:t xml:space="preserve"> = MR.RR;</w:t>
+            </w:r>
           </w:p>
         </w:tc>
       </w:tr>
@@ -10114,7 +12204,7 @@
         <w:pStyle w:val="ListParagraph"/>
         <w:numPr>
           <w:ilvl w:val="0"/>
-          <w:numId w:val="42"/>
+          <w:numId w:val="20"/>
         </w:numPr>
         <w:rPr>
           <w:sz w:val="22"/>
@@ -10994,7 +13084,7 @@
               <w:pStyle w:val="ListParagraph"/>
               <w:numPr>
                 <w:ilvl w:val="0"/>
-                <w:numId w:val="49"/>
+                <w:numId w:val="24"/>
               </w:numPr>
               <w:spacing w:line="276" w:lineRule="auto"/>
               <w:cnfStyle w:val="000000000000" w:firstRow="0" w:lastRow="0" w:firstColumn="0" w:lastColumn="0" w:oddVBand="0" w:evenVBand="0" w:oddHBand="0" w:evenHBand="0" w:firstRowFirstColumn="0" w:firstRowLastColumn="0" w:lastRowFirstColumn="0" w:lastRowLastColumn="0"/>
@@ -11073,7 +13163,7 @@
               <w:pStyle w:val="ListParagraph"/>
               <w:numPr>
                 <w:ilvl w:val="0"/>
-                <w:numId w:val="49"/>
+                <w:numId w:val="24"/>
               </w:numPr>
               <w:spacing w:line="276" w:lineRule="auto"/>
               <w:cnfStyle w:val="000000000000" w:firstRow="0" w:lastRow="0" w:firstColumn="0" w:lastColumn="0" w:oddVBand="0" w:evenVBand="0" w:oddHBand="0" w:evenHBand="0" w:firstRowFirstColumn="0" w:firstRowLastColumn="0" w:lastRowFirstColumn="0" w:lastRowLastColumn="0"/>
@@ -11094,13 +13184,7 @@
               <w:rPr>
                 <w:sz w:val="22"/>
               </w:rPr>
-              <w:t xml:space="preserve"> large t</w:t>
-            </w:r>
-            <w:r>
-              <w:rPr>
-                <w:sz w:val="22"/>
-              </w:rPr>
-              <w:t xml:space="preserve">otal </w:t>
+              <w:t xml:space="preserve"> large total </w:t>
             </w:r>
             <w:r>
               <w:rPr>
@@ -11112,13 +13196,7 @@
               <w:rPr>
                 <w:sz w:val="22"/>
               </w:rPr>
-              <w:t>tream time</w:t>
-            </w:r>
-            <w:r>
-              <w:rPr>
-                <w:sz w:val="22"/>
-              </w:rPr>
-              <w:t xml:space="preserve"> </w:t>
+              <w:t xml:space="preserve">tream time </w:t>
             </w:r>
             <w:r>
               <w:rPr>
@@ -11354,7 +13432,7 @@
       <w:pPr>
         <w:numPr>
           <w:ilvl w:val="0"/>
-          <w:numId w:val="43"/>
+          <w:numId w:val="21"/>
         </w:numPr>
         <w:spacing w:before="100" w:beforeAutospacing="1" w:after="100" w:afterAutospacing="1"/>
         <w:rPr>
@@ -11394,7 +13472,7 @@
       <w:pPr>
         <w:numPr>
           <w:ilvl w:val="0"/>
-          <w:numId w:val="43"/>
+          <w:numId w:val="21"/>
         </w:numPr>
         <w:spacing w:before="100" w:beforeAutospacing="1" w:after="100" w:afterAutospacing="1"/>
         <w:rPr>
@@ -11434,7 +13512,7 @@
       <w:pPr>
         <w:numPr>
           <w:ilvl w:val="0"/>
-          <w:numId w:val="43"/>
+          <w:numId w:val="21"/>
         </w:numPr>
         <w:spacing w:before="100" w:beforeAutospacing="1" w:after="100" w:afterAutospacing="1"/>
         <w:rPr>
@@ -11611,7 +13689,7 @@
         <w:pStyle w:val="ListParagraph"/>
         <w:numPr>
           <w:ilvl w:val="0"/>
-          <w:numId w:val="44"/>
+          <w:numId w:val="22"/>
         </w:numPr>
         <w:spacing w:before="100" w:beforeAutospacing="1" w:after="100" w:afterAutospacing="1"/>
         <w:rPr>
@@ -11642,7 +13720,7 @@
         <w:pStyle w:val="ListParagraph"/>
         <w:numPr>
           <w:ilvl w:val="0"/>
-          <w:numId w:val="44"/>
+          <w:numId w:val="22"/>
         </w:numPr>
         <w:spacing w:before="100" w:beforeAutospacing="1" w:after="100" w:afterAutospacing="1"/>
         <w:rPr>
@@ -11675,7 +13753,7 @@
         <w:pStyle w:val="ListParagraph"/>
         <w:numPr>
           <w:ilvl w:val="0"/>
-          <w:numId w:val="44"/>
+          <w:numId w:val="22"/>
         </w:numPr>
         <w:spacing w:before="100" w:beforeAutospacing="1" w:after="100" w:afterAutospacing="1"/>
         <w:rPr>
@@ -12957,430 +15035,6 @@
     </w:lvl>
   </w:abstractNum>
   <w:abstractNum w:abstractNumId="8" w15:restartNumberingAfterBreak="0">
-    <w:nsid w:val="126F5E47"/>
-    <w:multiLevelType w:val="hybridMultilevel"/>
-    <w:tmpl w:val="AE52FBDC"/>
-    <w:lvl w:ilvl="0" w:tplc="40F217BA">
-      <w:start w:val="23"/>
-      <w:numFmt w:val="bullet"/>
-      <w:lvlText w:val="-"/>
-      <w:lvlJc w:val="left"/>
-      <w:pPr>
-        <w:ind w:left="720" w:hanging="360"/>
-      </w:pPr>
-      <w:rPr>
-        <w:rFonts w:ascii="Arial" w:eastAsiaTheme="minorEastAsia" w:hAnsi="Arial" w:cs="Arial" w:hint="default"/>
-      </w:rPr>
-    </w:lvl>
-    <w:lvl w:ilvl="1" w:tplc="0C090003" w:tentative="1">
-      <w:start w:val="1"/>
-      <w:numFmt w:val="bullet"/>
-      <w:lvlText w:val="o"/>
-      <w:lvlJc w:val="left"/>
-      <w:pPr>
-        <w:ind w:left="1440" w:hanging="360"/>
-      </w:pPr>
-      <w:rPr>
-        <w:rFonts w:ascii="Courier New" w:hAnsi="Courier New" w:cs="Courier New" w:hint="default"/>
-      </w:rPr>
-    </w:lvl>
-    <w:lvl w:ilvl="2" w:tplc="0C090005" w:tentative="1">
-      <w:start w:val="1"/>
-      <w:numFmt w:val="bullet"/>
-      <w:lvlText w:val=""/>
-      <w:lvlJc w:val="left"/>
-      <w:pPr>
-        <w:ind w:left="2160" w:hanging="360"/>
-      </w:pPr>
-      <w:rPr>
-        <w:rFonts w:ascii="Wingdings" w:hAnsi="Wingdings" w:hint="default"/>
-      </w:rPr>
-    </w:lvl>
-    <w:lvl w:ilvl="3" w:tplc="0C090001" w:tentative="1">
-      <w:start w:val="1"/>
-      <w:numFmt w:val="bullet"/>
-      <w:lvlText w:val=""/>
-      <w:lvlJc w:val="left"/>
-      <w:pPr>
-        <w:ind w:left="2880" w:hanging="360"/>
-      </w:pPr>
-      <w:rPr>
-        <w:rFonts w:ascii="Symbol" w:hAnsi="Symbol" w:hint="default"/>
-      </w:rPr>
-    </w:lvl>
-    <w:lvl w:ilvl="4" w:tplc="0C090003" w:tentative="1">
-      <w:start w:val="1"/>
-      <w:numFmt w:val="bullet"/>
-      <w:lvlText w:val="o"/>
-      <w:lvlJc w:val="left"/>
-      <w:pPr>
-        <w:ind w:left="3600" w:hanging="360"/>
-      </w:pPr>
-      <w:rPr>
-        <w:rFonts w:ascii="Courier New" w:hAnsi="Courier New" w:cs="Courier New" w:hint="default"/>
-      </w:rPr>
-    </w:lvl>
-    <w:lvl w:ilvl="5" w:tplc="0C090005" w:tentative="1">
-      <w:start w:val="1"/>
-      <w:numFmt w:val="bullet"/>
-      <w:lvlText w:val=""/>
-      <w:lvlJc w:val="left"/>
-      <w:pPr>
-        <w:ind w:left="4320" w:hanging="360"/>
-      </w:pPr>
-      <w:rPr>
-        <w:rFonts w:ascii="Wingdings" w:hAnsi="Wingdings" w:hint="default"/>
-      </w:rPr>
-    </w:lvl>
-    <w:lvl w:ilvl="6" w:tplc="0C090001" w:tentative="1">
-      <w:start w:val="1"/>
-      <w:numFmt w:val="bullet"/>
-      <w:lvlText w:val=""/>
-      <w:lvlJc w:val="left"/>
-      <w:pPr>
-        <w:ind w:left="5040" w:hanging="360"/>
-      </w:pPr>
-      <w:rPr>
-        <w:rFonts w:ascii="Symbol" w:hAnsi="Symbol" w:hint="default"/>
-      </w:rPr>
-    </w:lvl>
-    <w:lvl w:ilvl="7" w:tplc="0C090003" w:tentative="1">
-      <w:start w:val="1"/>
-      <w:numFmt w:val="bullet"/>
-      <w:lvlText w:val="o"/>
-      <w:lvlJc w:val="left"/>
-      <w:pPr>
-        <w:ind w:left="5760" w:hanging="360"/>
-      </w:pPr>
-      <w:rPr>
-        <w:rFonts w:ascii="Courier New" w:hAnsi="Courier New" w:cs="Courier New" w:hint="default"/>
-      </w:rPr>
-    </w:lvl>
-    <w:lvl w:ilvl="8" w:tplc="0C090005" w:tentative="1">
-      <w:start w:val="1"/>
-      <w:numFmt w:val="bullet"/>
-      <w:lvlText w:val=""/>
-      <w:lvlJc w:val="left"/>
-      <w:pPr>
-        <w:ind w:left="6480" w:hanging="360"/>
-      </w:pPr>
-      <w:rPr>
-        <w:rFonts w:ascii="Wingdings" w:hAnsi="Wingdings" w:hint="default"/>
-      </w:rPr>
-    </w:lvl>
-  </w:abstractNum>
-  <w:abstractNum w:abstractNumId="9" w15:restartNumberingAfterBreak="0">
-    <w:nsid w:val="14C502CA"/>
-    <w:multiLevelType w:val="hybridMultilevel"/>
-    <w:tmpl w:val="916ED01E"/>
-    <w:lvl w:ilvl="0" w:tplc="04090013">
-      <w:start w:val="1"/>
-      <w:numFmt w:val="upperRoman"/>
-      <w:lvlText w:val="%1."/>
-      <w:lvlJc w:val="right"/>
-      <w:pPr>
-        <w:ind w:left="540" w:hanging="180"/>
-      </w:pPr>
-      <w:rPr>
-        <w:rFonts w:hint="default"/>
-      </w:rPr>
-    </w:lvl>
-    <w:lvl w:ilvl="1" w:tplc="04090019" w:tentative="1">
-      <w:start w:val="1"/>
-      <w:numFmt w:val="lowerLetter"/>
-      <w:lvlText w:val="%2."/>
-      <w:lvlJc w:val="left"/>
-      <w:pPr>
-        <w:ind w:left="1440" w:hanging="360"/>
-      </w:pPr>
-    </w:lvl>
-    <w:lvl w:ilvl="2" w:tplc="0409001B" w:tentative="1">
-      <w:start w:val="1"/>
-      <w:numFmt w:val="lowerRoman"/>
-      <w:lvlText w:val="%3."/>
-      <w:lvlJc w:val="right"/>
-      <w:pPr>
-        <w:ind w:left="2160" w:hanging="180"/>
-      </w:pPr>
-    </w:lvl>
-    <w:lvl w:ilvl="3" w:tplc="0409000F" w:tentative="1">
-      <w:start w:val="1"/>
-      <w:numFmt w:val="decimal"/>
-      <w:lvlText w:val="%4."/>
-      <w:lvlJc w:val="left"/>
-      <w:pPr>
-        <w:ind w:left="2880" w:hanging="360"/>
-      </w:pPr>
-    </w:lvl>
-    <w:lvl w:ilvl="4" w:tplc="04090019" w:tentative="1">
-      <w:start w:val="1"/>
-      <w:numFmt w:val="lowerLetter"/>
-      <w:lvlText w:val="%5."/>
-      <w:lvlJc w:val="left"/>
-      <w:pPr>
-        <w:ind w:left="3600" w:hanging="360"/>
-      </w:pPr>
-    </w:lvl>
-    <w:lvl w:ilvl="5" w:tplc="0409001B" w:tentative="1">
-      <w:start w:val="1"/>
-      <w:numFmt w:val="lowerRoman"/>
-      <w:lvlText w:val="%6."/>
-      <w:lvlJc w:val="right"/>
-      <w:pPr>
-        <w:ind w:left="4320" w:hanging="180"/>
-      </w:pPr>
-    </w:lvl>
-    <w:lvl w:ilvl="6" w:tplc="0409000F" w:tentative="1">
-      <w:start w:val="1"/>
-      <w:numFmt w:val="decimal"/>
-      <w:lvlText w:val="%7."/>
-      <w:lvlJc w:val="left"/>
-      <w:pPr>
-        <w:ind w:left="5040" w:hanging="360"/>
-      </w:pPr>
-    </w:lvl>
-    <w:lvl w:ilvl="7" w:tplc="04090019" w:tentative="1">
-      <w:start w:val="1"/>
-      <w:numFmt w:val="lowerLetter"/>
-      <w:lvlText w:val="%8."/>
-      <w:lvlJc w:val="left"/>
-      <w:pPr>
-        <w:ind w:left="5760" w:hanging="360"/>
-      </w:pPr>
-    </w:lvl>
-    <w:lvl w:ilvl="8" w:tplc="0409001B" w:tentative="1">
-      <w:start w:val="1"/>
-      <w:numFmt w:val="lowerRoman"/>
-      <w:lvlText w:val="%9."/>
-      <w:lvlJc w:val="right"/>
-      <w:pPr>
-        <w:ind w:left="6480" w:hanging="180"/>
-      </w:pPr>
-    </w:lvl>
-  </w:abstractNum>
-  <w:abstractNum w:abstractNumId="10" w15:restartNumberingAfterBreak="0">
-    <w:nsid w:val="1642130F"/>
-    <w:multiLevelType w:val="multilevel"/>
-    <w:tmpl w:val="FF2E4014"/>
-    <w:lvl w:ilvl="0">
-      <w:start w:val="1"/>
-      <w:numFmt w:val="decimal"/>
-      <w:lvlText w:val="%1"/>
-      <w:lvlJc w:val="left"/>
-      <w:pPr>
-        <w:ind w:left="360" w:hanging="360"/>
-      </w:pPr>
-      <w:rPr>
-        <w:rFonts w:asciiTheme="minorHAnsi" w:eastAsiaTheme="minorHAnsi" w:hAnsiTheme="minorHAnsi" w:cstheme="minorBidi" w:hint="default"/>
-        <w:color w:val="auto"/>
-        <w:sz w:val="24"/>
-      </w:rPr>
-    </w:lvl>
-    <w:lvl w:ilvl="1">
-      <w:start w:val="1"/>
-      <w:numFmt w:val="decimal"/>
-      <w:lvlText w:val="B.%2"/>
-      <w:lvlJc w:val="left"/>
-      <w:pPr>
-        <w:ind w:left="1440" w:hanging="720"/>
-      </w:pPr>
-      <w:rPr>
-        <w:rFonts w:asciiTheme="minorHAnsi" w:eastAsiaTheme="minorHAnsi" w:hAnsiTheme="minorHAnsi" w:cstheme="minorBidi" w:hint="default"/>
-        <w:b/>
-        <w:bCs w:val="0"/>
-        <w:color w:val="auto"/>
-        <w:sz w:val="24"/>
-      </w:rPr>
-    </w:lvl>
-    <w:lvl w:ilvl="2">
-      <w:start w:val="1"/>
-      <w:numFmt w:val="decimal"/>
-      <w:lvlText w:val="%1.%2.%3"/>
-      <w:lvlJc w:val="left"/>
-      <w:pPr>
-        <w:ind w:left="2160" w:hanging="720"/>
-      </w:pPr>
-      <w:rPr>
-        <w:rFonts w:asciiTheme="minorHAnsi" w:eastAsiaTheme="minorHAnsi" w:hAnsiTheme="minorHAnsi" w:cstheme="minorBidi" w:hint="default"/>
-        <w:color w:val="auto"/>
-        <w:sz w:val="24"/>
-      </w:rPr>
-    </w:lvl>
-    <w:lvl w:ilvl="3">
-      <w:start w:val="1"/>
-      <w:numFmt w:val="decimal"/>
-      <w:lvlText w:val="%1.%2.%3.%4"/>
-      <w:lvlJc w:val="left"/>
-      <w:pPr>
-        <w:ind w:left="3240" w:hanging="1080"/>
-      </w:pPr>
-      <w:rPr>
-        <w:rFonts w:asciiTheme="minorHAnsi" w:eastAsiaTheme="minorHAnsi" w:hAnsiTheme="minorHAnsi" w:cstheme="minorBidi" w:hint="default"/>
-        <w:color w:val="auto"/>
-        <w:sz w:val="24"/>
-      </w:rPr>
-    </w:lvl>
-    <w:lvl w:ilvl="4">
-      <w:start w:val="1"/>
-      <w:numFmt w:val="decimal"/>
-      <w:lvlText w:val="%1.%2.%3.%4.%5"/>
-      <w:lvlJc w:val="left"/>
-      <w:pPr>
-        <w:ind w:left="4320" w:hanging="1440"/>
-      </w:pPr>
-      <w:rPr>
-        <w:rFonts w:asciiTheme="minorHAnsi" w:eastAsiaTheme="minorHAnsi" w:hAnsiTheme="minorHAnsi" w:cstheme="minorBidi" w:hint="default"/>
-        <w:color w:val="auto"/>
-        <w:sz w:val="24"/>
-      </w:rPr>
-    </w:lvl>
-    <w:lvl w:ilvl="5">
-      <w:start w:val="1"/>
-      <w:numFmt w:val="decimal"/>
-      <w:lvlText w:val="%1.%2.%3.%4.%5.%6"/>
-      <w:lvlJc w:val="left"/>
-      <w:pPr>
-        <w:ind w:left="5040" w:hanging="1440"/>
-      </w:pPr>
-      <w:rPr>
-        <w:rFonts w:asciiTheme="minorHAnsi" w:eastAsiaTheme="minorHAnsi" w:hAnsiTheme="minorHAnsi" w:cstheme="minorBidi" w:hint="default"/>
-        <w:color w:val="auto"/>
-        <w:sz w:val="24"/>
-      </w:rPr>
-    </w:lvl>
-    <w:lvl w:ilvl="6">
-      <w:start w:val="1"/>
-      <w:numFmt w:val="decimal"/>
-      <w:lvlText w:val="%1.%2.%3.%4.%5.%6.%7"/>
-      <w:lvlJc w:val="left"/>
-      <w:pPr>
-        <w:ind w:left="6120" w:hanging="1800"/>
-      </w:pPr>
-      <w:rPr>
-        <w:rFonts w:asciiTheme="minorHAnsi" w:eastAsiaTheme="minorHAnsi" w:hAnsiTheme="minorHAnsi" w:cstheme="minorBidi" w:hint="default"/>
-        <w:color w:val="auto"/>
-        <w:sz w:val="24"/>
-      </w:rPr>
-    </w:lvl>
-    <w:lvl w:ilvl="7">
-      <w:start w:val="1"/>
-      <w:numFmt w:val="decimal"/>
-      <w:lvlText w:val="%1.%2.%3.%4.%5.%6.%7.%8"/>
-      <w:lvlJc w:val="left"/>
-      <w:pPr>
-        <w:ind w:left="6840" w:hanging="1800"/>
-      </w:pPr>
-      <w:rPr>
-        <w:rFonts w:asciiTheme="minorHAnsi" w:eastAsiaTheme="minorHAnsi" w:hAnsiTheme="minorHAnsi" w:cstheme="minorBidi" w:hint="default"/>
-        <w:color w:val="auto"/>
-        <w:sz w:val="24"/>
-      </w:rPr>
-    </w:lvl>
-    <w:lvl w:ilvl="8">
-      <w:start w:val="1"/>
-      <w:numFmt w:val="decimal"/>
-      <w:lvlText w:val="%1.%2.%3.%4.%5.%6.%7.%8.%9"/>
-      <w:lvlJc w:val="left"/>
-      <w:pPr>
-        <w:ind w:left="7920" w:hanging="2160"/>
-      </w:pPr>
-      <w:rPr>
-        <w:rFonts w:asciiTheme="minorHAnsi" w:eastAsiaTheme="minorHAnsi" w:hAnsiTheme="minorHAnsi" w:cstheme="minorBidi" w:hint="default"/>
-        <w:color w:val="auto"/>
-        <w:sz w:val="24"/>
-      </w:rPr>
-    </w:lvl>
-  </w:abstractNum>
-  <w:abstractNum w:abstractNumId="11" w15:restartNumberingAfterBreak="0">
-    <w:nsid w:val="186E7AA1"/>
-    <w:multiLevelType w:val="hybridMultilevel"/>
-    <w:tmpl w:val="C7C8DEA2"/>
-    <w:lvl w:ilvl="0" w:tplc="04090013">
-      <w:start w:val="1"/>
-      <w:numFmt w:val="upperRoman"/>
-      <w:lvlText w:val="%1."/>
-      <w:lvlJc w:val="right"/>
-      <w:pPr>
-        <w:ind w:left="540" w:hanging="180"/>
-      </w:pPr>
-      <w:rPr>
-        <w:rFonts w:hint="default"/>
-      </w:rPr>
-    </w:lvl>
-    <w:lvl w:ilvl="1" w:tplc="0C090019" w:tentative="1">
-      <w:start w:val="1"/>
-      <w:numFmt w:val="lowerLetter"/>
-      <w:lvlText w:val="%2."/>
-      <w:lvlJc w:val="left"/>
-      <w:pPr>
-        <w:ind w:left="1440" w:hanging="360"/>
-      </w:pPr>
-    </w:lvl>
-    <w:lvl w:ilvl="2" w:tplc="0C09001B" w:tentative="1">
-      <w:start w:val="1"/>
-      <w:numFmt w:val="lowerRoman"/>
-      <w:lvlText w:val="%3."/>
-      <w:lvlJc w:val="right"/>
-      <w:pPr>
-        <w:ind w:left="2160" w:hanging="180"/>
-      </w:pPr>
-    </w:lvl>
-    <w:lvl w:ilvl="3" w:tplc="0C09000F" w:tentative="1">
-      <w:start w:val="1"/>
-      <w:numFmt w:val="decimal"/>
-      <w:lvlText w:val="%4."/>
-      <w:lvlJc w:val="left"/>
-      <w:pPr>
-        <w:ind w:left="2880" w:hanging="360"/>
-      </w:pPr>
-    </w:lvl>
-    <w:lvl w:ilvl="4" w:tplc="0C090019" w:tentative="1">
-      <w:start w:val="1"/>
-      <w:numFmt w:val="lowerLetter"/>
-      <w:lvlText w:val="%5."/>
-      <w:lvlJc w:val="left"/>
-      <w:pPr>
-        <w:ind w:left="3600" w:hanging="360"/>
-      </w:pPr>
-    </w:lvl>
-    <w:lvl w:ilvl="5" w:tplc="0C09001B" w:tentative="1">
-      <w:start w:val="1"/>
-      <w:numFmt w:val="lowerRoman"/>
-      <w:lvlText w:val="%6."/>
-      <w:lvlJc w:val="right"/>
-      <w:pPr>
-        <w:ind w:left="4320" w:hanging="180"/>
-      </w:pPr>
-    </w:lvl>
-    <w:lvl w:ilvl="6" w:tplc="0C09000F" w:tentative="1">
-      <w:start w:val="1"/>
-      <w:numFmt w:val="decimal"/>
-      <w:lvlText w:val="%7."/>
-      <w:lvlJc w:val="left"/>
-      <w:pPr>
-        <w:ind w:left="5040" w:hanging="360"/>
-      </w:pPr>
-    </w:lvl>
-    <w:lvl w:ilvl="7" w:tplc="0C090019" w:tentative="1">
-      <w:start w:val="1"/>
-      <w:numFmt w:val="lowerLetter"/>
-      <w:lvlText w:val="%8."/>
-      <w:lvlJc w:val="left"/>
-      <w:pPr>
-        <w:ind w:left="5760" w:hanging="360"/>
-      </w:pPr>
-    </w:lvl>
-    <w:lvl w:ilvl="8" w:tplc="0C09001B" w:tentative="1">
-      <w:start w:val="1"/>
-      <w:numFmt w:val="lowerRoman"/>
-      <w:lvlText w:val="%9."/>
-      <w:lvlJc w:val="right"/>
-      <w:pPr>
-        <w:ind w:left="6480" w:hanging="180"/>
-      </w:pPr>
-    </w:lvl>
-  </w:abstractNum>
-  <w:abstractNum w:abstractNumId="12" w15:restartNumberingAfterBreak="0">
     <w:nsid w:val="1A4E610B"/>
     <w:multiLevelType w:val="hybridMultilevel"/>
     <w:tmpl w:val="0B76EB08"/>
@@ -13527,7 +15181,7 @@
       </w:rPr>
     </w:lvl>
   </w:abstractNum>
-  <w:abstractNum w:abstractNumId="13" w15:restartNumberingAfterBreak="0">
+  <w:abstractNum w:abstractNumId="9" w15:restartNumberingAfterBreak="0">
     <w:nsid w:val="1D737170"/>
     <w:multiLevelType w:val="multilevel"/>
     <w:tmpl w:val="794003F6"/>
@@ -13670,319 +15324,7 @@
       </w:rPr>
     </w:lvl>
   </w:abstractNum>
-  <w:abstractNum w:abstractNumId="14" w15:restartNumberingAfterBreak="0">
-    <w:nsid w:val="1F925688"/>
-    <w:multiLevelType w:val="hybridMultilevel"/>
-    <w:tmpl w:val="61F68434"/>
-    <w:lvl w:ilvl="0" w:tplc="08090013">
-      <w:start w:val="1"/>
-      <w:numFmt w:val="upperRoman"/>
-      <w:lvlText w:val="%1."/>
-      <w:lvlJc w:val="right"/>
-      <w:pPr>
-        <w:ind w:left="720" w:hanging="360"/>
-      </w:pPr>
-    </w:lvl>
-    <w:lvl w:ilvl="1" w:tplc="04090019" w:tentative="1">
-      <w:start w:val="1"/>
-      <w:numFmt w:val="lowerLetter"/>
-      <w:lvlText w:val="%2."/>
-      <w:lvlJc w:val="left"/>
-      <w:pPr>
-        <w:ind w:left="1440" w:hanging="360"/>
-      </w:pPr>
-    </w:lvl>
-    <w:lvl w:ilvl="2" w:tplc="0409001B" w:tentative="1">
-      <w:start w:val="1"/>
-      <w:numFmt w:val="lowerRoman"/>
-      <w:lvlText w:val="%3."/>
-      <w:lvlJc w:val="right"/>
-      <w:pPr>
-        <w:ind w:left="2160" w:hanging="180"/>
-      </w:pPr>
-    </w:lvl>
-    <w:lvl w:ilvl="3" w:tplc="0409000F" w:tentative="1">
-      <w:start w:val="1"/>
-      <w:numFmt w:val="decimal"/>
-      <w:lvlText w:val="%4."/>
-      <w:lvlJc w:val="left"/>
-      <w:pPr>
-        <w:ind w:left="2880" w:hanging="360"/>
-      </w:pPr>
-    </w:lvl>
-    <w:lvl w:ilvl="4" w:tplc="04090019" w:tentative="1">
-      <w:start w:val="1"/>
-      <w:numFmt w:val="lowerLetter"/>
-      <w:lvlText w:val="%5."/>
-      <w:lvlJc w:val="left"/>
-      <w:pPr>
-        <w:ind w:left="3600" w:hanging="360"/>
-      </w:pPr>
-    </w:lvl>
-    <w:lvl w:ilvl="5" w:tplc="0409001B" w:tentative="1">
-      <w:start w:val="1"/>
-      <w:numFmt w:val="lowerRoman"/>
-      <w:lvlText w:val="%6."/>
-      <w:lvlJc w:val="right"/>
-      <w:pPr>
-        <w:ind w:left="4320" w:hanging="180"/>
-      </w:pPr>
-    </w:lvl>
-    <w:lvl w:ilvl="6" w:tplc="0409000F" w:tentative="1">
-      <w:start w:val="1"/>
-      <w:numFmt w:val="decimal"/>
-      <w:lvlText w:val="%7."/>
-      <w:lvlJc w:val="left"/>
-      <w:pPr>
-        <w:ind w:left="5040" w:hanging="360"/>
-      </w:pPr>
-    </w:lvl>
-    <w:lvl w:ilvl="7" w:tplc="04090019" w:tentative="1">
-      <w:start w:val="1"/>
-      <w:numFmt w:val="lowerLetter"/>
-      <w:lvlText w:val="%8."/>
-      <w:lvlJc w:val="left"/>
-      <w:pPr>
-        <w:ind w:left="5760" w:hanging="360"/>
-      </w:pPr>
-    </w:lvl>
-    <w:lvl w:ilvl="8" w:tplc="0409001B" w:tentative="1">
-      <w:start w:val="1"/>
-      <w:numFmt w:val="lowerRoman"/>
-      <w:lvlText w:val="%9."/>
-      <w:lvlJc w:val="right"/>
-      <w:pPr>
-        <w:ind w:left="6480" w:hanging="180"/>
-      </w:pPr>
-    </w:lvl>
-  </w:abstractNum>
-  <w:abstractNum w:abstractNumId="15" w15:restartNumberingAfterBreak="0">
-    <w:nsid w:val="20FC2BCE"/>
-    <w:multiLevelType w:val="multilevel"/>
-    <w:tmpl w:val="706A32DA"/>
-    <w:lvl w:ilvl="0">
-      <w:start w:val="1"/>
-      <w:numFmt w:val="decimal"/>
-      <w:lvlText w:val="%1."/>
-      <w:lvlJc w:val="left"/>
-      <w:pPr>
-        <w:tabs>
-          <w:tab w:val="num" w:pos="720"/>
-        </w:tabs>
-        <w:ind w:left="720" w:hanging="360"/>
-      </w:pPr>
-    </w:lvl>
-    <w:lvl w:ilvl="1" w:tentative="1">
-      <w:start w:val="1"/>
-      <w:numFmt w:val="decimal"/>
-      <w:lvlText w:val="%2."/>
-      <w:lvlJc w:val="left"/>
-      <w:pPr>
-        <w:tabs>
-          <w:tab w:val="num" w:pos="1440"/>
-        </w:tabs>
-        <w:ind w:left="1440" w:hanging="360"/>
-      </w:pPr>
-    </w:lvl>
-    <w:lvl w:ilvl="2" w:tentative="1">
-      <w:start w:val="1"/>
-      <w:numFmt w:val="decimal"/>
-      <w:lvlText w:val="%3."/>
-      <w:lvlJc w:val="left"/>
-      <w:pPr>
-        <w:tabs>
-          <w:tab w:val="num" w:pos="2160"/>
-        </w:tabs>
-        <w:ind w:left="2160" w:hanging="360"/>
-      </w:pPr>
-    </w:lvl>
-    <w:lvl w:ilvl="3" w:tentative="1">
-      <w:start w:val="1"/>
-      <w:numFmt w:val="decimal"/>
-      <w:lvlText w:val="%4."/>
-      <w:lvlJc w:val="left"/>
-      <w:pPr>
-        <w:tabs>
-          <w:tab w:val="num" w:pos="2880"/>
-        </w:tabs>
-        <w:ind w:left="2880" w:hanging="360"/>
-      </w:pPr>
-    </w:lvl>
-    <w:lvl w:ilvl="4" w:tentative="1">
-      <w:start w:val="1"/>
-      <w:numFmt w:val="decimal"/>
-      <w:lvlText w:val="%5."/>
-      <w:lvlJc w:val="left"/>
-      <w:pPr>
-        <w:tabs>
-          <w:tab w:val="num" w:pos="3600"/>
-        </w:tabs>
-        <w:ind w:left="3600" w:hanging="360"/>
-      </w:pPr>
-    </w:lvl>
-    <w:lvl w:ilvl="5" w:tentative="1">
-      <w:start w:val="1"/>
-      <w:numFmt w:val="decimal"/>
-      <w:lvlText w:val="%6."/>
-      <w:lvlJc w:val="left"/>
-      <w:pPr>
-        <w:tabs>
-          <w:tab w:val="num" w:pos="4320"/>
-        </w:tabs>
-        <w:ind w:left="4320" w:hanging="360"/>
-      </w:pPr>
-    </w:lvl>
-    <w:lvl w:ilvl="6" w:tentative="1">
-      <w:start w:val="1"/>
-      <w:numFmt w:val="decimal"/>
-      <w:lvlText w:val="%7."/>
-      <w:lvlJc w:val="left"/>
-      <w:pPr>
-        <w:tabs>
-          <w:tab w:val="num" w:pos="5040"/>
-        </w:tabs>
-        <w:ind w:left="5040" w:hanging="360"/>
-      </w:pPr>
-    </w:lvl>
-    <w:lvl w:ilvl="7" w:tentative="1">
-      <w:start w:val="1"/>
-      <w:numFmt w:val="decimal"/>
-      <w:lvlText w:val="%8."/>
-      <w:lvlJc w:val="left"/>
-      <w:pPr>
-        <w:tabs>
-          <w:tab w:val="num" w:pos="5760"/>
-        </w:tabs>
-        <w:ind w:left="5760" w:hanging="360"/>
-      </w:pPr>
-    </w:lvl>
-    <w:lvl w:ilvl="8" w:tentative="1">
-      <w:start w:val="1"/>
-      <w:numFmt w:val="decimal"/>
-      <w:lvlText w:val="%9."/>
-      <w:lvlJc w:val="left"/>
-      <w:pPr>
-        <w:tabs>
-          <w:tab w:val="num" w:pos="6480"/>
-        </w:tabs>
-        <w:ind w:left="6480" w:hanging="360"/>
-      </w:pPr>
-    </w:lvl>
-  </w:abstractNum>
-  <w:abstractNum w:abstractNumId="16" w15:restartNumberingAfterBreak="0">
-    <w:nsid w:val="21F606E6"/>
-    <w:multiLevelType w:val="hybridMultilevel"/>
-    <w:tmpl w:val="81B2F88E"/>
-    <w:lvl w:ilvl="0" w:tplc="37425A16">
-      <w:start w:val="1"/>
-      <w:numFmt w:val="bullet"/>
-      <w:lvlText w:val=""/>
-      <w:lvlJc w:val="left"/>
-      <w:pPr>
-        <w:ind w:left="170" w:hanging="170"/>
-      </w:pPr>
-      <w:rPr>
-        <w:rFonts w:ascii="Symbol" w:hAnsi="Symbol" w:hint="default"/>
-      </w:rPr>
-    </w:lvl>
-    <w:lvl w:ilvl="1" w:tplc="08090003" w:tentative="1">
-      <w:start w:val="1"/>
-      <w:numFmt w:val="bullet"/>
-      <w:lvlText w:val="o"/>
-      <w:lvlJc w:val="left"/>
-      <w:pPr>
-        <w:ind w:left="1498" w:hanging="360"/>
-      </w:pPr>
-      <w:rPr>
-        <w:rFonts w:ascii="Courier New" w:hAnsi="Courier New" w:cs="Courier New" w:hint="default"/>
-      </w:rPr>
-    </w:lvl>
-    <w:lvl w:ilvl="2" w:tplc="08090005" w:tentative="1">
-      <w:start w:val="1"/>
-      <w:numFmt w:val="bullet"/>
-      <w:lvlText w:val=""/>
-      <w:lvlJc w:val="left"/>
-      <w:pPr>
-        <w:ind w:left="2218" w:hanging="360"/>
-      </w:pPr>
-      <w:rPr>
-        <w:rFonts w:ascii="Wingdings" w:hAnsi="Wingdings" w:hint="default"/>
-      </w:rPr>
-    </w:lvl>
-    <w:lvl w:ilvl="3" w:tplc="08090001" w:tentative="1">
-      <w:start w:val="1"/>
-      <w:numFmt w:val="bullet"/>
-      <w:lvlText w:val=""/>
-      <w:lvlJc w:val="left"/>
-      <w:pPr>
-        <w:ind w:left="2938" w:hanging="360"/>
-      </w:pPr>
-      <w:rPr>
-        <w:rFonts w:ascii="Symbol" w:hAnsi="Symbol" w:hint="default"/>
-      </w:rPr>
-    </w:lvl>
-    <w:lvl w:ilvl="4" w:tplc="08090003" w:tentative="1">
-      <w:start w:val="1"/>
-      <w:numFmt w:val="bullet"/>
-      <w:lvlText w:val="o"/>
-      <w:lvlJc w:val="left"/>
-      <w:pPr>
-        <w:ind w:left="3658" w:hanging="360"/>
-      </w:pPr>
-      <w:rPr>
-        <w:rFonts w:ascii="Courier New" w:hAnsi="Courier New" w:cs="Courier New" w:hint="default"/>
-      </w:rPr>
-    </w:lvl>
-    <w:lvl w:ilvl="5" w:tplc="08090005" w:tentative="1">
-      <w:start w:val="1"/>
-      <w:numFmt w:val="bullet"/>
-      <w:lvlText w:val=""/>
-      <w:lvlJc w:val="left"/>
-      <w:pPr>
-        <w:ind w:left="4378" w:hanging="360"/>
-      </w:pPr>
-      <w:rPr>
-        <w:rFonts w:ascii="Wingdings" w:hAnsi="Wingdings" w:hint="default"/>
-      </w:rPr>
-    </w:lvl>
-    <w:lvl w:ilvl="6" w:tplc="08090001" w:tentative="1">
-      <w:start w:val="1"/>
-      <w:numFmt w:val="bullet"/>
-      <w:lvlText w:val=""/>
-      <w:lvlJc w:val="left"/>
-      <w:pPr>
-        <w:ind w:left="5098" w:hanging="360"/>
-      </w:pPr>
-      <w:rPr>
-        <w:rFonts w:ascii="Symbol" w:hAnsi="Symbol" w:hint="default"/>
-      </w:rPr>
-    </w:lvl>
-    <w:lvl w:ilvl="7" w:tplc="08090003" w:tentative="1">
-      <w:start w:val="1"/>
-      <w:numFmt w:val="bullet"/>
-      <w:lvlText w:val="o"/>
-      <w:lvlJc w:val="left"/>
-      <w:pPr>
-        <w:ind w:left="5818" w:hanging="360"/>
-      </w:pPr>
-      <w:rPr>
-        <w:rFonts w:ascii="Courier New" w:hAnsi="Courier New" w:cs="Courier New" w:hint="default"/>
-      </w:rPr>
-    </w:lvl>
-    <w:lvl w:ilvl="8" w:tplc="08090005" w:tentative="1">
-      <w:start w:val="1"/>
-      <w:numFmt w:val="bullet"/>
-      <w:lvlText w:val=""/>
-      <w:lvlJc w:val="left"/>
-      <w:pPr>
-        <w:ind w:left="6538" w:hanging="360"/>
-      </w:pPr>
-      <w:rPr>
-        <w:rFonts w:ascii="Wingdings" w:hAnsi="Wingdings" w:hint="default"/>
-      </w:rPr>
-    </w:lvl>
-  </w:abstractNum>
-  <w:abstractNum w:abstractNumId="17" w15:restartNumberingAfterBreak="0">
+  <w:abstractNum w:abstractNumId="10" w15:restartNumberingAfterBreak="0">
     <w:nsid w:val="23412D4F"/>
     <w:multiLevelType w:val="hybridMultilevel"/>
     <w:tmpl w:val="ECEEF80C"/>
@@ -14095,141 +15437,7 @@
       </w:rPr>
     </w:lvl>
   </w:abstractNum>
-  <w:abstractNum w:abstractNumId="18" w15:restartNumberingAfterBreak="0">
-    <w:nsid w:val="277E47D3"/>
-    <w:multiLevelType w:val="multilevel"/>
-    <w:tmpl w:val="ACF47BAA"/>
-    <w:lvl w:ilvl="0">
-      <w:start w:val="1"/>
-      <w:numFmt w:val="decimal"/>
-      <w:lvlText w:val="%1"/>
-      <w:lvlJc w:val="left"/>
-      <w:pPr>
-        <w:ind w:left="360" w:hanging="360"/>
-      </w:pPr>
-      <w:rPr>
-        <w:rFonts w:asciiTheme="minorHAnsi" w:eastAsiaTheme="minorHAnsi" w:hAnsiTheme="minorHAnsi" w:cstheme="minorBidi" w:hint="default"/>
-        <w:color w:val="auto"/>
-        <w:sz w:val="24"/>
-      </w:rPr>
-    </w:lvl>
-    <w:lvl w:ilvl="1">
-      <w:start w:val="4"/>
-      <w:numFmt w:val="decimal"/>
-      <w:lvlText w:val="A.%2"/>
-      <w:lvlJc w:val="left"/>
-      <w:pPr>
-        <w:ind w:left="1440" w:hanging="720"/>
-      </w:pPr>
-      <w:rPr>
-        <w:rFonts w:asciiTheme="minorHAnsi" w:eastAsiaTheme="minorHAnsi" w:hAnsiTheme="minorHAnsi" w:cstheme="minorBidi" w:hint="default"/>
-        <w:b/>
-        <w:bCs w:val="0"/>
-        <w:color w:val="auto"/>
-        <w:sz w:val="21"/>
-        <w:szCs w:val="16"/>
-      </w:rPr>
-    </w:lvl>
-    <w:lvl w:ilvl="2">
-      <w:start w:val="1"/>
-      <w:numFmt w:val="decimal"/>
-      <w:lvlText w:val="%1.%2.%3"/>
-      <w:lvlJc w:val="left"/>
-      <w:pPr>
-        <w:ind w:left="2160" w:hanging="720"/>
-      </w:pPr>
-      <w:rPr>
-        <w:rFonts w:asciiTheme="minorHAnsi" w:eastAsiaTheme="minorHAnsi" w:hAnsiTheme="minorHAnsi" w:cstheme="minorBidi" w:hint="default"/>
-        <w:color w:val="auto"/>
-        <w:sz w:val="24"/>
-      </w:rPr>
-    </w:lvl>
-    <w:lvl w:ilvl="3">
-      <w:start w:val="1"/>
-      <w:numFmt w:val="decimal"/>
-      <w:lvlText w:val="%1.%2.%3.%4"/>
-      <w:lvlJc w:val="left"/>
-      <w:pPr>
-        <w:ind w:left="3240" w:hanging="1080"/>
-      </w:pPr>
-      <w:rPr>
-        <w:rFonts w:asciiTheme="minorHAnsi" w:eastAsiaTheme="minorHAnsi" w:hAnsiTheme="minorHAnsi" w:cstheme="minorBidi" w:hint="default"/>
-        <w:color w:val="auto"/>
-        <w:sz w:val="24"/>
-      </w:rPr>
-    </w:lvl>
-    <w:lvl w:ilvl="4">
-      <w:start w:val="1"/>
-      <w:numFmt w:val="decimal"/>
-      <w:lvlText w:val="%1.%2.%3.%4.%5"/>
-      <w:lvlJc w:val="left"/>
-      <w:pPr>
-        <w:ind w:left="4320" w:hanging="1440"/>
-      </w:pPr>
-      <w:rPr>
-        <w:rFonts w:asciiTheme="minorHAnsi" w:eastAsiaTheme="minorHAnsi" w:hAnsiTheme="minorHAnsi" w:cstheme="minorBidi" w:hint="default"/>
-        <w:color w:val="auto"/>
-        <w:sz w:val="24"/>
-      </w:rPr>
-    </w:lvl>
-    <w:lvl w:ilvl="5">
-      <w:start w:val="1"/>
-      <w:numFmt w:val="decimal"/>
-      <w:lvlText w:val="%1.%2.%3.%4.%5.%6"/>
-      <w:lvlJc w:val="left"/>
-      <w:pPr>
-        <w:ind w:left="5040" w:hanging="1440"/>
-      </w:pPr>
-      <w:rPr>
-        <w:rFonts w:asciiTheme="minorHAnsi" w:eastAsiaTheme="minorHAnsi" w:hAnsiTheme="minorHAnsi" w:cstheme="minorBidi" w:hint="default"/>
-        <w:color w:val="auto"/>
-        <w:sz w:val="24"/>
-      </w:rPr>
-    </w:lvl>
-    <w:lvl w:ilvl="6">
-      <w:start w:val="1"/>
-      <w:numFmt w:val="decimal"/>
-      <w:lvlText w:val="%1.%2.%3.%4.%5.%6.%7"/>
-      <w:lvlJc w:val="left"/>
-      <w:pPr>
-        <w:ind w:left="6120" w:hanging="1800"/>
-      </w:pPr>
-      <w:rPr>
-        <w:rFonts w:asciiTheme="minorHAnsi" w:eastAsiaTheme="minorHAnsi" w:hAnsiTheme="minorHAnsi" w:cstheme="minorBidi" w:hint="default"/>
-        <w:color w:val="auto"/>
-        <w:sz w:val="24"/>
-      </w:rPr>
-    </w:lvl>
-    <w:lvl w:ilvl="7">
-      <w:start w:val="1"/>
-      <w:numFmt w:val="decimal"/>
-      <w:lvlText w:val="%1.%2.%3.%4.%5.%6.%7.%8"/>
-      <w:lvlJc w:val="left"/>
-      <w:pPr>
-        <w:ind w:left="6840" w:hanging="1800"/>
-      </w:pPr>
-      <w:rPr>
-        <w:rFonts w:asciiTheme="minorHAnsi" w:eastAsiaTheme="minorHAnsi" w:hAnsiTheme="minorHAnsi" w:cstheme="minorBidi" w:hint="default"/>
-        <w:color w:val="auto"/>
-        <w:sz w:val="24"/>
-      </w:rPr>
-    </w:lvl>
-    <w:lvl w:ilvl="8">
-      <w:start w:val="1"/>
-      <w:numFmt w:val="decimal"/>
-      <w:lvlText w:val="%1.%2.%3.%4.%5.%6.%7.%8.%9"/>
-      <w:lvlJc w:val="left"/>
-      <w:pPr>
-        <w:ind w:left="7920" w:hanging="2160"/>
-      </w:pPr>
-      <w:rPr>
-        <w:rFonts w:asciiTheme="minorHAnsi" w:eastAsiaTheme="minorHAnsi" w:hAnsiTheme="minorHAnsi" w:cstheme="minorBidi" w:hint="default"/>
-        <w:color w:val="auto"/>
-        <w:sz w:val="24"/>
-      </w:rPr>
-    </w:lvl>
-  </w:abstractNum>
-  <w:abstractNum w:abstractNumId="19" w15:restartNumberingAfterBreak="0">
+  <w:abstractNum w:abstractNumId="11" w15:restartNumberingAfterBreak="0">
     <w:nsid w:val="27B57907"/>
     <w:multiLevelType w:val="hybridMultilevel"/>
     <w:tmpl w:val="A906D87A"/>
@@ -14372,7 +15580,7 @@
       </w:rPr>
     </w:lvl>
   </w:abstractNum>
-  <w:abstractNum w:abstractNumId="20" w15:restartNumberingAfterBreak="0">
+  <w:abstractNum w:abstractNumId="12" w15:restartNumberingAfterBreak="0">
     <w:nsid w:val="291A02AB"/>
     <w:multiLevelType w:val="multilevel"/>
     <w:tmpl w:val="B1325410"/>
@@ -14486,7 +15694,7 @@
       </w:rPr>
     </w:lvl>
   </w:abstractNum>
-  <w:abstractNum w:abstractNumId="21" w15:restartNumberingAfterBreak="0">
+  <w:abstractNum w:abstractNumId="13" w15:restartNumberingAfterBreak="0">
     <w:nsid w:val="29973E80"/>
     <w:multiLevelType w:val="hybridMultilevel"/>
     <w:tmpl w:val="D442603C"/>
@@ -14629,96 +15837,7 @@
       </w:rPr>
     </w:lvl>
   </w:abstractNum>
-  <w:abstractNum w:abstractNumId="22" w15:restartNumberingAfterBreak="0">
-    <w:nsid w:val="33B309B1"/>
-    <w:multiLevelType w:val="hybridMultilevel"/>
-    <w:tmpl w:val="6B563538"/>
-    <w:lvl w:ilvl="0" w:tplc="04090013">
-      <w:start w:val="1"/>
-      <w:numFmt w:val="upperRoman"/>
-      <w:lvlText w:val="%1."/>
-      <w:lvlJc w:val="right"/>
-      <w:pPr>
-        <w:ind w:left="540" w:hanging="180"/>
-      </w:pPr>
-      <w:rPr>
-        <w:rFonts w:hint="default"/>
-      </w:rPr>
-    </w:lvl>
-    <w:lvl w:ilvl="1" w:tplc="04090019" w:tentative="1">
-      <w:start w:val="1"/>
-      <w:numFmt w:val="lowerLetter"/>
-      <w:lvlText w:val="%2."/>
-      <w:lvlJc w:val="left"/>
-      <w:pPr>
-        <w:ind w:left="1440" w:hanging="360"/>
-      </w:pPr>
-    </w:lvl>
-    <w:lvl w:ilvl="2" w:tplc="0409001B" w:tentative="1">
-      <w:start w:val="1"/>
-      <w:numFmt w:val="lowerRoman"/>
-      <w:lvlText w:val="%3."/>
-      <w:lvlJc w:val="right"/>
-      <w:pPr>
-        <w:ind w:left="2160" w:hanging="180"/>
-      </w:pPr>
-    </w:lvl>
-    <w:lvl w:ilvl="3" w:tplc="0409000F" w:tentative="1">
-      <w:start w:val="1"/>
-      <w:numFmt w:val="decimal"/>
-      <w:lvlText w:val="%4."/>
-      <w:lvlJc w:val="left"/>
-      <w:pPr>
-        <w:ind w:left="2880" w:hanging="360"/>
-      </w:pPr>
-    </w:lvl>
-    <w:lvl w:ilvl="4" w:tplc="04090019" w:tentative="1">
-      <w:start w:val="1"/>
-      <w:numFmt w:val="lowerLetter"/>
-      <w:lvlText w:val="%5."/>
-      <w:lvlJc w:val="left"/>
-      <w:pPr>
-        <w:ind w:left="3600" w:hanging="360"/>
-      </w:pPr>
-    </w:lvl>
-    <w:lvl w:ilvl="5" w:tplc="0409001B" w:tentative="1">
-      <w:start w:val="1"/>
-      <w:numFmt w:val="lowerRoman"/>
-      <w:lvlText w:val="%6."/>
-      <w:lvlJc w:val="right"/>
-      <w:pPr>
-        <w:ind w:left="4320" w:hanging="180"/>
-      </w:pPr>
-    </w:lvl>
-    <w:lvl w:ilvl="6" w:tplc="0409000F" w:tentative="1">
-      <w:start w:val="1"/>
-      <w:numFmt w:val="decimal"/>
-      <w:lvlText w:val="%7."/>
-      <w:lvlJc w:val="left"/>
-      <w:pPr>
-        <w:ind w:left="5040" w:hanging="360"/>
-      </w:pPr>
-    </w:lvl>
-    <w:lvl w:ilvl="7" w:tplc="04090019" w:tentative="1">
-      <w:start w:val="1"/>
-      <w:numFmt w:val="lowerLetter"/>
-      <w:lvlText w:val="%8."/>
-      <w:lvlJc w:val="left"/>
-      <w:pPr>
-        <w:ind w:left="5760" w:hanging="360"/>
-      </w:pPr>
-    </w:lvl>
-    <w:lvl w:ilvl="8" w:tplc="0409001B" w:tentative="1">
-      <w:start w:val="1"/>
-      <w:numFmt w:val="lowerRoman"/>
-      <w:lvlText w:val="%9."/>
-      <w:lvlJc w:val="right"/>
-      <w:pPr>
-        <w:ind w:left="6480" w:hanging="180"/>
-      </w:pPr>
-    </w:lvl>
-  </w:abstractNum>
-  <w:abstractNum w:abstractNumId="23" w15:restartNumberingAfterBreak="0">
+  <w:abstractNum w:abstractNumId="14" w15:restartNumberingAfterBreak="0">
     <w:nsid w:val="3BF26A71"/>
     <w:multiLevelType w:val="hybridMultilevel"/>
     <w:tmpl w:val="E9B44B6A"/>
@@ -14841,7 +15960,7 @@
       </w:rPr>
     </w:lvl>
   </w:abstractNum>
-  <w:abstractNum w:abstractNumId="24" w15:restartNumberingAfterBreak="0">
+  <w:abstractNum w:abstractNumId="15" w15:restartNumberingAfterBreak="0">
     <w:nsid w:val="40071FAE"/>
     <w:multiLevelType w:val="multilevel"/>
     <w:tmpl w:val="9D625AA6"/>
@@ -14981,99 +16100,13 @@
       </w:rPr>
     </w:lvl>
   </w:abstractNum>
-  <w:abstractNum w:abstractNumId="25" w15:restartNumberingAfterBreak="0">
-    <w:nsid w:val="481D4D06"/>
-    <w:multiLevelType w:val="hybridMultilevel"/>
-    <w:tmpl w:val="61F68434"/>
-    <w:lvl w:ilvl="0" w:tplc="08090013">
-      <w:start w:val="1"/>
-      <w:numFmt w:val="upperRoman"/>
-      <w:lvlText w:val="%1."/>
-      <w:lvlJc w:val="right"/>
-      <w:pPr>
-        <w:ind w:left="720" w:hanging="360"/>
-      </w:pPr>
-    </w:lvl>
-    <w:lvl w:ilvl="1" w:tplc="04090019" w:tentative="1">
-      <w:start w:val="1"/>
-      <w:numFmt w:val="lowerLetter"/>
-      <w:lvlText w:val="%2."/>
-      <w:lvlJc w:val="left"/>
-      <w:pPr>
-        <w:ind w:left="1440" w:hanging="360"/>
-      </w:pPr>
-    </w:lvl>
-    <w:lvl w:ilvl="2" w:tplc="0409001B" w:tentative="1">
-      <w:start w:val="1"/>
-      <w:numFmt w:val="lowerRoman"/>
-      <w:lvlText w:val="%3."/>
-      <w:lvlJc w:val="right"/>
-      <w:pPr>
-        <w:ind w:left="2160" w:hanging="180"/>
-      </w:pPr>
-    </w:lvl>
-    <w:lvl w:ilvl="3" w:tplc="0409000F" w:tentative="1">
-      <w:start w:val="1"/>
-      <w:numFmt w:val="decimal"/>
-      <w:lvlText w:val="%4."/>
-      <w:lvlJc w:val="left"/>
-      <w:pPr>
-        <w:ind w:left="2880" w:hanging="360"/>
-      </w:pPr>
-    </w:lvl>
-    <w:lvl w:ilvl="4" w:tplc="04090019" w:tentative="1">
-      <w:start w:val="1"/>
-      <w:numFmt w:val="lowerLetter"/>
-      <w:lvlText w:val="%5."/>
-      <w:lvlJc w:val="left"/>
-      <w:pPr>
-        <w:ind w:left="3600" w:hanging="360"/>
-      </w:pPr>
-    </w:lvl>
-    <w:lvl w:ilvl="5" w:tplc="0409001B" w:tentative="1">
-      <w:start w:val="1"/>
-      <w:numFmt w:val="lowerRoman"/>
-      <w:lvlText w:val="%6."/>
-      <w:lvlJc w:val="right"/>
-      <w:pPr>
-        <w:ind w:left="4320" w:hanging="180"/>
-      </w:pPr>
-    </w:lvl>
-    <w:lvl w:ilvl="6" w:tplc="0409000F" w:tentative="1">
-      <w:start w:val="1"/>
-      <w:numFmt w:val="decimal"/>
-      <w:lvlText w:val="%7."/>
-      <w:lvlJc w:val="left"/>
-      <w:pPr>
-        <w:ind w:left="5040" w:hanging="360"/>
-      </w:pPr>
-    </w:lvl>
-    <w:lvl w:ilvl="7" w:tplc="04090019" w:tentative="1">
-      <w:start w:val="1"/>
-      <w:numFmt w:val="lowerLetter"/>
-      <w:lvlText w:val="%8."/>
-      <w:lvlJc w:val="left"/>
-      <w:pPr>
-        <w:ind w:left="5760" w:hanging="360"/>
-      </w:pPr>
-    </w:lvl>
-    <w:lvl w:ilvl="8" w:tplc="0409001B" w:tentative="1">
-      <w:start w:val="1"/>
-      <w:numFmt w:val="lowerRoman"/>
-      <w:lvlText w:val="%9."/>
-      <w:lvlJc w:val="right"/>
-      <w:pPr>
-        <w:ind w:left="6480" w:hanging="180"/>
-      </w:pPr>
-    </w:lvl>
-  </w:abstractNum>
-  <w:abstractNum w:abstractNumId="26" w15:restartNumberingAfterBreak="0">
+  <w:abstractNum w:abstractNumId="16" w15:restartNumberingAfterBreak="0">
     <w:nsid w:val="48C90D8A"/>
     <w:multiLevelType w:val="hybridMultilevel"/>
     <w:tmpl w:val="8752BC70"/>
     <w:numStyleLink w:val="ListSectionTitle"/>
   </w:abstractNum>
-  <w:abstractNum w:abstractNumId="27" w15:restartNumberingAfterBreak="0">
+  <w:abstractNum w:abstractNumId="17" w15:restartNumberingAfterBreak="0">
     <w:nsid w:val="4E8B7A12"/>
     <w:multiLevelType w:val="hybridMultilevel"/>
     <w:tmpl w:val="BD52826E"/>
@@ -15159,23 +16192,136 @@
       </w:pPr>
     </w:lvl>
   </w:abstractNum>
-  <w:abstractNum w:abstractNumId="28" w15:restartNumberingAfterBreak="0">
+  <w:abstractNum w:abstractNumId="18" w15:restartNumberingAfterBreak="0">
     <w:nsid w:val="53FE7795"/>
     <w:multiLevelType w:val="multilevel"/>
     <w:tmpl w:val="B5BC7C40"/>
     <w:numStyleLink w:val="ListAppendix"/>
   </w:abstractNum>
-  <w:abstractNum w:abstractNumId="29" w15:restartNumberingAfterBreak="0">
-    <w:nsid w:val="54115D35"/>
+  <w:abstractNum w:abstractNumId="19" w15:restartNumberingAfterBreak="0">
+    <w:nsid w:val="5546273F"/>
     <w:multiLevelType w:val="hybridMultilevel"/>
-    <w:tmpl w:val="912CCD26"/>
-    <w:lvl w:ilvl="0" w:tplc="04090013">
+    <w:tmpl w:val="CD0A820A"/>
+    <w:lvl w:ilvl="0" w:tplc="08090001">
       <w:start w:val="1"/>
-      <w:numFmt w:val="upperRoman"/>
+      <w:numFmt w:val="bullet"/>
+      <w:lvlText w:val=""/>
+      <w:lvlJc w:val="left"/>
+      <w:pPr>
+        <w:ind w:left="360" w:hanging="360"/>
+      </w:pPr>
+      <w:rPr>
+        <w:rFonts w:ascii="Symbol" w:hAnsi="Symbol" w:hint="default"/>
+      </w:rPr>
+    </w:lvl>
+    <w:lvl w:ilvl="1" w:tplc="08090003" w:tentative="1">
+      <w:start w:val="1"/>
+      <w:numFmt w:val="bullet"/>
+      <w:lvlText w:val="o"/>
+      <w:lvlJc w:val="left"/>
+      <w:pPr>
+        <w:ind w:left="1080" w:hanging="360"/>
+      </w:pPr>
+      <w:rPr>
+        <w:rFonts w:ascii="Courier New" w:hAnsi="Courier New" w:cs="Courier New" w:hint="default"/>
+      </w:rPr>
+    </w:lvl>
+    <w:lvl w:ilvl="2" w:tplc="08090005" w:tentative="1">
+      <w:start w:val="1"/>
+      <w:numFmt w:val="bullet"/>
+      <w:lvlText w:val=""/>
+      <w:lvlJc w:val="left"/>
+      <w:pPr>
+        <w:ind w:left="1800" w:hanging="360"/>
+      </w:pPr>
+      <w:rPr>
+        <w:rFonts w:ascii="Wingdings" w:hAnsi="Wingdings" w:hint="default"/>
+      </w:rPr>
+    </w:lvl>
+    <w:lvl w:ilvl="3" w:tplc="08090001" w:tentative="1">
+      <w:start w:val="1"/>
+      <w:numFmt w:val="bullet"/>
+      <w:lvlText w:val=""/>
+      <w:lvlJc w:val="left"/>
+      <w:pPr>
+        <w:ind w:left="2520" w:hanging="360"/>
+      </w:pPr>
+      <w:rPr>
+        <w:rFonts w:ascii="Symbol" w:hAnsi="Symbol" w:hint="default"/>
+      </w:rPr>
+    </w:lvl>
+    <w:lvl w:ilvl="4" w:tplc="08090003" w:tentative="1">
+      <w:start w:val="1"/>
+      <w:numFmt w:val="bullet"/>
+      <w:lvlText w:val="o"/>
+      <w:lvlJc w:val="left"/>
+      <w:pPr>
+        <w:ind w:left="3240" w:hanging="360"/>
+      </w:pPr>
+      <w:rPr>
+        <w:rFonts w:ascii="Courier New" w:hAnsi="Courier New" w:cs="Courier New" w:hint="default"/>
+      </w:rPr>
+    </w:lvl>
+    <w:lvl w:ilvl="5" w:tplc="08090005" w:tentative="1">
+      <w:start w:val="1"/>
+      <w:numFmt w:val="bullet"/>
+      <w:lvlText w:val=""/>
+      <w:lvlJc w:val="left"/>
+      <w:pPr>
+        <w:ind w:left="3960" w:hanging="360"/>
+      </w:pPr>
+      <w:rPr>
+        <w:rFonts w:ascii="Wingdings" w:hAnsi="Wingdings" w:hint="default"/>
+      </w:rPr>
+    </w:lvl>
+    <w:lvl w:ilvl="6" w:tplc="08090001" w:tentative="1">
+      <w:start w:val="1"/>
+      <w:numFmt w:val="bullet"/>
+      <w:lvlText w:val=""/>
+      <w:lvlJc w:val="left"/>
+      <w:pPr>
+        <w:ind w:left="4680" w:hanging="360"/>
+      </w:pPr>
+      <w:rPr>
+        <w:rFonts w:ascii="Symbol" w:hAnsi="Symbol" w:hint="default"/>
+      </w:rPr>
+    </w:lvl>
+    <w:lvl w:ilvl="7" w:tplc="08090003" w:tentative="1">
+      <w:start w:val="1"/>
+      <w:numFmt w:val="bullet"/>
+      <w:lvlText w:val="o"/>
+      <w:lvlJc w:val="left"/>
+      <w:pPr>
+        <w:ind w:left="5400" w:hanging="360"/>
+      </w:pPr>
+      <w:rPr>
+        <w:rFonts w:ascii="Courier New" w:hAnsi="Courier New" w:cs="Courier New" w:hint="default"/>
+      </w:rPr>
+    </w:lvl>
+    <w:lvl w:ilvl="8" w:tplc="08090005" w:tentative="1">
+      <w:start w:val="1"/>
+      <w:numFmt w:val="bullet"/>
+      <w:lvlText w:val=""/>
+      <w:lvlJc w:val="left"/>
+      <w:pPr>
+        <w:ind w:left="6120" w:hanging="360"/>
+      </w:pPr>
+      <w:rPr>
+        <w:rFonts w:ascii="Wingdings" w:hAnsi="Wingdings" w:hint="default"/>
+      </w:rPr>
+    </w:lvl>
+  </w:abstractNum>
+  <w:abstractNum w:abstractNumId="20" w15:restartNumberingAfterBreak="0">
+    <w:nsid w:val="65F52521"/>
+    <w:multiLevelType w:val="hybridMultilevel"/>
+    <w:tmpl w:val="923C9798"/>
+    <w:lvl w:ilvl="0" w:tplc="96C8243C">
+      <w:start w:val="1"/>
+      <w:numFmt w:val="decimal"/>
       <w:lvlText w:val="%1."/>
-      <w:lvlJc w:val="right"/>
-      <w:pPr>
-        <w:ind w:left="540" w:hanging="180"/>
+      <w:lvlJc w:val="left"/>
+      <w:pPr>
+        <w:ind w:left="720" w:hanging="360"/>
       </w:pPr>
       <w:rPr>
         <w:rFonts w:hint="default"/>
@@ -15254,1323 +16400,7 @@
       </w:pPr>
     </w:lvl>
   </w:abstractNum>
-  <w:abstractNum w:abstractNumId="30" w15:restartNumberingAfterBreak="0">
-    <w:nsid w:val="5457428E"/>
-    <w:multiLevelType w:val="hybridMultilevel"/>
-    <w:tmpl w:val="032871E4"/>
-    <w:lvl w:ilvl="0" w:tplc="08E2126C">
-      <w:numFmt w:val="bullet"/>
-      <w:lvlText w:val="-"/>
-      <w:lvlJc w:val="left"/>
-      <w:pPr>
-        <w:ind w:left="720" w:hanging="360"/>
-      </w:pPr>
-      <w:rPr>
-        <w:rFonts w:ascii="Arial" w:eastAsiaTheme="minorEastAsia" w:hAnsi="Arial" w:cs="Arial" w:hint="default"/>
-      </w:rPr>
-    </w:lvl>
-    <w:lvl w:ilvl="1" w:tplc="08090003" w:tentative="1">
-      <w:start w:val="1"/>
-      <w:numFmt w:val="bullet"/>
-      <w:lvlText w:val="o"/>
-      <w:lvlJc w:val="left"/>
-      <w:pPr>
-        <w:ind w:left="1440" w:hanging="360"/>
-      </w:pPr>
-      <w:rPr>
-        <w:rFonts w:ascii="Courier New" w:hAnsi="Courier New" w:cs="Courier New" w:hint="default"/>
-      </w:rPr>
-    </w:lvl>
-    <w:lvl w:ilvl="2" w:tplc="08090005" w:tentative="1">
-      <w:start w:val="1"/>
-      <w:numFmt w:val="bullet"/>
-      <w:lvlText w:val=""/>
-      <w:lvlJc w:val="left"/>
-      <w:pPr>
-        <w:ind w:left="2160" w:hanging="360"/>
-      </w:pPr>
-      <w:rPr>
-        <w:rFonts w:ascii="Wingdings" w:hAnsi="Wingdings" w:hint="default"/>
-      </w:rPr>
-    </w:lvl>
-    <w:lvl w:ilvl="3" w:tplc="08090001" w:tentative="1">
-      <w:start w:val="1"/>
-      <w:numFmt w:val="bullet"/>
-      <w:lvlText w:val=""/>
-      <w:lvlJc w:val="left"/>
-      <w:pPr>
-        <w:ind w:left="2880" w:hanging="360"/>
-      </w:pPr>
-      <w:rPr>
-        <w:rFonts w:ascii="Symbol" w:hAnsi="Symbol" w:hint="default"/>
-      </w:rPr>
-    </w:lvl>
-    <w:lvl w:ilvl="4" w:tplc="08090003" w:tentative="1">
-      <w:start w:val="1"/>
-      <w:numFmt w:val="bullet"/>
-      <w:lvlText w:val="o"/>
-      <w:lvlJc w:val="left"/>
-      <w:pPr>
-        <w:ind w:left="3600" w:hanging="360"/>
-      </w:pPr>
-      <w:rPr>
-        <w:rFonts w:ascii="Courier New" w:hAnsi="Courier New" w:cs="Courier New" w:hint="default"/>
-      </w:rPr>
-    </w:lvl>
-    <w:lvl w:ilvl="5" w:tplc="08090005" w:tentative="1">
-      <w:start w:val="1"/>
-      <w:numFmt w:val="bullet"/>
-      <w:lvlText w:val=""/>
-      <w:lvlJc w:val="left"/>
-      <w:pPr>
-        <w:ind w:left="4320" w:hanging="360"/>
-      </w:pPr>
-      <w:rPr>
-        <w:rFonts w:ascii="Wingdings" w:hAnsi="Wingdings" w:hint="default"/>
-      </w:rPr>
-    </w:lvl>
-    <w:lvl w:ilvl="6" w:tplc="08090001" w:tentative="1">
-      <w:start w:val="1"/>
-      <w:numFmt w:val="bullet"/>
-      <w:lvlText w:val=""/>
-      <w:lvlJc w:val="left"/>
-      <w:pPr>
-        <w:ind w:left="5040" w:hanging="360"/>
-      </w:pPr>
-      <w:rPr>
-        <w:rFonts w:ascii="Symbol" w:hAnsi="Symbol" w:hint="default"/>
-      </w:rPr>
-    </w:lvl>
-    <w:lvl w:ilvl="7" w:tplc="08090003" w:tentative="1">
-      <w:start w:val="1"/>
-      <w:numFmt w:val="bullet"/>
-      <w:lvlText w:val="o"/>
-      <w:lvlJc w:val="left"/>
-      <w:pPr>
-        <w:ind w:left="5760" w:hanging="360"/>
-      </w:pPr>
-      <w:rPr>
-        <w:rFonts w:ascii="Courier New" w:hAnsi="Courier New" w:cs="Courier New" w:hint="default"/>
-      </w:rPr>
-    </w:lvl>
-    <w:lvl w:ilvl="8" w:tplc="08090005" w:tentative="1">
-      <w:start w:val="1"/>
-      <w:numFmt w:val="bullet"/>
-      <w:lvlText w:val=""/>
-      <w:lvlJc w:val="left"/>
-      <w:pPr>
-        <w:ind w:left="6480" w:hanging="360"/>
-      </w:pPr>
-      <w:rPr>
-        <w:rFonts w:ascii="Wingdings" w:hAnsi="Wingdings" w:hint="default"/>
-      </w:rPr>
-    </w:lvl>
-  </w:abstractNum>
-  <w:abstractNum w:abstractNumId="31" w15:restartNumberingAfterBreak="0">
-    <w:nsid w:val="551145B3"/>
-    <w:multiLevelType w:val="hybridMultilevel"/>
-    <w:tmpl w:val="586CAF5C"/>
-    <w:lvl w:ilvl="0" w:tplc="51D609C2">
-      <w:start w:val="1"/>
-      <w:numFmt w:val="lowerRoman"/>
-      <w:lvlText w:val="%1."/>
-      <w:lvlJc w:val="left"/>
-      <w:pPr>
-        <w:ind w:left="1080" w:hanging="720"/>
-      </w:pPr>
-      <w:rPr>
-        <w:rFonts w:hint="default"/>
-      </w:rPr>
-    </w:lvl>
-    <w:lvl w:ilvl="1" w:tplc="C73A8FFC">
-      <w:start w:val="1"/>
-      <w:numFmt w:val="lowerLetter"/>
-      <w:lvlText w:val="%2."/>
-      <w:lvlJc w:val="left"/>
-      <w:pPr>
-        <w:ind w:left="1440" w:hanging="360"/>
-      </w:pPr>
-    </w:lvl>
-    <w:lvl w:ilvl="2" w:tplc="26CCE6FC">
-      <w:start w:val="1"/>
-      <w:numFmt w:val="lowerRoman"/>
-      <w:lvlText w:val="%3."/>
-      <w:lvlJc w:val="right"/>
-      <w:pPr>
-        <w:ind w:left="2160" w:hanging="180"/>
-      </w:pPr>
-    </w:lvl>
-    <w:lvl w:ilvl="3" w:tplc="EE42024E">
-      <w:start w:val="1"/>
-      <w:numFmt w:val="decimal"/>
-      <w:lvlText w:val="%4."/>
-      <w:lvlJc w:val="left"/>
-      <w:pPr>
-        <w:ind w:left="2880" w:hanging="360"/>
-      </w:pPr>
-    </w:lvl>
-    <w:lvl w:ilvl="4" w:tplc="D5CEF35E">
-      <w:start w:val="1"/>
-      <w:numFmt w:val="lowerLetter"/>
-      <w:lvlText w:val="%5."/>
-      <w:lvlJc w:val="left"/>
-      <w:pPr>
-        <w:ind w:left="3600" w:hanging="360"/>
-      </w:pPr>
-    </w:lvl>
-    <w:lvl w:ilvl="5" w:tplc="E148173A">
-      <w:start w:val="1"/>
-      <w:numFmt w:val="lowerRoman"/>
-      <w:lvlText w:val="%6."/>
-      <w:lvlJc w:val="right"/>
-      <w:pPr>
-        <w:ind w:left="4320" w:hanging="180"/>
-      </w:pPr>
-    </w:lvl>
-    <w:lvl w:ilvl="6" w:tplc="5CDE2FAC">
-      <w:start w:val="1"/>
-      <w:numFmt w:val="decimal"/>
-      <w:lvlText w:val="%7."/>
-      <w:lvlJc w:val="left"/>
-      <w:pPr>
-        <w:ind w:left="5040" w:hanging="360"/>
-      </w:pPr>
-    </w:lvl>
-    <w:lvl w:ilvl="7" w:tplc="227E8E6E">
-      <w:start w:val="1"/>
-      <w:numFmt w:val="lowerLetter"/>
-      <w:lvlText w:val="%8."/>
-      <w:lvlJc w:val="left"/>
-      <w:pPr>
-        <w:ind w:left="5760" w:hanging="360"/>
-      </w:pPr>
-    </w:lvl>
-    <w:lvl w:ilvl="8" w:tplc="865619BE">
-      <w:start w:val="1"/>
-      <w:numFmt w:val="lowerRoman"/>
-      <w:lvlText w:val="%9."/>
-      <w:lvlJc w:val="right"/>
-      <w:pPr>
-        <w:ind w:left="6480" w:hanging="180"/>
-      </w:pPr>
-    </w:lvl>
-  </w:abstractNum>
-  <w:abstractNum w:abstractNumId="32" w15:restartNumberingAfterBreak="0">
-    <w:nsid w:val="5546273F"/>
-    <w:multiLevelType w:val="hybridMultilevel"/>
-    <w:tmpl w:val="CD0A820A"/>
-    <w:lvl w:ilvl="0" w:tplc="08090001">
-      <w:start w:val="1"/>
-      <w:numFmt w:val="bullet"/>
-      <w:lvlText w:val=""/>
-      <w:lvlJc w:val="left"/>
-      <w:pPr>
-        <w:ind w:left="360" w:hanging="360"/>
-      </w:pPr>
-      <w:rPr>
-        <w:rFonts w:ascii="Symbol" w:hAnsi="Symbol" w:hint="default"/>
-      </w:rPr>
-    </w:lvl>
-    <w:lvl w:ilvl="1" w:tplc="08090003" w:tentative="1">
-      <w:start w:val="1"/>
-      <w:numFmt w:val="bullet"/>
-      <w:lvlText w:val="o"/>
-      <w:lvlJc w:val="left"/>
-      <w:pPr>
-        <w:ind w:left="1080" w:hanging="360"/>
-      </w:pPr>
-      <w:rPr>
-        <w:rFonts w:ascii="Courier New" w:hAnsi="Courier New" w:cs="Courier New" w:hint="default"/>
-      </w:rPr>
-    </w:lvl>
-    <w:lvl w:ilvl="2" w:tplc="08090005" w:tentative="1">
-      <w:start w:val="1"/>
-      <w:numFmt w:val="bullet"/>
-      <w:lvlText w:val=""/>
-      <w:lvlJc w:val="left"/>
-      <w:pPr>
-        <w:ind w:left="1800" w:hanging="360"/>
-      </w:pPr>
-      <w:rPr>
-        <w:rFonts w:ascii="Wingdings" w:hAnsi="Wingdings" w:hint="default"/>
-      </w:rPr>
-    </w:lvl>
-    <w:lvl w:ilvl="3" w:tplc="08090001" w:tentative="1">
-      <w:start w:val="1"/>
-      <w:numFmt w:val="bullet"/>
-      <w:lvlText w:val=""/>
-      <w:lvlJc w:val="left"/>
-      <w:pPr>
-        <w:ind w:left="2520" w:hanging="360"/>
-      </w:pPr>
-      <w:rPr>
-        <w:rFonts w:ascii="Symbol" w:hAnsi="Symbol" w:hint="default"/>
-      </w:rPr>
-    </w:lvl>
-    <w:lvl w:ilvl="4" w:tplc="08090003" w:tentative="1">
-      <w:start w:val="1"/>
-      <w:numFmt w:val="bullet"/>
-      <w:lvlText w:val="o"/>
-      <w:lvlJc w:val="left"/>
-      <w:pPr>
-        <w:ind w:left="3240" w:hanging="360"/>
-      </w:pPr>
-      <w:rPr>
-        <w:rFonts w:ascii="Courier New" w:hAnsi="Courier New" w:cs="Courier New" w:hint="default"/>
-      </w:rPr>
-    </w:lvl>
-    <w:lvl w:ilvl="5" w:tplc="08090005" w:tentative="1">
-      <w:start w:val="1"/>
-      <w:numFmt w:val="bullet"/>
-      <w:lvlText w:val=""/>
-      <w:lvlJc w:val="left"/>
-      <w:pPr>
-        <w:ind w:left="3960" w:hanging="360"/>
-      </w:pPr>
-      <w:rPr>
-        <w:rFonts w:ascii="Wingdings" w:hAnsi="Wingdings" w:hint="default"/>
-      </w:rPr>
-    </w:lvl>
-    <w:lvl w:ilvl="6" w:tplc="08090001" w:tentative="1">
-      <w:start w:val="1"/>
-      <w:numFmt w:val="bullet"/>
-      <w:lvlText w:val=""/>
-      <w:lvlJc w:val="left"/>
-      <w:pPr>
-        <w:ind w:left="4680" w:hanging="360"/>
-      </w:pPr>
-      <w:rPr>
-        <w:rFonts w:ascii="Symbol" w:hAnsi="Symbol" w:hint="default"/>
-      </w:rPr>
-    </w:lvl>
-    <w:lvl w:ilvl="7" w:tplc="08090003" w:tentative="1">
-      <w:start w:val="1"/>
-      <w:numFmt w:val="bullet"/>
-      <w:lvlText w:val="o"/>
-      <w:lvlJc w:val="left"/>
-      <w:pPr>
-        <w:ind w:left="5400" w:hanging="360"/>
-      </w:pPr>
-      <w:rPr>
-        <w:rFonts w:ascii="Courier New" w:hAnsi="Courier New" w:cs="Courier New" w:hint="default"/>
-      </w:rPr>
-    </w:lvl>
-    <w:lvl w:ilvl="8" w:tplc="08090005" w:tentative="1">
-      <w:start w:val="1"/>
-      <w:numFmt w:val="bullet"/>
-      <w:lvlText w:val=""/>
-      <w:lvlJc w:val="left"/>
-      <w:pPr>
-        <w:ind w:left="6120" w:hanging="360"/>
-      </w:pPr>
-      <w:rPr>
-        <w:rFonts w:ascii="Wingdings" w:hAnsi="Wingdings" w:hint="default"/>
-      </w:rPr>
-    </w:lvl>
-  </w:abstractNum>
-  <w:abstractNum w:abstractNumId="33" w15:restartNumberingAfterBreak="0">
-    <w:nsid w:val="57E47CE3"/>
-    <w:multiLevelType w:val="hybridMultilevel"/>
-    <w:tmpl w:val="EEB8C976"/>
-    <w:lvl w:ilvl="0" w:tplc="70B437FC">
-      <w:start w:val="1"/>
-      <w:numFmt w:val="lowerRoman"/>
-      <w:lvlText w:val="%1."/>
-      <w:lvlJc w:val="right"/>
-      <w:pPr>
-        <w:ind w:left="720" w:hanging="360"/>
-      </w:pPr>
-      <w:rPr>
-        <w:rFonts w:hint="default"/>
-      </w:rPr>
-    </w:lvl>
-    <w:lvl w:ilvl="1" w:tplc="4BE633B4">
-      <w:start w:val="1"/>
-      <w:numFmt w:val="lowerLetter"/>
-      <w:lvlText w:val="%2."/>
-      <w:lvlJc w:val="left"/>
-      <w:pPr>
-        <w:ind w:left="1440" w:hanging="360"/>
-      </w:pPr>
-    </w:lvl>
-    <w:lvl w:ilvl="2" w:tplc="F79CB726">
-      <w:start w:val="1"/>
-      <w:numFmt w:val="lowerRoman"/>
-      <w:lvlText w:val="%3."/>
-      <w:lvlJc w:val="right"/>
-      <w:pPr>
-        <w:ind w:left="2160" w:hanging="180"/>
-      </w:pPr>
-    </w:lvl>
-    <w:lvl w:ilvl="3" w:tplc="E25A34D6">
-      <w:start w:val="1"/>
-      <w:numFmt w:val="decimal"/>
-      <w:lvlText w:val="%4."/>
-      <w:lvlJc w:val="left"/>
-      <w:pPr>
-        <w:ind w:left="2880" w:hanging="360"/>
-      </w:pPr>
-    </w:lvl>
-    <w:lvl w:ilvl="4" w:tplc="810E8B74">
-      <w:start w:val="1"/>
-      <w:numFmt w:val="lowerLetter"/>
-      <w:lvlText w:val="%5."/>
-      <w:lvlJc w:val="left"/>
-      <w:pPr>
-        <w:ind w:left="3600" w:hanging="360"/>
-      </w:pPr>
-    </w:lvl>
-    <w:lvl w:ilvl="5" w:tplc="8D4AE95A">
-      <w:start w:val="1"/>
-      <w:numFmt w:val="lowerRoman"/>
-      <w:lvlText w:val="%6."/>
-      <w:lvlJc w:val="right"/>
-      <w:pPr>
-        <w:ind w:left="4320" w:hanging="180"/>
-      </w:pPr>
-    </w:lvl>
-    <w:lvl w:ilvl="6" w:tplc="E4D09F9E">
-      <w:start w:val="1"/>
-      <w:numFmt w:val="decimal"/>
-      <w:lvlText w:val="%7."/>
-      <w:lvlJc w:val="left"/>
-      <w:pPr>
-        <w:ind w:left="5040" w:hanging="360"/>
-      </w:pPr>
-    </w:lvl>
-    <w:lvl w:ilvl="7" w:tplc="F44CAA3A">
-      <w:start w:val="1"/>
-      <w:numFmt w:val="lowerLetter"/>
-      <w:lvlText w:val="%8."/>
-      <w:lvlJc w:val="left"/>
-      <w:pPr>
-        <w:ind w:left="5760" w:hanging="360"/>
-      </w:pPr>
-    </w:lvl>
-    <w:lvl w:ilvl="8" w:tplc="DFAAFAC8">
-      <w:start w:val="1"/>
-      <w:numFmt w:val="lowerRoman"/>
-      <w:lvlText w:val="%9."/>
-      <w:lvlJc w:val="right"/>
-      <w:pPr>
-        <w:ind w:left="6480" w:hanging="180"/>
-      </w:pPr>
-    </w:lvl>
-  </w:abstractNum>
-  <w:abstractNum w:abstractNumId="34" w15:restartNumberingAfterBreak="0">
-    <w:nsid w:val="5E0F27F3"/>
-    <w:multiLevelType w:val="hybridMultilevel"/>
-    <w:tmpl w:val="586CAF5C"/>
-    <w:lvl w:ilvl="0" w:tplc="5880C246">
-      <w:start w:val="1"/>
-      <w:numFmt w:val="lowerRoman"/>
-      <w:lvlText w:val="%1."/>
-      <w:lvlJc w:val="left"/>
-      <w:pPr>
-        <w:ind w:left="1080" w:hanging="720"/>
-      </w:pPr>
-      <w:rPr>
-        <w:rFonts w:hint="default"/>
-      </w:rPr>
-    </w:lvl>
-    <w:lvl w:ilvl="1" w:tplc="6E948D62">
-      <w:start w:val="1"/>
-      <w:numFmt w:val="lowerLetter"/>
-      <w:lvlText w:val="%2."/>
-      <w:lvlJc w:val="left"/>
-      <w:pPr>
-        <w:ind w:left="1440" w:hanging="360"/>
-      </w:pPr>
-    </w:lvl>
-    <w:lvl w:ilvl="2" w:tplc="4A32D35A">
-      <w:start w:val="1"/>
-      <w:numFmt w:val="lowerRoman"/>
-      <w:lvlText w:val="%3."/>
-      <w:lvlJc w:val="right"/>
-      <w:pPr>
-        <w:ind w:left="2160" w:hanging="180"/>
-      </w:pPr>
-    </w:lvl>
-    <w:lvl w:ilvl="3" w:tplc="AFEC8630">
-      <w:start w:val="1"/>
-      <w:numFmt w:val="decimal"/>
-      <w:lvlText w:val="%4."/>
-      <w:lvlJc w:val="left"/>
-      <w:pPr>
-        <w:ind w:left="2880" w:hanging="360"/>
-      </w:pPr>
-    </w:lvl>
-    <w:lvl w:ilvl="4" w:tplc="7CC072BA">
-      <w:start w:val="1"/>
-      <w:numFmt w:val="lowerLetter"/>
-      <w:lvlText w:val="%5."/>
-      <w:lvlJc w:val="left"/>
-      <w:pPr>
-        <w:ind w:left="3600" w:hanging="360"/>
-      </w:pPr>
-    </w:lvl>
-    <w:lvl w:ilvl="5" w:tplc="D2DCFE4E">
-      <w:start w:val="1"/>
-      <w:numFmt w:val="lowerRoman"/>
-      <w:lvlText w:val="%6."/>
-      <w:lvlJc w:val="right"/>
-      <w:pPr>
-        <w:ind w:left="4320" w:hanging="180"/>
-      </w:pPr>
-    </w:lvl>
-    <w:lvl w:ilvl="6" w:tplc="C1904570">
-      <w:start w:val="1"/>
-      <w:numFmt w:val="decimal"/>
-      <w:lvlText w:val="%7."/>
-      <w:lvlJc w:val="left"/>
-      <w:pPr>
-        <w:ind w:left="5040" w:hanging="360"/>
-      </w:pPr>
-    </w:lvl>
-    <w:lvl w:ilvl="7" w:tplc="6BCC0276">
-      <w:start w:val="1"/>
-      <w:numFmt w:val="lowerLetter"/>
-      <w:lvlText w:val="%8."/>
-      <w:lvlJc w:val="left"/>
-      <w:pPr>
-        <w:ind w:left="5760" w:hanging="360"/>
-      </w:pPr>
-    </w:lvl>
-    <w:lvl w:ilvl="8" w:tplc="A992EF22">
-      <w:start w:val="1"/>
-      <w:numFmt w:val="lowerRoman"/>
-      <w:lvlText w:val="%9."/>
-      <w:lvlJc w:val="right"/>
-      <w:pPr>
-        <w:ind w:left="6480" w:hanging="180"/>
-      </w:pPr>
-    </w:lvl>
-  </w:abstractNum>
-  <w:abstractNum w:abstractNumId="35" w15:restartNumberingAfterBreak="0">
-    <w:nsid w:val="606D7C15"/>
-    <w:multiLevelType w:val="multilevel"/>
-    <w:tmpl w:val="DE806CC4"/>
-    <w:lvl w:ilvl="0">
-      <w:start w:val="1"/>
-      <w:numFmt w:val="decimal"/>
-      <w:lvlText w:val="%1"/>
-      <w:lvlJc w:val="left"/>
-      <w:pPr>
-        <w:ind w:left="360" w:hanging="360"/>
-      </w:pPr>
-      <w:rPr>
-        <w:rFonts w:asciiTheme="minorHAnsi" w:eastAsiaTheme="minorHAnsi" w:hAnsiTheme="minorHAnsi" w:cstheme="minorBidi" w:hint="default"/>
-        <w:color w:val="auto"/>
-        <w:sz w:val="24"/>
-      </w:rPr>
-    </w:lvl>
-    <w:lvl w:ilvl="1">
-      <w:start w:val="1"/>
-      <w:numFmt w:val="decimal"/>
-      <w:lvlText w:val="B.%2"/>
-      <w:lvlJc w:val="left"/>
-      <w:pPr>
-        <w:ind w:left="1440" w:hanging="720"/>
-      </w:pPr>
-      <w:rPr>
-        <w:rFonts w:asciiTheme="minorHAnsi" w:eastAsiaTheme="minorHAnsi" w:hAnsiTheme="minorHAnsi" w:cstheme="minorBidi" w:hint="default"/>
-        <w:b/>
-        <w:bCs w:val="0"/>
-        <w:color w:val="auto"/>
-        <w:sz w:val="24"/>
-      </w:rPr>
-    </w:lvl>
-    <w:lvl w:ilvl="2">
-      <w:start w:val="1"/>
-      <w:numFmt w:val="decimal"/>
-      <w:lvlText w:val="%1.%2.%3"/>
-      <w:lvlJc w:val="left"/>
-      <w:pPr>
-        <w:ind w:left="2160" w:hanging="720"/>
-      </w:pPr>
-      <w:rPr>
-        <w:rFonts w:asciiTheme="minorHAnsi" w:eastAsiaTheme="minorHAnsi" w:hAnsiTheme="minorHAnsi" w:cstheme="minorBidi" w:hint="default"/>
-        <w:color w:val="auto"/>
-        <w:sz w:val="24"/>
-      </w:rPr>
-    </w:lvl>
-    <w:lvl w:ilvl="3">
-      <w:start w:val="1"/>
-      <w:numFmt w:val="decimal"/>
-      <w:lvlText w:val="%1.%2.%3.%4"/>
-      <w:lvlJc w:val="left"/>
-      <w:pPr>
-        <w:ind w:left="3240" w:hanging="1080"/>
-      </w:pPr>
-      <w:rPr>
-        <w:rFonts w:asciiTheme="minorHAnsi" w:eastAsiaTheme="minorHAnsi" w:hAnsiTheme="minorHAnsi" w:cstheme="minorBidi" w:hint="default"/>
-        <w:color w:val="auto"/>
-        <w:sz w:val="24"/>
-      </w:rPr>
-    </w:lvl>
-    <w:lvl w:ilvl="4">
-      <w:start w:val="1"/>
-      <w:numFmt w:val="decimal"/>
-      <w:lvlText w:val="%1.%2.%3.%4.%5"/>
-      <w:lvlJc w:val="left"/>
-      <w:pPr>
-        <w:ind w:left="4320" w:hanging="1440"/>
-      </w:pPr>
-      <w:rPr>
-        <w:rFonts w:asciiTheme="minorHAnsi" w:eastAsiaTheme="minorHAnsi" w:hAnsiTheme="minorHAnsi" w:cstheme="minorBidi" w:hint="default"/>
-        <w:color w:val="auto"/>
-        <w:sz w:val="24"/>
-      </w:rPr>
-    </w:lvl>
-    <w:lvl w:ilvl="5">
-      <w:start w:val="1"/>
-      <w:numFmt w:val="decimal"/>
-      <w:lvlText w:val="%1.%2.%3.%4.%5.%6"/>
-      <w:lvlJc w:val="left"/>
-      <w:pPr>
-        <w:ind w:left="5040" w:hanging="1440"/>
-      </w:pPr>
-      <w:rPr>
-        <w:rFonts w:asciiTheme="minorHAnsi" w:eastAsiaTheme="minorHAnsi" w:hAnsiTheme="minorHAnsi" w:cstheme="minorBidi" w:hint="default"/>
-        <w:color w:val="auto"/>
-        <w:sz w:val="24"/>
-      </w:rPr>
-    </w:lvl>
-    <w:lvl w:ilvl="6">
-      <w:start w:val="1"/>
-      <w:numFmt w:val="decimal"/>
-      <w:lvlText w:val="%1.%2.%3.%4.%5.%6.%7"/>
-      <w:lvlJc w:val="left"/>
-      <w:pPr>
-        <w:ind w:left="6120" w:hanging="1800"/>
-      </w:pPr>
-      <w:rPr>
-        <w:rFonts w:asciiTheme="minorHAnsi" w:eastAsiaTheme="minorHAnsi" w:hAnsiTheme="minorHAnsi" w:cstheme="minorBidi" w:hint="default"/>
-        <w:color w:val="auto"/>
-        <w:sz w:val="24"/>
-      </w:rPr>
-    </w:lvl>
-    <w:lvl w:ilvl="7">
-      <w:start w:val="1"/>
-      <w:numFmt w:val="decimal"/>
-      <w:lvlText w:val="%1.%2.%3.%4.%5.%6.%7.%8"/>
-      <w:lvlJc w:val="left"/>
-      <w:pPr>
-        <w:ind w:left="6840" w:hanging="1800"/>
-      </w:pPr>
-      <w:rPr>
-        <w:rFonts w:asciiTheme="minorHAnsi" w:eastAsiaTheme="minorHAnsi" w:hAnsiTheme="minorHAnsi" w:cstheme="minorBidi" w:hint="default"/>
-        <w:color w:val="auto"/>
-        <w:sz w:val="24"/>
-      </w:rPr>
-    </w:lvl>
-    <w:lvl w:ilvl="8">
-      <w:start w:val="1"/>
-      <w:numFmt w:val="decimal"/>
-      <w:lvlText w:val="%1.%2.%3.%4.%5.%6.%7.%8.%9"/>
-      <w:lvlJc w:val="left"/>
-      <w:pPr>
-        <w:ind w:left="7920" w:hanging="2160"/>
-      </w:pPr>
-      <w:rPr>
-        <w:rFonts w:asciiTheme="minorHAnsi" w:eastAsiaTheme="minorHAnsi" w:hAnsiTheme="minorHAnsi" w:cstheme="minorBidi" w:hint="default"/>
-        <w:color w:val="auto"/>
-        <w:sz w:val="24"/>
-      </w:rPr>
-    </w:lvl>
-  </w:abstractNum>
-  <w:abstractNum w:abstractNumId="36" w15:restartNumberingAfterBreak="0">
-    <w:nsid w:val="60B37648"/>
-    <w:multiLevelType w:val="multilevel"/>
-    <w:tmpl w:val="EF3A2A94"/>
-    <w:lvl w:ilvl="0">
-      <w:start w:val="1"/>
-      <w:numFmt w:val="decimal"/>
-      <w:lvlText w:val="%1"/>
-      <w:lvlJc w:val="left"/>
-      <w:pPr>
-        <w:ind w:left="360" w:hanging="360"/>
-      </w:pPr>
-      <w:rPr>
-        <w:rFonts w:asciiTheme="minorHAnsi" w:eastAsiaTheme="minorHAnsi" w:hAnsiTheme="minorHAnsi" w:cstheme="minorBidi" w:hint="default"/>
-        <w:color w:val="auto"/>
-        <w:sz w:val="24"/>
-      </w:rPr>
-    </w:lvl>
-    <w:lvl w:ilvl="1">
-      <w:start w:val="1"/>
-      <w:numFmt w:val="decimal"/>
-      <w:lvlText w:val="B.%2"/>
-      <w:lvlJc w:val="left"/>
-      <w:pPr>
-        <w:ind w:left="1440" w:hanging="720"/>
-      </w:pPr>
-      <w:rPr>
-        <w:rFonts w:asciiTheme="minorHAnsi" w:eastAsiaTheme="minorHAnsi" w:hAnsiTheme="minorHAnsi" w:cstheme="minorBidi" w:hint="default"/>
-        <w:b/>
-        <w:bCs w:val="0"/>
-        <w:color w:val="auto"/>
-        <w:sz w:val="24"/>
-      </w:rPr>
-    </w:lvl>
-    <w:lvl w:ilvl="2">
-      <w:start w:val="1"/>
-      <w:numFmt w:val="decimal"/>
-      <w:lvlText w:val="%1.%2.%3"/>
-      <w:lvlJc w:val="left"/>
-      <w:pPr>
-        <w:ind w:left="2160" w:hanging="720"/>
-      </w:pPr>
-      <w:rPr>
-        <w:rFonts w:asciiTheme="minorHAnsi" w:eastAsiaTheme="minorHAnsi" w:hAnsiTheme="minorHAnsi" w:cstheme="minorBidi" w:hint="default"/>
-        <w:color w:val="auto"/>
-        <w:sz w:val="24"/>
-      </w:rPr>
-    </w:lvl>
-    <w:lvl w:ilvl="3">
-      <w:start w:val="1"/>
-      <w:numFmt w:val="decimal"/>
-      <w:lvlText w:val="%1.%2.%3.%4"/>
-      <w:lvlJc w:val="left"/>
-      <w:pPr>
-        <w:ind w:left="3240" w:hanging="1080"/>
-      </w:pPr>
-      <w:rPr>
-        <w:rFonts w:asciiTheme="minorHAnsi" w:eastAsiaTheme="minorHAnsi" w:hAnsiTheme="minorHAnsi" w:cstheme="minorBidi" w:hint="default"/>
-        <w:color w:val="auto"/>
-        <w:sz w:val="24"/>
-      </w:rPr>
-    </w:lvl>
-    <w:lvl w:ilvl="4">
-      <w:start w:val="1"/>
-      <w:numFmt w:val="decimal"/>
-      <w:lvlText w:val="%1.%2.%3.%4.%5"/>
-      <w:lvlJc w:val="left"/>
-      <w:pPr>
-        <w:ind w:left="4320" w:hanging="1440"/>
-      </w:pPr>
-      <w:rPr>
-        <w:rFonts w:asciiTheme="minorHAnsi" w:eastAsiaTheme="minorHAnsi" w:hAnsiTheme="minorHAnsi" w:cstheme="minorBidi" w:hint="default"/>
-        <w:color w:val="auto"/>
-        <w:sz w:val="24"/>
-      </w:rPr>
-    </w:lvl>
-    <w:lvl w:ilvl="5">
-      <w:start w:val="1"/>
-      <w:numFmt w:val="decimal"/>
-      <w:lvlText w:val="%1.%2.%3.%4.%5.%6"/>
-      <w:lvlJc w:val="left"/>
-      <w:pPr>
-        <w:ind w:left="5040" w:hanging="1440"/>
-      </w:pPr>
-      <w:rPr>
-        <w:rFonts w:asciiTheme="minorHAnsi" w:eastAsiaTheme="minorHAnsi" w:hAnsiTheme="minorHAnsi" w:cstheme="minorBidi" w:hint="default"/>
-        <w:color w:val="auto"/>
-        <w:sz w:val="24"/>
-      </w:rPr>
-    </w:lvl>
-    <w:lvl w:ilvl="6">
-      <w:start w:val="1"/>
-      <w:numFmt w:val="decimal"/>
-      <w:lvlText w:val="%1.%2.%3.%4.%5.%6.%7"/>
-      <w:lvlJc w:val="left"/>
-      <w:pPr>
-        <w:ind w:left="6120" w:hanging="1800"/>
-      </w:pPr>
-      <w:rPr>
-        <w:rFonts w:asciiTheme="minorHAnsi" w:eastAsiaTheme="minorHAnsi" w:hAnsiTheme="minorHAnsi" w:cstheme="minorBidi" w:hint="default"/>
-        <w:color w:val="auto"/>
-        <w:sz w:val="24"/>
-      </w:rPr>
-    </w:lvl>
-    <w:lvl w:ilvl="7">
-      <w:start w:val="1"/>
-      <w:numFmt w:val="decimal"/>
-      <w:lvlText w:val="%1.%2.%3.%4.%5.%6.%7.%8"/>
-      <w:lvlJc w:val="left"/>
-      <w:pPr>
-        <w:ind w:left="6840" w:hanging="1800"/>
-      </w:pPr>
-      <w:rPr>
-        <w:rFonts w:asciiTheme="minorHAnsi" w:eastAsiaTheme="minorHAnsi" w:hAnsiTheme="minorHAnsi" w:cstheme="minorBidi" w:hint="default"/>
-        <w:color w:val="auto"/>
-        <w:sz w:val="24"/>
-      </w:rPr>
-    </w:lvl>
-    <w:lvl w:ilvl="8">
-      <w:start w:val="1"/>
-      <w:numFmt w:val="decimal"/>
-      <w:lvlText w:val="%1.%2.%3.%4.%5.%6.%7.%8.%9"/>
-      <w:lvlJc w:val="left"/>
-      <w:pPr>
-        <w:ind w:left="7920" w:hanging="2160"/>
-      </w:pPr>
-      <w:rPr>
-        <w:rFonts w:asciiTheme="minorHAnsi" w:eastAsiaTheme="minorHAnsi" w:hAnsiTheme="minorHAnsi" w:cstheme="minorBidi" w:hint="default"/>
-        <w:color w:val="auto"/>
-        <w:sz w:val="24"/>
-      </w:rPr>
-    </w:lvl>
-  </w:abstractNum>
-  <w:abstractNum w:abstractNumId="37" w15:restartNumberingAfterBreak="0">
-    <w:nsid w:val="65F52521"/>
-    <w:multiLevelType w:val="hybridMultilevel"/>
-    <w:tmpl w:val="923C9798"/>
-    <w:lvl w:ilvl="0" w:tplc="96C8243C">
-      <w:start w:val="1"/>
-      <w:numFmt w:val="decimal"/>
-      <w:lvlText w:val="%1."/>
-      <w:lvlJc w:val="left"/>
-      <w:pPr>
-        <w:ind w:left="720" w:hanging="360"/>
-      </w:pPr>
-      <w:rPr>
-        <w:rFonts w:hint="default"/>
-      </w:rPr>
-    </w:lvl>
-    <w:lvl w:ilvl="1" w:tplc="04090019" w:tentative="1">
-      <w:start w:val="1"/>
-      <w:numFmt w:val="lowerLetter"/>
-      <w:lvlText w:val="%2."/>
-      <w:lvlJc w:val="left"/>
-      <w:pPr>
-        <w:ind w:left="1440" w:hanging="360"/>
-      </w:pPr>
-    </w:lvl>
-    <w:lvl w:ilvl="2" w:tplc="0409001B" w:tentative="1">
-      <w:start w:val="1"/>
-      <w:numFmt w:val="lowerRoman"/>
-      <w:lvlText w:val="%3."/>
-      <w:lvlJc w:val="right"/>
-      <w:pPr>
-        <w:ind w:left="2160" w:hanging="180"/>
-      </w:pPr>
-    </w:lvl>
-    <w:lvl w:ilvl="3" w:tplc="0409000F" w:tentative="1">
-      <w:start w:val="1"/>
-      <w:numFmt w:val="decimal"/>
-      <w:lvlText w:val="%4."/>
-      <w:lvlJc w:val="left"/>
-      <w:pPr>
-        <w:ind w:left="2880" w:hanging="360"/>
-      </w:pPr>
-    </w:lvl>
-    <w:lvl w:ilvl="4" w:tplc="04090019" w:tentative="1">
-      <w:start w:val="1"/>
-      <w:numFmt w:val="lowerLetter"/>
-      <w:lvlText w:val="%5."/>
-      <w:lvlJc w:val="left"/>
-      <w:pPr>
-        <w:ind w:left="3600" w:hanging="360"/>
-      </w:pPr>
-    </w:lvl>
-    <w:lvl w:ilvl="5" w:tplc="0409001B" w:tentative="1">
-      <w:start w:val="1"/>
-      <w:numFmt w:val="lowerRoman"/>
-      <w:lvlText w:val="%6."/>
-      <w:lvlJc w:val="right"/>
-      <w:pPr>
-        <w:ind w:left="4320" w:hanging="180"/>
-      </w:pPr>
-    </w:lvl>
-    <w:lvl w:ilvl="6" w:tplc="0409000F" w:tentative="1">
-      <w:start w:val="1"/>
-      <w:numFmt w:val="decimal"/>
-      <w:lvlText w:val="%7."/>
-      <w:lvlJc w:val="left"/>
-      <w:pPr>
-        <w:ind w:left="5040" w:hanging="360"/>
-      </w:pPr>
-    </w:lvl>
-    <w:lvl w:ilvl="7" w:tplc="04090019" w:tentative="1">
-      <w:start w:val="1"/>
-      <w:numFmt w:val="lowerLetter"/>
-      <w:lvlText w:val="%8."/>
-      <w:lvlJc w:val="left"/>
-      <w:pPr>
-        <w:ind w:left="5760" w:hanging="360"/>
-      </w:pPr>
-    </w:lvl>
-    <w:lvl w:ilvl="8" w:tplc="0409001B" w:tentative="1">
-      <w:start w:val="1"/>
-      <w:numFmt w:val="lowerRoman"/>
-      <w:lvlText w:val="%9."/>
-      <w:lvlJc w:val="right"/>
-      <w:pPr>
-        <w:ind w:left="6480" w:hanging="180"/>
-      </w:pPr>
-    </w:lvl>
-  </w:abstractNum>
-  <w:abstractNum w:abstractNumId="38" w15:restartNumberingAfterBreak="0">
-    <w:nsid w:val="66E107DE"/>
-    <w:multiLevelType w:val="multilevel"/>
-    <w:tmpl w:val="95D0DF18"/>
-    <w:lvl w:ilvl="0">
-      <w:start w:val="1"/>
-      <w:numFmt w:val="decimal"/>
-      <w:lvlText w:val="%1"/>
-      <w:lvlJc w:val="left"/>
-      <w:pPr>
-        <w:ind w:left="360" w:hanging="360"/>
-      </w:pPr>
-      <w:rPr>
-        <w:rFonts w:asciiTheme="minorHAnsi" w:eastAsiaTheme="minorHAnsi" w:hAnsiTheme="minorHAnsi" w:cstheme="minorBidi" w:hint="default"/>
-        <w:color w:val="auto"/>
-        <w:sz w:val="24"/>
-      </w:rPr>
-    </w:lvl>
-    <w:lvl w:ilvl="1">
-      <w:start w:val="1"/>
-      <w:numFmt w:val="decimal"/>
-      <w:lvlText w:val="A.%2"/>
-      <w:lvlJc w:val="left"/>
-      <w:pPr>
-        <w:ind w:left="1440" w:hanging="720"/>
-      </w:pPr>
-      <w:rPr>
-        <w:rFonts w:asciiTheme="minorHAnsi" w:eastAsiaTheme="minorHAnsi" w:hAnsiTheme="minorHAnsi" w:cstheme="minorBidi" w:hint="default"/>
-        <w:b/>
-        <w:bCs w:val="0"/>
-        <w:color w:val="auto"/>
-        <w:sz w:val="20"/>
-        <w:szCs w:val="15"/>
-      </w:rPr>
-    </w:lvl>
-    <w:lvl w:ilvl="2">
-      <w:start w:val="1"/>
-      <w:numFmt w:val="decimal"/>
-      <w:lvlText w:val="%1.%2.%3"/>
-      <w:lvlJc w:val="left"/>
-      <w:pPr>
-        <w:ind w:left="2160" w:hanging="720"/>
-      </w:pPr>
-      <w:rPr>
-        <w:rFonts w:asciiTheme="minorHAnsi" w:eastAsiaTheme="minorHAnsi" w:hAnsiTheme="minorHAnsi" w:cstheme="minorBidi" w:hint="default"/>
-        <w:color w:val="auto"/>
-        <w:sz w:val="24"/>
-      </w:rPr>
-    </w:lvl>
-    <w:lvl w:ilvl="3">
-      <w:start w:val="1"/>
-      <w:numFmt w:val="decimal"/>
-      <w:lvlText w:val="%1.%2.%3.%4"/>
-      <w:lvlJc w:val="left"/>
-      <w:pPr>
-        <w:ind w:left="3240" w:hanging="1080"/>
-      </w:pPr>
-      <w:rPr>
-        <w:rFonts w:asciiTheme="minorHAnsi" w:eastAsiaTheme="minorHAnsi" w:hAnsiTheme="minorHAnsi" w:cstheme="minorBidi" w:hint="default"/>
-        <w:color w:val="auto"/>
-        <w:sz w:val="24"/>
-      </w:rPr>
-    </w:lvl>
-    <w:lvl w:ilvl="4">
-      <w:start w:val="1"/>
-      <w:numFmt w:val="decimal"/>
-      <w:lvlText w:val="%1.%2.%3.%4.%5"/>
-      <w:lvlJc w:val="left"/>
-      <w:pPr>
-        <w:ind w:left="4320" w:hanging="1440"/>
-      </w:pPr>
-      <w:rPr>
-        <w:rFonts w:asciiTheme="minorHAnsi" w:eastAsiaTheme="minorHAnsi" w:hAnsiTheme="minorHAnsi" w:cstheme="minorBidi" w:hint="default"/>
-        <w:color w:val="auto"/>
-        <w:sz w:val="24"/>
-      </w:rPr>
-    </w:lvl>
-    <w:lvl w:ilvl="5">
-      <w:start w:val="1"/>
-      <w:numFmt w:val="decimal"/>
-      <w:lvlText w:val="%1.%2.%3.%4.%5.%6"/>
-      <w:lvlJc w:val="left"/>
-      <w:pPr>
-        <w:ind w:left="5040" w:hanging="1440"/>
-      </w:pPr>
-      <w:rPr>
-        <w:rFonts w:asciiTheme="minorHAnsi" w:eastAsiaTheme="minorHAnsi" w:hAnsiTheme="minorHAnsi" w:cstheme="minorBidi" w:hint="default"/>
-        <w:color w:val="auto"/>
-        <w:sz w:val="24"/>
-      </w:rPr>
-    </w:lvl>
-    <w:lvl w:ilvl="6">
-      <w:start w:val="1"/>
-      <w:numFmt w:val="decimal"/>
-      <w:lvlText w:val="%1.%2.%3.%4.%5.%6.%7"/>
-      <w:lvlJc w:val="left"/>
-      <w:pPr>
-        <w:ind w:left="6120" w:hanging="1800"/>
-      </w:pPr>
-      <w:rPr>
-        <w:rFonts w:asciiTheme="minorHAnsi" w:eastAsiaTheme="minorHAnsi" w:hAnsiTheme="minorHAnsi" w:cstheme="minorBidi" w:hint="default"/>
-        <w:color w:val="auto"/>
-        <w:sz w:val="24"/>
-      </w:rPr>
-    </w:lvl>
-    <w:lvl w:ilvl="7">
-      <w:start w:val="1"/>
-      <w:numFmt w:val="decimal"/>
-      <w:lvlText w:val="%1.%2.%3.%4.%5.%6.%7.%8"/>
-      <w:lvlJc w:val="left"/>
-      <w:pPr>
-        <w:ind w:left="6840" w:hanging="1800"/>
-      </w:pPr>
-      <w:rPr>
-        <w:rFonts w:asciiTheme="minorHAnsi" w:eastAsiaTheme="minorHAnsi" w:hAnsiTheme="minorHAnsi" w:cstheme="minorBidi" w:hint="default"/>
-        <w:color w:val="auto"/>
-        <w:sz w:val="24"/>
-      </w:rPr>
-    </w:lvl>
-    <w:lvl w:ilvl="8">
-      <w:start w:val="1"/>
-      <w:numFmt w:val="decimal"/>
-      <w:lvlText w:val="%1.%2.%3.%4.%5.%6.%7.%8.%9"/>
-      <w:lvlJc w:val="left"/>
-      <w:pPr>
-        <w:ind w:left="7920" w:hanging="2160"/>
-      </w:pPr>
-      <w:rPr>
-        <w:rFonts w:asciiTheme="minorHAnsi" w:eastAsiaTheme="minorHAnsi" w:hAnsiTheme="minorHAnsi" w:cstheme="minorBidi" w:hint="default"/>
-        <w:color w:val="auto"/>
-        <w:sz w:val="24"/>
-      </w:rPr>
-    </w:lvl>
-  </w:abstractNum>
-  <w:abstractNum w:abstractNumId="39" w15:restartNumberingAfterBreak="0">
-    <w:nsid w:val="68CC1FFF"/>
-    <w:multiLevelType w:val="hybridMultilevel"/>
-    <w:tmpl w:val="4C40A7C4"/>
-    <w:lvl w:ilvl="0" w:tplc="08090001">
-      <w:start w:val="1"/>
-      <w:numFmt w:val="bullet"/>
-      <w:lvlText w:val=""/>
-      <w:lvlJc w:val="left"/>
-      <w:pPr>
-        <w:ind w:left="1136" w:hanging="360"/>
-      </w:pPr>
-      <w:rPr>
-        <w:rFonts w:ascii="Symbol" w:hAnsi="Symbol" w:hint="default"/>
-      </w:rPr>
-    </w:lvl>
-    <w:lvl w:ilvl="1" w:tplc="08090003" w:tentative="1">
-      <w:start w:val="1"/>
-      <w:numFmt w:val="bullet"/>
-      <w:lvlText w:val="o"/>
-      <w:lvlJc w:val="left"/>
-      <w:pPr>
-        <w:ind w:left="1856" w:hanging="360"/>
-      </w:pPr>
-      <w:rPr>
-        <w:rFonts w:ascii="Courier New" w:hAnsi="Courier New" w:cs="Courier New" w:hint="default"/>
-      </w:rPr>
-    </w:lvl>
-    <w:lvl w:ilvl="2" w:tplc="08090005" w:tentative="1">
-      <w:start w:val="1"/>
-      <w:numFmt w:val="bullet"/>
-      <w:lvlText w:val=""/>
-      <w:lvlJc w:val="left"/>
-      <w:pPr>
-        <w:ind w:left="2576" w:hanging="360"/>
-      </w:pPr>
-      <w:rPr>
-        <w:rFonts w:ascii="Wingdings" w:hAnsi="Wingdings" w:hint="default"/>
-      </w:rPr>
-    </w:lvl>
-    <w:lvl w:ilvl="3" w:tplc="08090001" w:tentative="1">
-      <w:start w:val="1"/>
-      <w:numFmt w:val="bullet"/>
-      <w:lvlText w:val=""/>
-      <w:lvlJc w:val="left"/>
-      <w:pPr>
-        <w:ind w:left="3296" w:hanging="360"/>
-      </w:pPr>
-      <w:rPr>
-        <w:rFonts w:ascii="Symbol" w:hAnsi="Symbol" w:hint="default"/>
-      </w:rPr>
-    </w:lvl>
-    <w:lvl w:ilvl="4" w:tplc="08090003" w:tentative="1">
-      <w:start w:val="1"/>
-      <w:numFmt w:val="bullet"/>
-      <w:lvlText w:val="o"/>
-      <w:lvlJc w:val="left"/>
-      <w:pPr>
-        <w:ind w:left="4016" w:hanging="360"/>
-      </w:pPr>
-      <w:rPr>
-        <w:rFonts w:ascii="Courier New" w:hAnsi="Courier New" w:cs="Courier New" w:hint="default"/>
-      </w:rPr>
-    </w:lvl>
-    <w:lvl w:ilvl="5" w:tplc="08090005" w:tentative="1">
-      <w:start w:val="1"/>
-      <w:numFmt w:val="bullet"/>
-      <w:lvlText w:val=""/>
-      <w:lvlJc w:val="left"/>
-      <w:pPr>
-        <w:ind w:left="4736" w:hanging="360"/>
-      </w:pPr>
-      <w:rPr>
-        <w:rFonts w:ascii="Wingdings" w:hAnsi="Wingdings" w:hint="default"/>
-      </w:rPr>
-    </w:lvl>
-    <w:lvl w:ilvl="6" w:tplc="08090001" w:tentative="1">
-      <w:start w:val="1"/>
-      <w:numFmt w:val="bullet"/>
-      <w:lvlText w:val=""/>
-      <w:lvlJc w:val="left"/>
-      <w:pPr>
-        <w:ind w:left="5456" w:hanging="360"/>
-      </w:pPr>
-      <w:rPr>
-        <w:rFonts w:ascii="Symbol" w:hAnsi="Symbol" w:hint="default"/>
-      </w:rPr>
-    </w:lvl>
-    <w:lvl w:ilvl="7" w:tplc="08090003" w:tentative="1">
-      <w:start w:val="1"/>
-      <w:numFmt w:val="bullet"/>
-      <w:lvlText w:val="o"/>
-      <w:lvlJc w:val="left"/>
-      <w:pPr>
-        <w:ind w:left="6176" w:hanging="360"/>
-      </w:pPr>
-      <w:rPr>
-        <w:rFonts w:ascii="Courier New" w:hAnsi="Courier New" w:cs="Courier New" w:hint="default"/>
-      </w:rPr>
-    </w:lvl>
-    <w:lvl w:ilvl="8" w:tplc="08090005" w:tentative="1">
-      <w:start w:val="1"/>
-      <w:numFmt w:val="bullet"/>
-      <w:lvlText w:val=""/>
-      <w:lvlJc w:val="left"/>
-      <w:pPr>
-        <w:ind w:left="6896" w:hanging="360"/>
-      </w:pPr>
-      <w:rPr>
-        <w:rFonts w:ascii="Wingdings" w:hAnsi="Wingdings" w:hint="default"/>
-      </w:rPr>
-    </w:lvl>
-  </w:abstractNum>
-  <w:abstractNum w:abstractNumId="40" w15:restartNumberingAfterBreak="0">
-    <w:nsid w:val="69273BA4"/>
-    <w:multiLevelType w:val="hybridMultilevel"/>
-    <w:tmpl w:val="586CAF5C"/>
-    <w:lvl w:ilvl="0" w:tplc="D2C42226">
-      <w:start w:val="1"/>
-      <w:numFmt w:val="lowerRoman"/>
-      <w:lvlText w:val="%1."/>
-      <w:lvlJc w:val="left"/>
-      <w:pPr>
-        <w:ind w:left="1080" w:hanging="720"/>
-      </w:pPr>
-      <w:rPr>
-        <w:rFonts w:hint="default"/>
-      </w:rPr>
-    </w:lvl>
-    <w:lvl w:ilvl="1" w:tplc="5BCC0098">
-      <w:start w:val="1"/>
-      <w:numFmt w:val="lowerLetter"/>
-      <w:lvlText w:val="%2."/>
-      <w:lvlJc w:val="left"/>
-      <w:pPr>
-        <w:ind w:left="1440" w:hanging="360"/>
-      </w:pPr>
-    </w:lvl>
-    <w:lvl w:ilvl="2" w:tplc="48C2CC24">
-      <w:start w:val="1"/>
-      <w:numFmt w:val="lowerRoman"/>
-      <w:lvlText w:val="%3."/>
-      <w:lvlJc w:val="right"/>
-      <w:pPr>
-        <w:ind w:left="2160" w:hanging="180"/>
-      </w:pPr>
-    </w:lvl>
-    <w:lvl w:ilvl="3" w:tplc="1E28329A">
-      <w:start w:val="1"/>
-      <w:numFmt w:val="decimal"/>
-      <w:lvlText w:val="%4."/>
-      <w:lvlJc w:val="left"/>
-      <w:pPr>
-        <w:ind w:left="2880" w:hanging="360"/>
-      </w:pPr>
-    </w:lvl>
-    <w:lvl w:ilvl="4" w:tplc="98D2244C">
-      <w:start w:val="1"/>
-      <w:numFmt w:val="lowerLetter"/>
-      <w:lvlText w:val="%5."/>
-      <w:lvlJc w:val="left"/>
-      <w:pPr>
-        <w:ind w:left="3600" w:hanging="360"/>
-      </w:pPr>
-    </w:lvl>
-    <w:lvl w:ilvl="5" w:tplc="D104154C">
-      <w:start w:val="1"/>
-      <w:numFmt w:val="lowerRoman"/>
-      <w:lvlText w:val="%6."/>
-      <w:lvlJc w:val="right"/>
-      <w:pPr>
-        <w:ind w:left="4320" w:hanging="180"/>
-      </w:pPr>
-    </w:lvl>
-    <w:lvl w:ilvl="6" w:tplc="41E683D4">
-      <w:start w:val="1"/>
-      <w:numFmt w:val="decimal"/>
-      <w:lvlText w:val="%7."/>
-      <w:lvlJc w:val="left"/>
-      <w:pPr>
-        <w:ind w:left="5040" w:hanging="360"/>
-      </w:pPr>
-    </w:lvl>
-    <w:lvl w:ilvl="7" w:tplc="FE5A8FDE">
-      <w:start w:val="1"/>
-      <w:numFmt w:val="lowerLetter"/>
-      <w:lvlText w:val="%8."/>
-      <w:lvlJc w:val="left"/>
-      <w:pPr>
-        <w:ind w:left="5760" w:hanging="360"/>
-      </w:pPr>
-    </w:lvl>
-    <w:lvl w:ilvl="8" w:tplc="BC664984">
-      <w:start w:val="1"/>
-      <w:numFmt w:val="lowerRoman"/>
-      <w:lvlText w:val="%9."/>
-      <w:lvlJc w:val="right"/>
-      <w:pPr>
-        <w:ind w:left="6480" w:hanging="180"/>
-      </w:pPr>
-    </w:lvl>
-  </w:abstractNum>
-  <w:abstractNum w:abstractNumId="41" w15:restartNumberingAfterBreak="0">
-    <w:nsid w:val="6DB87378"/>
-    <w:multiLevelType w:val="multilevel"/>
-    <w:tmpl w:val="383240C2"/>
-    <w:lvl w:ilvl="0">
-      <w:start w:val="1"/>
-      <w:numFmt w:val="decimal"/>
-      <w:lvlText w:val="%1"/>
-      <w:lvlJc w:val="left"/>
-      <w:pPr>
-        <w:ind w:left="360" w:hanging="360"/>
-      </w:pPr>
-      <w:rPr>
-        <w:rFonts w:asciiTheme="minorHAnsi" w:eastAsiaTheme="minorHAnsi" w:hAnsiTheme="minorHAnsi" w:cstheme="minorBidi" w:hint="default"/>
-        <w:color w:val="auto"/>
-        <w:sz w:val="24"/>
-      </w:rPr>
-    </w:lvl>
-    <w:lvl w:ilvl="1">
-      <w:start w:val="4"/>
-      <w:numFmt w:val="decimal"/>
-      <w:lvlText w:val="A.%2"/>
-      <w:lvlJc w:val="left"/>
-      <w:pPr>
-        <w:ind w:left="1440" w:hanging="720"/>
-      </w:pPr>
-      <w:rPr>
-        <w:rFonts w:asciiTheme="minorHAnsi" w:eastAsiaTheme="minorHAnsi" w:hAnsiTheme="minorHAnsi" w:cstheme="minorBidi" w:hint="default"/>
-        <w:b/>
-        <w:bCs w:val="0"/>
-        <w:color w:val="auto"/>
-        <w:sz w:val="24"/>
-      </w:rPr>
-    </w:lvl>
-    <w:lvl w:ilvl="2">
-      <w:start w:val="1"/>
-      <w:numFmt w:val="decimal"/>
-      <w:lvlText w:val="%1.%2.%3"/>
-      <w:lvlJc w:val="left"/>
-      <w:pPr>
-        <w:ind w:left="2160" w:hanging="720"/>
-      </w:pPr>
-      <w:rPr>
-        <w:rFonts w:asciiTheme="minorHAnsi" w:eastAsiaTheme="minorHAnsi" w:hAnsiTheme="minorHAnsi" w:cstheme="minorBidi" w:hint="default"/>
-        <w:color w:val="auto"/>
-        <w:sz w:val="24"/>
-      </w:rPr>
-    </w:lvl>
-    <w:lvl w:ilvl="3">
-      <w:start w:val="1"/>
-      <w:numFmt w:val="decimal"/>
-      <w:lvlText w:val="%1.%2.%3.%4"/>
-      <w:lvlJc w:val="left"/>
-      <w:pPr>
-        <w:ind w:left="3240" w:hanging="1080"/>
-      </w:pPr>
-      <w:rPr>
-        <w:rFonts w:asciiTheme="minorHAnsi" w:eastAsiaTheme="minorHAnsi" w:hAnsiTheme="minorHAnsi" w:cstheme="minorBidi" w:hint="default"/>
-        <w:color w:val="auto"/>
-        <w:sz w:val="24"/>
-      </w:rPr>
-    </w:lvl>
-    <w:lvl w:ilvl="4">
-      <w:start w:val="1"/>
-      <w:numFmt w:val="decimal"/>
-      <w:lvlText w:val="%1.%2.%3.%4.%5"/>
-      <w:lvlJc w:val="left"/>
-      <w:pPr>
-        <w:ind w:left="4320" w:hanging="1440"/>
-      </w:pPr>
-      <w:rPr>
-        <w:rFonts w:asciiTheme="minorHAnsi" w:eastAsiaTheme="minorHAnsi" w:hAnsiTheme="minorHAnsi" w:cstheme="minorBidi" w:hint="default"/>
-        <w:color w:val="auto"/>
-        <w:sz w:val="24"/>
-      </w:rPr>
-    </w:lvl>
-    <w:lvl w:ilvl="5">
-      <w:start w:val="1"/>
-      <w:numFmt w:val="decimal"/>
-      <w:lvlText w:val="%1.%2.%3.%4.%5.%6"/>
-      <w:lvlJc w:val="left"/>
-      <w:pPr>
-        <w:ind w:left="5040" w:hanging="1440"/>
-      </w:pPr>
-      <w:rPr>
-        <w:rFonts w:asciiTheme="minorHAnsi" w:eastAsiaTheme="minorHAnsi" w:hAnsiTheme="minorHAnsi" w:cstheme="minorBidi" w:hint="default"/>
-        <w:color w:val="auto"/>
-        <w:sz w:val="24"/>
-      </w:rPr>
-    </w:lvl>
-    <w:lvl w:ilvl="6">
-      <w:start w:val="1"/>
-      <w:numFmt w:val="decimal"/>
-      <w:lvlText w:val="%1.%2.%3.%4.%5.%6.%7"/>
-      <w:lvlJc w:val="left"/>
-      <w:pPr>
-        <w:ind w:left="6120" w:hanging="1800"/>
-      </w:pPr>
-      <w:rPr>
-        <w:rFonts w:asciiTheme="minorHAnsi" w:eastAsiaTheme="minorHAnsi" w:hAnsiTheme="minorHAnsi" w:cstheme="minorBidi" w:hint="default"/>
-        <w:color w:val="auto"/>
-        <w:sz w:val="24"/>
-      </w:rPr>
-    </w:lvl>
-    <w:lvl w:ilvl="7">
-      <w:start w:val="1"/>
-      <w:numFmt w:val="decimal"/>
-      <w:lvlText w:val="%1.%2.%3.%4.%5.%6.%7.%8"/>
-      <w:lvlJc w:val="left"/>
-      <w:pPr>
-        <w:ind w:left="6840" w:hanging="1800"/>
-      </w:pPr>
-      <w:rPr>
-        <w:rFonts w:asciiTheme="minorHAnsi" w:eastAsiaTheme="minorHAnsi" w:hAnsiTheme="minorHAnsi" w:cstheme="minorBidi" w:hint="default"/>
-        <w:color w:val="auto"/>
-        <w:sz w:val="24"/>
-      </w:rPr>
-    </w:lvl>
-    <w:lvl w:ilvl="8">
-      <w:start w:val="1"/>
-      <w:numFmt w:val="decimal"/>
-      <w:lvlText w:val="%1.%2.%3.%4.%5.%6.%7.%8.%9"/>
-      <w:lvlJc w:val="left"/>
-      <w:pPr>
-        <w:ind w:left="7920" w:hanging="2160"/>
-      </w:pPr>
-      <w:rPr>
-        <w:rFonts w:asciiTheme="minorHAnsi" w:eastAsiaTheme="minorHAnsi" w:hAnsiTheme="minorHAnsi" w:cstheme="minorBidi" w:hint="default"/>
-        <w:color w:val="auto"/>
-        <w:sz w:val="24"/>
-      </w:rPr>
-    </w:lvl>
-  </w:abstractNum>
-  <w:abstractNum w:abstractNumId="42" w15:restartNumberingAfterBreak="0">
+  <w:abstractNum w:abstractNumId="21" w15:restartNumberingAfterBreak="0">
     <w:nsid w:val="705D73FE"/>
     <w:multiLevelType w:val="multilevel"/>
     <w:tmpl w:val="74D81706"/>
@@ -16711,96 +16541,7 @@
       </w:rPr>
     </w:lvl>
   </w:abstractNum>
-  <w:abstractNum w:abstractNumId="43" w15:restartNumberingAfterBreak="0">
-    <w:nsid w:val="70B80D97"/>
-    <w:multiLevelType w:val="hybridMultilevel"/>
-    <w:tmpl w:val="32C63A10"/>
-    <w:lvl w:ilvl="0" w:tplc="0409000F">
-      <w:start w:val="1"/>
-      <w:numFmt w:val="decimal"/>
-      <w:lvlText w:val="%1."/>
-      <w:lvlJc w:val="left"/>
-      <w:pPr>
-        <w:ind w:left="720" w:hanging="360"/>
-      </w:pPr>
-      <w:rPr>
-        <w:rFonts w:hint="default"/>
-      </w:rPr>
-    </w:lvl>
-    <w:lvl w:ilvl="1" w:tplc="04090019" w:tentative="1">
-      <w:start w:val="1"/>
-      <w:numFmt w:val="lowerLetter"/>
-      <w:lvlText w:val="%2."/>
-      <w:lvlJc w:val="left"/>
-      <w:pPr>
-        <w:ind w:left="1440" w:hanging="360"/>
-      </w:pPr>
-    </w:lvl>
-    <w:lvl w:ilvl="2" w:tplc="0409001B" w:tentative="1">
-      <w:start w:val="1"/>
-      <w:numFmt w:val="lowerRoman"/>
-      <w:lvlText w:val="%3."/>
-      <w:lvlJc w:val="right"/>
-      <w:pPr>
-        <w:ind w:left="2160" w:hanging="180"/>
-      </w:pPr>
-    </w:lvl>
-    <w:lvl w:ilvl="3" w:tplc="0409000F" w:tentative="1">
-      <w:start w:val="1"/>
-      <w:numFmt w:val="decimal"/>
-      <w:lvlText w:val="%4."/>
-      <w:lvlJc w:val="left"/>
-      <w:pPr>
-        <w:ind w:left="2880" w:hanging="360"/>
-      </w:pPr>
-    </w:lvl>
-    <w:lvl w:ilvl="4" w:tplc="04090019" w:tentative="1">
-      <w:start w:val="1"/>
-      <w:numFmt w:val="lowerLetter"/>
-      <w:lvlText w:val="%5."/>
-      <w:lvlJc w:val="left"/>
-      <w:pPr>
-        <w:ind w:left="3600" w:hanging="360"/>
-      </w:pPr>
-    </w:lvl>
-    <w:lvl w:ilvl="5" w:tplc="0409001B" w:tentative="1">
-      <w:start w:val="1"/>
-      <w:numFmt w:val="lowerRoman"/>
-      <w:lvlText w:val="%6."/>
-      <w:lvlJc w:val="right"/>
-      <w:pPr>
-        <w:ind w:left="4320" w:hanging="180"/>
-      </w:pPr>
-    </w:lvl>
-    <w:lvl w:ilvl="6" w:tplc="0409000F" w:tentative="1">
-      <w:start w:val="1"/>
-      <w:numFmt w:val="decimal"/>
-      <w:lvlText w:val="%7."/>
-      <w:lvlJc w:val="left"/>
-      <w:pPr>
-        <w:ind w:left="5040" w:hanging="360"/>
-      </w:pPr>
-    </w:lvl>
-    <w:lvl w:ilvl="7" w:tplc="04090019" w:tentative="1">
-      <w:start w:val="1"/>
-      <w:numFmt w:val="lowerLetter"/>
-      <w:lvlText w:val="%8."/>
-      <w:lvlJc w:val="left"/>
-      <w:pPr>
-        <w:ind w:left="5760" w:hanging="360"/>
-      </w:pPr>
-    </w:lvl>
-    <w:lvl w:ilvl="8" w:tplc="0409001B" w:tentative="1">
-      <w:start w:val="1"/>
-      <w:numFmt w:val="lowerRoman"/>
-      <w:lvlText w:val="%9."/>
-      <w:lvlJc w:val="right"/>
-      <w:pPr>
-        <w:ind w:left="6480" w:hanging="180"/>
-      </w:pPr>
-    </w:lvl>
-  </w:abstractNum>
-  <w:abstractNum w:abstractNumId="44" w15:restartNumberingAfterBreak="0">
+  <w:abstractNum w:abstractNumId="22" w15:restartNumberingAfterBreak="0">
     <w:nsid w:val="725B532E"/>
     <w:multiLevelType w:val="hybridMultilevel"/>
     <w:tmpl w:val="2F6CA4A0"/>
@@ -16949,294 +16690,7 @@
       </w:rPr>
     </w:lvl>
   </w:abstractNum>
-  <w:abstractNum w:abstractNumId="45" w15:restartNumberingAfterBreak="0">
-    <w:nsid w:val="78AE7816"/>
-    <w:multiLevelType w:val="hybridMultilevel"/>
-    <w:tmpl w:val="AC7ED2A8"/>
-    <w:lvl w:ilvl="0" w:tplc="60FAF35C">
-      <w:start w:val="1"/>
-      <w:numFmt w:val="decimal"/>
-      <w:lvlText w:val="%1)"/>
-      <w:lvlJc w:val="left"/>
-      <w:pPr>
-        <w:ind w:left="1080" w:hanging="360"/>
-      </w:pPr>
-      <w:rPr>
-        <w:rFonts w:hint="default"/>
-      </w:rPr>
-    </w:lvl>
-    <w:lvl w:ilvl="1" w:tplc="04090019" w:tentative="1">
-      <w:start w:val="1"/>
-      <w:numFmt w:val="lowerLetter"/>
-      <w:lvlText w:val="%2."/>
-      <w:lvlJc w:val="left"/>
-      <w:pPr>
-        <w:ind w:left="1800" w:hanging="360"/>
-      </w:pPr>
-    </w:lvl>
-    <w:lvl w:ilvl="2" w:tplc="0409001B" w:tentative="1">
-      <w:start w:val="1"/>
-      <w:numFmt w:val="lowerRoman"/>
-      <w:lvlText w:val="%3."/>
-      <w:lvlJc w:val="right"/>
-      <w:pPr>
-        <w:ind w:left="2520" w:hanging="180"/>
-      </w:pPr>
-    </w:lvl>
-    <w:lvl w:ilvl="3" w:tplc="0409000F" w:tentative="1">
-      <w:start w:val="1"/>
-      <w:numFmt w:val="decimal"/>
-      <w:lvlText w:val="%4."/>
-      <w:lvlJc w:val="left"/>
-      <w:pPr>
-        <w:ind w:left="3240" w:hanging="360"/>
-      </w:pPr>
-    </w:lvl>
-    <w:lvl w:ilvl="4" w:tplc="04090019" w:tentative="1">
-      <w:start w:val="1"/>
-      <w:numFmt w:val="lowerLetter"/>
-      <w:lvlText w:val="%5."/>
-      <w:lvlJc w:val="left"/>
-      <w:pPr>
-        <w:ind w:left="3960" w:hanging="360"/>
-      </w:pPr>
-    </w:lvl>
-    <w:lvl w:ilvl="5" w:tplc="0409001B" w:tentative="1">
-      <w:start w:val="1"/>
-      <w:numFmt w:val="lowerRoman"/>
-      <w:lvlText w:val="%6."/>
-      <w:lvlJc w:val="right"/>
-      <w:pPr>
-        <w:ind w:left="4680" w:hanging="180"/>
-      </w:pPr>
-    </w:lvl>
-    <w:lvl w:ilvl="6" w:tplc="0409000F" w:tentative="1">
-      <w:start w:val="1"/>
-      <w:numFmt w:val="decimal"/>
-      <w:lvlText w:val="%7."/>
-      <w:lvlJc w:val="left"/>
-      <w:pPr>
-        <w:ind w:left="5400" w:hanging="360"/>
-      </w:pPr>
-    </w:lvl>
-    <w:lvl w:ilvl="7" w:tplc="04090019" w:tentative="1">
-      <w:start w:val="1"/>
-      <w:numFmt w:val="lowerLetter"/>
-      <w:lvlText w:val="%8."/>
-      <w:lvlJc w:val="left"/>
-      <w:pPr>
-        <w:ind w:left="6120" w:hanging="360"/>
-      </w:pPr>
-    </w:lvl>
-    <w:lvl w:ilvl="8" w:tplc="0409001B" w:tentative="1">
-      <w:start w:val="1"/>
-      <w:numFmt w:val="lowerRoman"/>
-      <w:lvlText w:val="%9."/>
-      <w:lvlJc w:val="right"/>
-      <w:pPr>
-        <w:ind w:left="6840" w:hanging="180"/>
-      </w:pPr>
-    </w:lvl>
-  </w:abstractNum>
-  <w:abstractNum w:abstractNumId="46" w15:restartNumberingAfterBreak="0">
-    <w:nsid w:val="79242CDF"/>
-    <w:multiLevelType w:val="hybridMultilevel"/>
-    <w:tmpl w:val="61F68434"/>
-    <w:lvl w:ilvl="0" w:tplc="08090013">
-      <w:start w:val="1"/>
-      <w:numFmt w:val="upperRoman"/>
-      <w:lvlText w:val="%1."/>
-      <w:lvlJc w:val="right"/>
-      <w:pPr>
-        <w:ind w:left="720" w:hanging="360"/>
-      </w:pPr>
-    </w:lvl>
-    <w:lvl w:ilvl="1" w:tplc="04090019" w:tentative="1">
-      <w:start w:val="1"/>
-      <w:numFmt w:val="lowerLetter"/>
-      <w:lvlText w:val="%2."/>
-      <w:lvlJc w:val="left"/>
-      <w:pPr>
-        <w:ind w:left="1440" w:hanging="360"/>
-      </w:pPr>
-    </w:lvl>
-    <w:lvl w:ilvl="2" w:tplc="0409001B" w:tentative="1">
-      <w:start w:val="1"/>
-      <w:numFmt w:val="lowerRoman"/>
-      <w:lvlText w:val="%3."/>
-      <w:lvlJc w:val="right"/>
-      <w:pPr>
-        <w:ind w:left="2160" w:hanging="180"/>
-      </w:pPr>
-    </w:lvl>
-    <w:lvl w:ilvl="3" w:tplc="0409000F" w:tentative="1">
-      <w:start w:val="1"/>
-      <w:numFmt w:val="decimal"/>
-      <w:lvlText w:val="%4."/>
-      <w:lvlJc w:val="left"/>
-      <w:pPr>
-        <w:ind w:left="2880" w:hanging="360"/>
-      </w:pPr>
-    </w:lvl>
-    <w:lvl w:ilvl="4" w:tplc="04090019" w:tentative="1">
-      <w:start w:val="1"/>
-      <w:numFmt w:val="lowerLetter"/>
-      <w:lvlText w:val="%5."/>
-      <w:lvlJc w:val="left"/>
-      <w:pPr>
-        <w:ind w:left="3600" w:hanging="360"/>
-      </w:pPr>
-    </w:lvl>
-    <w:lvl w:ilvl="5" w:tplc="0409001B" w:tentative="1">
-      <w:start w:val="1"/>
-      <w:numFmt w:val="lowerRoman"/>
-      <w:lvlText w:val="%6."/>
-      <w:lvlJc w:val="right"/>
-      <w:pPr>
-        <w:ind w:left="4320" w:hanging="180"/>
-      </w:pPr>
-    </w:lvl>
-    <w:lvl w:ilvl="6" w:tplc="0409000F" w:tentative="1">
-      <w:start w:val="1"/>
-      <w:numFmt w:val="decimal"/>
-      <w:lvlText w:val="%7."/>
-      <w:lvlJc w:val="left"/>
-      <w:pPr>
-        <w:ind w:left="5040" w:hanging="360"/>
-      </w:pPr>
-    </w:lvl>
-    <w:lvl w:ilvl="7" w:tplc="04090019" w:tentative="1">
-      <w:start w:val="1"/>
-      <w:numFmt w:val="lowerLetter"/>
-      <w:lvlText w:val="%8."/>
-      <w:lvlJc w:val="left"/>
-      <w:pPr>
-        <w:ind w:left="5760" w:hanging="360"/>
-      </w:pPr>
-    </w:lvl>
-    <w:lvl w:ilvl="8" w:tplc="0409001B" w:tentative="1">
-      <w:start w:val="1"/>
-      <w:numFmt w:val="lowerRoman"/>
-      <w:lvlText w:val="%9."/>
-      <w:lvlJc w:val="right"/>
-      <w:pPr>
-        <w:ind w:left="6480" w:hanging="180"/>
-      </w:pPr>
-    </w:lvl>
-  </w:abstractNum>
-  <w:abstractNum w:abstractNumId="47" w15:restartNumberingAfterBreak="0">
-    <w:nsid w:val="7ED921FD"/>
-    <w:multiLevelType w:val="hybridMultilevel"/>
-    <w:tmpl w:val="5462B21C"/>
-    <w:lvl w:ilvl="0" w:tplc="A33CC36A">
-      <w:numFmt w:val="bullet"/>
-      <w:lvlText w:val=""/>
-      <w:lvlJc w:val="left"/>
-      <w:pPr>
-        <w:ind w:left="720" w:hanging="360"/>
-      </w:pPr>
-      <w:rPr>
-        <w:rFonts w:ascii="Wingdings" w:eastAsiaTheme="minorEastAsia" w:hAnsi="Wingdings" w:cstheme="minorBidi" w:hint="default"/>
-      </w:rPr>
-    </w:lvl>
-    <w:lvl w:ilvl="1" w:tplc="04090003" w:tentative="1">
-      <w:start w:val="1"/>
-      <w:numFmt w:val="bullet"/>
-      <w:lvlText w:val="o"/>
-      <w:lvlJc w:val="left"/>
-      <w:pPr>
-        <w:ind w:left="1440" w:hanging="360"/>
-      </w:pPr>
-      <w:rPr>
-        <w:rFonts w:ascii="Courier New" w:hAnsi="Courier New" w:cs="Courier New" w:hint="default"/>
-      </w:rPr>
-    </w:lvl>
-    <w:lvl w:ilvl="2" w:tplc="04090005" w:tentative="1">
-      <w:start w:val="1"/>
-      <w:numFmt w:val="bullet"/>
-      <w:lvlText w:val=""/>
-      <w:lvlJc w:val="left"/>
-      <w:pPr>
-        <w:ind w:left="2160" w:hanging="360"/>
-      </w:pPr>
-      <w:rPr>
-        <w:rFonts w:ascii="Wingdings" w:hAnsi="Wingdings" w:hint="default"/>
-      </w:rPr>
-    </w:lvl>
-    <w:lvl w:ilvl="3" w:tplc="04090001" w:tentative="1">
-      <w:start w:val="1"/>
-      <w:numFmt w:val="bullet"/>
-      <w:lvlText w:val=""/>
-      <w:lvlJc w:val="left"/>
-      <w:pPr>
-        <w:ind w:left="2880" w:hanging="360"/>
-      </w:pPr>
-      <w:rPr>
-        <w:rFonts w:ascii="Symbol" w:hAnsi="Symbol" w:hint="default"/>
-      </w:rPr>
-    </w:lvl>
-    <w:lvl w:ilvl="4" w:tplc="04090003" w:tentative="1">
-      <w:start w:val="1"/>
-      <w:numFmt w:val="bullet"/>
-      <w:lvlText w:val="o"/>
-      <w:lvlJc w:val="left"/>
-      <w:pPr>
-        <w:ind w:left="3600" w:hanging="360"/>
-      </w:pPr>
-      <w:rPr>
-        <w:rFonts w:ascii="Courier New" w:hAnsi="Courier New" w:cs="Courier New" w:hint="default"/>
-      </w:rPr>
-    </w:lvl>
-    <w:lvl w:ilvl="5" w:tplc="04090005" w:tentative="1">
-      <w:start w:val="1"/>
-      <w:numFmt w:val="bullet"/>
-      <w:lvlText w:val=""/>
-      <w:lvlJc w:val="left"/>
-      <w:pPr>
-        <w:ind w:left="4320" w:hanging="360"/>
-      </w:pPr>
-      <w:rPr>
-        <w:rFonts w:ascii="Wingdings" w:hAnsi="Wingdings" w:hint="default"/>
-      </w:rPr>
-    </w:lvl>
-    <w:lvl w:ilvl="6" w:tplc="04090001" w:tentative="1">
-      <w:start w:val="1"/>
-      <w:numFmt w:val="bullet"/>
-      <w:lvlText w:val=""/>
-      <w:lvlJc w:val="left"/>
-      <w:pPr>
-        <w:ind w:left="5040" w:hanging="360"/>
-      </w:pPr>
-      <w:rPr>
-        <w:rFonts w:ascii="Symbol" w:hAnsi="Symbol" w:hint="default"/>
-      </w:rPr>
-    </w:lvl>
-    <w:lvl w:ilvl="7" w:tplc="04090003" w:tentative="1">
-      <w:start w:val="1"/>
-      <w:numFmt w:val="bullet"/>
-      <w:lvlText w:val="o"/>
-      <w:lvlJc w:val="left"/>
-      <w:pPr>
-        <w:ind w:left="5760" w:hanging="360"/>
-      </w:pPr>
-      <w:rPr>
-        <w:rFonts w:ascii="Courier New" w:hAnsi="Courier New" w:cs="Courier New" w:hint="default"/>
-      </w:rPr>
-    </w:lvl>
-    <w:lvl w:ilvl="8" w:tplc="04090005" w:tentative="1">
-      <w:start w:val="1"/>
-      <w:numFmt w:val="bullet"/>
-      <w:lvlText w:val=""/>
-      <w:lvlJc w:val="left"/>
-      <w:pPr>
-        <w:ind w:left="6480" w:hanging="360"/>
-      </w:pPr>
-      <w:rPr>
-        <w:rFonts w:ascii="Wingdings" w:hAnsi="Wingdings" w:hint="default"/>
-      </w:rPr>
-    </w:lvl>
-  </w:abstractNum>
-  <w:abstractNum w:abstractNumId="48" w15:restartNumberingAfterBreak="0">
+  <w:abstractNum w:abstractNumId="23" w15:restartNumberingAfterBreak="0">
     <w:nsid w:val="7F104B57"/>
     <w:multiLevelType w:val="multilevel"/>
     <w:tmpl w:val="74D81706"/>
@@ -17378,28 +16832,28 @@
     </w:lvl>
   </w:abstractNum>
   <w:num w:numId="1" w16cid:durableId="1955362538">
-    <w:abstractNumId w:val="44"/>
+    <w:abstractNumId w:val="22"/>
   </w:num>
   <w:num w:numId="2" w16cid:durableId="887062489">
-    <w:abstractNumId w:val="12"/>
+    <w:abstractNumId w:val="8"/>
   </w:num>
   <w:num w:numId="3" w16cid:durableId="245119781">
     <w:abstractNumId w:val="7"/>
   </w:num>
   <w:num w:numId="4" w16cid:durableId="990598455">
-    <w:abstractNumId w:val="13"/>
+    <w:abstractNumId w:val="9"/>
   </w:num>
   <w:num w:numId="5" w16cid:durableId="1663850182">
-    <w:abstractNumId w:val="19"/>
+    <w:abstractNumId w:val="11"/>
   </w:num>
   <w:num w:numId="6" w16cid:durableId="915238831">
-    <w:abstractNumId w:val="21"/>
+    <w:abstractNumId w:val="13"/>
   </w:num>
   <w:num w:numId="7" w16cid:durableId="1561860754">
     <w:abstractNumId w:val="5"/>
   </w:num>
   <w:num w:numId="8" w16cid:durableId="1990591466">
-    <w:abstractNumId w:val="24"/>
+    <w:abstractNumId w:val="15"/>
   </w:num>
   <w:num w:numId="9" w16cid:durableId="1232734511">
     <w:abstractNumId w:val="4"/>
@@ -17408,123 +16862,48 @@
     <w:abstractNumId w:val="0"/>
   </w:num>
   <w:num w:numId="11" w16cid:durableId="610556309">
-    <w:abstractNumId w:val="26"/>
+    <w:abstractNumId w:val="16"/>
   </w:num>
   <w:num w:numId="12" w16cid:durableId="1850752720">
-    <w:abstractNumId w:val="28"/>
+    <w:abstractNumId w:val="18"/>
   </w:num>
-  <w:num w:numId="13" w16cid:durableId="1662655888">
-    <w:abstractNumId w:val="43"/>
+  <w:num w:numId="13" w16cid:durableId="1489444136">
+    <w:abstractNumId w:val="14"/>
   </w:num>
-  <w:num w:numId="14" w16cid:durableId="1489444136">
+  <w:num w:numId="14" w16cid:durableId="1465729785">
+    <w:abstractNumId w:val="2"/>
+  </w:num>
+  <w:num w:numId="15" w16cid:durableId="1941452926">
+    <w:abstractNumId w:val="6"/>
+  </w:num>
+  <w:num w:numId="16" w16cid:durableId="2135951098">
+    <w:abstractNumId w:val="12"/>
+  </w:num>
+  <w:num w:numId="17" w16cid:durableId="1746340379">
+    <w:abstractNumId w:val="1"/>
+  </w:num>
+  <w:num w:numId="18" w16cid:durableId="1475949264">
+    <w:abstractNumId w:val="19"/>
+  </w:num>
+  <w:num w:numId="19" w16cid:durableId="59526994">
+    <w:abstractNumId w:val="3"/>
+  </w:num>
+  <w:num w:numId="20" w16cid:durableId="287590729">
+    <w:abstractNumId w:val="17"/>
+  </w:num>
+  <w:num w:numId="21" w16cid:durableId="1215041301">
+    <w:abstractNumId w:val="21"/>
+  </w:num>
+  <w:num w:numId="22" w16cid:durableId="1372926096">
     <w:abstractNumId w:val="23"/>
   </w:num>
-  <w:num w:numId="15" w16cid:durableId="1251155470">
-    <w:abstractNumId w:val="38"/>
-  </w:num>
-  <w:num w:numId="16" w16cid:durableId="902447335">
-    <w:abstractNumId w:val="18"/>
-  </w:num>
-  <w:num w:numId="17" w16cid:durableId="285040650">
-    <w:abstractNumId w:val="11"/>
-  </w:num>
-  <w:num w:numId="18" w16cid:durableId="856239209">
-    <w:abstractNumId w:val="9"/>
-  </w:num>
-  <w:num w:numId="19" w16cid:durableId="1682659289">
-    <w:abstractNumId w:val="46"/>
-  </w:num>
-  <w:num w:numId="20" w16cid:durableId="1613322019">
-    <w:abstractNumId w:val="29"/>
-  </w:num>
-  <w:num w:numId="21" w16cid:durableId="266154822">
-    <w:abstractNumId w:val="22"/>
-  </w:num>
-  <w:num w:numId="22" w16cid:durableId="895706911">
+  <w:num w:numId="23" w16cid:durableId="469372382">
     <w:abstractNumId w:val="10"/>
   </w:num>
-  <w:num w:numId="23" w16cid:durableId="1429302937">
-    <w:abstractNumId w:val="41"/>
-  </w:num>
-  <w:num w:numId="24" w16cid:durableId="629435125">
-    <w:abstractNumId w:val="36"/>
-  </w:num>
-  <w:num w:numId="25" w16cid:durableId="403724708">
-    <w:abstractNumId w:val="35"/>
-  </w:num>
-  <w:num w:numId="26" w16cid:durableId="984091736">
-    <w:abstractNumId w:val="25"/>
-  </w:num>
-  <w:num w:numId="27" w16cid:durableId="1221214336">
-    <w:abstractNumId w:val="14"/>
-  </w:num>
-  <w:num w:numId="28" w16cid:durableId="955523380">
-    <w:abstractNumId w:val="40"/>
-  </w:num>
-  <w:num w:numId="29" w16cid:durableId="1953972617">
-    <w:abstractNumId w:val="34"/>
-  </w:num>
-  <w:num w:numId="30" w16cid:durableId="1480533213">
-    <w:abstractNumId w:val="31"/>
-  </w:num>
-  <w:num w:numId="31" w16cid:durableId="1929850117">
-    <w:abstractNumId w:val="33"/>
-  </w:num>
-  <w:num w:numId="32" w16cid:durableId="1465729785">
-    <w:abstractNumId w:val="2"/>
-  </w:num>
-  <w:num w:numId="33" w16cid:durableId="316500383">
-    <w:abstractNumId w:val="45"/>
-  </w:num>
-  <w:num w:numId="34" w16cid:durableId="1045905780">
-    <w:abstractNumId w:val="16"/>
-  </w:num>
-  <w:num w:numId="35" w16cid:durableId="1196307725">
-    <w:abstractNumId w:val="39"/>
-  </w:num>
-  <w:num w:numId="36" w16cid:durableId="1941452926">
-    <w:abstractNumId w:val="6"/>
-  </w:num>
-  <w:num w:numId="37" w16cid:durableId="2135951098">
+  <w:num w:numId="24" w16cid:durableId="453520108">
     <w:abstractNumId w:val="20"/>
   </w:num>
-  <w:num w:numId="38" w16cid:durableId="1746340379">
-    <w:abstractNumId w:val="1"/>
-  </w:num>
-  <w:num w:numId="39" w16cid:durableId="1475949264">
-    <w:abstractNumId w:val="32"/>
-  </w:num>
-  <w:num w:numId="40" w16cid:durableId="59526994">
-    <w:abstractNumId w:val="3"/>
-  </w:num>
-  <w:num w:numId="41" w16cid:durableId="828138295">
-    <w:abstractNumId w:val="30"/>
-  </w:num>
-  <w:num w:numId="42" w16cid:durableId="287590729">
-    <w:abstractNumId w:val="27"/>
-  </w:num>
-  <w:num w:numId="43" w16cid:durableId="1215041301">
-    <w:abstractNumId w:val="42"/>
-  </w:num>
-  <w:num w:numId="44" w16cid:durableId="1372926096">
-    <w:abstractNumId w:val="48"/>
-  </w:num>
-  <w:num w:numId="45" w16cid:durableId="786511697">
-    <w:abstractNumId w:val="15"/>
-  </w:num>
-  <w:num w:numId="46" w16cid:durableId="556937266">
-    <w:abstractNumId w:val="8"/>
-  </w:num>
-  <w:num w:numId="47" w16cid:durableId="469372382">
-    <w:abstractNumId w:val="17"/>
-  </w:num>
-  <w:num w:numId="48" w16cid:durableId="1824395760">
-    <w:abstractNumId w:val="47"/>
-  </w:num>
-  <w:num w:numId="49" w16cid:durableId="453520108">
-    <w:abstractNumId w:val="37"/>
-  </w:num>
-  <w:numIdMacAtCleanup w:val="21"/>
+  <w:numIdMacAtCleanup w:val="24"/>
 </w:numbering>
 </file>
 
@@ -19762,7 +19141,7 @@
     <w:rsid w:val="002F0BAA"/>
     <w:pPr>
       <w:numPr>
-        <w:numId w:val="14"/>
+        <w:numId w:val="13"/>
       </w:numPr>
     </w:pPr>
   </w:style>
@@ -19920,7 +19299,7 @@
     <w:rsid w:val="008B2777"/>
     <w:pPr>
       <w:numPr>
-        <w:numId w:val="37"/>
+        <w:numId w:val="16"/>
       </w:numPr>
     </w:pPr>
   </w:style>
@@ -20318,10 +19697,6 @@
 </file>
 
 <file path=customXml/item1.xml><?xml version="1.0" encoding="utf-8"?>
-<b:Sources xmlns:b="http://schemas.openxmlformats.org/officeDocument/2006/bibliography" xmlns="http://schemas.openxmlformats.org/officeDocument/2006/bibliography" SelectedStyle="\APASixthEditionOfficeOnline.xsl" StyleName="APA" Version="6"/>
-</file>
-
-<file path=customXml/item2.xml><?xml version="1.0" encoding="utf-8"?>
 <?mso-contentType ?>
 <FormTemplates xmlns="http://schemas.microsoft.com/sharepoint/v3/contenttype/forms">
   <Display>DocumentLibraryForm</Display>
@@ -20330,7 +19705,17 @@
 </FormTemplates>
 </file>
 
+<file path=customXml/item2.xml><?xml version="1.0" encoding="utf-8"?>
+<b:Sources xmlns:b="http://schemas.openxmlformats.org/officeDocument/2006/bibliography" xmlns="http://schemas.openxmlformats.org/officeDocument/2006/bibliography" SelectedStyle="\APASixthEditionOfficeOnline.xsl" StyleName="APA" Version="6"/>
+</file>
+
 <file path=customXml/item3.xml><?xml version="1.0" encoding="utf-8"?>
+<p:properties xmlns:p="http://schemas.microsoft.com/office/2006/metadata/properties" xmlns:xsi="http://www.w3.org/2001/XMLSchema-instance" xmlns:pc="http://schemas.microsoft.com/office/infopath/2007/PartnerControls">
+  <documentManagement/>
+</p:properties>
+</file>
+
+<file path=customXml/item4.xml><?xml version="1.0" encoding="utf-8"?>
 <ct:contentTypeSchema xmlns:ct="http://schemas.microsoft.com/office/2006/metadata/contentType" xmlns:ma="http://schemas.microsoft.com/office/2006/metadata/properties/metaAttributes" ct:_="" ma:_="" ma:contentTypeName="Document" ma:contentTypeID="0x010100A374E0231FBF6A48B335AFBD793A2FF0" ma:contentTypeVersion="12" ma:contentTypeDescription="Create a new document." ma:contentTypeScope="" ma:versionID="a2cfa07c0ee4ef4aeb3777c43aacd0a0">
   <xsd:schema xmlns:xsd="http://www.w3.org/2001/XMLSchema" xmlns:xs="http://www.w3.org/2001/XMLSchema" xmlns:p="http://schemas.microsoft.com/office/2006/metadata/properties" xmlns:ns3="7ddda028-3e03-444d-ae13-e4e3262b53a9" xmlns:ns4="63726ea3-69f9-40b8-9cf3-ac720b11c0c3" targetNamespace="http://schemas.microsoft.com/office/2006/metadata/properties" ma:root="true" ma:fieldsID="6848e3634e8ab11e132a40f557c034bb" ns3:_="" ns4:_="">
     <xsd:import namespace="7ddda028-3e03-444d-ae13-e4e3262b53a9"/>
@@ -20547,13 +19932,15 @@
 </ct:contentTypeSchema>
 </file>
 
-<file path=customXml/item4.xml><?xml version="1.0" encoding="utf-8"?>
-<p:properties xmlns:p="http://schemas.microsoft.com/office/2006/metadata/properties" xmlns:xsi="http://www.w3.org/2001/XMLSchema-instance" xmlns:pc="http://schemas.microsoft.com/office/infopath/2007/PartnerControls">
-  <documentManagement/>
-</p:properties>
+<file path=customXml/itemProps1.xml><?xml version="1.0" encoding="utf-8"?>
+<ds:datastoreItem xmlns:ds="http://schemas.openxmlformats.org/officeDocument/2006/customXml" ds:itemID="{B3ABF371-B2D2-493F-B3DA-A08D63D6AED5}">
+  <ds:schemaRefs>
+    <ds:schemaRef ds:uri="http://schemas.microsoft.com/sharepoint/v3/contenttype/forms"/>
+  </ds:schemaRefs>
+</ds:datastoreItem>
 </file>
 
-<file path=customXml/itemProps1.xml><?xml version="1.0" encoding="utf-8"?>
+<file path=customXml/itemProps2.xml><?xml version="1.0" encoding="utf-8"?>
 <ds:datastoreItem xmlns:ds="http://schemas.openxmlformats.org/officeDocument/2006/customXml" ds:itemID="{497B22E4-228B-694F-9B4B-65AD3603805E}">
   <ds:schemaRefs>
     <ds:schemaRef ds:uri="http://schemas.openxmlformats.org/officeDocument/2006/bibliography"/>
@@ -20561,15 +19948,16 @@
 </ds:datastoreItem>
 </file>
 
-<file path=customXml/itemProps2.xml><?xml version="1.0" encoding="utf-8"?>
-<ds:datastoreItem xmlns:ds="http://schemas.openxmlformats.org/officeDocument/2006/customXml" ds:itemID="{B3ABF371-B2D2-493F-B3DA-A08D63D6AED5}">
+<file path=customXml/itemProps3.xml><?xml version="1.0" encoding="utf-8"?>
+<ds:datastoreItem xmlns:ds="http://schemas.openxmlformats.org/officeDocument/2006/customXml" ds:itemID="{BA14E1E8-12A9-446E-A1FC-5BBDB7CCFAC1}">
   <ds:schemaRefs>
-    <ds:schemaRef ds:uri="http://schemas.microsoft.com/sharepoint/v3/contenttype/forms"/>
+    <ds:schemaRef ds:uri="http://schemas.microsoft.com/office/2006/metadata/properties"/>
+    <ds:schemaRef ds:uri="http://schemas.microsoft.com/office/infopath/2007/PartnerControls"/>
   </ds:schemaRefs>
 </ds:datastoreItem>
 </file>
 
-<file path=customXml/itemProps3.xml><?xml version="1.0" encoding="utf-8"?>
+<file path=customXml/itemProps4.xml><?xml version="1.0" encoding="utf-8"?>
 <ds:datastoreItem xmlns:ds="http://schemas.openxmlformats.org/officeDocument/2006/customXml" ds:itemID="{C072A5FC-221E-4158-B274-D409E6DCAE44}">
   <ds:schemaRefs>
     <ds:schemaRef ds:uri="http://schemas.microsoft.com/office/2006/metadata/contentType"/>
@@ -20586,13 +19974,4 @@
     <ds:schemaRef ds:uri="http://schemas.microsoft.com/internal/obd"/>
   </ds:schemaRefs>
 </ds:datastoreItem>
-</file>
-
-<file path=customXml/itemProps4.xml><?xml version="1.0" encoding="utf-8"?>
-<ds:datastoreItem xmlns:ds="http://schemas.openxmlformats.org/officeDocument/2006/customXml" ds:itemID="{BA14E1E8-12A9-446E-A1FC-5BBDB7CCFAC1}">
-  <ds:schemaRefs>
-    <ds:schemaRef ds:uri="http://schemas.microsoft.com/office/2006/metadata/properties"/>
-    <ds:schemaRef ds:uri="http://schemas.microsoft.com/office/infopath/2007/PartnerControls"/>
-  </ds:schemaRefs>
-</ds:datastoreItem>
 </file>
--- a/INFS1200_Module 3 Assignment_V1.docx
+++ b/INFS1200_Module 3 Assignment_V1.docx
@@ -1283,15 +1283,7 @@
       </w:r>
       <w:proofErr w:type="spellEnd"/>
       <w:r>
-        <w:t xml:space="preserve">; </w:t>
-      </w:r>
-      <w:proofErr w:type="gramStart"/>
-      <w:r>
-        <w:t>however</w:t>
-      </w:r>
-      <w:proofErr w:type="gramEnd"/>
-      <w:r>
-        <w:t xml:space="preserve"> we reserve the right to </w:t>
+        <w:t xml:space="preserve">; however we reserve the right to </w:t>
       </w:r>
       <w:r>
         <w:t>revert</w:t>
@@ -1632,15 +1624,7 @@
         <w:t>so that you can judge your progress</w:t>
       </w:r>
       <w:r>
-        <w:t xml:space="preserve"> (</w:t>
-      </w:r>
-      <w:proofErr w:type="gramStart"/>
-      <w:r>
-        <w:t>i.e.</w:t>
-      </w:r>
-      <w:proofErr w:type="gramEnd"/>
-      <w:r>
-        <w:t xml:space="preserve"> 90% of simple instance tests passed)</w:t>
+        <w:t xml:space="preserve"> (i.e. 90% of simple instance tests passed)</w:t>
       </w:r>
       <w:r>
         <w:t>.</w:t>
@@ -2294,13 +2278,9 @@
       </w:r>
       <w:r>
         <w:br/>
-      </w:r>
-      <w:proofErr w:type="gramStart"/>
-      <w:r>
         <w:t>Previews.{</w:t>
       </w:r>
       <w:proofErr w:type="spellStart"/>
-      <w:proofErr w:type="gramEnd"/>
       <w:r>
         <w:t>moviePrefix</w:t>
       </w:r>
@@ -2384,13 +2364,9 @@
       </w:r>
       <w:r>
         <w:br/>
-      </w:r>
-      <w:proofErr w:type="gramStart"/>
-      <w:r>
         <w:t>Streams.{</w:t>
       </w:r>
       <w:proofErr w:type="spellStart"/>
-      <w:proofErr w:type="gramEnd"/>
       <w:r>
         <w:t>moviePrefix</w:t>
       </w:r>
@@ -3124,14 +3100,12 @@
                       <w:sz w:val="22"/>
                     </w:rPr>
                   </w:pPr>
-                  <w:proofErr w:type="gramStart"/>
                   <w:r>
                     <w:rPr>
                       <w:sz w:val="22"/>
                     </w:rPr>
                     <w:t>VARCHAR(</w:t>
                   </w:r>
-                  <w:proofErr w:type="gramEnd"/>
                   <w:r>
                     <w:rPr>
                       <w:sz w:val="22"/>
@@ -3231,14 +3205,12 @@
                       <w:sz w:val="22"/>
                     </w:rPr>
                   </w:pPr>
-                  <w:proofErr w:type="gramStart"/>
                   <w:r>
                     <w:rPr>
                       <w:sz w:val="22"/>
                     </w:rPr>
                     <w:t>VARCHAR(</w:t>
                   </w:r>
-                  <w:proofErr w:type="gramEnd"/>
                   <w:r>
                     <w:rPr>
                       <w:sz w:val="22"/>
@@ -3332,14 +3304,12 @@
                       <w:sz w:val="22"/>
                     </w:rPr>
                   </w:pPr>
-                  <w:proofErr w:type="gramStart"/>
                   <w:r>
                     <w:rPr>
                       <w:sz w:val="22"/>
                     </w:rPr>
                     <w:t>VARCHAR(</w:t>
                   </w:r>
-                  <w:proofErr w:type="gramEnd"/>
                   <w:r>
                     <w:rPr>
                       <w:sz w:val="22"/>
@@ -3634,7 +3604,6 @@
               </w:rPr>
             </w:pPr>
             <w:proofErr w:type="spellStart"/>
-            <w:proofErr w:type="gramStart"/>
             <w:r>
               <w:rPr>
                 <w:sz w:val="22"/>
@@ -3649,7 +3618,6 @@
               <w:t>.{</w:t>
             </w:r>
             <w:proofErr w:type="spellStart"/>
-            <w:proofErr w:type="gramEnd"/>
             <w:r>
               <w:rPr>
                 <w:sz w:val="22"/>
@@ -4053,21 +4021,36 @@
               <w:rPr>
                 <w:szCs w:val="20"/>
               </w:rPr>
-              <w:t xml:space="preserve"> </w:t>
-            </w:r>
-            <w:proofErr w:type="gramStart"/>
-            <w:r>
+              <w:t xml:space="preserve"> VARCHAR(4) NOT NULL,</w:t>
+            </w:r>
+          </w:p>
+          <w:p>
+            <w:pPr>
+              <w:spacing w:line="276" w:lineRule="auto"/>
+              <w:cnfStyle w:val="000000000000" w:firstRow="0" w:lastRow="0" w:firstColumn="0" w:lastColumn="0" w:oddVBand="0" w:evenVBand="0" w:oddHBand="0" w:evenHBand="0" w:firstRowFirstColumn="0" w:firstRowLastColumn="0" w:lastRowFirstColumn="0" w:lastRowLastColumn="0"/>
               <w:rPr>
                 <w:szCs w:val="20"/>
               </w:rPr>
-              <w:t>VARCHAR(</w:t>
-            </w:r>
-            <w:proofErr w:type="gramEnd"/>
+            </w:pPr>
             <w:r>
               <w:rPr>
                 <w:szCs w:val="20"/>
               </w:rPr>
-              <w:t>4) NOT NULL,</w:t>
+              <w:tab/>
+            </w:r>
+            <w:proofErr w:type="spellStart"/>
+            <w:r>
+              <w:rPr>
+                <w:szCs w:val="20"/>
+              </w:rPr>
+              <w:t>movieSuffix</w:t>
+            </w:r>
+            <w:proofErr w:type="spellEnd"/>
+            <w:r>
+              <w:rPr>
+                <w:szCs w:val="20"/>
+              </w:rPr>
+              <w:t xml:space="preserve"> VARCHAR(4) NOT NULL,</w:t>
             </w:r>
           </w:p>
           <w:p>
@@ -4089,71 +4072,14 @@
               <w:rPr>
                 <w:szCs w:val="20"/>
               </w:rPr>
-              <w:t>movieSuffix</w:t>
+              <w:t>employeeName</w:t>
             </w:r>
             <w:proofErr w:type="spellEnd"/>
             <w:r>
               <w:rPr>
                 <w:szCs w:val="20"/>
               </w:rPr>
-              <w:t xml:space="preserve"> </w:t>
-            </w:r>
-            <w:proofErr w:type="gramStart"/>
-            <w:r>
-              <w:rPr>
-                <w:szCs w:val="20"/>
-              </w:rPr>
-              <w:t>VARCHAR(</w:t>
-            </w:r>
-            <w:proofErr w:type="gramEnd"/>
-            <w:r>
-              <w:rPr>
-                <w:szCs w:val="20"/>
-              </w:rPr>
-              <w:t>4) NOT NULL,</w:t>
-            </w:r>
-          </w:p>
-          <w:p>
-            <w:pPr>
-              <w:spacing w:line="276" w:lineRule="auto"/>
-              <w:cnfStyle w:val="000000000000" w:firstRow="0" w:lastRow="0" w:firstColumn="0" w:lastColumn="0" w:oddVBand="0" w:evenVBand="0" w:oddHBand="0" w:evenHBand="0" w:firstRowFirstColumn="0" w:firstRowLastColumn="0" w:lastRowFirstColumn="0" w:lastRowLastColumn="0"/>
-              <w:rPr>
-                <w:szCs w:val="20"/>
-              </w:rPr>
-            </w:pPr>
-            <w:r>
-              <w:rPr>
-                <w:szCs w:val="20"/>
-              </w:rPr>
-              <w:tab/>
-            </w:r>
-            <w:proofErr w:type="spellStart"/>
-            <w:r>
-              <w:rPr>
-                <w:szCs w:val="20"/>
-              </w:rPr>
-              <w:t>employeeName</w:t>
-            </w:r>
-            <w:proofErr w:type="spellEnd"/>
-            <w:r>
-              <w:rPr>
-                <w:szCs w:val="20"/>
-              </w:rPr>
-              <w:t xml:space="preserve"> </w:t>
-            </w:r>
-            <w:proofErr w:type="gramStart"/>
-            <w:r>
-              <w:rPr>
-                <w:szCs w:val="20"/>
-              </w:rPr>
-              <w:t>VARCHAR(</w:t>
-            </w:r>
-            <w:proofErr w:type="gramEnd"/>
-            <w:r>
-              <w:rPr>
-                <w:szCs w:val="20"/>
-              </w:rPr>
-              <w:t>100) NOT NULL,</w:t>
+              <w:t xml:space="preserve"> VARCHAR(100) NOT NULL,</w:t>
             </w:r>
           </w:p>
           <w:p>
@@ -4234,17 +4160,9 @@
                 <w:szCs w:val="20"/>
               </w:rPr>
               <w:tab/>
-              <w:t xml:space="preserve">PRIMARY </w:t>
-            </w:r>
-            <w:proofErr w:type="gramStart"/>
-            <w:r>
-              <w:rPr>
-                <w:szCs w:val="20"/>
-              </w:rPr>
-              <w:t>KEY(</w:t>
+              <w:t>PRIMARY KEY(</w:t>
             </w:r>
             <w:proofErr w:type="spellStart"/>
-            <w:proofErr w:type="gramEnd"/>
             <w:r>
               <w:rPr>
                 <w:szCs w:val="20"/>
@@ -4328,21 +4246,7 @@
               <w:rPr>
                 <w:szCs w:val="20"/>
               </w:rPr>
-              <w:t xml:space="preserve">) REFERENCES </w:t>
-            </w:r>
-            <w:proofErr w:type="gramStart"/>
-            <w:r>
-              <w:rPr>
-                <w:szCs w:val="20"/>
-              </w:rPr>
-              <w:t>Movie(</w:t>
-            </w:r>
-            <w:proofErr w:type="gramEnd"/>
-            <w:r>
-              <w:rPr>
-                <w:szCs w:val="20"/>
-              </w:rPr>
-              <w:t>prefix, suffix) ON UPDATE CASCADE ON DELETE RESTRICT</w:t>
+              <w:t>) REFERENCES Movie(prefix, suffix) ON UPDATE CASCADE ON DELETE RESTRICT</w:t>
             </w:r>
           </w:p>
           <w:p>
@@ -4785,21 +4689,7 @@
               <w:rPr>
                 <w:sz w:val="22"/>
               </w:rPr>
-              <w:t xml:space="preserve"> </w:t>
-            </w:r>
-            <w:proofErr w:type="gramStart"/>
-            <w:r>
-              <w:rPr>
-                <w:sz w:val="22"/>
-              </w:rPr>
-              <w:t>VARCHAR(</w:t>
-            </w:r>
-            <w:proofErr w:type="gramEnd"/>
-            <w:r>
-              <w:rPr>
-                <w:sz w:val="22"/>
-              </w:rPr>
-              <w:t>3)</w:t>
+              <w:t xml:space="preserve"> VARCHAR(3)</w:t>
             </w:r>
             <w:r>
               <w:rPr>
@@ -5302,19 +5192,11 @@
                 <w:sz w:val="22"/>
               </w:rPr>
             </w:pPr>
-            <w:proofErr w:type="gramStart"/>
-            <w:r>
-              <w:rPr>
-                <w:sz w:val="22"/>
-              </w:rPr>
-              <w:t>In an effort to</w:t>
-            </w:r>
-            <w:proofErr w:type="gramEnd"/>
-            <w:r>
-              <w:rPr>
-                <w:sz w:val="22"/>
-              </w:rPr>
-              <w:t xml:space="preserve"> purge the system of fake </w:t>
+            <w:r>
+              <w:rPr>
+                <w:sz w:val="22"/>
+              </w:rPr>
+              <w:t xml:space="preserve">In an effort to purge the system of fake </w:t>
             </w:r>
             <w:r>
               <w:rPr>
@@ -5778,46 +5660,23 @@
                 <w:sz w:val="22"/>
                 <w:lang w:val="en-US"/>
               </w:rPr>
-              <w:t xml:space="preserve">    OR </w:t>
-            </w:r>
-            <w:proofErr w:type="gramStart"/>
+              <w:t xml:space="preserve">    OR FLOOR(DATEDIFF(CURRENT_DATE, </w:t>
+            </w:r>
+            <w:proofErr w:type="spellStart"/>
             <w:r>
               <w:rPr>
                 <w:sz w:val="22"/>
                 <w:lang w:val="en-US"/>
               </w:rPr>
-              <w:t>YEAR(</w:t>
-            </w:r>
-            <w:proofErr w:type="gramEnd"/>
+              <w:t>C.dob</w:t>
+            </w:r>
+            <w:proofErr w:type="spellEnd"/>
             <w:r>
               <w:rPr>
                 <w:sz w:val="22"/>
                 <w:lang w:val="en-US"/>
               </w:rPr>
-              <w:t xml:space="preserve">DATEDIFF(CURRENT_DATE, </w:t>
-            </w:r>
-            <w:proofErr w:type="spellStart"/>
-            <w:r>
-              <w:rPr>
-                <w:sz w:val="22"/>
-                <w:lang w:val="en-US"/>
-              </w:rPr>
-              <w:t>C.dob</w:t>
-            </w:r>
-            <w:proofErr w:type="spellEnd"/>
-            <w:r>
-              <w:rPr>
-                <w:sz w:val="22"/>
-                <w:lang w:val="en-US"/>
-              </w:rPr>
-              <w:t>)</w:t>
-            </w:r>
-            <w:r>
-              <w:rPr>
-                <w:sz w:val="22"/>
-                <w:lang w:val="en-US"/>
-              </w:rPr>
-              <w:t xml:space="preserve">) &gt; 110 </w:t>
+              <w:t xml:space="preserve">)/365) &gt; 110 </w:t>
             </w:r>
           </w:p>
           <w:p>
@@ -5837,222 +5696,7 @@
                 <w:sz w:val="22"/>
                 <w:lang w:val="en-US"/>
               </w:rPr>
-              <w:t xml:space="preserve">    OR </w:t>
-            </w:r>
-            <w:proofErr w:type="gramStart"/>
-            <w:r>
-              <w:rPr>
-                <w:sz w:val="22"/>
-                <w:lang w:val="en-US"/>
-              </w:rPr>
-              <w:t>YEA</w:t>
-            </w:r>
-            <w:r>
-              <w:rPr>
-                <w:sz w:val="22"/>
-                <w:lang w:val="en-US"/>
-              </w:rPr>
-              <w:t>R</w:t>
-            </w:r>
-            <w:r>
-              <w:rPr>
-                <w:sz w:val="22"/>
-                <w:lang w:val="en-US"/>
-              </w:rPr>
-              <w:t>(</w:t>
-            </w:r>
-            <w:proofErr w:type="gramEnd"/>
-            <w:r>
-              <w:rPr>
-                <w:sz w:val="22"/>
-                <w:lang w:val="en-US"/>
-              </w:rPr>
-              <w:t xml:space="preserve">DATEDIFF(CURRENT_DATE, </w:t>
-            </w:r>
-            <w:proofErr w:type="spellStart"/>
-            <w:r>
-              <w:rPr>
-                <w:sz w:val="22"/>
-                <w:lang w:val="en-US"/>
-              </w:rPr>
-              <w:t>C.dob</w:t>
-            </w:r>
-            <w:proofErr w:type="spellEnd"/>
-            <w:r>
-              <w:rPr>
-                <w:sz w:val="22"/>
-                <w:lang w:val="en-US"/>
-              </w:rPr>
-              <w:t>)</w:t>
-            </w:r>
-            <w:r>
-              <w:rPr>
-                <w:sz w:val="22"/>
-                <w:lang w:val="en-US"/>
-              </w:rPr>
-              <w:t>) &lt; 10</w:t>
-            </w:r>
-            <w:r>
-              <w:rPr>
-                <w:sz w:val="22"/>
-                <w:lang w:val="en-US"/>
-              </w:rPr>
-              <w:t>;</w:t>
-            </w:r>
-          </w:p>
-          <w:p>
-            <w:pPr>
-              <w:tabs>
-                <w:tab w:val="left" w:pos="792"/>
-              </w:tabs>
-              <w:spacing w:line="276" w:lineRule="auto"/>
-              <w:cnfStyle w:val="000000000000" w:firstRow="0" w:lastRow="0" w:firstColumn="0" w:lastColumn="0" w:oddVBand="0" w:evenVBand="0" w:oddHBand="0" w:evenHBand="0" w:firstRowFirstColumn="0" w:firstRowLastColumn="0" w:lastRowFirstColumn="0" w:lastRowLastColumn="0"/>
-              <w:rPr>
-                <w:sz w:val="22"/>
-                <w:lang w:val="en-US"/>
-              </w:rPr>
-            </w:pPr>
-            <w:r>
-              <w:rPr>
-                <w:sz w:val="22"/>
-                <w:lang w:val="en-US"/>
-              </w:rPr>
-              <w:t>-</w:t>
-            </w:r>
-            <w:r>
-              <w:rPr>
-                <w:sz w:val="22"/>
-                <w:lang w:val="en-US"/>
-              </w:rPr>
-              <w:t>- Second method:</w:t>
-            </w:r>
-          </w:p>
-          <w:p>
-            <w:pPr>
-              <w:tabs>
-                <w:tab w:val="left" w:pos="792"/>
-              </w:tabs>
-              <w:spacing w:line="276" w:lineRule="auto"/>
-              <w:cnfStyle w:val="000000000000" w:firstRow="0" w:lastRow="0" w:firstColumn="0" w:lastColumn="0" w:oddVBand="0" w:evenVBand="0" w:oddHBand="0" w:evenHBand="0" w:firstRowFirstColumn="0" w:firstRowLastColumn="0" w:lastRowFirstColumn="0" w:lastRowLastColumn="0"/>
-              <w:rPr>
-                <w:sz w:val="22"/>
-                <w:lang w:val="en-US"/>
-              </w:rPr>
-            </w:pPr>
-            <w:r>
-              <w:rPr>
-                <w:sz w:val="22"/>
-                <w:lang w:val="en-US"/>
-              </w:rPr>
-              <w:t>DELETE FROM Customer C</w:t>
-            </w:r>
-          </w:p>
-          <w:p>
-            <w:pPr>
-              <w:tabs>
-                <w:tab w:val="left" w:pos="792"/>
-              </w:tabs>
-              <w:spacing w:line="276" w:lineRule="auto"/>
-              <w:cnfStyle w:val="000000000000" w:firstRow="0" w:lastRow="0" w:firstColumn="0" w:lastColumn="0" w:oddVBand="0" w:evenVBand="0" w:oddHBand="0" w:evenHBand="0" w:firstRowFirstColumn="0" w:firstRowLastColumn="0" w:lastRowFirstColumn="0" w:lastRowLastColumn="0"/>
-              <w:rPr>
-                <w:sz w:val="22"/>
-                <w:lang w:val="en-US"/>
-              </w:rPr>
-            </w:pPr>
-            <w:r>
-              <w:rPr>
-                <w:sz w:val="22"/>
-                <w:lang w:val="en-US"/>
-              </w:rPr>
-              <w:t xml:space="preserve">WHERE CHAR_LENGTH(C.id) &lt; 3 </w:t>
-            </w:r>
-          </w:p>
-          <w:p>
-            <w:pPr>
-              <w:tabs>
-                <w:tab w:val="left" w:pos="792"/>
-              </w:tabs>
-              <w:spacing w:line="276" w:lineRule="auto"/>
-              <w:cnfStyle w:val="000000000000" w:firstRow="0" w:lastRow="0" w:firstColumn="0" w:lastColumn="0" w:oddVBand="0" w:evenVBand="0" w:oddHBand="0" w:evenHBand="0" w:firstRowFirstColumn="0" w:firstRowLastColumn="0" w:lastRowFirstColumn="0" w:lastRowLastColumn="0"/>
-              <w:rPr>
-                <w:sz w:val="22"/>
-                <w:lang w:val="en-US"/>
-              </w:rPr>
-            </w:pPr>
-            <w:r>
-              <w:rPr>
-                <w:sz w:val="22"/>
-                <w:lang w:val="en-US"/>
-              </w:rPr>
-              <w:t xml:space="preserve">    OR </w:t>
-            </w:r>
-            <w:proofErr w:type="gramStart"/>
-            <w:r>
-              <w:rPr>
-                <w:sz w:val="22"/>
-                <w:lang w:val="en-US"/>
-              </w:rPr>
-              <w:t>FLOOR(</w:t>
-            </w:r>
-            <w:proofErr w:type="gramEnd"/>
-            <w:r>
-              <w:rPr>
-                <w:sz w:val="22"/>
-                <w:lang w:val="en-US"/>
-              </w:rPr>
-              <w:t xml:space="preserve">DATEDIFF(CURRENT_DATE, </w:t>
-            </w:r>
-            <w:proofErr w:type="spellStart"/>
-            <w:r>
-              <w:rPr>
-                <w:sz w:val="22"/>
-                <w:lang w:val="en-US"/>
-              </w:rPr>
-              <w:t>C.dob</w:t>
-            </w:r>
-            <w:proofErr w:type="spellEnd"/>
-            <w:r>
-              <w:rPr>
-                <w:sz w:val="22"/>
-                <w:lang w:val="en-US"/>
-              </w:rPr>
-              <w:t xml:space="preserve">)/365) &gt; 110 </w:t>
-            </w:r>
-          </w:p>
-          <w:p>
-            <w:pPr>
-              <w:tabs>
-                <w:tab w:val="left" w:pos="792"/>
-              </w:tabs>
-              <w:spacing w:line="276" w:lineRule="auto"/>
-              <w:cnfStyle w:val="000000000000" w:firstRow="0" w:lastRow="0" w:firstColumn="0" w:lastColumn="0" w:oddVBand="0" w:evenVBand="0" w:oddHBand="0" w:evenHBand="0" w:firstRowFirstColumn="0" w:firstRowLastColumn="0" w:lastRowFirstColumn="0" w:lastRowLastColumn="0"/>
-              <w:rPr>
-                <w:sz w:val="22"/>
-                <w:lang w:val="en-US"/>
-              </w:rPr>
-            </w:pPr>
-            <w:r>
-              <w:rPr>
-                <w:sz w:val="22"/>
-                <w:lang w:val="en-US"/>
-              </w:rPr>
-              <w:t xml:space="preserve">    OR </w:t>
-            </w:r>
-            <w:proofErr w:type="gramStart"/>
-            <w:r>
-              <w:rPr>
-                <w:sz w:val="22"/>
-                <w:lang w:val="en-US"/>
-              </w:rPr>
-              <w:t>FLOOR(</w:t>
-            </w:r>
-            <w:proofErr w:type="gramEnd"/>
-            <w:r>
-              <w:rPr>
-                <w:sz w:val="22"/>
-                <w:lang w:val="en-US"/>
-              </w:rPr>
-              <w:t xml:space="preserve">DATEDIFF(CURRENT_DATE, </w:t>
+              <w:t xml:space="preserve">    OR FLOOR(DATEDIFF(CURRENT_DATE, </w:t>
             </w:r>
             <w:proofErr w:type="spellStart"/>
             <w:r>
@@ -6434,287 +6078,6 @@
               <w:rPr>
                 <w:szCs w:val="20"/>
               </w:rPr>
-              <w:t>INSERT INTO</w:t>
-            </w:r>
-            <w:r>
-              <w:rPr>
-                <w:szCs w:val="20"/>
-              </w:rPr>
-              <w:t xml:space="preserve"> Previews (customer, </w:t>
-            </w:r>
-            <w:proofErr w:type="spellStart"/>
-            <w:r>
-              <w:rPr>
-                <w:szCs w:val="20"/>
-              </w:rPr>
-              <w:t>moviePrefix</w:t>
-            </w:r>
-            <w:proofErr w:type="spellEnd"/>
-            <w:r>
-              <w:rPr>
-                <w:szCs w:val="20"/>
-              </w:rPr>
-              <w:t xml:space="preserve">, </w:t>
-            </w:r>
-            <w:proofErr w:type="spellStart"/>
-            <w:r>
-              <w:rPr>
-                <w:szCs w:val="20"/>
-              </w:rPr>
-              <w:t>movieSuffix</w:t>
-            </w:r>
-            <w:proofErr w:type="spellEnd"/>
-            <w:r>
-              <w:rPr>
-                <w:szCs w:val="20"/>
-              </w:rPr>
-              <w:t>, timestamp)</w:t>
-            </w:r>
-          </w:p>
-          <w:p>
-            <w:pPr>
-              <w:spacing w:line="276" w:lineRule="auto"/>
-              <w:cnfStyle w:val="000000000000" w:firstRow="0" w:lastRow="0" w:firstColumn="0" w:lastColumn="0" w:oddVBand="0" w:evenVBand="0" w:oddHBand="0" w:evenHBand="0" w:firstRowFirstColumn="0" w:firstRowLastColumn="0" w:lastRowFirstColumn="0" w:lastRowLastColumn="0"/>
-              <w:rPr>
-                <w:szCs w:val="20"/>
-              </w:rPr>
-            </w:pPr>
-            <w:r>
-              <w:rPr>
-                <w:szCs w:val="20"/>
-              </w:rPr>
-              <w:t xml:space="preserve">    SELECT C.id, </w:t>
-            </w:r>
-            <w:proofErr w:type="spellStart"/>
-            <w:proofErr w:type="gramStart"/>
-            <w:r>
-              <w:rPr>
-                <w:szCs w:val="20"/>
-              </w:rPr>
-              <w:t>M.prefix</w:t>
-            </w:r>
-            <w:proofErr w:type="spellEnd"/>
-            <w:proofErr w:type="gramEnd"/>
-            <w:r>
-              <w:rPr>
-                <w:szCs w:val="20"/>
-              </w:rPr>
-              <w:t xml:space="preserve">, </w:t>
-            </w:r>
-            <w:proofErr w:type="spellStart"/>
-            <w:r>
-              <w:rPr>
-                <w:szCs w:val="20"/>
-              </w:rPr>
-              <w:t>M.suffix</w:t>
-            </w:r>
-            <w:proofErr w:type="spellEnd"/>
-            <w:r>
-              <w:rPr>
-                <w:szCs w:val="20"/>
-              </w:rPr>
-              <w:t>, NOW()</w:t>
-            </w:r>
-          </w:p>
-          <w:p>
-            <w:pPr>
-              <w:spacing w:line="276" w:lineRule="auto"/>
-              <w:cnfStyle w:val="000000000000" w:firstRow="0" w:lastRow="0" w:firstColumn="0" w:lastColumn="0" w:oddVBand="0" w:evenVBand="0" w:oddHBand="0" w:evenHBand="0" w:firstRowFirstColumn="0" w:firstRowLastColumn="0" w:lastRowFirstColumn="0" w:lastRowLastColumn="0"/>
-              <w:rPr>
-                <w:szCs w:val="20"/>
-              </w:rPr>
-            </w:pPr>
-            <w:r>
-              <w:rPr>
-                <w:szCs w:val="20"/>
-              </w:rPr>
-              <w:t xml:space="preserve">    FROM Customer C, Movie M</w:t>
-            </w:r>
-          </w:p>
-          <w:p>
-            <w:pPr>
-              <w:spacing w:line="276" w:lineRule="auto"/>
-              <w:cnfStyle w:val="000000000000" w:firstRow="0" w:lastRow="0" w:firstColumn="0" w:lastColumn="0" w:oddVBand="0" w:evenVBand="0" w:oddHBand="0" w:evenHBand="0" w:firstRowFirstColumn="0" w:firstRowLastColumn="0" w:lastRowFirstColumn="0" w:lastRowLastColumn="0"/>
-              <w:rPr>
-                <w:szCs w:val="20"/>
-              </w:rPr>
-            </w:pPr>
-            <w:r>
-              <w:rPr>
-                <w:szCs w:val="20"/>
-              </w:rPr>
-              <w:t xml:space="preserve">    WHERE M.name LIKE "%Harry Potter%" AND C.id NOT IN (</w:t>
-            </w:r>
-          </w:p>
-          <w:p>
-            <w:pPr>
-              <w:spacing w:line="276" w:lineRule="auto"/>
-              <w:cnfStyle w:val="000000000000" w:firstRow="0" w:lastRow="0" w:firstColumn="0" w:lastColumn="0" w:oddVBand="0" w:evenVBand="0" w:oddHBand="0" w:evenHBand="0" w:firstRowFirstColumn="0" w:firstRowLastColumn="0" w:lastRowFirstColumn="0" w:lastRowLastColumn="0"/>
-              <w:rPr>
-                <w:szCs w:val="20"/>
-              </w:rPr>
-            </w:pPr>
-            <w:r>
-              <w:rPr>
-                <w:szCs w:val="20"/>
-              </w:rPr>
-              <w:t xml:space="preserve">        SELECT </w:t>
-            </w:r>
-            <w:proofErr w:type="spellStart"/>
-            <w:proofErr w:type="gramStart"/>
-            <w:r>
-              <w:rPr>
-                <w:szCs w:val="20"/>
-              </w:rPr>
-              <w:t>P.customer</w:t>
-            </w:r>
-            <w:proofErr w:type="spellEnd"/>
-            <w:proofErr w:type="gramEnd"/>
-          </w:p>
-          <w:p>
-            <w:pPr>
-              <w:spacing w:line="276" w:lineRule="auto"/>
-              <w:cnfStyle w:val="000000000000" w:firstRow="0" w:lastRow="0" w:firstColumn="0" w:lastColumn="0" w:oddVBand="0" w:evenVBand="0" w:oddHBand="0" w:evenHBand="0" w:firstRowFirstColumn="0" w:firstRowLastColumn="0" w:lastRowFirstColumn="0" w:lastRowLastColumn="0"/>
-              <w:rPr>
-                <w:szCs w:val="20"/>
-              </w:rPr>
-            </w:pPr>
-            <w:r>
-              <w:rPr>
-                <w:szCs w:val="20"/>
-              </w:rPr>
-              <w:t xml:space="preserve">        FROM Previews P</w:t>
-            </w:r>
-          </w:p>
-          <w:p>
-            <w:pPr>
-              <w:spacing w:line="276" w:lineRule="auto"/>
-              <w:cnfStyle w:val="000000000000" w:firstRow="0" w:lastRow="0" w:firstColumn="0" w:lastColumn="0" w:oddVBand="0" w:evenVBand="0" w:oddHBand="0" w:evenHBand="0" w:firstRowFirstColumn="0" w:firstRowLastColumn="0" w:lastRowFirstColumn="0" w:lastRowLastColumn="0"/>
-              <w:rPr>
-                <w:szCs w:val="20"/>
-              </w:rPr>
-            </w:pPr>
-            <w:r>
-              <w:rPr>
-                <w:szCs w:val="20"/>
-              </w:rPr>
-              <w:t xml:space="preserve">        JOIN Movie M2 ON (M</w:t>
-            </w:r>
-            <w:proofErr w:type="gramStart"/>
-            <w:r>
-              <w:rPr>
-                <w:szCs w:val="20"/>
-              </w:rPr>
-              <w:t>2.prefix</w:t>
-            </w:r>
-            <w:proofErr w:type="gramEnd"/>
-            <w:r>
-              <w:rPr>
-                <w:szCs w:val="20"/>
-              </w:rPr>
-              <w:t xml:space="preserve"> = </w:t>
-            </w:r>
-            <w:proofErr w:type="spellStart"/>
-            <w:r>
-              <w:rPr>
-                <w:szCs w:val="20"/>
-              </w:rPr>
-              <w:t>P.moviePrefix</w:t>
-            </w:r>
-            <w:proofErr w:type="spellEnd"/>
-            <w:r>
-              <w:rPr>
-                <w:szCs w:val="20"/>
-              </w:rPr>
-              <w:t xml:space="preserve"> AND M2.suffix = </w:t>
-            </w:r>
-            <w:proofErr w:type="spellStart"/>
-            <w:r>
-              <w:rPr>
-                <w:szCs w:val="20"/>
-              </w:rPr>
-              <w:t>P.movieSuffix</w:t>
-            </w:r>
-            <w:proofErr w:type="spellEnd"/>
-            <w:r>
-              <w:rPr>
-                <w:szCs w:val="20"/>
-              </w:rPr>
-              <w:t>)</w:t>
-            </w:r>
-          </w:p>
-          <w:p>
-            <w:pPr>
-              <w:spacing w:line="276" w:lineRule="auto"/>
-              <w:cnfStyle w:val="000000000000" w:firstRow="0" w:lastRow="0" w:firstColumn="0" w:lastColumn="0" w:oddVBand="0" w:evenVBand="0" w:oddHBand="0" w:evenHBand="0" w:firstRowFirstColumn="0" w:firstRowLastColumn="0" w:lastRowFirstColumn="0" w:lastRowLastColumn="0"/>
-              <w:rPr>
-                <w:szCs w:val="20"/>
-              </w:rPr>
-            </w:pPr>
-            <w:r>
-              <w:rPr>
-                <w:szCs w:val="20"/>
-              </w:rPr>
-              <w:t xml:space="preserve">        WHERE M2.name LIKE "%Harry Potter%"</w:t>
-            </w:r>
-          </w:p>
-          <w:p>
-            <w:pPr>
-              <w:spacing w:line="276" w:lineRule="auto"/>
-              <w:cnfStyle w:val="000000000000" w:firstRow="0" w:lastRow="0" w:firstColumn="0" w:lastColumn="0" w:oddVBand="0" w:evenVBand="0" w:oddHBand="0" w:evenHBand="0" w:firstRowFirstColumn="0" w:firstRowLastColumn="0" w:lastRowFirstColumn="0" w:lastRowLastColumn="0"/>
-              <w:rPr>
-                <w:szCs w:val="20"/>
-              </w:rPr>
-            </w:pPr>
-            <w:r>
-              <w:rPr>
-                <w:szCs w:val="20"/>
-              </w:rPr>
-              <w:t xml:space="preserve">        )</w:t>
-            </w:r>
-          </w:p>
-          <w:p>
-            <w:pPr>
-              <w:spacing w:line="276" w:lineRule="auto"/>
-              <w:cnfStyle w:val="000000000000" w:firstRow="0" w:lastRow="0" w:firstColumn="0" w:lastColumn="0" w:oddVBand="0" w:evenVBand="0" w:oddHBand="0" w:evenHBand="0" w:firstRowFirstColumn="0" w:firstRowLastColumn="0" w:lastRowFirstColumn="0" w:lastRowLastColumn="0"/>
-              <w:rPr>
-                <w:szCs w:val="20"/>
-              </w:rPr>
-            </w:pPr>
-          </w:p>
-          <w:p>
-            <w:pPr>
-              <w:spacing w:line="276" w:lineRule="auto"/>
-              <w:cnfStyle w:val="000000000000" w:firstRow="0" w:lastRow="0" w:firstColumn="0" w:lastColumn="0" w:oddVBand="0" w:evenVBand="0" w:oddHBand="0" w:evenHBand="0" w:firstRowFirstColumn="0" w:firstRowLastColumn="0" w:lastRowFirstColumn="0" w:lastRowLastColumn="0"/>
-              <w:rPr>
-                <w:szCs w:val="20"/>
-              </w:rPr>
-            </w:pPr>
-            <w:r>
-              <w:rPr>
-                <w:szCs w:val="20"/>
-              </w:rPr>
-              <w:t>-</w:t>
-            </w:r>
-            <w:r>
-              <w:rPr>
-                <w:szCs w:val="20"/>
-              </w:rPr>
-              <w:t>- Second method</w:t>
-            </w:r>
-          </w:p>
-          <w:p>
-            <w:pPr>
-              <w:spacing w:line="276" w:lineRule="auto"/>
-              <w:cnfStyle w:val="000000000000" w:firstRow="0" w:lastRow="0" w:firstColumn="0" w:lastColumn="0" w:oddVBand="0" w:evenVBand="0" w:oddHBand="0" w:evenHBand="0" w:firstRowFirstColumn="0" w:firstRowLastColumn="0" w:lastRowFirstColumn="0" w:lastRowLastColumn="0"/>
-              <w:rPr>
-                <w:szCs w:val="20"/>
-              </w:rPr>
-            </w:pPr>
-            <w:r>
-              <w:rPr>
-                <w:szCs w:val="20"/>
-              </w:rPr>
               <w:t xml:space="preserve">INSERT INTO Previews (customer, </w:t>
             </w:r>
             <w:proofErr w:type="spellStart"/>
@@ -6762,7 +6125,6 @@
               <w:t xml:space="preserve">SELECT C.id, </w:t>
             </w:r>
             <w:proofErr w:type="spellStart"/>
-            <w:proofErr w:type="gramStart"/>
             <w:r>
               <w:rPr>
                 <w:szCs w:val="20"/>
@@ -6770,7 +6132,6 @@
               <w:t>M.prefix</w:t>
             </w:r>
             <w:proofErr w:type="spellEnd"/>
-            <w:proofErr w:type="gramEnd"/>
             <w:r>
               <w:rPr>
                 <w:szCs w:val="20"/>
@@ -6908,7 +6269,6 @@
               <w:t xml:space="preserve">WHERE </w:t>
             </w:r>
             <w:proofErr w:type="spellStart"/>
-            <w:proofErr w:type="gramStart"/>
             <w:r>
               <w:rPr>
                 <w:szCs w:val="20"/>
@@ -6916,7 +6276,6 @@
               <w:t>P.customer</w:t>
             </w:r>
             <w:proofErr w:type="spellEnd"/>
-            <w:proofErr w:type="gramEnd"/>
             <w:r>
               <w:rPr>
                 <w:szCs w:val="20"/>
@@ -6946,7 +6305,6 @@
               <w:t xml:space="preserve">AND </w:t>
             </w:r>
             <w:proofErr w:type="spellStart"/>
-            <w:proofErr w:type="gramStart"/>
             <w:r>
               <w:rPr>
                 <w:szCs w:val="20"/>
@@ -6954,7 +6312,6 @@
               <w:t>P.moviePrefix</w:t>
             </w:r>
             <w:proofErr w:type="spellEnd"/>
-            <w:proofErr w:type="gramEnd"/>
             <w:r>
               <w:rPr>
                 <w:szCs w:val="20"/>
@@ -6998,7 +6355,6 @@
               <w:t xml:space="preserve">AND </w:t>
             </w:r>
             <w:proofErr w:type="spellStart"/>
-            <w:proofErr w:type="gramStart"/>
             <w:r>
               <w:rPr>
                 <w:szCs w:val="20"/>
@@ -7006,7 +6362,6 @@
               <w:t>P.movieSuffix</w:t>
             </w:r>
             <w:proofErr w:type="spellEnd"/>
-            <w:proofErr w:type="gramEnd"/>
             <w:r>
               <w:rPr>
                 <w:szCs w:val="20"/>
@@ -7674,7 +7029,6 @@
               <w:t xml:space="preserve">WHERE </w:t>
             </w:r>
             <w:proofErr w:type="spellStart"/>
-            <w:proofErr w:type="gramStart"/>
             <w:r>
               <w:rPr>
                 <w:sz w:val="22"/>
@@ -7682,7 +7036,6 @@
               <w:t>C.subscriptionLevel</w:t>
             </w:r>
             <w:proofErr w:type="spellEnd"/>
-            <w:proofErr w:type="gramEnd"/>
             <w:r>
               <w:rPr>
                 <w:sz w:val="22"/>
@@ -7761,130 +7114,11 @@
               </w:rPr>
               <w:t>) DESC</w:t>
             </w:r>
-          </w:p>
-          <w:p>
-            <w:pPr>
-              <w:spacing w:line="276" w:lineRule="auto"/>
-              <w:cnfStyle w:val="000000000000" w:firstRow="0" w:lastRow="0" w:firstColumn="0" w:lastColumn="0" w:oddVBand="0" w:evenVBand="0" w:oddHBand="0" w:evenHBand="0" w:firstRowFirstColumn="0" w:firstRowLastColumn="0" w:lastRowFirstColumn="0" w:lastRowLastColumn="0"/>
-              <w:rPr>
-                <w:sz w:val="22"/>
-              </w:rPr>
-            </w:pPr>
-            <w:r>
-              <w:rPr>
-                <w:sz w:val="22"/>
-              </w:rPr>
-              <w:t>-</w:t>
-            </w:r>
-            <w:r>
-              <w:rPr>
-                <w:sz w:val="22"/>
-              </w:rPr>
-              <w:t>- Second method</w:t>
-            </w:r>
-          </w:p>
-          <w:p>
-            <w:pPr>
-              <w:spacing w:line="276" w:lineRule="auto"/>
-              <w:cnfStyle w:val="000000000000" w:firstRow="0" w:lastRow="0" w:firstColumn="0" w:lastColumn="0" w:oddVBand="0" w:evenVBand="0" w:oddHBand="0" w:evenHBand="0" w:firstRowFirstColumn="0" w:firstRowLastColumn="0" w:lastRowFirstColumn="0" w:lastRowLastColumn="0"/>
-              <w:rPr>
-                <w:sz w:val="22"/>
-              </w:rPr>
-            </w:pPr>
-            <w:r>
-              <w:rPr>
-                <w:sz w:val="22"/>
-              </w:rPr>
-              <w:t xml:space="preserve">SELECT C.id, C.name </w:t>
-            </w:r>
-          </w:p>
-          <w:p>
-            <w:pPr>
-              <w:spacing w:line="276" w:lineRule="auto"/>
-              <w:cnfStyle w:val="000000000000" w:firstRow="0" w:lastRow="0" w:firstColumn="0" w:lastColumn="0" w:oddVBand="0" w:evenVBand="0" w:oddHBand="0" w:evenHBand="0" w:firstRowFirstColumn="0" w:firstRowLastColumn="0" w:lastRowFirstColumn="0" w:lastRowLastColumn="0"/>
-              <w:rPr>
-                <w:sz w:val="22"/>
-              </w:rPr>
-            </w:pPr>
-            <w:r>
-              <w:rPr>
-                <w:sz w:val="22"/>
-              </w:rPr>
-              <w:t xml:space="preserve">FROM Customer C </w:t>
-            </w:r>
-          </w:p>
-          <w:p>
-            <w:pPr>
-              <w:spacing w:line="276" w:lineRule="auto"/>
-              <w:cnfStyle w:val="000000000000" w:firstRow="0" w:lastRow="0" w:firstColumn="0" w:lastColumn="0" w:oddVBand="0" w:evenVBand="0" w:oddHBand="0" w:evenHBand="0" w:firstRowFirstColumn="0" w:firstRowLastColumn="0" w:lastRowFirstColumn="0" w:lastRowLastColumn="0"/>
-              <w:rPr>
-                <w:sz w:val="22"/>
-              </w:rPr>
-            </w:pPr>
-            <w:r>
-              <w:rPr>
-                <w:sz w:val="22"/>
-              </w:rPr>
-              <w:t xml:space="preserve">WHERE </w:t>
-            </w:r>
-            <w:proofErr w:type="spellStart"/>
-            <w:proofErr w:type="gramStart"/>
-            <w:r>
-              <w:rPr>
-                <w:sz w:val="22"/>
-              </w:rPr>
-              <w:t>C.subscriptionLevel</w:t>
-            </w:r>
-            <w:proofErr w:type="spellEnd"/>
-            <w:proofErr w:type="gramEnd"/>
-            <w:r>
-              <w:rPr>
-                <w:sz w:val="22"/>
-              </w:rPr>
-              <w:t xml:space="preserve"> = "Basic"</w:t>
-            </w:r>
-          </w:p>
-          <w:p>
-            <w:pPr>
-              <w:spacing w:line="276" w:lineRule="auto"/>
-              <w:cnfStyle w:val="000000000000" w:firstRow="0" w:lastRow="0" w:firstColumn="0" w:lastColumn="0" w:oddVBand="0" w:evenVBand="0" w:oddHBand="0" w:evenHBand="0" w:firstRowFirstColumn="0" w:firstRowLastColumn="0" w:lastRowFirstColumn="0" w:lastRowLastColumn="0"/>
-              <w:rPr>
-                <w:sz w:val="22"/>
-              </w:rPr>
-            </w:pPr>
-            <w:r>
-              <w:rPr>
-                <w:sz w:val="22"/>
-              </w:rPr>
-              <w:t xml:space="preserve">ORDER BY </w:t>
-            </w:r>
-            <w:proofErr w:type="gramStart"/>
-            <w:r>
-              <w:rPr>
-                <w:sz w:val="22"/>
-              </w:rPr>
-              <w:t>TIMESTAMPDIFF(</w:t>
-            </w:r>
-            <w:proofErr w:type="gramEnd"/>
-            <w:r>
-              <w:rPr>
-                <w:sz w:val="22"/>
-              </w:rPr>
-              <w:t xml:space="preserve">YEAR , </w:t>
-            </w:r>
-            <w:proofErr w:type="spellStart"/>
-            <w:r>
-              <w:rPr>
-                <w:sz w:val="22"/>
-              </w:rPr>
-              <w:t>C.dob</w:t>
-            </w:r>
-            <w:proofErr w:type="spellEnd"/>
-            <w:r>
-              <w:rPr>
-                <w:sz w:val="22"/>
-              </w:rPr>
-              <w:t>, NOW()) ASC;</w:t>
+            <w:r>
+              <w:rPr>
+                <w:sz w:val="22"/>
+              </w:rPr>
+              <w:t>;</w:t>
             </w:r>
           </w:p>
         </w:tc>
@@ -8089,21 +7323,7 @@
               <w:rPr>
                 <w:sz w:val="22"/>
               </w:rPr>
-              <w:t xml:space="preserve">day </w:t>
-            </w:r>
-            <w:proofErr w:type="gramStart"/>
-            <w:r>
-              <w:rPr>
-                <w:sz w:val="22"/>
-              </w:rPr>
-              <w:t>time period</w:t>
-            </w:r>
-            <w:proofErr w:type="gramEnd"/>
-            <w:r>
-              <w:rPr>
-                <w:sz w:val="22"/>
-              </w:rPr>
-              <w:t xml:space="preserve"> is inclusive and should be correct to the second the query is run.</w:t>
+              <w:t>day time period is inclusive and should be correct to the second the query is run.</w:t>
             </w:r>
           </w:p>
         </w:tc>
@@ -8250,10 +7470,9 @@
               <w:rPr>
                 <w:sz w:val="22"/>
               </w:rPr>
-              <w:t xml:space="preserve">SELECT </w:t>
+              <w:t xml:space="preserve">SELECT DISTINCT </w:t>
             </w:r>
             <w:proofErr w:type="spellStart"/>
-            <w:proofErr w:type="gramStart"/>
             <w:r>
               <w:rPr>
                 <w:sz w:val="22"/>
@@ -8261,7 +7480,6 @@
               <w:t>S.moviePrefix</w:t>
             </w:r>
             <w:proofErr w:type="spellEnd"/>
-            <w:proofErr w:type="gramEnd"/>
             <w:r>
               <w:rPr>
                 <w:sz w:val="22"/>
@@ -8295,7 +7513,7 @@
               <w:rPr>
                 <w:sz w:val="22"/>
               </w:rPr>
-              <w:t>FROM Streams S, Movie M</w:t>
+              <w:t>FROM Streams S</w:t>
             </w:r>
           </w:p>
           <w:p>
@@ -8310,27 +7528,84 @@
               <w:rPr>
                 <w:sz w:val="22"/>
               </w:rPr>
-              <w:t xml:space="preserve">WHERE </w:t>
-            </w:r>
-            <w:proofErr w:type="gramStart"/>
-            <w:r>
-              <w:rPr>
-                <w:sz w:val="22"/>
-              </w:rPr>
-              <w:t>DATEDIFF(</w:t>
-            </w:r>
-            <w:proofErr w:type="gramEnd"/>
-            <w:r>
-              <w:rPr>
-                <w:sz w:val="22"/>
-              </w:rPr>
-              <w:t>CURRENT_DATE, DATE(</w:t>
+              <w:t>JOIN Movie M ON (</w:t>
             </w:r>
             <w:proofErr w:type="spellStart"/>
             <w:r>
               <w:rPr>
                 <w:sz w:val="22"/>
               </w:rPr>
+              <w:t>M.prefix</w:t>
+            </w:r>
+            <w:proofErr w:type="spellEnd"/>
+            <w:r>
+              <w:rPr>
+                <w:sz w:val="22"/>
+              </w:rPr>
+              <w:t xml:space="preserve"> = </w:t>
+            </w:r>
+            <w:proofErr w:type="spellStart"/>
+            <w:r>
+              <w:rPr>
+                <w:sz w:val="22"/>
+              </w:rPr>
+              <w:t>S.moviePrefix</w:t>
+            </w:r>
+            <w:proofErr w:type="spellEnd"/>
+            <w:r>
+              <w:rPr>
+                <w:sz w:val="22"/>
+              </w:rPr>
+              <w:t xml:space="preserve"> AND </w:t>
+            </w:r>
+            <w:proofErr w:type="spellStart"/>
+            <w:r>
+              <w:rPr>
+                <w:sz w:val="22"/>
+              </w:rPr>
+              <w:t>M.suffix</w:t>
+            </w:r>
+            <w:proofErr w:type="spellEnd"/>
+            <w:r>
+              <w:rPr>
+                <w:sz w:val="22"/>
+              </w:rPr>
+              <w:t xml:space="preserve"> = </w:t>
+            </w:r>
+            <w:proofErr w:type="spellStart"/>
+            <w:r>
+              <w:rPr>
+                <w:sz w:val="22"/>
+              </w:rPr>
+              <w:t>S.movieSuffix</w:t>
+            </w:r>
+            <w:proofErr w:type="spellEnd"/>
+            <w:r>
+              <w:rPr>
+                <w:sz w:val="22"/>
+              </w:rPr>
+              <w:t>)</w:t>
+            </w:r>
+          </w:p>
+          <w:p>
+            <w:pPr>
+              <w:spacing w:line="276" w:lineRule="auto"/>
+              <w:cnfStyle w:val="000000000000" w:firstRow="0" w:lastRow="0" w:firstColumn="0" w:lastColumn="0" w:oddVBand="0" w:evenVBand="0" w:oddHBand="0" w:evenHBand="0" w:firstRowFirstColumn="0" w:firstRowLastColumn="0" w:lastRowFirstColumn="0" w:lastRowLastColumn="0"/>
+              <w:rPr>
+                <w:sz w:val="22"/>
+              </w:rPr>
+            </w:pPr>
+            <w:r>
+              <w:rPr>
+                <w:sz w:val="22"/>
+              </w:rPr>
+              <w:t>WHERE DATEDIFF(CURRENT_DATE, DATE(</w:t>
+            </w:r>
+            <w:proofErr w:type="spellStart"/>
+            <w:r>
+              <w:rPr>
+                <w:sz w:val="22"/>
+              </w:rPr>
               <w:t>S.timestamp</w:t>
             </w:r>
             <w:proofErr w:type="spellEnd"/>
@@ -8338,63 +7613,7 @@
               <w:rPr>
                 <w:sz w:val="22"/>
               </w:rPr>
-              <w:t>)) &lt; 7 AND (</w:t>
-            </w:r>
-            <w:proofErr w:type="spellStart"/>
-            <w:r>
-              <w:rPr>
-                <w:sz w:val="22"/>
-              </w:rPr>
-              <w:t>M.prefix</w:t>
-            </w:r>
-            <w:proofErr w:type="spellEnd"/>
-            <w:r>
-              <w:rPr>
-                <w:sz w:val="22"/>
-              </w:rPr>
-              <w:t xml:space="preserve"> = </w:t>
-            </w:r>
-            <w:proofErr w:type="spellStart"/>
-            <w:r>
-              <w:rPr>
-                <w:sz w:val="22"/>
-              </w:rPr>
-              <w:t>S.moviePrefix</w:t>
-            </w:r>
-            <w:proofErr w:type="spellEnd"/>
-            <w:r>
-              <w:rPr>
-                <w:sz w:val="22"/>
-              </w:rPr>
-              <w:t xml:space="preserve"> AND </w:t>
-            </w:r>
-            <w:proofErr w:type="spellStart"/>
-            <w:r>
-              <w:rPr>
-                <w:sz w:val="22"/>
-              </w:rPr>
-              <w:t>M.suffix</w:t>
-            </w:r>
-            <w:proofErr w:type="spellEnd"/>
-            <w:r>
-              <w:rPr>
-                <w:sz w:val="22"/>
-              </w:rPr>
-              <w:t xml:space="preserve"> = </w:t>
-            </w:r>
-            <w:proofErr w:type="spellStart"/>
-            <w:r>
-              <w:rPr>
-                <w:sz w:val="22"/>
-              </w:rPr>
-              <w:t>S.movieSuffix</w:t>
-            </w:r>
-            <w:proofErr w:type="spellEnd"/>
-            <w:r>
-              <w:rPr>
-                <w:sz w:val="22"/>
-              </w:rPr>
-              <w:t>)</w:t>
+              <w:t>)) &lt; 7;</w:t>
             </w:r>
           </w:p>
         </w:tc>
@@ -8774,7 +7993,6 @@
               <w:t>SELECT YEAR(</w:t>
             </w:r>
             <w:proofErr w:type="spellStart"/>
-            <w:proofErr w:type="gramStart"/>
             <w:r>
               <w:rPr>
                 <w:rFonts w:ascii="ArialMT" w:hAnsi="ArialMT"/>
@@ -8784,7 +8002,6 @@
               <w:t>M.releaseDate</w:t>
             </w:r>
             <w:proofErr w:type="spellEnd"/>
-            <w:proofErr w:type="gramEnd"/>
             <w:r>
               <w:rPr>
                 <w:rFonts w:ascii="ArialMT" w:hAnsi="ArialMT"/>
@@ -8834,7 +8051,6 @@
               <w:t>GROUP BY YEAR(</w:t>
             </w:r>
             <w:proofErr w:type="spellStart"/>
-            <w:proofErr w:type="gramStart"/>
             <w:r>
               <w:rPr>
                 <w:rFonts w:ascii="ArialMT" w:hAnsi="ArialMT"/>
@@ -8844,7 +8060,6 @@
               <w:t>M.releaseDate</w:t>
             </w:r>
             <w:proofErr w:type="spellEnd"/>
-            <w:proofErr w:type="gramEnd"/>
             <w:r>
               <w:rPr>
                 <w:rFonts w:ascii="ArialMT" w:hAnsi="ArialMT"/>
@@ -8975,19 +8190,11 @@
               </w:rPr>
               <w:t xml:space="preserve">, </w:t>
             </w:r>
-            <w:proofErr w:type="gramStart"/>
-            <w:r>
-              <w:rPr>
-                <w:sz w:val="22"/>
-              </w:rPr>
-              <w:t>name</w:t>
-            </w:r>
-            <w:proofErr w:type="gramEnd"/>
-            <w:r>
-              <w:rPr>
-                <w:sz w:val="22"/>
-              </w:rPr>
-              <w:t xml:space="preserve"> and age difference </w:t>
+            <w:r>
+              <w:rPr>
+                <w:sz w:val="22"/>
+              </w:rPr>
+              <w:t xml:space="preserve">name and age difference </w:t>
             </w:r>
             <w:r>
               <w:rPr>
@@ -9291,7 +8498,6 @@
               <w:t>SELECT C.id, C.name, F.name, DATEDIFF(</w:t>
             </w:r>
             <w:proofErr w:type="spellStart"/>
-            <w:proofErr w:type="gramStart"/>
             <w:r>
               <w:rPr>
                 <w:rFonts w:ascii="ArialMT" w:hAnsi="ArialMT"/>
@@ -9301,7 +8507,6 @@
               <w:t>C.dob,F.dob</w:t>
             </w:r>
             <w:proofErr w:type="spellEnd"/>
-            <w:proofErr w:type="gramEnd"/>
             <w:r>
               <w:rPr>
                 <w:rFonts w:ascii="ArialMT" w:hAnsi="ArialMT"/>
@@ -9351,7 +8556,6 @@
               <w:t>JOIN Customer F ON (</w:t>
             </w:r>
             <w:proofErr w:type="spellStart"/>
-            <w:proofErr w:type="gramStart"/>
             <w:r>
               <w:rPr>
                 <w:rFonts w:ascii="ArialMT" w:hAnsi="ArialMT"/>
@@ -9361,7 +8565,6 @@
               <w:t>C.bestFriend</w:t>
             </w:r>
             <w:proofErr w:type="spellEnd"/>
-            <w:proofErr w:type="gramEnd"/>
             <w:r>
               <w:rPr>
                 <w:rFonts w:ascii="ArialMT" w:hAnsi="ArialMT"/>
@@ -9733,7 +8936,6 @@
               <w:t xml:space="preserve">SELECT C.id, </w:t>
             </w:r>
             <w:proofErr w:type="spellStart"/>
-            <w:proofErr w:type="gramStart"/>
             <w:r>
               <w:rPr>
                 <w:sz w:val="22"/>
@@ -9741,7 +8943,6 @@
               <w:t>C.bestFriend</w:t>
             </w:r>
             <w:proofErr w:type="spellEnd"/>
-            <w:proofErr w:type="gramEnd"/>
             <w:r>
               <w:rPr>
                 <w:sz w:val="22"/>
@@ -9793,7 +8994,6 @@
               <w:t xml:space="preserve">JOIN Previews P ON (C.id = </w:t>
             </w:r>
             <w:proofErr w:type="spellStart"/>
-            <w:proofErr w:type="gramStart"/>
             <w:r>
               <w:rPr>
                 <w:sz w:val="22"/>
@@ -9801,7 +9001,6 @@
               <w:t>P.customer</w:t>
             </w:r>
             <w:proofErr w:type="spellEnd"/>
-            <w:proofErr w:type="gramEnd"/>
             <w:r>
               <w:rPr>
                 <w:sz w:val="22"/>
@@ -9839,7 +9038,6 @@
               <w:t>HAVING COUNT(</w:t>
             </w:r>
             <w:proofErr w:type="spellStart"/>
-            <w:proofErr w:type="gramStart"/>
             <w:r>
               <w:rPr>
                 <w:sz w:val="22"/>
@@ -9847,7 +9045,6 @@
               <w:t>P.customer</w:t>
             </w:r>
             <w:proofErr w:type="spellEnd"/>
-            <w:proofErr w:type="gramEnd"/>
             <w:r>
               <w:rPr>
                 <w:sz w:val="22"/>
@@ -9867,21 +9064,7 @@
               <w:rPr>
                 <w:sz w:val="22"/>
               </w:rPr>
-              <w:t xml:space="preserve">    SELECT COUNT(P</w:t>
-            </w:r>
-            <w:proofErr w:type="gramStart"/>
-            <w:r>
-              <w:rPr>
-                <w:sz w:val="22"/>
-              </w:rPr>
-              <w:t>2.customer</w:t>
-            </w:r>
-            <w:proofErr w:type="gramEnd"/>
-            <w:r>
-              <w:rPr>
-                <w:sz w:val="22"/>
-              </w:rPr>
-              <w:t>)</w:t>
+              <w:t xml:space="preserve">    SELECT COUNT(P2.customer)</w:t>
             </w:r>
           </w:p>
           <w:p>
@@ -9911,21 +9094,7 @@
               <w:rPr>
                 <w:sz w:val="22"/>
               </w:rPr>
-              <w:t xml:space="preserve">    </w:t>
-            </w:r>
-            <w:proofErr w:type="gramStart"/>
-            <w:r>
-              <w:rPr>
-                <w:sz w:val="22"/>
-              </w:rPr>
-              <w:t>WHERE(</w:t>
-            </w:r>
-            <w:proofErr w:type="gramEnd"/>
-            <w:r>
-              <w:rPr>
-                <w:sz w:val="22"/>
-              </w:rPr>
-              <w:t xml:space="preserve">P2.customer = </w:t>
+              <w:t xml:space="preserve">    WHERE(P2.customer = </w:t>
             </w:r>
             <w:proofErr w:type="spellStart"/>
             <w:r>
@@ -10383,7 +9552,6 @@
               <w:t>JOIN Streams S ON (</w:t>
             </w:r>
             <w:proofErr w:type="spellStart"/>
-            <w:proofErr w:type="gramStart"/>
             <w:r>
               <w:rPr>
                 <w:rFonts w:ascii="Arial" w:hAnsi="Arial" w:cs="Arial"/>
@@ -10392,7 +9560,6 @@
               <w:t>S.customer</w:t>
             </w:r>
             <w:proofErr w:type="spellEnd"/>
-            <w:proofErr w:type="gramEnd"/>
             <w:r>
               <w:rPr>
                 <w:rFonts w:ascii="Arial" w:hAnsi="Arial" w:cs="Arial"/>
@@ -10418,7 +9585,6 @@
               <w:t xml:space="preserve">WHERE </w:t>
             </w:r>
             <w:proofErr w:type="spellStart"/>
-            <w:proofErr w:type="gramStart"/>
             <w:r>
               <w:rPr>
                 <w:rFonts w:ascii="Arial" w:hAnsi="Arial" w:cs="Arial"/>
@@ -10427,7 +9593,6 @@
               <w:t>S.duration</w:t>
             </w:r>
             <w:proofErr w:type="spellEnd"/>
-            <w:proofErr w:type="gramEnd"/>
             <w:r>
               <w:rPr>
                 <w:rFonts w:ascii="Arial" w:hAnsi="Arial" w:cs="Arial"/>
@@ -10450,23 +9615,24 @@
                 <w:rFonts w:ascii="Arial" w:hAnsi="Arial" w:cs="Arial"/>
                 <w:sz w:val="22"/>
               </w:rPr>
-              <w:t xml:space="preserve">    SELECT S</w:t>
-            </w:r>
-            <w:proofErr w:type="gramStart"/>
-            <w:r>
+              <w:t xml:space="preserve">    SELECT S2.customer </w:t>
+            </w:r>
+          </w:p>
+          <w:p>
+            <w:pPr>
+              <w:spacing w:line="276" w:lineRule="auto"/>
+              <w:cnfStyle w:val="000000000000" w:firstRow="0" w:lastRow="0" w:firstColumn="0" w:lastColumn="0" w:oddVBand="0" w:evenVBand="0" w:oddHBand="0" w:evenHBand="0" w:firstRowFirstColumn="0" w:firstRowLastColumn="0" w:lastRowFirstColumn="0" w:lastRowLastColumn="0"/>
               <w:rPr>
                 <w:rFonts w:ascii="Arial" w:hAnsi="Arial" w:cs="Arial"/>
                 <w:sz w:val="22"/>
               </w:rPr>
-              <w:t>2.customer</w:t>
-            </w:r>
-            <w:proofErr w:type="gramEnd"/>
+            </w:pPr>
             <w:r>
               <w:rPr>
                 <w:rFonts w:ascii="Arial" w:hAnsi="Arial" w:cs="Arial"/>
                 <w:sz w:val="22"/>
               </w:rPr>
-              <w:t xml:space="preserve"> </w:t>
+              <w:t xml:space="preserve">    FROM Streams S2</w:t>
             </w:r>
           </w:p>
           <w:p>
@@ -10483,7 +9649,7 @@
                 <w:rFonts w:ascii="Arial" w:hAnsi="Arial" w:cs="Arial"/>
                 <w:sz w:val="22"/>
               </w:rPr>
-              <w:t xml:space="preserve">    FROM Streams S2</w:t>
+              <w:t xml:space="preserve">    GROUP BY S2.customer</w:t>
             </w:r>
           </w:p>
           <w:p>
@@ -10500,17 +9666,25 @@
                 <w:rFonts w:ascii="Arial" w:hAnsi="Arial" w:cs="Arial"/>
                 <w:sz w:val="22"/>
               </w:rPr>
-              <w:t xml:space="preserve">    GROUP BY S</w:t>
-            </w:r>
-            <w:proofErr w:type="gramStart"/>
-            <w:r>
+              <w:t xml:space="preserve">    HAVING COUNT(S2.customer) = 5</w:t>
+            </w:r>
+          </w:p>
+          <w:p>
+            <w:pPr>
+              <w:spacing w:line="276" w:lineRule="auto"/>
+              <w:cnfStyle w:val="000000000000" w:firstRow="0" w:lastRow="0" w:firstColumn="0" w:lastColumn="0" w:oddVBand="0" w:evenVBand="0" w:oddHBand="0" w:evenHBand="0" w:firstRowFirstColumn="0" w:firstRowLastColumn="0" w:lastRowFirstColumn="0" w:lastRowLastColumn="0"/>
               <w:rPr>
                 <w:rFonts w:ascii="Arial" w:hAnsi="Arial" w:cs="Arial"/>
                 <w:sz w:val="22"/>
               </w:rPr>
-              <w:t>2.customer</w:t>
-            </w:r>
-            <w:proofErr w:type="gramEnd"/>
+            </w:pPr>
+            <w:r>
+              <w:rPr>
+                <w:rFonts w:ascii="Arial" w:hAnsi="Arial" w:cs="Arial"/>
+                <w:sz w:val="22"/>
+              </w:rPr>
+              <w:t xml:space="preserve">    )</w:t>
+            </w:r>
           </w:p>
           <w:p>
             <w:pPr>
@@ -10526,69 +9700,17 @@
                 <w:rFonts w:ascii="Arial" w:hAnsi="Arial" w:cs="Arial"/>
                 <w:sz w:val="22"/>
               </w:rPr>
-              <w:t xml:space="preserve">    HAVING COUNT(S</w:t>
-            </w:r>
-            <w:proofErr w:type="gramStart"/>
+              <w:t xml:space="preserve">GROUP BY </w:t>
+            </w:r>
+            <w:proofErr w:type="spellStart"/>
             <w:r>
               <w:rPr>
                 <w:rFonts w:ascii="Arial" w:hAnsi="Arial" w:cs="Arial"/>
                 <w:sz w:val="22"/>
               </w:rPr>
-              <w:t>2.customer</w:t>
-            </w:r>
-            <w:proofErr w:type="gramEnd"/>
-            <w:r>
-              <w:rPr>
-                <w:rFonts w:ascii="Arial" w:hAnsi="Arial" w:cs="Arial"/>
-                <w:sz w:val="22"/>
-              </w:rPr>
-              <w:t>) = 5</w:t>
-            </w:r>
-          </w:p>
-          <w:p>
-            <w:pPr>
-              <w:spacing w:line="276" w:lineRule="auto"/>
-              <w:cnfStyle w:val="000000000000" w:firstRow="0" w:lastRow="0" w:firstColumn="0" w:lastColumn="0" w:oddVBand="0" w:evenVBand="0" w:oddHBand="0" w:evenHBand="0" w:firstRowFirstColumn="0" w:firstRowLastColumn="0" w:lastRowFirstColumn="0" w:lastRowLastColumn="0"/>
-              <w:rPr>
-                <w:rFonts w:ascii="Arial" w:hAnsi="Arial" w:cs="Arial"/>
-                <w:sz w:val="22"/>
-              </w:rPr>
-            </w:pPr>
-            <w:r>
-              <w:rPr>
-                <w:rFonts w:ascii="Arial" w:hAnsi="Arial" w:cs="Arial"/>
-                <w:sz w:val="22"/>
-              </w:rPr>
-              <w:t xml:space="preserve">    )</w:t>
-            </w:r>
-          </w:p>
-          <w:p>
-            <w:pPr>
-              <w:spacing w:line="276" w:lineRule="auto"/>
-              <w:cnfStyle w:val="000000000000" w:firstRow="0" w:lastRow="0" w:firstColumn="0" w:lastColumn="0" w:oddVBand="0" w:evenVBand="0" w:oddHBand="0" w:evenHBand="0" w:firstRowFirstColumn="0" w:firstRowLastColumn="0" w:lastRowFirstColumn="0" w:lastRowLastColumn="0"/>
-              <w:rPr>
-                <w:rFonts w:ascii="Arial" w:hAnsi="Arial" w:cs="Arial"/>
-                <w:sz w:val="22"/>
-              </w:rPr>
-            </w:pPr>
-            <w:r>
-              <w:rPr>
-                <w:rFonts w:ascii="Arial" w:hAnsi="Arial" w:cs="Arial"/>
-                <w:sz w:val="22"/>
-              </w:rPr>
-              <w:t xml:space="preserve">GROUP BY </w:t>
-            </w:r>
-            <w:proofErr w:type="spellStart"/>
-            <w:proofErr w:type="gramStart"/>
-            <w:r>
-              <w:rPr>
-                <w:rFonts w:ascii="Arial" w:hAnsi="Arial" w:cs="Arial"/>
-                <w:sz w:val="22"/>
-              </w:rPr>
               <w:t>S.customer</w:t>
             </w:r>
             <w:proofErr w:type="spellEnd"/>
-            <w:proofErr w:type="gramEnd"/>
           </w:p>
         </w:tc>
       </w:tr>
@@ -10976,7 +10098,6 @@
               <w:t xml:space="preserve">JOIN Previews P ON </w:t>
             </w:r>
             <w:proofErr w:type="spellStart"/>
-            <w:proofErr w:type="gramStart"/>
             <w:r>
               <w:rPr>
                 <w:sz w:val="22"/>
@@ -10984,7 +10105,6 @@
               <w:t>P.customer</w:t>
             </w:r>
             <w:proofErr w:type="spellEnd"/>
-            <w:proofErr w:type="gramEnd"/>
             <w:r>
               <w:rPr>
                 <w:sz w:val="22"/>
@@ -11007,7 +10127,6 @@
               <w:t xml:space="preserve">JOIN Movie M ON </w:t>
             </w:r>
             <w:proofErr w:type="spellStart"/>
-            <w:proofErr w:type="gramStart"/>
             <w:r>
               <w:rPr>
                 <w:sz w:val="22"/>
@@ -11015,7 +10134,6 @@
               <w:t>M.prefix</w:t>
             </w:r>
             <w:proofErr w:type="spellEnd"/>
-            <w:proofErr w:type="gramEnd"/>
             <w:r>
               <w:rPr>
                 <w:sz w:val="22"/>
@@ -11089,7 +10207,6 @@
               <w:t xml:space="preserve">GROUP BY </w:t>
             </w:r>
             <w:proofErr w:type="spellStart"/>
-            <w:proofErr w:type="gramStart"/>
             <w:r>
               <w:rPr>
                 <w:sz w:val="22"/>
@@ -11097,7 +10214,6 @@
               <w:t>P.customer</w:t>
             </w:r>
             <w:proofErr w:type="spellEnd"/>
-            <w:proofErr w:type="gramEnd"/>
           </w:p>
           <w:p>
             <w:pPr>
@@ -11111,21 +10227,7 @@
               <w:rPr>
                 <w:sz w:val="22"/>
               </w:rPr>
-              <w:t xml:space="preserve">HAVING </w:t>
-            </w:r>
-            <w:proofErr w:type="gramStart"/>
-            <w:r>
-              <w:rPr>
-                <w:sz w:val="22"/>
-              </w:rPr>
-              <w:t>COUNT(</w:t>
-            </w:r>
-            <w:proofErr w:type="gramEnd"/>
-            <w:r>
-              <w:rPr>
-                <w:sz w:val="22"/>
-              </w:rPr>
-              <w:t>*) = (SELECT COUNT(*)</w:t>
+              <w:t>HAVING COUNT(*) = (SELECT COUNT(*)</w:t>
             </w:r>
           </w:p>
           <w:p>
@@ -11650,7 +10752,6 @@
               <w:t xml:space="preserve">SELECT </w:t>
             </w:r>
             <w:proofErr w:type="spellStart"/>
-            <w:proofErr w:type="gramStart"/>
             <w:r>
               <w:rPr>
                 <w:sz w:val="22"/>
@@ -11658,7 +10759,6 @@
               <w:t>S.customer</w:t>
             </w:r>
             <w:proofErr w:type="spellEnd"/>
-            <w:proofErr w:type="gramEnd"/>
             <w:r>
               <w:rPr>
                 <w:sz w:val="22"/>
@@ -11724,7 +10824,6 @@
               <w:t>JOIN Movie M ON (</w:t>
             </w:r>
             <w:proofErr w:type="spellStart"/>
-            <w:proofErr w:type="gramStart"/>
             <w:r>
               <w:rPr>
                 <w:sz w:val="22"/>
@@ -11732,7 +10831,6 @@
               <w:t>M.prefix</w:t>
             </w:r>
             <w:proofErr w:type="spellEnd"/>
-            <w:proofErr w:type="gramEnd"/>
             <w:r>
               <w:rPr>
                 <w:sz w:val="22"/>
@@ -11797,19 +10895,11 @@
               <w:t xml:space="preserve">GROUP BY </w:t>
             </w:r>
             <w:proofErr w:type="spellStart"/>
-            <w:proofErr w:type="gramStart"/>
-            <w:r>
-              <w:rPr>
-                <w:sz w:val="22"/>
-              </w:rPr>
-              <w:t>M.rating</w:t>
-            </w:r>
-            <w:proofErr w:type="gramEnd"/>
-            <w:r>
-              <w:rPr>
-                <w:sz w:val="22"/>
-              </w:rPr>
-              <w:t>,S.customer</w:t>
+            <w:r>
+              <w:rPr>
+                <w:sz w:val="22"/>
+              </w:rPr>
+              <w:t>M.rating,S.customer</w:t>
             </w:r>
             <w:proofErr w:type="spellEnd"/>
           </w:p>
@@ -11828,7 +10918,6 @@
               <w:t xml:space="preserve">ORDER BY </w:t>
             </w:r>
             <w:proofErr w:type="spellStart"/>
-            <w:proofErr w:type="gramStart"/>
             <w:r>
               <w:rPr>
                 <w:sz w:val="22"/>
@@ -11836,7 +10925,6 @@
               <w:t>S.customer</w:t>
             </w:r>
             <w:proofErr w:type="spellEnd"/>
-            <w:proofErr w:type="gramEnd"/>
             <w:r>
               <w:rPr>
                 <w:sz w:val="22"/>
@@ -11897,7 +10985,6 @@
               <w:t xml:space="preserve">SELECT </w:t>
             </w:r>
             <w:proofErr w:type="spellStart"/>
-            <w:proofErr w:type="gramStart"/>
             <w:r>
               <w:rPr>
                 <w:sz w:val="22"/>
@@ -11905,7 +10992,6 @@
               <w:t>CR.customer</w:t>
             </w:r>
             <w:proofErr w:type="spellEnd"/>
-            <w:proofErr w:type="gramEnd"/>
             <w:r>
               <w:rPr>
                 <w:sz w:val="22"/>
@@ -11971,7 +11057,6 @@
               <w:t xml:space="preserve">GROUP BY </w:t>
             </w:r>
             <w:proofErr w:type="spellStart"/>
-            <w:proofErr w:type="gramStart"/>
             <w:r>
               <w:rPr>
                 <w:sz w:val="22"/>
@@ -11979,7 +11064,6 @@
               <w:t>CR.customer</w:t>
             </w:r>
             <w:proofErr w:type="spellEnd"/>
-            <w:proofErr w:type="gramEnd"/>
           </w:p>
           <w:p>
             <w:pPr>
@@ -11996,7 +11080,6 @@
               <w:t>HAVING MAX(</w:t>
             </w:r>
             <w:proofErr w:type="spellStart"/>
-            <w:proofErr w:type="gramStart"/>
             <w:r>
               <w:rPr>
                 <w:sz w:val="22"/>
@@ -12004,7 +11087,6 @@
               <w:t>CR.content</w:t>
             </w:r>
             <w:proofErr w:type="spellEnd"/>
-            <w:proofErr w:type="gramEnd"/>
             <w:r>
               <w:rPr>
                 <w:sz w:val="22"/>
@@ -12033,10 +11115,24 @@
               <w:rPr>
                 <w:sz w:val="22"/>
               </w:rPr>
+              <w:t>CREATE VIEW `result` AS</w:t>
+            </w:r>
+          </w:p>
+          <w:p>
+            <w:pPr>
+              <w:spacing w:line="276" w:lineRule="auto"/>
+              <w:cnfStyle w:val="000000000000" w:firstRow="0" w:lastRow="0" w:firstColumn="0" w:lastColumn="0" w:oddVBand="0" w:evenVBand="0" w:oddHBand="0" w:evenHBand="0" w:firstRowFirstColumn="0" w:firstRowLastColumn="0" w:lastRowFirstColumn="0" w:lastRowLastColumn="0"/>
+              <w:rPr>
+                <w:sz w:val="22"/>
+              </w:rPr>
+            </w:pPr>
+            <w:r>
+              <w:rPr>
+                <w:sz w:val="22"/>
+              </w:rPr>
               <w:t xml:space="preserve">SELECT </w:t>
             </w:r>
             <w:proofErr w:type="spellStart"/>
-            <w:proofErr w:type="gramStart"/>
             <w:r>
               <w:rPr>
                 <w:sz w:val="22"/>
@@ -12044,7 +11140,6 @@
               <w:t>CR.customer</w:t>
             </w:r>
             <w:proofErr w:type="spellEnd"/>
-            <w:proofErr w:type="gramEnd"/>
             <w:r>
               <w:rPr>
                 <w:sz w:val="22"/>
@@ -12118,7 +11213,6 @@
               <w:t xml:space="preserve"> MR ON (</w:t>
             </w:r>
             <w:proofErr w:type="spellStart"/>
-            <w:proofErr w:type="gramStart"/>
             <w:r>
               <w:rPr>
                 <w:sz w:val="22"/>
@@ -12126,7 +11220,6 @@
               <w:t>CR.customer</w:t>
             </w:r>
             <w:proofErr w:type="spellEnd"/>
-            <w:proofErr w:type="gramEnd"/>
             <w:r>
               <w:rPr>
                 <w:sz w:val="22"/>
@@ -12163,7 +11256,6 @@
               <w:t xml:space="preserve">WHERE </w:t>
             </w:r>
             <w:proofErr w:type="spellStart"/>
-            <w:proofErr w:type="gramStart"/>
             <w:r>
               <w:rPr>
                 <w:sz w:val="22"/>
@@ -12171,12 +11263,80 @@
               <w:t>CR.content</w:t>
             </w:r>
             <w:proofErr w:type="spellEnd"/>
-            <w:proofErr w:type="gramEnd"/>
             <w:r>
               <w:rPr>
                 <w:sz w:val="22"/>
               </w:rPr>
               <w:t xml:space="preserve"> = MR.RR;</w:t>
+            </w:r>
+          </w:p>
+          <w:p>
+            <w:pPr>
+              <w:spacing w:line="276" w:lineRule="auto"/>
+              <w:cnfStyle w:val="000000000000" w:firstRow="0" w:lastRow="0" w:firstColumn="0" w:lastColumn="0" w:oddVBand="0" w:evenVBand="0" w:oddHBand="0" w:evenHBand="0" w:firstRowFirstColumn="0" w:firstRowLastColumn="0" w:lastRowFirstColumn="0" w:lastRowLastColumn="0"/>
+              <w:rPr>
+                <w:sz w:val="22"/>
+              </w:rPr>
+            </w:pPr>
+          </w:p>
+          <w:p>
+            <w:pPr>
+              <w:spacing w:line="276" w:lineRule="auto"/>
+              <w:cnfStyle w:val="000000000000" w:firstRow="0" w:lastRow="0" w:firstColumn="0" w:lastColumn="0" w:oddVBand="0" w:evenVBand="0" w:oddHBand="0" w:evenHBand="0" w:firstRowFirstColumn="0" w:firstRowLastColumn="0" w:lastRowFirstColumn="0" w:lastRowLastColumn="0"/>
+              <w:rPr>
+                <w:sz w:val="22"/>
+              </w:rPr>
+            </w:pPr>
+            <w:r>
+              <w:rPr>
+                <w:sz w:val="22"/>
+              </w:rPr>
+              <w:t>SELECT R1.customer, R1.rating</w:t>
+            </w:r>
+          </w:p>
+          <w:p>
+            <w:pPr>
+              <w:spacing w:line="276" w:lineRule="auto"/>
+              <w:cnfStyle w:val="000000000000" w:firstRow="0" w:lastRow="0" w:firstColumn="0" w:lastColumn="0" w:oddVBand="0" w:evenVBand="0" w:oddHBand="0" w:evenHBand="0" w:firstRowFirstColumn="0" w:firstRowLastColumn="0" w:lastRowFirstColumn="0" w:lastRowLastColumn="0"/>
+              <w:rPr>
+                <w:sz w:val="22"/>
+              </w:rPr>
+            </w:pPr>
+            <w:r>
+              <w:rPr>
+                <w:sz w:val="22"/>
+              </w:rPr>
+              <w:t>FROM result R1</w:t>
+            </w:r>
+          </w:p>
+          <w:p>
+            <w:pPr>
+              <w:spacing w:line="276" w:lineRule="auto"/>
+              <w:cnfStyle w:val="000000000000" w:firstRow="0" w:lastRow="0" w:firstColumn="0" w:lastColumn="0" w:oddVBand="0" w:evenVBand="0" w:oddHBand="0" w:evenHBand="0" w:firstRowFirstColumn="0" w:firstRowLastColumn="0" w:lastRowFirstColumn="0" w:lastRowLastColumn="0"/>
+              <w:rPr>
+                <w:sz w:val="22"/>
+              </w:rPr>
+            </w:pPr>
+            <w:r>
+              <w:rPr>
+                <w:sz w:val="22"/>
+              </w:rPr>
+              <w:t>LEFT JOIN result R2 ON (R1.customer = R2.customer AND R1.rating &lt; R2.rating)</w:t>
+            </w:r>
+          </w:p>
+          <w:p>
+            <w:pPr>
+              <w:spacing w:line="276" w:lineRule="auto"/>
+              <w:cnfStyle w:val="000000000000" w:firstRow="0" w:lastRow="0" w:firstColumn="0" w:lastColumn="0" w:oddVBand="0" w:evenVBand="0" w:oddHBand="0" w:evenHBand="0" w:firstRowFirstColumn="0" w:firstRowLastColumn="0" w:lastRowFirstColumn="0" w:lastRowLastColumn="0"/>
+              <w:rPr>
+                <w:sz w:val="22"/>
+              </w:rPr>
+            </w:pPr>
+            <w:r>
+              <w:rPr>
+                <w:sz w:val="22"/>
+              </w:rPr>
+              <w:t>WHERE R2.customer IS NULL;</w:t>
             </w:r>
           </w:p>
         </w:tc>
@@ -12656,7 +11816,6 @@
               <w:t xml:space="preserve">ON </w:t>
             </w:r>
             <w:proofErr w:type="spellStart"/>
-            <w:proofErr w:type="gramStart"/>
             <w:r>
               <w:rPr>
                 <w:rFonts w:ascii="ArialMT" w:hAnsi="ArialMT"/>
@@ -12666,7 +11825,6 @@
               <w:t>P.customer</w:t>
             </w:r>
             <w:proofErr w:type="spellEnd"/>
-            <w:proofErr w:type="gramEnd"/>
             <w:r>
               <w:rPr>
                 <w:rFonts w:ascii="ArialMT" w:hAnsi="ArialMT"/>
@@ -13095,19 +12253,11 @@
             <w:r>
               <w:t xml:space="preserve"> </w:t>
             </w:r>
-            <w:proofErr w:type="gramStart"/>
-            <w:r>
-              <w:rPr>
-                <w:sz w:val="22"/>
-              </w:rPr>
-              <w:t>In order to</w:t>
-            </w:r>
-            <w:proofErr w:type="gramEnd"/>
-            <w:r>
-              <w:rPr>
-                <w:sz w:val="22"/>
-              </w:rPr>
-              <w:t xml:space="preserve"> be a loyal customer, a customer who watch a lot of movies in a fix</w:t>
+            <w:r>
+              <w:rPr>
+                <w:sz w:val="22"/>
+              </w:rPr>
+              <w:t>In order to be a loyal customer, a customer who watch a lot of movies in a fix</w:t>
             </w:r>
             <w:r>
               <w:rPr>
@@ -13304,7 +12454,6 @@
               <w:t xml:space="preserve">JOIN Streams S ON (C.id = </w:t>
             </w:r>
             <w:proofErr w:type="spellStart"/>
-            <w:proofErr w:type="gramStart"/>
             <w:r>
               <w:rPr>
                 <w:sz w:val="22"/>
@@ -13312,7 +12461,6 @@
               <w:t>S.customer</w:t>
             </w:r>
             <w:proofErr w:type="spellEnd"/>
-            <w:proofErr w:type="gramEnd"/>
             <w:r>
               <w:rPr>
                 <w:sz w:val="22"/>
@@ -13350,7 +12498,6 @@
               <w:t>HAVING SUM(</w:t>
             </w:r>
             <w:proofErr w:type="spellStart"/>
-            <w:proofErr w:type="gramStart"/>
             <w:r>
               <w:rPr>
                 <w:sz w:val="22"/>
@@ -13358,7 +12505,6 @@
               <w:t>S.duration</w:t>
             </w:r>
             <w:proofErr w:type="spellEnd"/>
-            <w:proofErr w:type="gramEnd"/>
             <w:r>
               <w:rPr>
                 <w:sz w:val="22"/>
@@ -13729,7 +12875,6 @@
           <w:lang w:eastAsia="zh-CN"/>
         </w:rPr>
       </w:pPr>
-      <w:proofErr w:type="gramStart"/>
       <w:r>
         <w:rPr>
           <w:rFonts w:ascii="ArialMT" w:eastAsia="Times New Roman" w:hAnsi="ArialMT" w:cs="Times New Roman"/>
@@ -13738,7 +12883,6 @@
         </w:rPr>
         <w:t>Functional-dependency</w:t>
       </w:r>
-      <w:proofErr w:type="gramEnd"/>
       <w:r>
         <w:rPr>
           <w:rFonts w:ascii="ArialMT" w:eastAsia="Times New Roman" w:hAnsi="ArialMT" w:cs="Times New Roman"/>
@@ -13786,25 +12930,7 @@
           <w:szCs w:val="20"/>
           <w:lang w:eastAsia="zh-CN"/>
         </w:rPr>
-        <w:t xml:space="preserve">Creating, </w:t>
-      </w:r>
-      <w:proofErr w:type="gramStart"/>
-      <w:r>
-        <w:rPr>
-          <w:rFonts w:ascii="ArialMT" w:eastAsia="Times New Roman" w:hAnsi="ArialMT" w:cs="Times New Roman"/>
-          <w:szCs w:val="20"/>
-          <w:lang w:eastAsia="zh-CN"/>
-        </w:rPr>
-        <w:t>moderating</w:t>
-      </w:r>
-      <w:proofErr w:type="gramEnd"/>
-      <w:r>
-        <w:rPr>
-          <w:rFonts w:ascii="ArialMT" w:eastAsia="Times New Roman" w:hAnsi="ArialMT" w:cs="Times New Roman"/>
-          <w:szCs w:val="20"/>
-          <w:lang w:eastAsia="zh-CN"/>
-        </w:rPr>
-        <w:t xml:space="preserve"> or answering questions from other categories will not be counted towards your mark for the </w:t>
+        <w:t xml:space="preserve">Creating, moderating or answering questions from other categories will not be counted towards your mark for the </w:t>
       </w:r>
       <w:proofErr w:type="spellStart"/>
       <w:r>
@@ -19697,6 +18823,10 @@
 </file>
 
 <file path=customXml/item1.xml><?xml version="1.0" encoding="utf-8"?>
+<b:Sources xmlns:b="http://schemas.openxmlformats.org/officeDocument/2006/bibliography" xmlns="http://schemas.openxmlformats.org/officeDocument/2006/bibliography" SelectedStyle="\APASixthEditionOfficeOnline.xsl" StyleName="APA" Version="6"/>
+</file>
+
+<file path=customXml/item2.xml><?xml version="1.0" encoding="utf-8"?>
 <?mso-contentType ?>
 <FormTemplates xmlns="http://schemas.microsoft.com/sharepoint/v3/contenttype/forms">
   <Display>DocumentLibraryForm</Display>
@@ -19705,17 +18835,7 @@
 </FormTemplates>
 </file>
 
-<file path=customXml/item2.xml><?xml version="1.0" encoding="utf-8"?>
-<b:Sources xmlns:b="http://schemas.openxmlformats.org/officeDocument/2006/bibliography" xmlns="http://schemas.openxmlformats.org/officeDocument/2006/bibliography" SelectedStyle="\APASixthEditionOfficeOnline.xsl" StyleName="APA" Version="6"/>
-</file>
-
 <file path=customXml/item3.xml><?xml version="1.0" encoding="utf-8"?>
-<p:properties xmlns:p="http://schemas.microsoft.com/office/2006/metadata/properties" xmlns:xsi="http://www.w3.org/2001/XMLSchema-instance" xmlns:pc="http://schemas.microsoft.com/office/infopath/2007/PartnerControls">
-  <documentManagement/>
-</p:properties>
-</file>
-
-<file path=customXml/item4.xml><?xml version="1.0" encoding="utf-8"?>
 <ct:contentTypeSchema xmlns:ct="http://schemas.microsoft.com/office/2006/metadata/contentType" xmlns:ma="http://schemas.microsoft.com/office/2006/metadata/properties/metaAttributes" ct:_="" ma:_="" ma:contentTypeName="Document" ma:contentTypeID="0x010100A374E0231FBF6A48B335AFBD793A2FF0" ma:contentTypeVersion="12" ma:contentTypeDescription="Create a new document." ma:contentTypeScope="" ma:versionID="a2cfa07c0ee4ef4aeb3777c43aacd0a0">
   <xsd:schema xmlns:xsd="http://www.w3.org/2001/XMLSchema" xmlns:xs="http://www.w3.org/2001/XMLSchema" xmlns:p="http://schemas.microsoft.com/office/2006/metadata/properties" xmlns:ns3="7ddda028-3e03-444d-ae13-e4e3262b53a9" xmlns:ns4="63726ea3-69f9-40b8-9cf3-ac720b11c0c3" targetNamespace="http://schemas.microsoft.com/office/2006/metadata/properties" ma:root="true" ma:fieldsID="6848e3634e8ab11e132a40f557c034bb" ns3:_="" ns4:_="">
     <xsd:import namespace="7ddda028-3e03-444d-ae13-e4e3262b53a9"/>
@@ -19932,7 +19052,21 @@
 </ct:contentTypeSchema>
 </file>
 
+<file path=customXml/item4.xml><?xml version="1.0" encoding="utf-8"?>
+<p:properties xmlns:p="http://schemas.microsoft.com/office/2006/metadata/properties" xmlns:xsi="http://www.w3.org/2001/XMLSchema-instance" xmlns:pc="http://schemas.microsoft.com/office/infopath/2007/PartnerControls">
+  <documentManagement/>
+</p:properties>
+</file>
+
 <file path=customXml/itemProps1.xml><?xml version="1.0" encoding="utf-8"?>
+<ds:datastoreItem xmlns:ds="http://schemas.openxmlformats.org/officeDocument/2006/customXml" ds:itemID="{497B22E4-228B-694F-9B4B-65AD3603805E}">
+  <ds:schemaRefs>
+    <ds:schemaRef ds:uri="http://schemas.openxmlformats.org/officeDocument/2006/bibliography"/>
+  </ds:schemaRefs>
+</ds:datastoreItem>
+</file>
+
+<file path=customXml/itemProps2.xml><?xml version="1.0" encoding="utf-8"?>
 <ds:datastoreItem xmlns:ds="http://schemas.openxmlformats.org/officeDocument/2006/customXml" ds:itemID="{B3ABF371-B2D2-493F-B3DA-A08D63D6AED5}">
   <ds:schemaRefs>
     <ds:schemaRef ds:uri="http://schemas.microsoft.com/sharepoint/v3/contenttype/forms"/>
@@ -19940,24 +19074,7 @@
 </ds:datastoreItem>
 </file>
 
-<file path=customXml/itemProps2.xml><?xml version="1.0" encoding="utf-8"?>
-<ds:datastoreItem xmlns:ds="http://schemas.openxmlformats.org/officeDocument/2006/customXml" ds:itemID="{497B22E4-228B-694F-9B4B-65AD3603805E}">
-  <ds:schemaRefs>
-    <ds:schemaRef ds:uri="http://schemas.openxmlformats.org/officeDocument/2006/bibliography"/>
-  </ds:schemaRefs>
-</ds:datastoreItem>
-</file>
-
 <file path=customXml/itemProps3.xml><?xml version="1.0" encoding="utf-8"?>
-<ds:datastoreItem xmlns:ds="http://schemas.openxmlformats.org/officeDocument/2006/customXml" ds:itemID="{BA14E1E8-12A9-446E-A1FC-5BBDB7CCFAC1}">
-  <ds:schemaRefs>
-    <ds:schemaRef ds:uri="http://schemas.microsoft.com/office/2006/metadata/properties"/>
-    <ds:schemaRef ds:uri="http://schemas.microsoft.com/office/infopath/2007/PartnerControls"/>
-  </ds:schemaRefs>
-</ds:datastoreItem>
-</file>
-
-<file path=customXml/itemProps4.xml><?xml version="1.0" encoding="utf-8"?>
 <ds:datastoreItem xmlns:ds="http://schemas.openxmlformats.org/officeDocument/2006/customXml" ds:itemID="{C072A5FC-221E-4158-B274-D409E6DCAE44}">
   <ds:schemaRefs>
     <ds:schemaRef ds:uri="http://schemas.microsoft.com/office/2006/metadata/contentType"/>
@@ -19974,4 +19091,13 @@
     <ds:schemaRef ds:uri="http://schemas.microsoft.com/internal/obd"/>
   </ds:schemaRefs>
 </ds:datastoreItem>
+</file>
+
+<file path=customXml/itemProps4.xml><?xml version="1.0" encoding="utf-8"?>
+<ds:datastoreItem xmlns:ds="http://schemas.openxmlformats.org/officeDocument/2006/customXml" ds:itemID="{BA14E1E8-12A9-446E-A1FC-5BBDB7CCFAC1}">
+  <ds:schemaRefs>
+    <ds:schemaRef ds:uri="http://schemas.microsoft.com/office/2006/metadata/properties"/>
+    <ds:schemaRef ds:uri="http://schemas.microsoft.com/office/infopath/2007/PartnerControls"/>
+  </ds:schemaRefs>
+</ds:datastoreItem>
 </file>
--- a/INFS1200_Module 3 Assignment_V1.docx
+++ b/INFS1200_Module 3 Assignment_V1.docx
@@ -2278,9 +2278,13 @@
       </w:r>
       <w:r>
         <w:br/>
+      </w:r>
+      <w:proofErr w:type="gramStart"/>
+      <w:r>
         <w:t>Previews.{</w:t>
       </w:r>
       <w:proofErr w:type="spellStart"/>
+      <w:proofErr w:type="gramEnd"/>
       <w:r>
         <w:t>moviePrefix</w:t>
       </w:r>
@@ -2364,9 +2368,13 @@
       </w:r>
       <w:r>
         <w:br/>
+      </w:r>
+      <w:proofErr w:type="gramStart"/>
+      <w:r>
         <w:t>Streams.{</w:t>
       </w:r>
       <w:proofErr w:type="spellStart"/>
+      <w:proofErr w:type="gramEnd"/>
       <w:r>
         <w:t>moviePrefix</w:t>
       </w:r>
@@ -3100,12 +3108,14 @@
                       <w:sz w:val="22"/>
                     </w:rPr>
                   </w:pPr>
+                  <w:proofErr w:type="gramStart"/>
                   <w:r>
                     <w:rPr>
                       <w:sz w:val="22"/>
                     </w:rPr>
                     <w:t>VARCHAR(</w:t>
                   </w:r>
+                  <w:proofErr w:type="gramEnd"/>
                   <w:r>
                     <w:rPr>
                       <w:sz w:val="22"/>
@@ -3205,12 +3215,14 @@
                       <w:sz w:val="22"/>
                     </w:rPr>
                   </w:pPr>
+                  <w:proofErr w:type="gramStart"/>
                   <w:r>
                     <w:rPr>
                       <w:sz w:val="22"/>
                     </w:rPr>
                     <w:t>VARCHAR(</w:t>
                   </w:r>
+                  <w:proofErr w:type="gramEnd"/>
                   <w:r>
                     <w:rPr>
                       <w:sz w:val="22"/>
@@ -3304,12 +3316,14 @@
                       <w:sz w:val="22"/>
                     </w:rPr>
                   </w:pPr>
+                  <w:proofErr w:type="gramStart"/>
                   <w:r>
                     <w:rPr>
                       <w:sz w:val="22"/>
                     </w:rPr>
                     <w:t>VARCHAR(</w:t>
                   </w:r>
+                  <w:proofErr w:type="gramEnd"/>
                   <w:r>
                     <w:rPr>
                       <w:sz w:val="22"/>
@@ -3604,6 +3618,7 @@
               </w:rPr>
             </w:pPr>
             <w:proofErr w:type="spellStart"/>
+            <w:proofErr w:type="gramStart"/>
             <w:r>
               <w:rPr>
                 <w:sz w:val="22"/>
@@ -3618,6 +3633,7 @@
               <w:t>.{</w:t>
             </w:r>
             <w:proofErr w:type="spellStart"/>
+            <w:proofErr w:type="gramEnd"/>
             <w:r>
               <w:rPr>
                 <w:sz w:val="22"/>
@@ -3976,9 +3992,31 @@
             </w:pPr>
             <w:r>
               <w:rPr>
+                <w:b/>
+                <w:bCs/>
                 <w:szCs w:val="20"/>
               </w:rPr>
-              <w:t xml:space="preserve">CREATE TABLE </w:t>
+              <w:t>CREATE</w:t>
+            </w:r>
+            <w:r>
+              <w:rPr>
+                <w:szCs w:val="20"/>
+              </w:rPr>
+              <w:t xml:space="preserve"> </w:t>
+            </w:r>
+            <w:r>
+              <w:rPr>
+                <w:b/>
+                <w:bCs/>
+                <w:szCs w:val="20"/>
+              </w:rPr>
+              <w:t>TABLE</w:t>
+            </w:r>
+            <w:r>
+              <w:rPr>
+                <w:szCs w:val="20"/>
+              </w:rPr>
+              <w:t xml:space="preserve"> </w:t>
             </w:r>
             <w:proofErr w:type="spellStart"/>
             <w:r>
@@ -4021,7 +4059,43 @@
               <w:rPr>
                 <w:szCs w:val="20"/>
               </w:rPr>
-              <w:t xml:space="preserve"> VARCHAR(4) NOT NULL,</w:t>
+              <w:t xml:space="preserve"> </w:t>
+            </w:r>
+            <w:proofErr w:type="gramStart"/>
+            <w:r>
+              <w:rPr>
+                <w:b/>
+                <w:bCs/>
+                <w:szCs w:val="20"/>
+              </w:rPr>
+              <w:t>VARCHAR</w:t>
+            </w:r>
+            <w:r>
+              <w:rPr>
+                <w:szCs w:val="20"/>
+              </w:rPr>
+              <w:t>(</w:t>
+            </w:r>
+            <w:proofErr w:type="gramEnd"/>
+            <w:r>
+              <w:rPr>
+                <w:szCs w:val="20"/>
+              </w:rPr>
+              <w:t xml:space="preserve">4) </w:t>
+            </w:r>
+            <w:r>
+              <w:rPr>
+                <w:b/>
+                <w:bCs/>
+                <w:szCs w:val="20"/>
+              </w:rPr>
+              <w:t>NOT NULL</w:t>
+            </w:r>
+            <w:r>
+              <w:rPr>
+                <w:szCs w:val="20"/>
+              </w:rPr>
+              <w:t>,</w:t>
             </w:r>
           </w:p>
           <w:p>
@@ -4050,7 +4124,43 @@
               <w:rPr>
                 <w:szCs w:val="20"/>
               </w:rPr>
-              <w:t xml:space="preserve"> VARCHAR(4) NOT NULL,</w:t>
+              <w:t xml:space="preserve"> </w:t>
+            </w:r>
+            <w:proofErr w:type="gramStart"/>
+            <w:r>
+              <w:rPr>
+                <w:b/>
+                <w:bCs/>
+                <w:szCs w:val="20"/>
+              </w:rPr>
+              <w:t>VARCHAR</w:t>
+            </w:r>
+            <w:r>
+              <w:rPr>
+                <w:szCs w:val="20"/>
+              </w:rPr>
+              <w:t>(</w:t>
+            </w:r>
+            <w:proofErr w:type="gramEnd"/>
+            <w:r>
+              <w:rPr>
+                <w:szCs w:val="20"/>
+              </w:rPr>
+              <w:t xml:space="preserve">4) </w:t>
+            </w:r>
+            <w:r>
+              <w:rPr>
+                <w:b/>
+                <w:bCs/>
+                <w:szCs w:val="20"/>
+              </w:rPr>
+              <w:t>NOT NULL</w:t>
+            </w:r>
+            <w:r>
+              <w:rPr>
+                <w:szCs w:val="20"/>
+              </w:rPr>
+              <w:t>,</w:t>
             </w:r>
           </w:p>
           <w:p>
@@ -4079,7 +4189,43 @@
               <w:rPr>
                 <w:szCs w:val="20"/>
               </w:rPr>
-              <w:t xml:space="preserve"> VARCHAR(100) NOT NULL,</w:t>
+              <w:t xml:space="preserve"> </w:t>
+            </w:r>
+            <w:proofErr w:type="gramStart"/>
+            <w:r>
+              <w:rPr>
+                <w:b/>
+                <w:bCs/>
+                <w:szCs w:val="20"/>
+              </w:rPr>
+              <w:t>VARCHAR</w:t>
+            </w:r>
+            <w:r>
+              <w:rPr>
+                <w:szCs w:val="20"/>
+              </w:rPr>
+              <w:t>(</w:t>
+            </w:r>
+            <w:proofErr w:type="gramEnd"/>
+            <w:r>
+              <w:rPr>
+                <w:szCs w:val="20"/>
+              </w:rPr>
+              <w:t xml:space="preserve">100) </w:t>
+            </w:r>
+            <w:r>
+              <w:rPr>
+                <w:b/>
+                <w:bCs/>
+                <w:szCs w:val="20"/>
+              </w:rPr>
+              <w:t>NOT NULL</w:t>
+            </w:r>
+            <w:r>
+              <w:rPr>
+                <w:szCs w:val="20"/>
+              </w:rPr>
+              <w:t>,</w:t>
             </w:r>
           </w:p>
           <w:p>
@@ -4109,7 +4255,21 @@
               <w:rPr>
                 <w:szCs w:val="20"/>
               </w:rPr>
-              <w:t>') NOT NULL,</w:t>
+              <w:t xml:space="preserve">') </w:t>
+            </w:r>
+            <w:r>
+              <w:rPr>
+                <w:b/>
+                <w:bCs/>
+                <w:szCs w:val="20"/>
+              </w:rPr>
+              <w:t>NOT NULL</w:t>
+            </w:r>
+            <w:r>
+              <w:rPr>
+                <w:szCs w:val="20"/>
+              </w:rPr>
+              <w:t>,</w:t>
             </w:r>
           </w:p>
           <w:p>
@@ -4144,7 +4304,35 @@
               <w:rPr>
                 <w:szCs w:val="20"/>
               </w:rPr>
-              <w:t xml:space="preserve"> DATE NULL,</w:t>
+              <w:t xml:space="preserve"> </w:t>
+            </w:r>
+            <w:r>
+              <w:rPr>
+                <w:b/>
+                <w:bCs/>
+                <w:szCs w:val="20"/>
+              </w:rPr>
+              <w:t>DATE</w:t>
+            </w:r>
+            <w:r>
+              <w:rPr>
+                <w:szCs w:val="20"/>
+              </w:rPr>
+              <w:t xml:space="preserve"> </w:t>
+            </w:r>
+            <w:r>
+              <w:rPr>
+                <w:b/>
+                <w:bCs/>
+                <w:szCs w:val="20"/>
+              </w:rPr>
+              <w:t>NULL</w:t>
+            </w:r>
+            <w:r>
+              <w:rPr>
+                <w:szCs w:val="20"/>
+              </w:rPr>
+              <w:t>,</w:t>
             </w:r>
           </w:p>
           <w:p>
@@ -4160,9 +4348,38 @@
                 <w:szCs w:val="20"/>
               </w:rPr>
               <w:tab/>
-              <w:t>PRIMARY KEY(</w:t>
+            </w:r>
+            <w:r>
+              <w:rPr>
+                <w:b/>
+                <w:bCs/>
+                <w:szCs w:val="20"/>
+              </w:rPr>
+              <w:t>PRIMARY</w:t>
+            </w:r>
+            <w:r>
+              <w:rPr>
+                <w:szCs w:val="20"/>
+              </w:rPr>
+              <w:t xml:space="preserve"> </w:t>
+            </w:r>
+            <w:proofErr w:type="gramStart"/>
+            <w:r>
+              <w:rPr>
+                <w:b/>
+                <w:bCs/>
+                <w:szCs w:val="20"/>
+              </w:rPr>
+              <w:t>KEY</w:t>
+            </w:r>
+            <w:r>
+              <w:rPr>
+                <w:szCs w:val="20"/>
+              </w:rPr>
+              <w:t>(</w:t>
             </w:r>
             <w:proofErr w:type="spellStart"/>
+            <w:proofErr w:type="gramEnd"/>
             <w:r>
               <w:rPr>
                 <w:szCs w:val="20"/>
@@ -4218,7 +4435,34 @@
                 <w:szCs w:val="20"/>
               </w:rPr>
               <w:tab/>
-              <w:t>FOREIGN KEY (</w:t>
+            </w:r>
+            <w:r>
+              <w:rPr>
+                <w:b/>
+                <w:bCs/>
+                <w:szCs w:val="20"/>
+              </w:rPr>
+              <w:t>FOREIGN</w:t>
+            </w:r>
+            <w:r>
+              <w:rPr>
+                <w:szCs w:val="20"/>
+              </w:rPr>
+              <w:t xml:space="preserve"> </w:t>
+            </w:r>
+            <w:r>
+              <w:rPr>
+                <w:b/>
+                <w:bCs/>
+                <w:szCs w:val="20"/>
+              </w:rPr>
+              <w:t>KEY</w:t>
+            </w:r>
+            <w:r>
+              <w:rPr>
+                <w:szCs w:val="20"/>
+              </w:rPr>
+              <w:t xml:space="preserve"> (</w:t>
             </w:r>
             <w:proofErr w:type="spellStart"/>
             <w:r>
@@ -4246,7 +4490,113 @@
               <w:rPr>
                 <w:szCs w:val="20"/>
               </w:rPr>
-              <w:t>) REFERENCES Movie(prefix, suffix) ON UPDATE CASCADE ON DELETE RESTRICT</w:t>
+              <w:t xml:space="preserve">) </w:t>
+            </w:r>
+            <w:r>
+              <w:rPr>
+                <w:b/>
+                <w:bCs/>
+                <w:szCs w:val="20"/>
+              </w:rPr>
+              <w:t>REFERENCES</w:t>
+            </w:r>
+            <w:r>
+              <w:rPr>
+                <w:szCs w:val="20"/>
+              </w:rPr>
+              <w:t xml:space="preserve"> </w:t>
+            </w:r>
+            <w:proofErr w:type="gramStart"/>
+            <w:r>
+              <w:rPr>
+                <w:szCs w:val="20"/>
+              </w:rPr>
+              <w:t>Movie(</w:t>
+            </w:r>
+            <w:proofErr w:type="gramEnd"/>
+            <w:r>
+              <w:rPr>
+                <w:szCs w:val="20"/>
+              </w:rPr>
+              <w:t xml:space="preserve">prefix, suffix) </w:t>
+            </w:r>
+            <w:r>
+              <w:rPr>
+                <w:b/>
+                <w:bCs/>
+                <w:szCs w:val="20"/>
+              </w:rPr>
+              <w:t>ON</w:t>
+            </w:r>
+            <w:r>
+              <w:rPr>
+                <w:szCs w:val="20"/>
+              </w:rPr>
+              <w:t xml:space="preserve"> </w:t>
+            </w:r>
+            <w:r>
+              <w:rPr>
+                <w:b/>
+                <w:bCs/>
+                <w:szCs w:val="20"/>
+              </w:rPr>
+              <w:t>UPDATE</w:t>
+            </w:r>
+            <w:r>
+              <w:rPr>
+                <w:szCs w:val="20"/>
+              </w:rPr>
+              <w:t xml:space="preserve"> </w:t>
+            </w:r>
+            <w:r>
+              <w:rPr>
+                <w:b/>
+                <w:bCs/>
+                <w:szCs w:val="20"/>
+              </w:rPr>
+              <w:t>CASCADE</w:t>
+            </w:r>
+            <w:r>
+              <w:rPr>
+                <w:szCs w:val="20"/>
+              </w:rPr>
+              <w:t xml:space="preserve"> </w:t>
+            </w:r>
+            <w:r>
+              <w:rPr>
+                <w:b/>
+                <w:bCs/>
+                <w:szCs w:val="20"/>
+              </w:rPr>
+              <w:t>ON</w:t>
+            </w:r>
+            <w:r>
+              <w:rPr>
+                <w:szCs w:val="20"/>
+              </w:rPr>
+              <w:t xml:space="preserve"> </w:t>
+            </w:r>
+            <w:r>
+              <w:rPr>
+                <w:b/>
+                <w:bCs/>
+                <w:szCs w:val="20"/>
+              </w:rPr>
+              <w:t>DELETE</w:t>
+            </w:r>
+            <w:r>
+              <w:rPr>
+                <w:szCs w:val="20"/>
+              </w:rPr>
+              <w:t xml:space="preserve"> </w:t>
+            </w:r>
+            <w:r>
+              <w:rPr>
+                <w:b/>
+                <w:bCs/>
+                <w:szCs w:val="20"/>
+              </w:rPr>
+              <w:t>RESTRICT</w:t>
             </w:r>
           </w:p>
           <w:p>
@@ -4658,9 +5008,31 @@
             </w:pPr>
             <w:r>
               <w:rPr>
-                <w:sz w:val="22"/>
-              </w:rPr>
-              <w:t>ALTER TABLE Movie</w:t>
+                <w:b/>
+                <w:bCs/>
+                <w:sz w:val="22"/>
+              </w:rPr>
+              <w:t>ALTER</w:t>
+            </w:r>
+            <w:r>
+              <w:rPr>
+                <w:sz w:val="22"/>
+              </w:rPr>
+              <w:t xml:space="preserve"> </w:t>
+            </w:r>
+            <w:r>
+              <w:rPr>
+                <w:b/>
+                <w:bCs/>
+                <w:sz w:val="22"/>
+              </w:rPr>
+              <w:t>TABLE</w:t>
+            </w:r>
+            <w:r>
+              <w:rPr>
+                <w:sz w:val="22"/>
+              </w:rPr>
+              <w:t xml:space="preserve"> Movie</w:t>
             </w:r>
           </w:p>
           <w:p>
@@ -4673,9 +5045,17 @@
             </w:pPr>
             <w:r>
               <w:rPr>
-                <w:sz w:val="22"/>
-              </w:rPr>
-              <w:t xml:space="preserve">ADD </w:t>
+                <w:b/>
+                <w:bCs/>
+                <w:sz w:val="22"/>
+              </w:rPr>
+              <w:t>ADD</w:t>
+            </w:r>
+            <w:r>
+              <w:rPr>
+                <w:sz w:val="22"/>
+              </w:rPr>
+              <w:t xml:space="preserve"> </w:t>
             </w:r>
             <w:proofErr w:type="spellStart"/>
             <w:r>
@@ -4689,7 +5069,21 @@
               <w:rPr>
                 <w:sz w:val="22"/>
               </w:rPr>
-              <w:t xml:space="preserve"> VARCHAR(3)</w:t>
+              <w:t xml:space="preserve"> </w:t>
+            </w:r>
+            <w:proofErr w:type="gramStart"/>
+            <w:r>
+              <w:rPr>
+                <w:sz w:val="22"/>
+              </w:rPr>
+              <w:t>VARCHAR(</w:t>
+            </w:r>
+            <w:proofErr w:type="gramEnd"/>
+            <w:r>
+              <w:rPr>
+                <w:sz w:val="22"/>
+              </w:rPr>
+              <w:t>3)</w:t>
             </w:r>
             <w:r>
               <w:rPr>
@@ -5192,11 +5586,19 @@
                 <w:sz w:val="22"/>
               </w:rPr>
             </w:pPr>
-            <w:r>
-              <w:rPr>
-                <w:sz w:val="22"/>
-              </w:rPr>
-              <w:t xml:space="preserve">In an effort to purge the system of fake </w:t>
+            <w:proofErr w:type="gramStart"/>
+            <w:r>
+              <w:rPr>
+                <w:sz w:val="22"/>
+              </w:rPr>
+              <w:t>In an effort to</w:t>
+            </w:r>
+            <w:proofErr w:type="gramEnd"/>
+            <w:r>
+              <w:rPr>
+                <w:sz w:val="22"/>
+              </w:rPr>
+              <w:t xml:space="preserve"> purge the system of fake </w:t>
             </w:r>
             <w:r>
               <w:rPr>
@@ -5617,10 +6019,35 @@
             </w:pPr>
             <w:r>
               <w:rPr>
+                <w:b/>
+                <w:bCs/>
                 <w:sz w:val="22"/>
                 <w:lang w:val="en-US"/>
               </w:rPr>
-              <w:t>DELETE FROM Customer C</w:t>
+              <w:t>DELETE</w:t>
+            </w:r>
+            <w:r>
+              <w:rPr>
+                <w:sz w:val="22"/>
+                <w:lang w:val="en-US"/>
+              </w:rPr>
+              <w:t xml:space="preserve"> </w:t>
+            </w:r>
+            <w:r>
+              <w:rPr>
+                <w:b/>
+                <w:bCs/>
+                <w:sz w:val="22"/>
+                <w:lang w:val="en-US"/>
+              </w:rPr>
+              <w:t>FROM</w:t>
+            </w:r>
+            <w:r>
+              <w:rPr>
+                <w:sz w:val="22"/>
+                <w:lang w:val="en-US"/>
+              </w:rPr>
+              <w:t xml:space="preserve"> Customer C</w:t>
             </w:r>
           </w:p>
           <w:p>
@@ -5637,10 +6064,19 @@
             </w:pPr>
             <w:r>
               <w:rPr>
+                <w:b/>
+                <w:bCs/>
                 <w:sz w:val="22"/>
                 <w:lang w:val="en-US"/>
               </w:rPr>
-              <w:t xml:space="preserve">WHERE CHAR_LENGTH(C.id) &lt; 3 </w:t>
+              <w:t>WHERE</w:t>
+            </w:r>
+            <w:r>
+              <w:rPr>
+                <w:sz w:val="22"/>
+                <w:lang w:val="en-US"/>
+              </w:rPr>
+              <w:t xml:space="preserve"> CHAR_LENGTH(C.id) &lt; 3 </w:t>
             </w:r>
           </w:p>
           <w:p>
@@ -5660,7 +6096,39 @@
                 <w:sz w:val="22"/>
                 <w:lang w:val="en-US"/>
               </w:rPr>
-              <w:t xml:space="preserve">    OR FLOOR(DATEDIFF(CURRENT_DATE, </w:t>
+              <w:t xml:space="preserve">    </w:t>
+            </w:r>
+            <w:r>
+              <w:rPr>
+                <w:b/>
+                <w:bCs/>
+                <w:sz w:val="22"/>
+                <w:lang w:val="en-US"/>
+              </w:rPr>
+              <w:t>OR</w:t>
+            </w:r>
+            <w:r>
+              <w:rPr>
+                <w:sz w:val="22"/>
+                <w:lang w:val="en-US"/>
+              </w:rPr>
+              <w:t xml:space="preserve"> </w:t>
+            </w:r>
+            <w:proofErr w:type="gramStart"/>
+            <w:r>
+              <w:rPr>
+                <w:sz w:val="22"/>
+                <w:lang w:val="en-US"/>
+              </w:rPr>
+              <w:t>FLOOR(</w:t>
+            </w:r>
+            <w:proofErr w:type="gramEnd"/>
+            <w:r>
+              <w:rPr>
+                <w:sz w:val="22"/>
+                <w:lang w:val="en-US"/>
+              </w:rPr>
+              <w:t xml:space="preserve">DATEDIFF(CURRENT_DATE, </w:t>
             </w:r>
             <w:proofErr w:type="spellStart"/>
             <w:r>
@@ -5696,7 +6164,39 @@
                 <w:sz w:val="22"/>
                 <w:lang w:val="en-US"/>
               </w:rPr>
-              <w:t xml:space="preserve">    OR FLOOR(DATEDIFF(CURRENT_DATE, </w:t>
+              <w:t xml:space="preserve">    </w:t>
+            </w:r>
+            <w:r>
+              <w:rPr>
+                <w:b/>
+                <w:bCs/>
+                <w:sz w:val="22"/>
+                <w:lang w:val="en-US"/>
+              </w:rPr>
+              <w:t>OR</w:t>
+            </w:r>
+            <w:r>
+              <w:rPr>
+                <w:sz w:val="22"/>
+                <w:lang w:val="en-US"/>
+              </w:rPr>
+              <w:t xml:space="preserve"> </w:t>
+            </w:r>
+            <w:proofErr w:type="gramStart"/>
+            <w:r>
+              <w:rPr>
+                <w:sz w:val="22"/>
+                <w:lang w:val="en-US"/>
+              </w:rPr>
+              <w:t>FLOOR(</w:t>
+            </w:r>
+            <w:proofErr w:type="gramEnd"/>
+            <w:r>
+              <w:rPr>
+                <w:sz w:val="22"/>
+                <w:lang w:val="en-US"/>
+              </w:rPr>
+              <w:t xml:space="preserve">DATEDIFF(CURRENT_DATE, </w:t>
             </w:r>
             <w:proofErr w:type="spellStart"/>
             <w:r>
@@ -6076,9 +6576,31 @@
             </w:pPr>
             <w:r>
               <w:rPr>
+                <w:b/>
+                <w:bCs/>
                 <w:szCs w:val="20"/>
               </w:rPr>
-              <w:t xml:space="preserve">INSERT INTO Previews (customer, </w:t>
+              <w:t>INSERT</w:t>
+            </w:r>
+            <w:r>
+              <w:rPr>
+                <w:szCs w:val="20"/>
+              </w:rPr>
+              <w:t xml:space="preserve"> </w:t>
+            </w:r>
+            <w:r>
+              <w:rPr>
+                <w:b/>
+                <w:bCs/>
+                <w:szCs w:val="20"/>
+              </w:rPr>
+              <w:t>INTO</w:t>
+            </w:r>
+            <w:r>
+              <w:rPr>
+                <w:szCs w:val="20"/>
+              </w:rPr>
+              <w:t xml:space="preserve"> Previews (customer, </w:t>
             </w:r>
             <w:proofErr w:type="spellStart"/>
             <w:r>
@@ -6122,9 +6644,23 @@
                 <w:szCs w:val="20"/>
               </w:rPr>
               <w:tab/>
-              <w:t xml:space="preserve">SELECT C.id, </w:t>
+            </w:r>
+            <w:r>
+              <w:rPr>
+                <w:b/>
+                <w:bCs/>
+                <w:szCs w:val="20"/>
+              </w:rPr>
+              <w:t>SELECT</w:t>
+            </w:r>
+            <w:r>
+              <w:rPr>
+                <w:szCs w:val="20"/>
+              </w:rPr>
+              <w:t xml:space="preserve"> C.id, </w:t>
             </w:r>
             <w:proofErr w:type="spellStart"/>
+            <w:proofErr w:type="gramStart"/>
             <w:r>
               <w:rPr>
                 <w:szCs w:val="20"/>
@@ -6132,6 +6668,7 @@
               <w:t>M.prefix</w:t>
             </w:r>
             <w:proofErr w:type="spellEnd"/>
+            <w:proofErr w:type="gramEnd"/>
             <w:r>
               <w:rPr>
                 <w:szCs w:val="20"/>
@@ -6166,7 +6703,20 @@
                 <w:szCs w:val="20"/>
               </w:rPr>
               <w:tab/>
-              <w:t>FROM Movie M, Customer C</w:t>
+            </w:r>
+            <w:r>
+              <w:rPr>
+                <w:b/>
+                <w:bCs/>
+                <w:szCs w:val="20"/>
+              </w:rPr>
+              <w:t>FROM</w:t>
+            </w:r>
+            <w:r>
+              <w:rPr>
+                <w:szCs w:val="20"/>
+              </w:rPr>
+              <w:t xml:space="preserve"> Movie M, Customer C</w:t>
             </w:r>
           </w:p>
           <w:p>
@@ -6182,7 +6732,48 @@
                 <w:szCs w:val="20"/>
               </w:rPr>
               <w:tab/>
-              <w:t>WHERE M.name LIKE '%Harry Potter%' AND NOT EXISTS (</w:t>
+            </w:r>
+            <w:r>
+              <w:rPr>
+                <w:b/>
+                <w:bCs/>
+                <w:szCs w:val="20"/>
+              </w:rPr>
+              <w:t>WHERE</w:t>
+            </w:r>
+            <w:r>
+              <w:rPr>
+                <w:szCs w:val="20"/>
+              </w:rPr>
+              <w:t xml:space="preserve"> M.name </w:t>
+            </w:r>
+            <w:r>
+              <w:rPr>
+                <w:b/>
+                <w:bCs/>
+                <w:szCs w:val="20"/>
+              </w:rPr>
+              <w:t>LIKE</w:t>
+            </w:r>
+            <w:r>
+              <w:rPr>
+                <w:szCs w:val="20"/>
+              </w:rPr>
+              <w:t xml:space="preserve"> '%Harry Potter%' </w:t>
+            </w:r>
+            <w:r>
+              <w:rPr>
+                <w:b/>
+                <w:bCs/>
+                <w:szCs w:val="20"/>
+              </w:rPr>
+              <w:t>AND NOT EXISTS</w:t>
+            </w:r>
+            <w:r>
+              <w:rPr>
+                <w:szCs w:val="20"/>
+              </w:rPr>
+              <w:t xml:space="preserve"> (</w:t>
             </w:r>
           </w:p>
           <w:p>
@@ -6210,7 +6801,20 @@
                 <w:szCs w:val="20"/>
               </w:rPr>
               <w:tab/>
-              <w:t>SELECT *</w:t>
+            </w:r>
+            <w:r>
+              <w:rPr>
+                <w:b/>
+                <w:bCs/>
+                <w:szCs w:val="20"/>
+              </w:rPr>
+              <w:t>SELECT</w:t>
+            </w:r>
+            <w:r>
+              <w:rPr>
+                <w:szCs w:val="20"/>
+              </w:rPr>
+              <w:t xml:space="preserve"> *</w:t>
             </w:r>
           </w:p>
           <w:p>
@@ -6238,7 +6842,20 @@
                 <w:szCs w:val="20"/>
               </w:rPr>
               <w:tab/>
-              <w:t>FROM Previews P</w:t>
+            </w:r>
+            <w:r>
+              <w:rPr>
+                <w:b/>
+                <w:bCs/>
+                <w:szCs w:val="20"/>
+              </w:rPr>
+              <w:t>FROM</w:t>
+            </w:r>
+            <w:r>
+              <w:rPr>
+                <w:szCs w:val="20"/>
+              </w:rPr>
+              <w:t xml:space="preserve"> Previews P</w:t>
             </w:r>
           </w:p>
           <w:p>
@@ -6266,9 +6883,23 @@
                 <w:szCs w:val="20"/>
               </w:rPr>
               <w:tab/>
-              <w:t xml:space="preserve">WHERE </w:t>
+            </w:r>
+            <w:r>
+              <w:rPr>
+                <w:b/>
+                <w:bCs/>
+                <w:szCs w:val="20"/>
+              </w:rPr>
+              <w:t>WHERE</w:t>
+            </w:r>
+            <w:r>
+              <w:rPr>
+                <w:szCs w:val="20"/>
+              </w:rPr>
+              <w:t xml:space="preserve"> </w:t>
             </w:r>
             <w:proofErr w:type="spellStart"/>
+            <w:proofErr w:type="gramStart"/>
             <w:r>
               <w:rPr>
                 <w:szCs w:val="20"/>
@@ -6276,6 +6907,7 @@
               <w:t>P.customer</w:t>
             </w:r>
             <w:proofErr w:type="spellEnd"/>
+            <w:proofErr w:type="gramEnd"/>
             <w:r>
               <w:rPr>
                 <w:szCs w:val="20"/>
@@ -6302,9 +6934,23 @@
                 <w:szCs w:val="20"/>
               </w:rPr>
               <w:tab/>
-              <w:t xml:space="preserve">AND </w:t>
+            </w:r>
+            <w:r>
+              <w:rPr>
+                <w:b/>
+                <w:bCs/>
+                <w:szCs w:val="20"/>
+              </w:rPr>
+              <w:t>AND</w:t>
+            </w:r>
+            <w:r>
+              <w:rPr>
+                <w:szCs w:val="20"/>
+              </w:rPr>
+              <w:t xml:space="preserve"> </w:t>
             </w:r>
             <w:proofErr w:type="spellStart"/>
+            <w:proofErr w:type="gramStart"/>
             <w:r>
               <w:rPr>
                 <w:szCs w:val="20"/>
@@ -6312,6 +6958,7 @@
               <w:t>P.moviePrefix</w:t>
             </w:r>
             <w:proofErr w:type="spellEnd"/>
+            <w:proofErr w:type="gramEnd"/>
             <w:r>
               <w:rPr>
                 <w:szCs w:val="20"/>
@@ -6352,9 +6999,23 @@
                 <w:szCs w:val="20"/>
               </w:rPr>
               <w:tab/>
-              <w:t xml:space="preserve">AND </w:t>
+            </w:r>
+            <w:r>
+              <w:rPr>
+                <w:b/>
+                <w:bCs/>
+                <w:szCs w:val="20"/>
+              </w:rPr>
+              <w:t>AND</w:t>
+            </w:r>
+            <w:r>
+              <w:rPr>
+                <w:szCs w:val="20"/>
+              </w:rPr>
+              <w:t xml:space="preserve"> </w:t>
             </w:r>
             <w:proofErr w:type="spellStart"/>
+            <w:proofErr w:type="gramStart"/>
             <w:r>
               <w:rPr>
                 <w:szCs w:val="20"/>
@@ -6362,6 +7023,7 @@
               <w:t>P.movieSuffix</w:t>
             </w:r>
             <w:proofErr w:type="spellEnd"/>
+            <w:proofErr w:type="gramEnd"/>
             <w:r>
               <w:rPr>
                 <w:szCs w:val="20"/>
@@ -6994,9 +7656,17 @@
             </w:pPr>
             <w:r>
               <w:rPr>
-                <w:sz w:val="22"/>
-              </w:rPr>
-              <w:t>SELECT C.id, C.name</w:t>
+                <w:b/>
+                <w:bCs/>
+                <w:sz w:val="22"/>
+              </w:rPr>
+              <w:t>SELECT</w:t>
+            </w:r>
+            <w:r>
+              <w:rPr>
+                <w:sz w:val="22"/>
+              </w:rPr>
+              <w:t xml:space="preserve"> C.id, C.name</w:t>
             </w:r>
           </w:p>
           <w:p>
@@ -7009,9 +7679,17 @@
             </w:pPr>
             <w:r>
               <w:rPr>
-                <w:sz w:val="22"/>
-              </w:rPr>
-              <w:t>FROM Customer C</w:t>
+                <w:b/>
+                <w:bCs/>
+                <w:sz w:val="22"/>
+              </w:rPr>
+              <w:t>FROM</w:t>
+            </w:r>
+            <w:r>
+              <w:rPr>
+                <w:sz w:val="22"/>
+              </w:rPr>
+              <w:t xml:space="preserve"> Customer C</w:t>
             </w:r>
           </w:p>
           <w:p>
@@ -7020,15 +7698,25 @@
               <w:cnfStyle w:val="000000000000" w:firstRow="0" w:lastRow="0" w:firstColumn="0" w:lastColumn="0" w:oddVBand="0" w:evenVBand="0" w:oddHBand="0" w:evenHBand="0" w:firstRowFirstColumn="0" w:firstRowLastColumn="0" w:lastRowFirstColumn="0" w:lastRowLastColumn="0"/>
               <w:rPr>
                 <w:sz w:val="22"/>
-              </w:rPr>
-            </w:pPr>
-            <w:r>
-              <w:rPr>
-                <w:sz w:val="22"/>
-              </w:rPr>
-              <w:t xml:space="preserve">WHERE </w:t>
+                <w:lang w:val="vi-VN"/>
+              </w:rPr>
+            </w:pPr>
+            <w:r>
+              <w:rPr>
+                <w:b/>
+                <w:bCs/>
+                <w:sz w:val="22"/>
+              </w:rPr>
+              <w:t>WHERE</w:t>
+            </w:r>
+            <w:r>
+              <w:rPr>
+                <w:sz w:val="22"/>
+              </w:rPr>
+              <w:t xml:space="preserve"> </w:t>
             </w:r>
             <w:proofErr w:type="spellStart"/>
+            <w:proofErr w:type="gramStart"/>
             <w:r>
               <w:rPr>
                 <w:sz w:val="22"/>
@@ -7036,6 +7724,7 @@
               <w:t>C.subscriptionLevel</w:t>
             </w:r>
             <w:proofErr w:type="spellEnd"/>
+            <w:proofErr w:type="gramEnd"/>
             <w:r>
               <w:rPr>
                 <w:sz w:val="22"/>
@@ -7054,8 +7743,9 @@
             <w:r>
               <w:rPr>
                 <w:sz w:val="22"/>
-              </w:rPr>
-              <w:t>"Basic"</w:t>
+                <w:lang w:val="vi-VN"/>
+              </w:rPr>
+              <w:t>‘basic’</w:t>
             </w:r>
           </w:p>
           <w:p>
@@ -7068,9 +7758,31 @@
             </w:pPr>
             <w:r>
               <w:rPr>
-                <w:sz w:val="22"/>
-              </w:rPr>
-              <w:t>ORDER BY YEAR(</w:t>
+                <w:b/>
+                <w:bCs/>
+                <w:sz w:val="22"/>
+              </w:rPr>
+              <w:t>ORDER</w:t>
+            </w:r>
+            <w:r>
+              <w:rPr>
+                <w:sz w:val="22"/>
+              </w:rPr>
+              <w:t xml:space="preserve"> </w:t>
+            </w:r>
+            <w:r>
+              <w:rPr>
+                <w:b/>
+                <w:bCs/>
+                <w:sz w:val="22"/>
+              </w:rPr>
+              <w:t>BY</w:t>
+            </w:r>
+            <w:r>
+              <w:rPr>
+                <w:sz w:val="22"/>
+              </w:rPr>
+              <w:t xml:space="preserve"> YEAR(</w:t>
             </w:r>
             <w:proofErr w:type="spellStart"/>
             <w:r>
@@ -7084,7 +7796,21 @@
               <w:rPr>
                 <w:sz w:val="22"/>
               </w:rPr>
-              <w:t>) DESC, MONTH(</w:t>
+              <w:t xml:space="preserve">) </w:t>
+            </w:r>
+            <w:r>
+              <w:rPr>
+                <w:b/>
+                <w:bCs/>
+                <w:sz w:val="22"/>
+              </w:rPr>
+              <w:t>DESC</w:t>
+            </w:r>
+            <w:r>
+              <w:rPr>
+                <w:sz w:val="22"/>
+              </w:rPr>
+              <w:t>, MONTH(</w:t>
             </w:r>
             <w:proofErr w:type="spellStart"/>
             <w:r>
@@ -7098,7 +7824,21 @@
               <w:rPr>
                 <w:sz w:val="22"/>
               </w:rPr>
-              <w:t>) DESC, DAY(</w:t>
+              <w:t xml:space="preserve">) </w:t>
+            </w:r>
+            <w:r>
+              <w:rPr>
+                <w:b/>
+                <w:bCs/>
+                <w:sz w:val="22"/>
+              </w:rPr>
+              <w:t>DESC</w:t>
+            </w:r>
+            <w:r>
+              <w:rPr>
+                <w:sz w:val="22"/>
+              </w:rPr>
+              <w:t>, DAY(</w:t>
             </w:r>
             <w:proofErr w:type="spellStart"/>
             <w:r>
@@ -7112,7 +7852,15 @@
               <w:rPr>
                 <w:sz w:val="22"/>
               </w:rPr>
-              <w:t>) DESC</w:t>
+              <w:t xml:space="preserve">) </w:t>
+            </w:r>
+            <w:r>
+              <w:rPr>
+                <w:b/>
+                <w:bCs/>
+                <w:sz w:val="22"/>
+              </w:rPr>
+              <w:t>DESC</w:t>
             </w:r>
             <w:r>
               <w:rPr>
@@ -7468,11 +8216,34 @@
             </w:pPr>
             <w:r>
               <w:rPr>
-                <w:sz w:val="22"/>
-              </w:rPr>
-              <w:t xml:space="preserve">SELECT DISTINCT </w:t>
+                <w:b/>
+                <w:bCs/>
+                <w:sz w:val="22"/>
+              </w:rPr>
+              <w:t>SELECT</w:t>
+            </w:r>
+            <w:r>
+              <w:rPr>
+                <w:sz w:val="22"/>
+              </w:rPr>
+              <w:t xml:space="preserve"> </w:t>
+            </w:r>
+            <w:r>
+              <w:rPr>
+                <w:b/>
+                <w:bCs/>
+                <w:sz w:val="22"/>
+              </w:rPr>
+              <w:t>DISTINCT</w:t>
+            </w:r>
+            <w:r>
+              <w:rPr>
+                <w:sz w:val="22"/>
+              </w:rPr>
+              <w:t xml:space="preserve"> </w:t>
             </w:r>
             <w:proofErr w:type="spellStart"/>
+            <w:proofErr w:type="gramStart"/>
             <w:r>
               <w:rPr>
                 <w:sz w:val="22"/>
@@ -7480,6 +8251,7 @@
               <w:t>S.moviePrefix</w:t>
             </w:r>
             <w:proofErr w:type="spellEnd"/>
+            <w:proofErr w:type="gramEnd"/>
             <w:r>
               <w:rPr>
                 <w:sz w:val="22"/>
@@ -7511,9 +8283,17 @@
             </w:pPr>
             <w:r>
               <w:rPr>
-                <w:sz w:val="22"/>
-              </w:rPr>
-              <w:t>FROM Streams S</w:t>
+                <w:b/>
+                <w:bCs/>
+                <w:sz w:val="22"/>
+              </w:rPr>
+              <w:t>FROM</w:t>
+            </w:r>
+            <w:r>
+              <w:rPr>
+                <w:sz w:val="22"/>
+              </w:rPr>
+              <w:t xml:space="preserve"> Streams S</w:t>
             </w:r>
           </w:p>
           <w:p>
@@ -7526,11 +8306,34 @@
             </w:pPr>
             <w:r>
               <w:rPr>
-                <w:sz w:val="22"/>
-              </w:rPr>
-              <w:t>JOIN Movie M ON (</w:t>
+                <w:b/>
+                <w:bCs/>
+                <w:sz w:val="22"/>
+              </w:rPr>
+              <w:t>JOIN</w:t>
+            </w:r>
+            <w:r>
+              <w:rPr>
+                <w:sz w:val="22"/>
+              </w:rPr>
+              <w:t xml:space="preserve"> Movie M </w:t>
+            </w:r>
+            <w:r>
+              <w:rPr>
+                <w:b/>
+                <w:bCs/>
+                <w:sz w:val="22"/>
+              </w:rPr>
+              <w:t>ON</w:t>
+            </w:r>
+            <w:r>
+              <w:rPr>
+                <w:sz w:val="22"/>
+              </w:rPr>
+              <w:t xml:space="preserve"> (</w:t>
             </w:r>
             <w:proofErr w:type="spellStart"/>
+            <w:proofErr w:type="gramStart"/>
             <w:r>
               <w:rPr>
                 <w:sz w:val="22"/>
@@ -7538,6 +8341,7 @@
               <w:t>M.prefix</w:t>
             </w:r>
             <w:proofErr w:type="spellEnd"/>
+            <w:proofErr w:type="gramEnd"/>
             <w:r>
               <w:rPr>
                 <w:sz w:val="22"/>
@@ -7556,7 +8360,21 @@
               <w:rPr>
                 <w:sz w:val="22"/>
               </w:rPr>
-              <w:t xml:space="preserve"> AND </w:t>
+              <w:t xml:space="preserve"> </w:t>
+            </w:r>
+            <w:r>
+              <w:rPr>
+                <w:b/>
+                <w:bCs/>
+                <w:sz w:val="22"/>
+              </w:rPr>
+              <w:t>AND</w:t>
+            </w:r>
+            <w:r>
+              <w:rPr>
+                <w:sz w:val="22"/>
+              </w:rPr>
+              <w:t xml:space="preserve"> </w:t>
             </w:r>
             <w:proofErr w:type="spellStart"/>
             <w:r>
@@ -7597,9 +8415,31 @@
             </w:pPr>
             <w:r>
               <w:rPr>
-                <w:sz w:val="22"/>
-              </w:rPr>
-              <w:t>WHERE DATEDIFF(CURRENT_DATE, DATE(</w:t>
+                <w:b/>
+                <w:bCs/>
+                <w:sz w:val="22"/>
+              </w:rPr>
+              <w:t>WHERE</w:t>
+            </w:r>
+            <w:r>
+              <w:rPr>
+                <w:sz w:val="22"/>
+              </w:rPr>
+              <w:t xml:space="preserve"> </w:t>
+            </w:r>
+            <w:proofErr w:type="gramStart"/>
+            <w:r>
+              <w:rPr>
+                <w:sz w:val="22"/>
+              </w:rPr>
+              <w:t>DATEDIFF(</w:t>
+            </w:r>
+            <w:proofErr w:type="gramEnd"/>
+            <w:r>
+              <w:rPr>
+                <w:sz w:val="22"/>
+              </w:rPr>
+              <w:t>CURRENT_DATE, DATE(</w:t>
             </w:r>
             <w:proofErr w:type="spellStart"/>
             <w:r>
@@ -7987,12 +8827,23 @@
             <w:r>
               <w:rPr>
                 <w:rFonts w:ascii="ArialMT" w:hAnsi="ArialMT"/>
+                <w:b/>
+                <w:bCs/>
                 <w:sz w:val="22"/>
                 <w:szCs w:val="22"/>
               </w:rPr>
-              <w:t>SELECT YEAR(</w:t>
+              <w:t>SELECT</w:t>
+            </w:r>
+            <w:r>
+              <w:rPr>
+                <w:rFonts w:ascii="ArialMT" w:hAnsi="ArialMT"/>
+                <w:sz w:val="22"/>
+                <w:szCs w:val="22"/>
+              </w:rPr>
+              <w:t xml:space="preserve"> YEAR(</w:t>
             </w:r>
             <w:proofErr w:type="spellStart"/>
+            <w:proofErr w:type="gramStart"/>
             <w:r>
               <w:rPr>
                 <w:rFonts w:ascii="ArialMT" w:hAnsi="ArialMT"/>
@@ -8002,6 +8853,7 @@
               <w:t>M.releaseDate</w:t>
             </w:r>
             <w:proofErr w:type="spellEnd"/>
+            <w:proofErr w:type="gramEnd"/>
             <w:r>
               <w:rPr>
                 <w:rFonts w:ascii="ArialMT" w:hAnsi="ArialMT"/>
@@ -8025,10 +8877,20 @@
             <w:r>
               <w:rPr>
                 <w:rFonts w:ascii="ArialMT" w:hAnsi="ArialMT"/>
+                <w:b/>
+                <w:bCs/>
                 <w:sz w:val="22"/>
                 <w:szCs w:val="22"/>
               </w:rPr>
-              <w:t>FROM Movie M</w:t>
+              <w:t>FROM</w:t>
+            </w:r>
+            <w:r>
+              <w:rPr>
+                <w:rFonts w:ascii="ArialMT" w:hAnsi="ArialMT"/>
+                <w:sz w:val="22"/>
+                <w:szCs w:val="22"/>
+              </w:rPr>
+              <w:t xml:space="preserve"> Movie M</w:t>
             </w:r>
           </w:p>
           <w:p>
@@ -8045,12 +8907,41 @@
             <w:r>
               <w:rPr>
                 <w:rFonts w:ascii="ArialMT" w:hAnsi="ArialMT"/>
+                <w:b/>
+                <w:bCs/>
                 <w:sz w:val="22"/>
                 <w:szCs w:val="22"/>
               </w:rPr>
-              <w:t>GROUP BY YEAR(</w:t>
+              <w:t>GROUP</w:t>
+            </w:r>
+            <w:r>
+              <w:rPr>
+                <w:rFonts w:ascii="ArialMT" w:hAnsi="ArialMT"/>
+                <w:sz w:val="22"/>
+                <w:szCs w:val="22"/>
+              </w:rPr>
+              <w:t xml:space="preserve"> </w:t>
+            </w:r>
+            <w:r>
+              <w:rPr>
+                <w:rFonts w:ascii="ArialMT" w:hAnsi="ArialMT"/>
+                <w:b/>
+                <w:bCs/>
+                <w:sz w:val="22"/>
+                <w:szCs w:val="22"/>
+              </w:rPr>
+              <w:t>BY</w:t>
+            </w:r>
+            <w:r>
+              <w:rPr>
+                <w:rFonts w:ascii="ArialMT" w:hAnsi="ArialMT"/>
+                <w:sz w:val="22"/>
+                <w:szCs w:val="22"/>
+              </w:rPr>
+              <w:t xml:space="preserve"> YEAR(</w:t>
             </w:r>
             <w:proofErr w:type="spellStart"/>
+            <w:proofErr w:type="gramStart"/>
             <w:r>
               <w:rPr>
                 <w:rFonts w:ascii="ArialMT" w:hAnsi="ArialMT"/>
@@ -8060,6 +8951,7 @@
               <w:t>M.releaseDate</w:t>
             </w:r>
             <w:proofErr w:type="spellEnd"/>
+            <w:proofErr w:type="gramEnd"/>
             <w:r>
               <w:rPr>
                 <w:rFonts w:ascii="ArialMT" w:hAnsi="ArialMT"/>
@@ -8492,12 +9384,23 @@
             <w:r>
               <w:rPr>
                 <w:rFonts w:ascii="ArialMT" w:hAnsi="ArialMT"/>
+                <w:b/>
+                <w:bCs/>
                 <w:sz w:val="22"/>
                 <w:szCs w:val="22"/>
               </w:rPr>
-              <w:t>SELECT C.id, C.name, F.name, DATEDIFF(</w:t>
+              <w:t>SELECT</w:t>
+            </w:r>
+            <w:r>
+              <w:rPr>
+                <w:rFonts w:ascii="ArialMT" w:hAnsi="ArialMT"/>
+                <w:sz w:val="22"/>
+                <w:szCs w:val="22"/>
+              </w:rPr>
+              <w:t xml:space="preserve"> C.id, C.name, F.name, DATEDIFF(</w:t>
             </w:r>
             <w:proofErr w:type="spellStart"/>
+            <w:proofErr w:type="gramStart"/>
             <w:r>
               <w:rPr>
                 <w:rFonts w:ascii="ArialMT" w:hAnsi="ArialMT"/>
@@ -8507,6 +9410,7 @@
               <w:t>C.dob,F.dob</w:t>
             </w:r>
             <w:proofErr w:type="spellEnd"/>
+            <w:proofErr w:type="gramEnd"/>
             <w:r>
               <w:rPr>
                 <w:rFonts w:ascii="ArialMT" w:hAnsi="ArialMT"/>
@@ -8530,10 +9434,20 @@
             <w:r>
               <w:rPr>
                 <w:rFonts w:ascii="ArialMT" w:hAnsi="ArialMT"/>
+                <w:b/>
+                <w:bCs/>
                 <w:sz w:val="22"/>
                 <w:szCs w:val="22"/>
               </w:rPr>
-              <w:t>FROM Customer C</w:t>
+              <w:t>FROM</w:t>
+            </w:r>
+            <w:r>
+              <w:rPr>
+                <w:rFonts w:ascii="ArialMT" w:hAnsi="ArialMT"/>
+                <w:sz w:val="22"/>
+                <w:szCs w:val="22"/>
+              </w:rPr>
+              <w:t xml:space="preserve"> Customer C</w:t>
             </w:r>
           </w:p>
           <w:p>
@@ -8550,12 +9464,41 @@
             <w:r>
               <w:rPr>
                 <w:rFonts w:ascii="ArialMT" w:hAnsi="ArialMT"/>
+                <w:b/>
+                <w:bCs/>
                 <w:sz w:val="22"/>
                 <w:szCs w:val="22"/>
               </w:rPr>
-              <w:t>JOIN Customer F ON (</w:t>
+              <w:t>JOIN</w:t>
+            </w:r>
+            <w:r>
+              <w:rPr>
+                <w:rFonts w:ascii="ArialMT" w:hAnsi="ArialMT"/>
+                <w:sz w:val="22"/>
+                <w:szCs w:val="22"/>
+              </w:rPr>
+              <w:t xml:space="preserve"> Customer F </w:t>
+            </w:r>
+            <w:r>
+              <w:rPr>
+                <w:rFonts w:ascii="ArialMT" w:hAnsi="ArialMT"/>
+                <w:b/>
+                <w:bCs/>
+                <w:sz w:val="22"/>
+                <w:szCs w:val="22"/>
+              </w:rPr>
+              <w:t>ON</w:t>
+            </w:r>
+            <w:r>
+              <w:rPr>
+                <w:rFonts w:ascii="ArialMT" w:hAnsi="ArialMT"/>
+                <w:sz w:val="22"/>
+                <w:szCs w:val="22"/>
+              </w:rPr>
+              <w:t xml:space="preserve"> (</w:t>
             </w:r>
             <w:proofErr w:type="spellStart"/>
+            <w:proofErr w:type="gramStart"/>
             <w:r>
               <w:rPr>
                 <w:rFonts w:ascii="ArialMT" w:hAnsi="ArialMT"/>
@@ -8565,6 +9508,7 @@
               <w:t>C.bestFriend</w:t>
             </w:r>
             <w:proofErr w:type="spellEnd"/>
+            <w:proofErr w:type="gramEnd"/>
             <w:r>
               <w:rPr>
                 <w:rFonts w:ascii="ArialMT" w:hAnsi="ArialMT"/>
@@ -8581,6 +9525,11 @@
               </w:rPr>
               <w:t>;</w:t>
             </w:r>
+          </w:p>
+          <w:p>
+            <w:pPr>
+              <w:cnfStyle w:val="000000000000" w:firstRow="0" w:lastRow="0" w:firstColumn="0" w:lastColumn="0" w:oddVBand="0" w:evenVBand="0" w:oddHBand="0" w:evenHBand="0" w:firstRowFirstColumn="0" w:firstRowLastColumn="0" w:lastRowFirstColumn="0" w:lastRowLastColumn="0"/>
+            </w:pPr>
           </w:p>
         </w:tc>
       </w:tr>
@@ -8931,11 +9880,20 @@
             </w:pPr>
             <w:r>
               <w:rPr>
-                <w:sz w:val="22"/>
-              </w:rPr>
-              <w:t xml:space="preserve">SELECT C.id, </w:t>
+                <w:b/>
+                <w:bCs/>
+                <w:sz w:val="22"/>
+              </w:rPr>
+              <w:t>SELECT</w:t>
+            </w:r>
+            <w:r>
+              <w:rPr>
+                <w:sz w:val="22"/>
+              </w:rPr>
+              <w:t xml:space="preserve"> C.id, </w:t>
             </w:r>
             <w:proofErr w:type="spellStart"/>
+            <w:proofErr w:type="gramStart"/>
             <w:r>
               <w:rPr>
                 <w:sz w:val="22"/>
@@ -8943,6 +9901,7 @@
               <w:t>C.bestFriend</w:t>
             </w:r>
             <w:proofErr w:type="spellEnd"/>
+            <w:proofErr w:type="gramEnd"/>
             <w:r>
               <w:rPr>
                 <w:sz w:val="22"/>
@@ -8974,9 +9933,17 @@
             </w:pPr>
             <w:r>
               <w:rPr>
-                <w:sz w:val="22"/>
-              </w:rPr>
-              <w:t>FROM Customer C</w:t>
+                <w:b/>
+                <w:bCs/>
+                <w:sz w:val="22"/>
+              </w:rPr>
+              <w:t>FROM</w:t>
+            </w:r>
+            <w:r>
+              <w:rPr>
+                <w:sz w:val="22"/>
+              </w:rPr>
+              <w:t xml:space="preserve"> Customer C</w:t>
             </w:r>
           </w:p>
           <w:p>
@@ -8989,11 +9956,34 @@
             </w:pPr>
             <w:r>
               <w:rPr>
-                <w:sz w:val="22"/>
-              </w:rPr>
-              <w:t xml:space="preserve">JOIN Previews P ON (C.id = </w:t>
+                <w:b/>
+                <w:bCs/>
+                <w:sz w:val="22"/>
+              </w:rPr>
+              <w:t>JOIN</w:t>
+            </w:r>
+            <w:r>
+              <w:rPr>
+                <w:sz w:val="22"/>
+              </w:rPr>
+              <w:t xml:space="preserve"> Previews P </w:t>
+            </w:r>
+            <w:r>
+              <w:rPr>
+                <w:b/>
+                <w:bCs/>
+                <w:sz w:val="22"/>
+              </w:rPr>
+              <w:t>ON</w:t>
+            </w:r>
+            <w:r>
+              <w:rPr>
+                <w:sz w:val="22"/>
+              </w:rPr>
+              <w:t xml:space="preserve"> (C.id = </w:t>
             </w:r>
             <w:proofErr w:type="spellStart"/>
+            <w:proofErr w:type="gramStart"/>
             <w:r>
               <w:rPr>
                 <w:sz w:val="22"/>
@@ -9001,6 +9991,7 @@
               <w:t>P.customer</w:t>
             </w:r>
             <w:proofErr w:type="spellEnd"/>
+            <w:proofErr w:type="gramEnd"/>
             <w:r>
               <w:rPr>
                 <w:sz w:val="22"/>
@@ -9018,9 +10009,31 @@
             </w:pPr>
             <w:r>
               <w:rPr>
-                <w:sz w:val="22"/>
-              </w:rPr>
-              <w:t>GROUP BY C.id</w:t>
+                <w:b/>
+                <w:bCs/>
+                <w:sz w:val="22"/>
+              </w:rPr>
+              <w:t>GROUP</w:t>
+            </w:r>
+            <w:r>
+              <w:rPr>
+                <w:sz w:val="22"/>
+              </w:rPr>
+              <w:t xml:space="preserve"> </w:t>
+            </w:r>
+            <w:r>
+              <w:rPr>
+                <w:b/>
+                <w:bCs/>
+                <w:sz w:val="22"/>
+              </w:rPr>
+              <w:t>BY</w:t>
+            </w:r>
+            <w:r>
+              <w:rPr>
+                <w:sz w:val="22"/>
+              </w:rPr>
+              <w:t xml:space="preserve"> C.id</w:t>
             </w:r>
           </w:p>
           <w:p>
@@ -9033,11 +10046,20 @@
             </w:pPr>
             <w:r>
               <w:rPr>
-                <w:sz w:val="22"/>
-              </w:rPr>
-              <w:t>HAVING COUNT(</w:t>
+                <w:b/>
+                <w:bCs/>
+                <w:sz w:val="22"/>
+              </w:rPr>
+              <w:t>HAVING</w:t>
+            </w:r>
+            <w:r>
+              <w:rPr>
+                <w:sz w:val="22"/>
+              </w:rPr>
+              <w:t xml:space="preserve"> COUNT(</w:t>
             </w:r>
             <w:proofErr w:type="spellStart"/>
+            <w:proofErr w:type="gramStart"/>
             <w:r>
               <w:rPr>
                 <w:sz w:val="22"/>
@@ -9045,6 +10067,7 @@
               <w:t>P.customer</w:t>
             </w:r>
             <w:proofErr w:type="spellEnd"/>
+            <w:proofErr w:type="gramEnd"/>
             <w:r>
               <w:rPr>
                 <w:sz w:val="22"/>
@@ -9064,7 +10087,35 @@
               <w:rPr>
                 <w:sz w:val="22"/>
               </w:rPr>
-              <w:t xml:space="preserve">    SELECT COUNT(P2.customer)</w:t>
+              <w:t xml:space="preserve">    </w:t>
+            </w:r>
+            <w:r>
+              <w:rPr>
+                <w:b/>
+                <w:bCs/>
+                <w:sz w:val="22"/>
+              </w:rPr>
+              <w:t>SELECT</w:t>
+            </w:r>
+            <w:r>
+              <w:rPr>
+                <w:sz w:val="22"/>
+              </w:rPr>
+              <w:t xml:space="preserve"> COUNT(P</w:t>
+            </w:r>
+            <w:proofErr w:type="gramStart"/>
+            <w:r>
+              <w:rPr>
+                <w:sz w:val="22"/>
+              </w:rPr>
+              <w:t>2.customer</w:t>
+            </w:r>
+            <w:proofErr w:type="gramEnd"/>
+            <w:r>
+              <w:rPr>
+                <w:sz w:val="22"/>
+              </w:rPr>
+              <w:t>)</w:t>
             </w:r>
           </w:p>
           <w:p>
@@ -9079,7 +10130,21 @@
               <w:rPr>
                 <w:sz w:val="22"/>
               </w:rPr>
-              <w:t xml:space="preserve">    FROM Previews P2</w:t>
+              <w:t xml:space="preserve">    </w:t>
+            </w:r>
+            <w:r>
+              <w:rPr>
+                <w:b/>
+                <w:bCs/>
+                <w:sz w:val="22"/>
+              </w:rPr>
+              <w:t>FROM</w:t>
+            </w:r>
+            <w:r>
+              <w:rPr>
+                <w:sz w:val="22"/>
+              </w:rPr>
+              <w:t xml:space="preserve"> Previews P2</w:t>
             </w:r>
           </w:p>
           <w:p>
@@ -9094,7 +10159,29 @@
               <w:rPr>
                 <w:sz w:val="22"/>
               </w:rPr>
-              <w:t xml:space="preserve">    WHERE(P2.customer = </w:t>
+              <w:t xml:space="preserve">    </w:t>
+            </w:r>
+            <w:proofErr w:type="gramStart"/>
+            <w:r>
+              <w:rPr>
+                <w:b/>
+                <w:bCs/>
+                <w:sz w:val="22"/>
+              </w:rPr>
+              <w:t>WHERE</w:t>
+            </w:r>
+            <w:r>
+              <w:rPr>
+                <w:sz w:val="22"/>
+              </w:rPr>
+              <w:t>(</w:t>
+            </w:r>
+            <w:proofErr w:type="gramEnd"/>
+            <w:r>
+              <w:rPr>
+                <w:sz w:val="22"/>
+              </w:rPr>
+              <w:t xml:space="preserve">P2.customer = </w:t>
             </w:r>
             <w:proofErr w:type="spellStart"/>
             <w:r>
@@ -9513,9 +10600,18 @@
             <w:r>
               <w:rPr>
                 <w:rFonts w:ascii="Arial" w:hAnsi="Arial" w:cs="Arial"/>
-                <w:sz w:val="22"/>
-              </w:rPr>
-              <w:t>SELECT C.id, C.name</w:t>
+                <w:b/>
+                <w:bCs/>
+                <w:sz w:val="22"/>
+              </w:rPr>
+              <w:t>SELECT</w:t>
+            </w:r>
+            <w:r>
+              <w:rPr>
+                <w:rFonts w:ascii="Arial" w:hAnsi="Arial" w:cs="Arial"/>
+                <w:sz w:val="22"/>
+              </w:rPr>
+              <w:t xml:space="preserve"> C.id, C.name</w:t>
             </w:r>
           </w:p>
           <w:p>
@@ -9530,9 +10626,18 @@
             <w:r>
               <w:rPr>
                 <w:rFonts w:ascii="Arial" w:hAnsi="Arial" w:cs="Arial"/>
-                <w:sz w:val="22"/>
-              </w:rPr>
-              <w:t>FROM Customer C</w:t>
+                <w:b/>
+                <w:bCs/>
+                <w:sz w:val="22"/>
+              </w:rPr>
+              <w:t>FROM</w:t>
+            </w:r>
+            <w:r>
+              <w:rPr>
+                <w:rFonts w:ascii="Arial" w:hAnsi="Arial" w:cs="Arial"/>
+                <w:sz w:val="22"/>
+              </w:rPr>
+              <w:t xml:space="preserve"> Customer C</w:t>
             </w:r>
           </w:p>
           <w:p>
@@ -9547,11 +10652,37 @@
             <w:r>
               <w:rPr>
                 <w:rFonts w:ascii="Arial" w:hAnsi="Arial" w:cs="Arial"/>
-                <w:sz w:val="22"/>
-              </w:rPr>
-              <w:t>JOIN Streams S ON (</w:t>
+                <w:b/>
+                <w:bCs/>
+                <w:sz w:val="22"/>
+              </w:rPr>
+              <w:t>JOIN</w:t>
+            </w:r>
+            <w:r>
+              <w:rPr>
+                <w:rFonts w:ascii="Arial" w:hAnsi="Arial" w:cs="Arial"/>
+                <w:sz w:val="22"/>
+              </w:rPr>
+              <w:t xml:space="preserve"> Streams S </w:t>
+            </w:r>
+            <w:r>
+              <w:rPr>
+                <w:rFonts w:ascii="Arial" w:hAnsi="Arial" w:cs="Arial"/>
+                <w:b/>
+                <w:bCs/>
+                <w:sz w:val="22"/>
+              </w:rPr>
+              <w:t>ON</w:t>
+            </w:r>
+            <w:r>
+              <w:rPr>
+                <w:rFonts w:ascii="Arial" w:hAnsi="Arial" w:cs="Arial"/>
+                <w:sz w:val="22"/>
+              </w:rPr>
+              <w:t xml:space="preserve"> (</w:t>
             </w:r>
             <w:proofErr w:type="spellStart"/>
+            <w:proofErr w:type="gramStart"/>
             <w:r>
               <w:rPr>
                 <w:rFonts w:ascii="Arial" w:hAnsi="Arial" w:cs="Arial"/>
@@ -9560,6 +10691,7 @@
               <w:t>S.customer</w:t>
             </w:r>
             <w:proofErr w:type="spellEnd"/>
+            <w:proofErr w:type="gramEnd"/>
             <w:r>
               <w:rPr>
                 <w:rFonts w:ascii="Arial" w:hAnsi="Arial" w:cs="Arial"/>
@@ -9580,11 +10712,21 @@
             <w:r>
               <w:rPr>
                 <w:rFonts w:ascii="Arial" w:hAnsi="Arial" w:cs="Arial"/>
-                <w:sz w:val="22"/>
-              </w:rPr>
-              <w:t xml:space="preserve">WHERE </w:t>
+                <w:b/>
+                <w:bCs/>
+                <w:sz w:val="22"/>
+              </w:rPr>
+              <w:t>WHERE</w:t>
+            </w:r>
+            <w:r>
+              <w:rPr>
+                <w:rFonts w:ascii="Arial" w:hAnsi="Arial" w:cs="Arial"/>
+                <w:sz w:val="22"/>
+              </w:rPr>
+              <w:t xml:space="preserve"> </w:t>
             </w:r>
             <w:proofErr w:type="spellStart"/>
+            <w:proofErr w:type="gramStart"/>
             <w:r>
               <w:rPr>
                 <w:rFonts w:ascii="Arial" w:hAnsi="Arial" w:cs="Arial"/>
@@ -9593,12 +10735,45 @@
               <w:t>S.duration</w:t>
             </w:r>
             <w:proofErr w:type="spellEnd"/>
+            <w:proofErr w:type="gramEnd"/>
             <w:r>
               <w:rPr>
                 <w:rFonts w:ascii="Arial" w:hAnsi="Arial" w:cs="Arial"/>
                 <w:sz w:val="22"/>
               </w:rPr>
-              <w:t xml:space="preserve"> &gt;= 3600 AND C.id IN (</w:t>
+              <w:t xml:space="preserve"> &gt;= 3600 </w:t>
+            </w:r>
+            <w:r>
+              <w:rPr>
+                <w:rFonts w:ascii="Arial" w:hAnsi="Arial" w:cs="Arial"/>
+                <w:b/>
+                <w:bCs/>
+                <w:sz w:val="22"/>
+              </w:rPr>
+              <w:t>AND</w:t>
+            </w:r>
+            <w:r>
+              <w:rPr>
+                <w:rFonts w:ascii="Arial" w:hAnsi="Arial" w:cs="Arial"/>
+                <w:sz w:val="22"/>
+              </w:rPr>
+              <w:t xml:space="preserve"> C.id </w:t>
+            </w:r>
+            <w:r>
+              <w:rPr>
+                <w:rFonts w:ascii="Arial" w:hAnsi="Arial" w:cs="Arial"/>
+                <w:b/>
+                <w:bCs/>
+                <w:sz w:val="22"/>
+              </w:rPr>
+              <w:t>IN</w:t>
+            </w:r>
+            <w:r>
+              <w:rPr>
+                <w:rFonts w:ascii="Arial" w:hAnsi="Arial" w:cs="Arial"/>
+                <w:sz w:val="22"/>
+              </w:rPr>
+              <w:t xml:space="preserve"> (</w:t>
             </w:r>
           </w:p>
           <w:p>
@@ -9615,7 +10790,39 @@
                 <w:rFonts w:ascii="Arial" w:hAnsi="Arial" w:cs="Arial"/>
                 <w:sz w:val="22"/>
               </w:rPr>
-              <w:t xml:space="preserve">    SELECT S2.customer </w:t>
+              <w:t xml:space="preserve">    </w:t>
+            </w:r>
+            <w:r>
+              <w:rPr>
+                <w:rFonts w:ascii="Arial" w:hAnsi="Arial" w:cs="Arial"/>
+                <w:b/>
+                <w:bCs/>
+                <w:sz w:val="22"/>
+              </w:rPr>
+              <w:t>SELECT</w:t>
+            </w:r>
+            <w:r>
+              <w:rPr>
+                <w:rFonts w:ascii="Arial" w:hAnsi="Arial" w:cs="Arial"/>
+                <w:sz w:val="22"/>
+              </w:rPr>
+              <w:t xml:space="preserve"> S</w:t>
+            </w:r>
+            <w:proofErr w:type="gramStart"/>
+            <w:r>
+              <w:rPr>
+                <w:rFonts w:ascii="Arial" w:hAnsi="Arial" w:cs="Arial"/>
+                <w:sz w:val="22"/>
+              </w:rPr>
+              <w:t>2.customer</w:t>
+            </w:r>
+            <w:proofErr w:type="gramEnd"/>
+            <w:r>
+              <w:rPr>
+                <w:rFonts w:ascii="Arial" w:hAnsi="Arial" w:cs="Arial"/>
+                <w:sz w:val="22"/>
+              </w:rPr>
+              <w:t xml:space="preserve"> </w:t>
             </w:r>
           </w:p>
           <w:p>
@@ -9632,7 +10839,23 @@
                 <w:rFonts w:ascii="Arial" w:hAnsi="Arial" w:cs="Arial"/>
                 <w:sz w:val="22"/>
               </w:rPr>
-              <w:t xml:space="preserve">    FROM Streams S2</w:t>
+              <w:t xml:space="preserve">    </w:t>
+            </w:r>
+            <w:r>
+              <w:rPr>
+                <w:rFonts w:ascii="Arial" w:hAnsi="Arial" w:cs="Arial"/>
+                <w:b/>
+                <w:bCs/>
+                <w:sz w:val="22"/>
+              </w:rPr>
+              <w:t>FROM</w:t>
+            </w:r>
+            <w:r>
+              <w:rPr>
+                <w:rFonts w:ascii="Arial" w:hAnsi="Arial" w:cs="Arial"/>
+                <w:sz w:val="22"/>
+              </w:rPr>
+              <w:t xml:space="preserve"> Streams S2</w:t>
             </w:r>
           </w:p>
           <w:p>
@@ -9649,8 +10872,49 @@
                 <w:rFonts w:ascii="Arial" w:hAnsi="Arial" w:cs="Arial"/>
                 <w:sz w:val="22"/>
               </w:rPr>
-              <w:t xml:space="preserve">    GROUP BY S2.customer</w:t>
-            </w:r>
+              <w:t xml:space="preserve">    </w:t>
+            </w:r>
+            <w:r>
+              <w:rPr>
+                <w:rFonts w:ascii="Arial" w:hAnsi="Arial" w:cs="Arial"/>
+                <w:b/>
+                <w:bCs/>
+                <w:sz w:val="22"/>
+              </w:rPr>
+              <w:t>GROUP</w:t>
+            </w:r>
+            <w:r>
+              <w:rPr>
+                <w:rFonts w:ascii="Arial" w:hAnsi="Arial" w:cs="Arial"/>
+                <w:sz w:val="22"/>
+              </w:rPr>
+              <w:t xml:space="preserve"> </w:t>
+            </w:r>
+            <w:r>
+              <w:rPr>
+                <w:rFonts w:ascii="Arial" w:hAnsi="Arial" w:cs="Arial"/>
+                <w:b/>
+                <w:bCs/>
+                <w:sz w:val="22"/>
+              </w:rPr>
+              <w:t>BY</w:t>
+            </w:r>
+            <w:r>
+              <w:rPr>
+                <w:rFonts w:ascii="Arial" w:hAnsi="Arial" w:cs="Arial"/>
+                <w:sz w:val="22"/>
+              </w:rPr>
+              <w:t xml:space="preserve"> S</w:t>
+            </w:r>
+            <w:proofErr w:type="gramStart"/>
+            <w:r>
+              <w:rPr>
+                <w:rFonts w:ascii="Arial" w:hAnsi="Arial" w:cs="Arial"/>
+                <w:sz w:val="22"/>
+              </w:rPr>
+              <w:t>2.customer</w:t>
+            </w:r>
+            <w:proofErr w:type="gramEnd"/>
           </w:p>
           <w:p>
             <w:pPr>
@@ -9666,7 +10930,55 @@
                 <w:rFonts w:ascii="Arial" w:hAnsi="Arial" w:cs="Arial"/>
                 <w:sz w:val="22"/>
               </w:rPr>
-              <w:t xml:space="preserve">    HAVING COUNT(S2.customer) = 5</w:t>
+              <w:t xml:space="preserve">    </w:t>
+            </w:r>
+            <w:r>
+              <w:rPr>
+                <w:rFonts w:ascii="Arial" w:hAnsi="Arial" w:cs="Arial"/>
+                <w:b/>
+                <w:bCs/>
+                <w:sz w:val="22"/>
+              </w:rPr>
+              <w:t>HAVING</w:t>
+            </w:r>
+            <w:r>
+              <w:rPr>
+                <w:rFonts w:ascii="Arial" w:hAnsi="Arial" w:cs="Arial"/>
+                <w:sz w:val="22"/>
+              </w:rPr>
+              <w:t xml:space="preserve"> </w:t>
+            </w:r>
+            <w:r>
+              <w:rPr>
+                <w:rFonts w:ascii="Arial" w:hAnsi="Arial" w:cs="Arial"/>
+                <w:b/>
+                <w:bCs/>
+                <w:sz w:val="22"/>
+              </w:rPr>
+              <w:t>COUNT</w:t>
+            </w:r>
+            <w:r>
+              <w:rPr>
+                <w:rFonts w:ascii="Arial" w:hAnsi="Arial" w:cs="Arial"/>
+                <w:sz w:val="22"/>
+              </w:rPr>
+              <w:t>(S</w:t>
+            </w:r>
+            <w:proofErr w:type="gramStart"/>
+            <w:r>
+              <w:rPr>
+                <w:rFonts w:ascii="Arial" w:hAnsi="Arial" w:cs="Arial"/>
+                <w:sz w:val="22"/>
+              </w:rPr>
+              <w:t>2.customer</w:t>
+            </w:r>
+            <w:proofErr w:type="gramEnd"/>
+            <w:r>
+              <w:rPr>
+                <w:rFonts w:ascii="Arial" w:hAnsi="Arial" w:cs="Arial"/>
+                <w:sz w:val="22"/>
+              </w:rPr>
+              <w:t>) = 5</w:t>
             </w:r>
           </w:p>
           <w:p>
@@ -9698,11 +11010,37 @@
             <w:r>
               <w:rPr>
                 <w:rFonts w:ascii="Arial" w:hAnsi="Arial" w:cs="Arial"/>
-                <w:sz w:val="22"/>
-              </w:rPr>
-              <w:t xml:space="preserve">GROUP BY </w:t>
+                <w:b/>
+                <w:bCs/>
+                <w:sz w:val="22"/>
+              </w:rPr>
+              <w:t>GROUP</w:t>
+            </w:r>
+            <w:r>
+              <w:rPr>
+                <w:rFonts w:ascii="Arial" w:hAnsi="Arial" w:cs="Arial"/>
+                <w:sz w:val="22"/>
+              </w:rPr>
+              <w:t xml:space="preserve"> </w:t>
+            </w:r>
+            <w:r>
+              <w:rPr>
+                <w:rFonts w:ascii="Arial" w:hAnsi="Arial" w:cs="Arial"/>
+                <w:b/>
+                <w:bCs/>
+                <w:sz w:val="22"/>
+              </w:rPr>
+              <w:t>BY</w:t>
+            </w:r>
+            <w:r>
+              <w:rPr>
+                <w:rFonts w:ascii="Arial" w:hAnsi="Arial" w:cs="Arial"/>
+                <w:sz w:val="22"/>
+              </w:rPr>
+              <w:t xml:space="preserve"> </w:t>
             </w:r>
             <w:proofErr w:type="spellStart"/>
+            <w:proofErr w:type="gramStart"/>
             <w:r>
               <w:rPr>
                 <w:rFonts w:ascii="Arial" w:hAnsi="Arial" w:cs="Arial"/>
@@ -9711,6 +11049,7 @@
               <w:t>S.customer</w:t>
             </w:r>
             <w:proofErr w:type="spellEnd"/>
+            <w:proofErr w:type="gramEnd"/>
           </w:p>
         </w:tc>
       </w:tr>
@@ -10063,9 +11402,17 @@
             </w:pPr>
             <w:r>
               <w:rPr>
-                <w:sz w:val="22"/>
-              </w:rPr>
-              <w:t xml:space="preserve">SELECT C.id, C.name </w:t>
+                <w:b/>
+                <w:bCs/>
+                <w:sz w:val="22"/>
+              </w:rPr>
+              <w:t>SELECT</w:t>
+            </w:r>
+            <w:r>
+              <w:rPr>
+                <w:sz w:val="22"/>
+              </w:rPr>
+              <w:t xml:space="preserve"> C.id, C.name </w:t>
             </w:r>
           </w:p>
           <w:p>
@@ -10078,9 +11425,17 @@
             </w:pPr>
             <w:r>
               <w:rPr>
-                <w:sz w:val="22"/>
-              </w:rPr>
-              <w:t>FROM Customer C</w:t>
+                <w:b/>
+                <w:bCs/>
+                <w:sz w:val="22"/>
+              </w:rPr>
+              <w:t>FROM</w:t>
+            </w:r>
+            <w:r>
+              <w:rPr>
+                <w:sz w:val="22"/>
+              </w:rPr>
+              <w:t xml:space="preserve"> Customer C</w:t>
             </w:r>
           </w:p>
           <w:p>
@@ -10093,11 +11448,34 @@
             </w:pPr>
             <w:r>
               <w:rPr>
-                <w:sz w:val="22"/>
-              </w:rPr>
-              <w:t xml:space="preserve">JOIN Previews P ON </w:t>
+                <w:b/>
+                <w:bCs/>
+                <w:sz w:val="22"/>
+              </w:rPr>
+              <w:t>JOIN</w:t>
+            </w:r>
+            <w:r>
+              <w:rPr>
+                <w:sz w:val="22"/>
+              </w:rPr>
+              <w:t xml:space="preserve"> Previews P </w:t>
+            </w:r>
+            <w:r>
+              <w:rPr>
+                <w:b/>
+                <w:bCs/>
+                <w:sz w:val="22"/>
+              </w:rPr>
+              <w:t>ON</w:t>
+            </w:r>
+            <w:r>
+              <w:rPr>
+                <w:sz w:val="22"/>
+              </w:rPr>
+              <w:t xml:space="preserve"> </w:t>
             </w:r>
             <w:proofErr w:type="spellStart"/>
+            <w:proofErr w:type="gramStart"/>
             <w:r>
               <w:rPr>
                 <w:sz w:val="22"/>
@@ -10105,6 +11483,7 @@
               <w:t>P.customer</w:t>
             </w:r>
             <w:proofErr w:type="spellEnd"/>
+            <w:proofErr w:type="gramEnd"/>
             <w:r>
               <w:rPr>
                 <w:sz w:val="22"/>
@@ -10122,11 +11501,34 @@
             </w:pPr>
             <w:r>
               <w:rPr>
-                <w:sz w:val="22"/>
-              </w:rPr>
-              <w:t xml:space="preserve">JOIN Movie M ON </w:t>
+                <w:b/>
+                <w:bCs/>
+                <w:sz w:val="22"/>
+              </w:rPr>
+              <w:t>JOIN</w:t>
+            </w:r>
+            <w:r>
+              <w:rPr>
+                <w:sz w:val="22"/>
+              </w:rPr>
+              <w:t xml:space="preserve"> Movie M </w:t>
+            </w:r>
+            <w:r>
+              <w:rPr>
+                <w:b/>
+                <w:bCs/>
+                <w:sz w:val="22"/>
+              </w:rPr>
+              <w:t>ON</w:t>
+            </w:r>
+            <w:r>
+              <w:rPr>
+                <w:sz w:val="22"/>
+              </w:rPr>
+              <w:t xml:space="preserve"> </w:t>
             </w:r>
             <w:proofErr w:type="spellStart"/>
+            <w:proofErr w:type="gramStart"/>
             <w:r>
               <w:rPr>
                 <w:sz w:val="22"/>
@@ -10134,6 +11536,7 @@
               <w:t>M.prefix</w:t>
             </w:r>
             <w:proofErr w:type="spellEnd"/>
+            <w:proofErr w:type="gramEnd"/>
             <w:r>
               <w:rPr>
                 <w:sz w:val="22"/>
@@ -10152,7 +11555,21 @@
               <w:rPr>
                 <w:sz w:val="22"/>
               </w:rPr>
-              <w:t xml:space="preserve"> AND </w:t>
+              <w:t xml:space="preserve"> </w:t>
+            </w:r>
+            <w:r>
+              <w:rPr>
+                <w:b/>
+                <w:bCs/>
+                <w:sz w:val="22"/>
+              </w:rPr>
+              <w:t>AND</w:t>
+            </w:r>
+            <w:r>
+              <w:rPr>
+                <w:sz w:val="22"/>
+              </w:rPr>
+              <w:t xml:space="preserve"> </w:t>
             </w:r>
             <w:proofErr w:type="spellStart"/>
             <w:r>
@@ -10187,9 +11604,31 @@
             </w:pPr>
             <w:r>
               <w:rPr>
-                <w:sz w:val="22"/>
-              </w:rPr>
-              <w:t>WHERE M.name LIKE "%Harry Potter%"</w:t>
+                <w:b/>
+                <w:bCs/>
+                <w:sz w:val="22"/>
+              </w:rPr>
+              <w:t>WHERE</w:t>
+            </w:r>
+            <w:r>
+              <w:rPr>
+                <w:sz w:val="22"/>
+              </w:rPr>
+              <w:t xml:space="preserve"> M.name </w:t>
+            </w:r>
+            <w:r>
+              <w:rPr>
+                <w:b/>
+                <w:bCs/>
+                <w:sz w:val="22"/>
+              </w:rPr>
+              <w:t>LIKE</w:t>
+            </w:r>
+            <w:r>
+              <w:rPr>
+                <w:sz w:val="22"/>
+              </w:rPr>
+              <w:t xml:space="preserve"> "%Harry Potter%"</w:t>
             </w:r>
           </w:p>
           <w:p>
@@ -10202,11 +11641,34 @@
             </w:pPr>
             <w:r>
               <w:rPr>
-                <w:sz w:val="22"/>
-              </w:rPr>
-              <w:t xml:space="preserve">GROUP BY </w:t>
+                <w:b/>
+                <w:bCs/>
+                <w:sz w:val="22"/>
+              </w:rPr>
+              <w:t>GROUP</w:t>
+            </w:r>
+            <w:r>
+              <w:rPr>
+                <w:sz w:val="22"/>
+              </w:rPr>
+              <w:t xml:space="preserve"> </w:t>
+            </w:r>
+            <w:r>
+              <w:rPr>
+                <w:b/>
+                <w:bCs/>
+                <w:sz w:val="22"/>
+              </w:rPr>
+              <w:t>BY</w:t>
+            </w:r>
+            <w:r>
+              <w:rPr>
+                <w:sz w:val="22"/>
+              </w:rPr>
+              <w:t xml:space="preserve"> </w:t>
             </w:r>
             <w:proofErr w:type="spellStart"/>
+            <w:proofErr w:type="gramStart"/>
             <w:r>
               <w:rPr>
                 <w:sz w:val="22"/>
@@ -10214,6 +11676,7 @@
               <w:t>P.customer</w:t>
             </w:r>
             <w:proofErr w:type="spellEnd"/>
+            <w:proofErr w:type="gramEnd"/>
           </w:p>
           <w:p>
             <w:pPr>
@@ -10225,9 +11688,45 @@
             </w:pPr>
             <w:r>
               <w:rPr>
-                <w:sz w:val="22"/>
-              </w:rPr>
-              <w:t>HAVING COUNT(*) = (SELECT COUNT(*)</w:t>
+                <w:b/>
+                <w:bCs/>
+                <w:sz w:val="22"/>
+              </w:rPr>
+              <w:t>HAVING</w:t>
+            </w:r>
+            <w:r>
+              <w:rPr>
+                <w:sz w:val="22"/>
+              </w:rPr>
+              <w:t xml:space="preserve"> </w:t>
+            </w:r>
+            <w:proofErr w:type="gramStart"/>
+            <w:r>
+              <w:rPr>
+                <w:sz w:val="22"/>
+              </w:rPr>
+              <w:t>COUNT(</w:t>
+            </w:r>
+            <w:proofErr w:type="gramEnd"/>
+            <w:r>
+              <w:rPr>
+                <w:sz w:val="22"/>
+              </w:rPr>
+              <w:t>*) = (</w:t>
+            </w:r>
+            <w:r>
+              <w:rPr>
+                <w:b/>
+                <w:bCs/>
+                <w:sz w:val="22"/>
+              </w:rPr>
+              <w:t>SELECT</w:t>
+            </w:r>
+            <w:r>
+              <w:rPr>
+                <w:sz w:val="22"/>
+              </w:rPr>
+              <w:t xml:space="preserve"> COUNT(*)</w:t>
             </w:r>
           </w:p>
           <w:p>
@@ -10249,7 +11748,21 @@
                 <w:sz w:val="22"/>
               </w:rPr>
               <w:tab/>
-              <w:t xml:space="preserve">    FROM Movie M2</w:t>
+              <w:t xml:space="preserve">    </w:t>
+            </w:r>
+            <w:r>
+              <w:rPr>
+                <w:b/>
+                <w:bCs/>
+                <w:sz w:val="22"/>
+              </w:rPr>
+              <w:t>FROM</w:t>
+            </w:r>
+            <w:r>
+              <w:rPr>
+                <w:sz w:val="22"/>
+              </w:rPr>
+              <w:t xml:space="preserve"> Movie M2</w:t>
             </w:r>
           </w:p>
           <w:p>
@@ -10271,7 +11784,35 @@
                 <w:sz w:val="22"/>
               </w:rPr>
               <w:tab/>
-              <w:t xml:space="preserve">    WHERE M2.name LIKE "%Harry Potter%")</w:t>
+              <w:t xml:space="preserve">    </w:t>
+            </w:r>
+            <w:r>
+              <w:rPr>
+                <w:b/>
+                <w:bCs/>
+                <w:sz w:val="22"/>
+              </w:rPr>
+              <w:t>WHERE</w:t>
+            </w:r>
+            <w:r>
+              <w:rPr>
+                <w:sz w:val="22"/>
+              </w:rPr>
+              <w:t xml:space="preserve"> M2.name </w:t>
+            </w:r>
+            <w:r>
+              <w:rPr>
+                <w:b/>
+                <w:bCs/>
+                <w:sz w:val="22"/>
+              </w:rPr>
+              <w:t>LIKE</w:t>
+            </w:r>
+            <w:r>
+              <w:rPr>
+                <w:sz w:val="22"/>
+              </w:rPr>
+              <w:t xml:space="preserve"> "%Harry Potter%")</w:t>
             </w:r>
             <w:r>
               <w:rPr>
@@ -10708,6 +12249,2396 @@
           <w:tcPr>
             <w:tcW w:w="8278" w:type="dxa"/>
           </w:tcPr>
+          <w:tbl>
+            <w:tblPr>
+              <w:tblW w:w="0" w:type="auto"/>
+              <w:shd w:val="clear" w:color="auto" w:fill="FFFFFF"/>
+              <w:tblCellMar>
+                <w:top w:w="15" w:type="dxa"/>
+                <w:left w:w="15" w:type="dxa"/>
+                <w:bottom w:w="15" w:type="dxa"/>
+                <w:right w:w="15" w:type="dxa"/>
+              </w:tblCellMar>
+              <w:tblLook w:val="04A0" w:firstRow="1" w:lastRow="0" w:firstColumn="1" w:lastColumn="0" w:noHBand="0" w:noVBand="1"/>
+            </w:tblPr>
+            <w:tblGrid>
+              <w:gridCol w:w="8062"/>
+            </w:tblGrid>
+            <w:tr>
+              <w:tc>
+                <w:tcPr>
+                  <w:tcW w:w="0" w:type="auto"/>
+                  <w:shd w:val="clear" w:color="auto" w:fill="FFFFFF"/>
+                  <w:tcMar>
+                    <w:top w:w="0" w:type="dxa"/>
+                    <w:left w:w="150" w:type="dxa"/>
+                    <w:bottom w:w="0" w:type="dxa"/>
+                    <w:right w:w="150" w:type="dxa"/>
+                  </w:tcMar>
+                  <w:hideMark/>
+                </w:tcPr>
+                <w:p>
+                  <w:pPr>
+                    <w:framePr w:hSpace="180" w:wrap="around" w:vAnchor="text" w:hAnchor="margin" w:y="-452"/>
+                    <w:spacing w:line="300" w:lineRule="atLeast"/>
+                    <w:rPr>
+                      <w:rFonts w:cstheme="minorHAnsi"/>
+                      <w:color w:val="24292F"/>
+                      <w:sz w:val="22"/>
+                    </w:rPr>
+                  </w:pPr>
+                  <w:r>
+                    <w:rPr>
+                      <w:rStyle w:val="pl-k"/>
+                      <w:rFonts w:cstheme="minorHAnsi"/>
+                      <w:b/>
+                      <w:bCs/>
+                      <w:color w:val="24292F"/>
+                      <w:sz w:val="22"/>
+                    </w:rPr>
+                    <w:t>CREATE</w:t>
+                  </w:r>
+                  <w:r>
+                    <w:rPr>
+                      <w:rFonts w:cstheme="minorHAnsi"/>
+                      <w:color w:val="24292F"/>
+                      <w:sz w:val="22"/>
+                    </w:rPr>
+                    <w:t xml:space="preserve"> </w:t>
+                  </w:r>
+                  <w:r>
+                    <w:rPr>
+                      <w:rStyle w:val="pl-k"/>
+                      <w:rFonts w:cstheme="minorHAnsi"/>
+                      <w:b/>
+                      <w:bCs/>
+                      <w:color w:val="24292F"/>
+                      <w:sz w:val="22"/>
+                    </w:rPr>
+                    <w:t>VIEW</w:t>
+                  </w:r>
+                  <w:r>
+                    <w:rPr>
+                      <w:rFonts w:cstheme="minorHAnsi"/>
+                      <w:color w:val="24292F"/>
+                      <w:sz w:val="22"/>
+                    </w:rPr>
+                    <w:t xml:space="preserve"> `</w:t>
+                  </w:r>
+                  <w:proofErr w:type="spellStart"/>
+                  <w:r>
+                    <w:rPr>
+                      <w:rStyle w:val="pl-en"/>
+                      <w:rFonts w:cstheme="minorHAnsi"/>
+                      <w:color w:val="24292F"/>
+                      <w:sz w:val="22"/>
+                    </w:rPr>
+                    <w:t>CustomerRating</w:t>
+                  </w:r>
+                  <w:proofErr w:type="spellEnd"/>
+                  <w:r>
+                    <w:rPr>
+                      <w:rFonts w:cstheme="minorHAnsi"/>
+                      <w:color w:val="24292F"/>
+                      <w:sz w:val="22"/>
+                    </w:rPr>
+                    <w:t xml:space="preserve">` </w:t>
+                  </w:r>
+                  <w:r>
+                    <w:rPr>
+                      <w:rStyle w:val="pl-k"/>
+                      <w:rFonts w:cstheme="minorHAnsi"/>
+                      <w:b/>
+                      <w:bCs/>
+                      <w:color w:val="24292F"/>
+                      <w:sz w:val="22"/>
+                    </w:rPr>
+                    <w:t>AS</w:t>
+                  </w:r>
+                </w:p>
+              </w:tc>
+            </w:tr>
+            <w:tr>
+              <w:tc>
+                <w:tcPr>
+                  <w:tcW w:w="0" w:type="auto"/>
+                  <w:shd w:val="clear" w:color="auto" w:fill="auto"/>
+                  <w:tcMar>
+                    <w:top w:w="0" w:type="dxa"/>
+                    <w:left w:w="150" w:type="dxa"/>
+                    <w:bottom w:w="0" w:type="dxa"/>
+                    <w:right w:w="150" w:type="dxa"/>
+                  </w:tcMar>
+                  <w:hideMark/>
+                </w:tcPr>
+                <w:p>
+                  <w:pPr>
+                    <w:framePr w:hSpace="180" w:wrap="around" w:vAnchor="text" w:hAnchor="margin" w:y="-452"/>
+                    <w:spacing w:line="300" w:lineRule="atLeast"/>
+                    <w:rPr>
+                      <w:rFonts w:cstheme="minorHAnsi"/>
+                      <w:color w:val="24292F"/>
+                      <w:sz w:val="22"/>
+                    </w:rPr>
+                  </w:pPr>
+                  <w:r>
+                    <w:rPr>
+                      <w:rStyle w:val="pl-k"/>
+                      <w:rFonts w:cstheme="minorHAnsi"/>
+                      <w:b/>
+                      <w:bCs/>
+                      <w:color w:val="24292F"/>
+                      <w:sz w:val="22"/>
+                    </w:rPr>
+                    <w:t>SELECT</w:t>
+                  </w:r>
+                  <w:r>
+                    <w:rPr>
+                      <w:rFonts w:cstheme="minorHAnsi"/>
+                      <w:color w:val="24292F"/>
+                      <w:sz w:val="22"/>
+                    </w:rPr>
+                    <w:t xml:space="preserve"> </w:t>
+                  </w:r>
+                  <w:proofErr w:type="spellStart"/>
+                  <w:proofErr w:type="gramStart"/>
+                  <w:r>
+                    <w:rPr>
+                      <w:rStyle w:val="pl-c1"/>
+                      <w:rFonts w:cstheme="minorHAnsi"/>
+                      <w:color w:val="24292F"/>
+                      <w:sz w:val="22"/>
+                    </w:rPr>
+                    <w:t>S</w:t>
+                  </w:r>
+                  <w:r>
+                    <w:rPr>
+                      <w:rFonts w:cstheme="minorHAnsi"/>
+                      <w:color w:val="24292F"/>
+                      <w:sz w:val="22"/>
+                    </w:rPr>
+                    <w:t>.</w:t>
+                  </w:r>
+                  <w:r>
+                    <w:rPr>
+                      <w:rStyle w:val="pl-c1"/>
+                      <w:rFonts w:cstheme="minorHAnsi"/>
+                      <w:color w:val="24292F"/>
+                      <w:sz w:val="22"/>
+                    </w:rPr>
+                    <w:t>customer</w:t>
+                  </w:r>
+                  <w:proofErr w:type="spellEnd"/>
+                  <w:proofErr w:type="gramEnd"/>
+                  <w:r>
+                    <w:rPr>
+                      <w:rFonts w:cstheme="minorHAnsi"/>
+                      <w:color w:val="24292F"/>
+                      <w:sz w:val="22"/>
+                    </w:rPr>
+                    <w:t xml:space="preserve">, </w:t>
+                  </w:r>
+                  <w:proofErr w:type="spellStart"/>
+                  <w:r>
+                    <w:rPr>
+                      <w:rStyle w:val="pl-c1"/>
+                      <w:rFonts w:cstheme="minorHAnsi"/>
+                      <w:color w:val="24292F"/>
+                      <w:sz w:val="22"/>
+                    </w:rPr>
+                    <w:t>M</w:t>
+                  </w:r>
+                  <w:r>
+                    <w:rPr>
+                      <w:rFonts w:cstheme="minorHAnsi"/>
+                      <w:color w:val="24292F"/>
+                      <w:sz w:val="22"/>
+                    </w:rPr>
+                    <w:t>.</w:t>
+                  </w:r>
+                  <w:r>
+                    <w:rPr>
+                      <w:rStyle w:val="pl-c1"/>
+                      <w:rFonts w:cstheme="minorHAnsi"/>
+                      <w:color w:val="24292F"/>
+                      <w:sz w:val="22"/>
+                    </w:rPr>
+                    <w:t>rating</w:t>
+                  </w:r>
+                  <w:proofErr w:type="spellEnd"/>
+                  <w:r>
+                    <w:rPr>
+                      <w:rFonts w:cstheme="minorHAnsi"/>
+                      <w:color w:val="24292F"/>
+                      <w:sz w:val="22"/>
+                    </w:rPr>
+                    <w:t xml:space="preserve">, </w:t>
+                  </w:r>
+                  <w:r>
+                    <w:rPr>
+                      <w:rStyle w:val="pl-c1"/>
+                      <w:rFonts w:cstheme="minorHAnsi"/>
+                      <w:color w:val="24292F"/>
+                      <w:sz w:val="22"/>
+                    </w:rPr>
+                    <w:t>COUNT</w:t>
+                  </w:r>
+                  <w:r>
+                    <w:rPr>
+                      <w:rFonts w:cstheme="minorHAnsi"/>
+                      <w:color w:val="24292F"/>
+                      <w:sz w:val="22"/>
+                    </w:rPr>
+                    <w:t>(</w:t>
+                  </w:r>
+                  <w:proofErr w:type="spellStart"/>
+                  <w:r>
+                    <w:rPr>
+                      <w:rStyle w:val="pl-c1"/>
+                      <w:rFonts w:cstheme="minorHAnsi"/>
+                      <w:color w:val="24292F"/>
+                      <w:sz w:val="22"/>
+                    </w:rPr>
+                    <w:t>M</w:t>
+                  </w:r>
+                  <w:r>
+                    <w:rPr>
+                      <w:rFonts w:cstheme="minorHAnsi"/>
+                      <w:color w:val="24292F"/>
+                      <w:sz w:val="22"/>
+                    </w:rPr>
+                    <w:t>.</w:t>
+                  </w:r>
+                  <w:r>
+                    <w:rPr>
+                      <w:rStyle w:val="pl-c1"/>
+                      <w:rFonts w:cstheme="minorHAnsi"/>
+                      <w:color w:val="24292F"/>
+                      <w:sz w:val="22"/>
+                    </w:rPr>
+                    <w:t>rating</w:t>
+                  </w:r>
+                  <w:proofErr w:type="spellEnd"/>
+                  <w:r>
+                    <w:rPr>
+                      <w:rFonts w:cstheme="minorHAnsi"/>
+                      <w:color w:val="24292F"/>
+                      <w:sz w:val="22"/>
+                    </w:rPr>
+                    <w:t xml:space="preserve">) </w:t>
+                  </w:r>
+                  <w:r>
+                    <w:rPr>
+                      <w:rStyle w:val="pl-k"/>
+                      <w:rFonts w:cstheme="minorHAnsi"/>
+                      <w:b/>
+                      <w:bCs/>
+                      <w:color w:val="24292F"/>
+                      <w:sz w:val="22"/>
+                    </w:rPr>
+                    <w:t>AS</w:t>
+                  </w:r>
+                  <w:r>
+                    <w:rPr>
+                      <w:rFonts w:cstheme="minorHAnsi"/>
+                      <w:color w:val="24292F"/>
+                      <w:sz w:val="22"/>
+                    </w:rPr>
+                    <w:t xml:space="preserve"> content </w:t>
+                  </w:r>
+                </w:p>
+              </w:tc>
+            </w:tr>
+            <w:tr>
+              <w:tc>
+                <w:tcPr>
+                  <w:tcW w:w="0" w:type="auto"/>
+                  <w:shd w:val="clear" w:color="auto" w:fill="FFFFFF"/>
+                  <w:tcMar>
+                    <w:top w:w="0" w:type="dxa"/>
+                    <w:left w:w="150" w:type="dxa"/>
+                    <w:bottom w:w="0" w:type="dxa"/>
+                    <w:right w:w="150" w:type="dxa"/>
+                  </w:tcMar>
+                  <w:hideMark/>
+                </w:tcPr>
+                <w:p>
+                  <w:pPr>
+                    <w:framePr w:hSpace="180" w:wrap="around" w:vAnchor="text" w:hAnchor="margin" w:y="-452"/>
+                    <w:spacing w:line="300" w:lineRule="atLeast"/>
+                    <w:rPr>
+                      <w:rFonts w:cstheme="minorHAnsi"/>
+                      <w:color w:val="24292F"/>
+                      <w:sz w:val="22"/>
+                    </w:rPr>
+                  </w:pPr>
+                  <w:r>
+                    <w:rPr>
+                      <w:rStyle w:val="pl-k"/>
+                      <w:rFonts w:cstheme="minorHAnsi"/>
+                      <w:b/>
+                      <w:bCs/>
+                      <w:color w:val="24292F"/>
+                      <w:sz w:val="22"/>
+                    </w:rPr>
+                    <w:t>FROM</w:t>
+                  </w:r>
+                  <w:r>
+                    <w:rPr>
+                      <w:rFonts w:cstheme="minorHAnsi"/>
+                      <w:color w:val="24292F"/>
+                      <w:sz w:val="22"/>
+                    </w:rPr>
+                    <w:t xml:space="preserve"> Streams S</w:t>
+                  </w:r>
+                </w:p>
+              </w:tc>
+            </w:tr>
+            <w:tr>
+              <w:tc>
+                <w:tcPr>
+                  <w:tcW w:w="0" w:type="auto"/>
+                  <w:shd w:val="clear" w:color="auto" w:fill="auto"/>
+                  <w:tcMar>
+                    <w:top w:w="0" w:type="dxa"/>
+                    <w:left w:w="150" w:type="dxa"/>
+                    <w:bottom w:w="0" w:type="dxa"/>
+                    <w:right w:w="150" w:type="dxa"/>
+                  </w:tcMar>
+                  <w:hideMark/>
+                </w:tcPr>
+                <w:p>
+                  <w:pPr>
+                    <w:framePr w:hSpace="180" w:wrap="around" w:vAnchor="text" w:hAnchor="margin" w:y="-452"/>
+                    <w:spacing w:line="300" w:lineRule="atLeast"/>
+                    <w:rPr>
+                      <w:rFonts w:cstheme="minorHAnsi"/>
+                      <w:color w:val="24292F"/>
+                      <w:sz w:val="22"/>
+                    </w:rPr>
+                  </w:pPr>
+                  <w:r>
+                    <w:rPr>
+                      <w:rStyle w:val="pl-k"/>
+                      <w:rFonts w:cstheme="minorHAnsi"/>
+                      <w:b/>
+                      <w:bCs/>
+                      <w:color w:val="24292F"/>
+                      <w:sz w:val="22"/>
+                    </w:rPr>
+                    <w:t>JOIN</w:t>
+                  </w:r>
+                  <w:r>
+                    <w:rPr>
+                      <w:rFonts w:cstheme="minorHAnsi"/>
+                      <w:color w:val="24292F"/>
+                      <w:sz w:val="22"/>
+                    </w:rPr>
+                    <w:t xml:space="preserve"> Movie M </w:t>
+                  </w:r>
+                  <w:r>
+                    <w:rPr>
+                      <w:rStyle w:val="pl-k"/>
+                      <w:rFonts w:cstheme="minorHAnsi"/>
+                      <w:b/>
+                      <w:bCs/>
+                      <w:color w:val="24292F"/>
+                      <w:sz w:val="22"/>
+                    </w:rPr>
+                    <w:t>ON</w:t>
+                  </w:r>
+                  <w:r>
+                    <w:rPr>
+                      <w:rFonts w:cstheme="minorHAnsi"/>
+                      <w:color w:val="24292F"/>
+                      <w:sz w:val="22"/>
+                    </w:rPr>
+                    <w:t xml:space="preserve"> (</w:t>
+                  </w:r>
+                  <w:proofErr w:type="spellStart"/>
+                  <w:proofErr w:type="gramStart"/>
+                  <w:r>
+                    <w:rPr>
+                      <w:rStyle w:val="pl-c1"/>
+                      <w:rFonts w:cstheme="minorHAnsi"/>
+                      <w:color w:val="24292F"/>
+                      <w:sz w:val="22"/>
+                    </w:rPr>
+                    <w:t>M</w:t>
+                  </w:r>
+                  <w:r>
+                    <w:rPr>
+                      <w:rFonts w:cstheme="minorHAnsi"/>
+                      <w:color w:val="24292F"/>
+                      <w:sz w:val="22"/>
+                    </w:rPr>
+                    <w:t>.</w:t>
+                  </w:r>
+                  <w:r>
+                    <w:rPr>
+                      <w:rStyle w:val="pl-c1"/>
+                      <w:rFonts w:cstheme="minorHAnsi"/>
+                      <w:color w:val="24292F"/>
+                      <w:sz w:val="22"/>
+                    </w:rPr>
+                    <w:t>prefix</w:t>
+                  </w:r>
+                  <w:proofErr w:type="spellEnd"/>
+                  <w:proofErr w:type="gramEnd"/>
+                  <w:r>
+                    <w:rPr>
+                      <w:rFonts w:cstheme="minorHAnsi"/>
+                      <w:color w:val="24292F"/>
+                      <w:sz w:val="22"/>
+                    </w:rPr>
+                    <w:t xml:space="preserve"> </w:t>
+                  </w:r>
+                  <w:r>
+                    <w:rPr>
+                      <w:rStyle w:val="pl-k"/>
+                      <w:rFonts w:cstheme="minorHAnsi"/>
+                      <w:color w:val="24292F"/>
+                      <w:sz w:val="22"/>
+                    </w:rPr>
+                    <w:t>=</w:t>
+                  </w:r>
+                  <w:r>
+                    <w:rPr>
+                      <w:rFonts w:cstheme="minorHAnsi"/>
+                      <w:color w:val="24292F"/>
+                      <w:sz w:val="22"/>
+                    </w:rPr>
+                    <w:t xml:space="preserve"> </w:t>
+                  </w:r>
+                  <w:proofErr w:type="spellStart"/>
+                  <w:r>
+                    <w:rPr>
+                      <w:rStyle w:val="pl-c1"/>
+                      <w:rFonts w:cstheme="minorHAnsi"/>
+                      <w:color w:val="24292F"/>
+                      <w:sz w:val="22"/>
+                    </w:rPr>
+                    <w:t>S</w:t>
+                  </w:r>
+                  <w:r>
+                    <w:rPr>
+                      <w:rFonts w:cstheme="minorHAnsi"/>
+                      <w:color w:val="24292F"/>
+                      <w:sz w:val="22"/>
+                    </w:rPr>
+                    <w:t>.</w:t>
+                  </w:r>
+                  <w:r>
+                    <w:rPr>
+                      <w:rStyle w:val="pl-c1"/>
+                      <w:rFonts w:cstheme="minorHAnsi"/>
+                      <w:color w:val="24292F"/>
+                      <w:sz w:val="22"/>
+                    </w:rPr>
+                    <w:t>moviePrefix</w:t>
+                  </w:r>
+                  <w:proofErr w:type="spellEnd"/>
+                  <w:r>
+                    <w:rPr>
+                      <w:rFonts w:cstheme="minorHAnsi"/>
+                      <w:color w:val="24292F"/>
+                      <w:sz w:val="22"/>
+                    </w:rPr>
+                    <w:t xml:space="preserve"> </w:t>
+                  </w:r>
+                  <w:r>
+                    <w:rPr>
+                      <w:rStyle w:val="pl-k"/>
+                      <w:rFonts w:cstheme="minorHAnsi"/>
+                      <w:b/>
+                      <w:bCs/>
+                      <w:color w:val="24292F"/>
+                      <w:sz w:val="22"/>
+                    </w:rPr>
+                    <w:t>AND</w:t>
+                  </w:r>
+                  <w:r>
+                    <w:rPr>
+                      <w:rFonts w:cstheme="minorHAnsi"/>
+                      <w:color w:val="24292F"/>
+                      <w:sz w:val="22"/>
+                    </w:rPr>
+                    <w:t xml:space="preserve"> </w:t>
+                  </w:r>
+                  <w:proofErr w:type="spellStart"/>
+                  <w:r>
+                    <w:rPr>
+                      <w:rStyle w:val="pl-c1"/>
+                      <w:rFonts w:cstheme="minorHAnsi"/>
+                      <w:color w:val="24292F"/>
+                      <w:sz w:val="22"/>
+                    </w:rPr>
+                    <w:t>M</w:t>
+                  </w:r>
+                  <w:r>
+                    <w:rPr>
+                      <w:rFonts w:cstheme="minorHAnsi"/>
+                      <w:color w:val="24292F"/>
+                      <w:sz w:val="22"/>
+                    </w:rPr>
+                    <w:t>.</w:t>
+                  </w:r>
+                  <w:r>
+                    <w:rPr>
+                      <w:rStyle w:val="pl-c1"/>
+                      <w:rFonts w:cstheme="minorHAnsi"/>
+                      <w:color w:val="24292F"/>
+                      <w:sz w:val="22"/>
+                    </w:rPr>
+                    <w:t>suffix</w:t>
+                  </w:r>
+                  <w:proofErr w:type="spellEnd"/>
+                  <w:r>
+                    <w:rPr>
+                      <w:rFonts w:cstheme="minorHAnsi"/>
+                      <w:color w:val="24292F"/>
+                      <w:sz w:val="22"/>
+                    </w:rPr>
+                    <w:t xml:space="preserve"> </w:t>
+                  </w:r>
+                  <w:r>
+                    <w:rPr>
+                      <w:rStyle w:val="pl-k"/>
+                      <w:rFonts w:cstheme="minorHAnsi"/>
+                      <w:color w:val="24292F"/>
+                      <w:sz w:val="22"/>
+                    </w:rPr>
+                    <w:t>=</w:t>
+                  </w:r>
+                  <w:r>
+                    <w:rPr>
+                      <w:rFonts w:cstheme="minorHAnsi"/>
+                      <w:color w:val="24292F"/>
+                      <w:sz w:val="22"/>
+                    </w:rPr>
+                    <w:t xml:space="preserve"> </w:t>
+                  </w:r>
+                  <w:proofErr w:type="spellStart"/>
+                  <w:r>
+                    <w:rPr>
+                      <w:rStyle w:val="pl-c1"/>
+                      <w:rFonts w:cstheme="minorHAnsi"/>
+                      <w:color w:val="24292F"/>
+                      <w:sz w:val="22"/>
+                    </w:rPr>
+                    <w:t>S</w:t>
+                  </w:r>
+                  <w:r>
+                    <w:rPr>
+                      <w:rFonts w:cstheme="minorHAnsi"/>
+                      <w:color w:val="24292F"/>
+                      <w:sz w:val="22"/>
+                    </w:rPr>
+                    <w:t>.</w:t>
+                  </w:r>
+                  <w:r>
+                    <w:rPr>
+                      <w:rStyle w:val="pl-c1"/>
+                      <w:rFonts w:cstheme="minorHAnsi"/>
+                      <w:color w:val="24292F"/>
+                      <w:sz w:val="22"/>
+                    </w:rPr>
+                    <w:t>movieSuffix</w:t>
+                  </w:r>
+                  <w:proofErr w:type="spellEnd"/>
+                  <w:r>
+                    <w:rPr>
+                      <w:rFonts w:cstheme="minorHAnsi"/>
+                      <w:color w:val="24292F"/>
+                      <w:sz w:val="22"/>
+                    </w:rPr>
+                    <w:t>)</w:t>
+                  </w:r>
+                </w:p>
+              </w:tc>
+            </w:tr>
+            <w:tr>
+              <w:tc>
+                <w:tcPr>
+                  <w:tcW w:w="0" w:type="auto"/>
+                  <w:shd w:val="clear" w:color="auto" w:fill="FFFFFF"/>
+                  <w:tcMar>
+                    <w:top w:w="0" w:type="dxa"/>
+                    <w:left w:w="150" w:type="dxa"/>
+                    <w:bottom w:w="0" w:type="dxa"/>
+                    <w:right w:w="150" w:type="dxa"/>
+                  </w:tcMar>
+                  <w:hideMark/>
+                </w:tcPr>
+                <w:p>
+                  <w:pPr>
+                    <w:framePr w:hSpace="180" w:wrap="around" w:vAnchor="text" w:hAnchor="margin" w:y="-452"/>
+                    <w:spacing w:line="300" w:lineRule="atLeast"/>
+                    <w:rPr>
+                      <w:rFonts w:cstheme="minorHAnsi"/>
+                      <w:color w:val="24292F"/>
+                      <w:sz w:val="22"/>
+                    </w:rPr>
+                  </w:pPr>
+                  <w:r>
+                    <w:rPr>
+                      <w:rStyle w:val="pl-k"/>
+                      <w:rFonts w:cstheme="minorHAnsi"/>
+                      <w:b/>
+                      <w:bCs/>
+                      <w:color w:val="24292F"/>
+                      <w:sz w:val="22"/>
+                    </w:rPr>
+                    <w:t>GROUP</w:t>
+                  </w:r>
+                  <w:r>
+                    <w:rPr>
+                      <w:rStyle w:val="pl-k"/>
+                      <w:rFonts w:cstheme="minorHAnsi"/>
+                      <w:color w:val="24292F"/>
+                      <w:sz w:val="22"/>
+                    </w:rPr>
+                    <w:t xml:space="preserve"> </w:t>
+                  </w:r>
+                  <w:r>
+                    <w:rPr>
+                      <w:rStyle w:val="pl-k"/>
+                      <w:rFonts w:cstheme="minorHAnsi"/>
+                      <w:b/>
+                      <w:bCs/>
+                      <w:color w:val="24292F"/>
+                      <w:sz w:val="22"/>
+                    </w:rPr>
+                    <w:t>BY</w:t>
+                  </w:r>
+                  <w:r>
+                    <w:rPr>
+                      <w:rFonts w:cstheme="minorHAnsi"/>
+                      <w:color w:val="24292F"/>
+                      <w:sz w:val="22"/>
+                    </w:rPr>
+                    <w:t xml:space="preserve"> </w:t>
+                  </w:r>
+                  <w:proofErr w:type="spellStart"/>
+                  <w:proofErr w:type="gramStart"/>
+                  <w:r>
+                    <w:rPr>
+                      <w:rStyle w:val="pl-c1"/>
+                      <w:rFonts w:cstheme="minorHAnsi"/>
+                      <w:color w:val="24292F"/>
+                      <w:sz w:val="22"/>
+                    </w:rPr>
+                    <w:t>M</w:t>
+                  </w:r>
+                  <w:r>
+                    <w:rPr>
+                      <w:rFonts w:cstheme="minorHAnsi"/>
+                      <w:color w:val="24292F"/>
+                      <w:sz w:val="22"/>
+                    </w:rPr>
+                    <w:t>.</w:t>
+                  </w:r>
+                  <w:r>
+                    <w:rPr>
+                      <w:rStyle w:val="pl-c1"/>
+                      <w:rFonts w:cstheme="minorHAnsi"/>
+                      <w:color w:val="24292F"/>
+                      <w:sz w:val="22"/>
+                    </w:rPr>
+                    <w:t>rating</w:t>
+                  </w:r>
+                  <w:proofErr w:type="gramEnd"/>
+                  <w:r>
+                    <w:rPr>
+                      <w:rFonts w:cstheme="minorHAnsi"/>
+                      <w:color w:val="24292F"/>
+                      <w:sz w:val="22"/>
+                    </w:rPr>
+                    <w:t>,</w:t>
+                  </w:r>
+                  <w:r>
+                    <w:rPr>
+                      <w:rStyle w:val="pl-c1"/>
+                      <w:rFonts w:cstheme="minorHAnsi"/>
+                      <w:color w:val="24292F"/>
+                      <w:sz w:val="22"/>
+                    </w:rPr>
+                    <w:t>S</w:t>
+                  </w:r>
+                  <w:r>
+                    <w:rPr>
+                      <w:rFonts w:cstheme="minorHAnsi"/>
+                      <w:color w:val="24292F"/>
+                      <w:sz w:val="22"/>
+                    </w:rPr>
+                    <w:t>.</w:t>
+                  </w:r>
+                  <w:r>
+                    <w:rPr>
+                      <w:rStyle w:val="pl-c1"/>
+                      <w:rFonts w:cstheme="minorHAnsi"/>
+                      <w:color w:val="24292F"/>
+                      <w:sz w:val="22"/>
+                    </w:rPr>
+                    <w:t>customer</w:t>
+                  </w:r>
+                  <w:proofErr w:type="spellEnd"/>
+                </w:p>
+              </w:tc>
+            </w:tr>
+            <w:tr>
+              <w:tc>
+                <w:tcPr>
+                  <w:tcW w:w="0" w:type="auto"/>
+                  <w:shd w:val="clear" w:color="auto" w:fill="auto"/>
+                  <w:tcMar>
+                    <w:top w:w="0" w:type="dxa"/>
+                    <w:left w:w="150" w:type="dxa"/>
+                    <w:bottom w:w="0" w:type="dxa"/>
+                    <w:right w:w="150" w:type="dxa"/>
+                  </w:tcMar>
+                  <w:hideMark/>
+                </w:tcPr>
+                <w:p>
+                  <w:pPr>
+                    <w:framePr w:hSpace="180" w:wrap="around" w:vAnchor="text" w:hAnchor="margin" w:y="-452"/>
+                    <w:spacing w:line="300" w:lineRule="atLeast"/>
+                    <w:rPr>
+                      <w:rFonts w:cstheme="minorHAnsi"/>
+                      <w:color w:val="24292F"/>
+                      <w:sz w:val="22"/>
+                    </w:rPr>
+                  </w:pPr>
+                  <w:r>
+                    <w:rPr>
+                      <w:rStyle w:val="pl-k"/>
+                      <w:rFonts w:cstheme="minorHAnsi"/>
+                      <w:b/>
+                      <w:bCs/>
+                      <w:color w:val="24292F"/>
+                      <w:sz w:val="22"/>
+                    </w:rPr>
+                    <w:t>ORDER</w:t>
+                  </w:r>
+                  <w:r>
+                    <w:rPr>
+                      <w:rStyle w:val="pl-k"/>
+                      <w:rFonts w:cstheme="minorHAnsi"/>
+                      <w:color w:val="24292F"/>
+                      <w:sz w:val="22"/>
+                    </w:rPr>
+                    <w:t xml:space="preserve"> </w:t>
+                  </w:r>
+                  <w:r>
+                    <w:rPr>
+                      <w:rStyle w:val="pl-k"/>
+                      <w:rFonts w:cstheme="minorHAnsi"/>
+                      <w:b/>
+                      <w:bCs/>
+                      <w:color w:val="24292F"/>
+                      <w:sz w:val="22"/>
+                    </w:rPr>
+                    <w:t>BY</w:t>
+                  </w:r>
+                  <w:r>
+                    <w:rPr>
+                      <w:rFonts w:cstheme="minorHAnsi"/>
+                      <w:color w:val="24292F"/>
+                      <w:sz w:val="22"/>
+                    </w:rPr>
+                    <w:t xml:space="preserve"> </w:t>
+                  </w:r>
+                  <w:proofErr w:type="spellStart"/>
+                  <w:proofErr w:type="gramStart"/>
+                  <w:r>
+                    <w:rPr>
+                      <w:rStyle w:val="pl-c1"/>
+                      <w:rFonts w:cstheme="minorHAnsi"/>
+                      <w:color w:val="24292F"/>
+                      <w:sz w:val="22"/>
+                    </w:rPr>
+                    <w:t>S</w:t>
+                  </w:r>
+                  <w:r>
+                    <w:rPr>
+                      <w:rFonts w:cstheme="minorHAnsi"/>
+                      <w:color w:val="24292F"/>
+                      <w:sz w:val="22"/>
+                    </w:rPr>
+                    <w:t>.</w:t>
+                  </w:r>
+                  <w:r>
+                    <w:rPr>
+                      <w:rStyle w:val="pl-c1"/>
+                      <w:rFonts w:cstheme="minorHAnsi"/>
+                      <w:color w:val="24292F"/>
+                      <w:sz w:val="22"/>
+                    </w:rPr>
+                    <w:t>customer</w:t>
+                  </w:r>
+                  <w:proofErr w:type="spellEnd"/>
+                  <w:proofErr w:type="gramEnd"/>
+                  <w:r>
+                    <w:rPr>
+                      <w:rFonts w:cstheme="minorHAnsi"/>
+                      <w:color w:val="24292F"/>
+                      <w:sz w:val="22"/>
+                    </w:rPr>
+                    <w:t>;</w:t>
+                  </w:r>
+                </w:p>
+              </w:tc>
+            </w:tr>
+            <w:tr>
+              <w:tc>
+                <w:tcPr>
+                  <w:tcW w:w="0" w:type="auto"/>
+                  <w:shd w:val="clear" w:color="auto" w:fill="FFFFFF"/>
+                  <w:tcMar>
+                    <w:top w:w="0" w:type="dxa"/>
+                    <w:left w:w="150" w:type="dxa"/>
+                    <w:bottom w:w="0" w:type="dxa"/>
+                    <w:right w:w="150" w:type="dxa"/>
+                  </w:tcMar>
+                  <w:hideMark/>
+                </w:tcPr>
+                <w:p>
+                  <w:pPr>
+                    <w:framePr w:hSpace="180" w:wrap="around" w:vAnchor="text" w:hAnchor="margin" w:y="-452"/>
+                    <w:spacing w:line="300" w:lineRule="atLeast"/>
+                    <w:rPr>
+                      <w:rFonts w:cstheme="minorHAnsi"/>
+                      <w:color w:val="24292F"/>
+                      <w:sz w:val="22"/>
+                    </w:rPr>
+                  </w:pPr>
+                </w:p>
+                <w:p>
+                  <w:pPr>
+                    <w:framePr w:hSpace="180" w:wrap="around" w:vAnchor="text" w:hAnchor="margin" w:y="-452"/>
+                    <w:spacing w:line="300" w:lineRule="atLeast"/>
+                    <w:jc w:val="right"/>
+                    <w:rPr>
+                      <w:rFonts w:cstheme="minorHAnsi"/>
+                      <w:sz w:val="22"/>
+                    </w:rPr>
+                  </w:pPr>
+                </w:p>
+              </w:tc>
+            </w:tr>
+            <w:tr>
+              <w:tc>
+                <w:tcPr>
+                  <w:tcW w:w="0" w:type="auto"/>
+                  <w:shd w:val="clear" w:color="auto" w:fill="auto"/>
+                  <w:tcMar>
+                    <w:top w:w="0" w:type="dxa"/>
+                    <w:left w:w="150" w:type="dxa"/>
+                    <w:bottom w:w="0" w:type="dxa"/>
+                    <w:right w:w="150" w:type="dxa"/>
+                  </w:tcMar>
+                  <w:hideMark/>
+                </w:tcPr>
+                <w:p>
+                  <w:pPr>
+                    <w:framePr w:hSpace="180" w:wrap="around" w:vAnchor="text" w:hAnchor="margin" w:y="-452"/>
+                    <w:spacing w:line="300" w:lineRule="atLeast"/>
+                    <w:rPr>
+                      <w:rFonts w:cstheme="minorHAnsi"/>
+                      <w:color w:val="24292F"/>
+                      <w:sz w:val="22"/>
+                    </w:rPr>
+                  </w:pPr>
+                  <w:r>
+                    <w:rPr>
+                      <w:rStyle w:val="pl-k"/>
+                      <w:rFonts w:cstheme="minorHAnsi"/>
+                      <w:b/>
+                      <w:bCs/>
+                      <w:color w:val="24292F"/>
+                      <w:sz w:val="22"/>
+                    </w:rPr>
+                    <w:t>CREATE</w:t>
+                  </w:r>
+                  <w:r>
+                    <w:rPr>
+                      <w:rFonts w:cstheme="minorHAnsi"/>
+                      <w:color w:val="24292F"/>
+                      <w:sz w:val="22"/>
+                    </w:rPr>
+                    <w:t xml:space="preserve"> </w:t>
+                  </w:r>
+                  <w:r>
+                    <w:rPr>
+                      <w:rStyle w:val="pl-k"/>
+                      <w:rFonts w:cstheme="minorHAnsi"/>
+                      <w:b/>
+                      <w:bCs/>
+                      <w:color w:val="24292F"/>
+                      <w:sz w:val="22"/>
+                    </w:rPr>
+                    <w:t>VIEW</w:t>
+                  </w:r>
+                  <w:r>
+                    <w:rPr>
+                      <w:rFonts w:cstheme="minorHAnsi"/>
+                      <w:color w:val="24292F"/>
+                      <w:sz w:val="22"/>
+                    </w:rPr>
+                    <w:t xml:space="preserve"> `</w:t>
+                  </w:r>
+                  <w:r>
+                    <w:rPr>
+                      <w:rStyle w:val="pl-en"/>
+                      <w:rFonts w:cstheme="minorHAnsi"/>
+                      <w:color w:val="24292F"/>
+                      <w:sz w:val="22"/>
+                    </w:rPr>
+                    <w:t>result</w:t>
+                  </w:r>
+                  <w:r>
+                    <w:rPr>
+                      <w:rFonts w:cstheme="minorHAnsi"/>
+                      <w:color w:val="24292F"/>
+                      <w:sz w:val="22"/>
+                    </w:rPr>
+                    <w:t xml:space="preserve">` </w:t>
+                  </w:r>
+                  <w:r>
+                    <w:rPr>
+                      <w:rStyle w:val="pl-k"/>
+                      <w:rFonts w:cstheme="minorHAnsi"/>
+                      <w:b/>
+                      <w:bCs/>
+                      <w:color w:val="24292F"/>
+                      <w:sz w:val="22"/>
+                    </w:rPr>
+                    <w:t>AS</w:t>
+                  </w:r>
+                </w:p>
+              </w:tc>
+            </w:tr>
+            <w:tr>
+              <w:tc>
+                <w:tcPr>
+                  <w:tcW w:w="0" w:type="auto"/>
+                  <w:shd w:val="clear" w:color="auto" w:fill="FFFFFF"/>
+                  <w:tcMar>
+                    <w:top w:w="0" w:type="dxa"/>
+                    <w:left w:w="150" w:type="dxa"/>
+                    <w:bottom w:w="0" w:type="dxa"/>
+                    <w:right w:w="150" w:type="dxa"/>
+                  </w:tcMar>
+                  <w:hideMark/>
+                </w:tcPr>
+                <w:p>
+                  <w:pPr>
+                    <w:framePr w:hSpace="180" w:wrap="around" w:vAnchor="text" w:hAnchor="margin" w:y="-452"/>
+                    <w:spacing w:line="300" w:lineRule="atLeast"/>
+                    <w:rPr>
+                      <w:rFonts w:cstheme="minorHAnsi"/>
+                      <w:color w:val="24292F"/>
+                      <w:sz w:val="22"/>
+                    </w:rPr>
+                  </w:pPr>
+                  <w:r>
+                    <w:rPr>
+                      <w:rStyle w:val="pl-k"/>
+                      <w:rFonts w:cstheme="minorHAnsi"/>
+                      <w:b/>
+                      <w:bCs/>
+                      <w:color w:val="24292F"/>
+                      <w:sz w:val="22"/>
+                    </w:rPr>
+                    <w:t>SELECT</w:t>
+                  </w:r>
+                  <w:r>
+                    <w:rPr>
+                      <w:rFonts w:cstheme="minorHAnsi"/>
+                      <w:color w:val="24292F"/>
+                      <w:sz w:val="22"/>
+                    </w:rPr>
+                    <w:t xml:space="preserve"> </w:t>
+                  </w:r>
+                  <w:proofErr w:type="spellStart"/>
+                  <w:proofErr w:type="gramStart"/>
+                  <w:r>
+                    <w:rPr>
+                      <w:rStyle w:val="pl-c1"/>
+                      <w:rFonts w:cstheme="minorHAnsi"/>
+                      <w:color w:val="24292F"/>
+                      <w:sz w:val="22"/>
+                    </w:rPr>
+                    <w:t>CR</w:t>
+                  </w:r>
+                  <w:r>
+                    <w:rPr>
+                      <w:rFonts w:cstheme="minorHAnsi"/>
+                      <w:color w:val="24292F"/>
+                      <w:sz w:val="22"/>
+                    </w:rPr>
+                    <w:t>.</w:t>
+                  </w:r>
+                  <w:r>
+                    <w:rPr>
+                      <w:rStyle w:val="pl-c1"/>
+                      <w:rFonts w:cstheme="minorHAnsi"/>
+                      <w:color w:val="24292F"/>
+                      <w:sz w:val="22"/>
+                    </w:rPr>
+                    <w:t>customer</w:t>
+                  </w:r>
+                  <w:proofErr w:type="spellEnd"/>
+                  <w:proofErr w:type="gramEnd"/>
+                  <w:r>
+                    <w:rPr>
+                      <w:rFonts w:cstheme="minorHAnsi"/>
+                      <w:color w:val="24292F"/>
+                      <w:sz w:val="22"/>
+                    </w:rPr>
+                    <w:t xml:space="preserve">, </w:t>
+                  </w:r>
+                  <w:proofErr w:type="spellStart"/>
+                  <w:r>
+                    <w:rPr>
+                      <w:rStyle w:val="pl-c1"/>
+                      <w:rFonts w:cstheme="minorHAnsi"/>
+                      <w:color w:val="24292F"/>
+                      <w:sz w:val="22"/>
+                    </w:rPr>
+                    <w:t>CR</w:t>
+                  </w:r>
+                  <w:r>
+                    <w:rPr>
+                      <w:rFonts w:cstheme="minorHAnsi"/>
+                      <w:color w:val="24292F"/>
+                      <w:sz w:val="22"/>
+                    </w:rPr>
+                    <w:t>.</w:t>
+                  </w:r>
+                  <w:r>
+                    <w:rPr>
+                      <w:rStyle w:val="pl-c1"/>
+                      <w:rFonts w:cstheme="minorHAnsi"/>
+                      <w:color w:val="24292F"/>
+                      <w:sz w:val="22"/>
+                    </w:rPr>
+                    <w:t>rating</w:t>
+                  </w:r>
+                  <w:proofErr w:type="spellEnd"/>
+                </w:p>
+              </w:tc>
+            </w:tr>
+            <w:tr>
+              <w:tc>
+                <w:tcPr>
+                  <w:tcW w:w="0" w:type="auto"/>
+                  <w:shd w:val="clear" w:color="auto" w:fill="auto"/>
+                  <w:tcMar>
+                    <w:top w:w="0" w:type="dxa"/>
+                    <w:left w:w="150" w:type="dxa"/>
+                    <w:bottom w:w="0" w:type="dxa"/>
+                    <w:right w:w="150" w:type="dxa"/>
+                  </w:tcMar>
+                  <w:hideMark/>
+                </w:tcPr>
+                <w:p>
+                  <w:pPr>
+                    <w:framePr w:hSpace="180" w:wrap="around" w:vAnchor="text" w:hAnchor="margin" w:y="-452"/>
+                    <w:spacing w:line="300" w:lineRule="atLeast"/>
+                    <w:rPr>
+                      <w:rFonts w:cstheme="minorHAnsi"/>
+                      <w:color w:val="24292F"/>
+                      <w:sz w:val="22"/>
+                    </w:rPr>
+                  </w:pPr>
+                  <w:r>
+                    <w:rPr>
+                      <w:rStyle w:val="pl-k"/>
+                      <w:rFonts w:cstheme="minorHAnsi"/>
+                      <w:b/>
+                      <w:bCs/>
+                      <w:color w:val="24292F"/>
+                      <w:sz w:val="22"/>
+                    </w:rPr>
+                    <w:t>FROM</w:t>
+                  </w:r>
+                  <w:r>
+                    <w:rPr>
+                      <w:rFonts w:cstheme="minorHAnsi"/>
+                      <w:color w:val="24292F"/>
+                      <w:sz w:val="22"/>
+                    </w:rPr>
+                    <w:t xml:space="preserve"> </w:t>
+                  </w:r>
+                  <w:proofErr w:type="spellStart"/>
+                  <w:r>
+                    <w:rPr>
+                      <w:rFonts w:cstheme="minorHAnsi"/>
+                      <w:color w:val="24292F"/>
+                      <w:sz w:val="22"/>
+                    </w:rPr>
+                    <w:t>CustomerRating</w:t>
+                  </w:r>
+                  <w:proofErr w:type="spellEnd"/>
+                  <w:r>
+                    <w:rPr>
+                      <w:rFonts w:cstheme="minorHAnsi"/>
+                      <w:color w:val="24292F"/>
+                      <w:sz w:val="22"/>
+                    </w:rPr>
+                    <w:t xml:space="preserve"> CR</w:t>
+                  </w:r>
+                </w:p>
+              </w:tc>
+            </w:tr>
+            <w:tr>
+              <w:tc>
+                <w:tcPr>
+                  <w:tcW w:w="0" w:type="auto"/>
+                  <w:shd w:val="clear" w:color="auto" w:fill="FFFFFF"/>
+                  <w:tcMar>
+                    <w:top w:w="0" w:type="dxa"/>
+                    <w:left w:w="150" w:type="dxa"/>
+                    <w:bottom w:w="0" w:type="dxa"/>
+                    <w:right w:w="150" w:type="dxa"/>
+                  </w:tcMar>
+                  <w:hideMark/>
+                </w:tcPr>
+                <w:p>
+                  <w:pPr>
+                    <w:framePr w:hSpace="180" w:wrap="around" w:vAnchor="text" w:hAnchor="margin" w:y="-452"/>
+                    <w:spacing w:line="300" w:lineRule="atLeast"/>
+                    <w:rPr>
+                      <w:rFonts w:cstheme="minorHAnsi"/>
+                      <w:color w:val="24292F"/>
+                      <w:sz w:val="22"/>
+                    </w:rPr>
+                  </w:pPr>
+                  <w:r>
+                    <w:rPr>
+                      <w:rStyle w:val="pl-k"/>
+                      <w:rFonts w:cstheme="minorHAnsi"/>
+                      <w:b/>
+                      <w:bCs/>
+                      <w:color w:val="24292F"/>
+                      <w:sz w:val="22"/>
+                    </w:rPr>
+                    <w:t>WHERE</w:t>
+                  </w:r>
+                  <w:r>
+                    <w:rPr>
+                      <w:rFonts w:cstheme="minorHAnsi"/>
+                      <w:color w:val="24292F"/>
+                      <w:sz w:val="22"/>
+                    </w:rPr>
+                    <w:t xml:space="preserve"> </w:t>
+                  </w:r>
+                  <w:proofErr w:type="spellStart"/>
+                  <w:proofErr w:type="gramStart"/>
+                  <w:r>
+                    <w:rPr>
+                      <w:rStyle w:val="pl-c1"/>
+                      <w:rFonts w:cstheme="minorHAnsi"/>
+                      <w:color w:val="24292F"/>
+                      <w:sz w:val="22"/>
+                    </w:rPr>
+                    <w:t>CR</w:t>
+                  </w:r>
+                  <w:r>
+                    <w:rPr>
+                      <w:rFonts w:cstheme="minorHAnsi"/>
+                      <w:color w:val="24292F"/>
+                      <w:sz w:val="22"/>
+                    </w:rPr>
+                    <w:t>.</w:t>
+                  </w:r>
+                  <w:r>
+                    <w:rPr>
+                      <w:rStyle w:val="pl-c1"/>
+                      <w:rFonts w:cstheme="minorHAnsi"/>
+                      <w:color w:val="24292F"/>
+                      <w:sz w:val="22"/>
+                    </w:rPr>
+                    <w:t>content</w:t>
+                  </w:r>
+                  <w:proofErr w:type="spellEnd"/>
+                  <w:proofErr w:type="gramEnd"/>
+                  <w:r>
+                    <w:rPr>
+                      <w:rFonts w:cstheme="minorHAnsi"/>
+                      <w:color w:val="24292F"/>
+                      <w:sz w:val="22"/>
+                    </w:rPr>
+                    <w:t xml:space="preserve"> </w:t>
+                  </w:r>
+                  <w:r>
+                    <w:rPr>
+                      <w:rStyle w:val="pl-k"/>
+                      <w:rFonts w:cstheme="minorHAnsi"/>
+                      <w:b/>
+                      <w:bCs/>
+                      <w:color w:val="24292F"/>
+                      <w:sz w:val="22"/>
+                    </w:rPr>
+                    <w:t>IN</w:t>
+                  </w:r>
+                  <w:r>
+                    <w:rPr>
+                      <w:rFonts w:cstheme="minorHAnsi"/>
+                      <w:color w:val="24292F"/>
+                      <w:sz w:val="22"/>
+                    </w:rPr>
+                    <w:t xml:space="preserve"> (</w:t>
+                  </w:r>
+                </w:p>
+              </w:tc>
+            </w:tr>
+            <w:tr>
+              <w:tc>
+                <w:tcPr>
+                  <w:tcW w:w="0" w:type="auto"/>
+                  <w:shd w:val="clear" w:color="auto" w:fill="auto"/>
+                  <w:tcMar>
+                    <w:top w:w="0" w:type="dxa"/>
+                    <w:left w:w="150" w:type="dxa"/>
+                    <w:bottom w:w="0" w:type="dxa"/>
+                    <w:right w:w="150" w:type="dxa"/>
+                  </w:tcMar>
+                  <w:hideMark/>
+                </w:tcPr>
+                <w:p>
+                  <w:pPr>
+                    <w:framePr w:hSpace="180" w:wrap="around" w:vAnchor="text" w:hAnchor="margin" w:y="-452"/>
+                    <w:spacing w:line="300" w:lineRule="atLeast"/>
+                    <w:rPr>
+                      <w:rFonts w:cstheme="minorHAnsi"/>
+                      <w:color w:val="24292F"/>
+                      <w:sz w:val="22"/>
+                    </w:rPr>
+                  </w:pPr>
+                  <w:r>
+                    <w:rPr>
+                      <w:rFonts w:cstheme="minorHAnsi"/>
+                      <w:color w:val="24292F"/>
+                      <w:sz w:val="22"/>
+                    </w:rPr>
+                    <w:t xml:space="preserve">    </w:t>
+                  </w:r>
+                  <w:r>
+                    <w:rPr>
+                      <w:rStyle w:val="pl-k"/>
+                      <w:rFonts w:cstheme="minorHAnsi"/>
+                      <w:b/>
+                      <w:bCs/>
+                      <w:color w:val="24292F"/>
+                      <w:sz w:val="22"/>
+                    </w:rPr>
+                    <w:t>SELECT</w:t>
+                  </w:r>
+                  <w:r>
+                    <w:rPr>
+                      <w:rFonts w:cstheme="minorHAnsi"/>
+                      <w:color w:val="24292F"/>
+                      <w:sz w:val="22"/>
+                    </w:rPr>
+                    <w:t xml:space="preserve"> </w:t>
+                  </w:r>
+                  <w:proofErr w:type="gramStart"/>
+                  <w:r>
+                    <w:rPr>
+                      <w:rStyle w:val="pl-c1"/>
+                      <w:rFonts w:cstheme="minorHAnsi"/>
+                      <w:color w:val="24292F"/>
+                      <w:sz w:val="22"/>
+                    </w:rPr>
+                    <w:t>MAX</w:t>
+                  </w:r>
+                  <w:r>
+                    <w:rPr>
+                      <w:rFonts w:cstheme="minorHAnsi"/>
+                      <w:color w:val="24292F"/>
+                      <w:sz w:val="22"/>
+                    </w:rPr>
+                    <w:t>(</w:t>
+                  </w:r>
+                  <w:proofErr w:type="gramEnd"/>
+                  <w:r>
+                    <w:rPr>
+                      <w:rStyle w:val="pl-c1"/>
+                      <w:rFonts w:cstheme="minorHAnsi"/>
+                      <w:color w:val="24292F"/>
+                      <w:sz w:val="22"/>
+                    </w:rPr>
+                    <w:t>CR2</w:t>
+                  </w:r>
+                  <w:r>
+                    <w:rPr>
+                      <w:rFonts w:cstheme="minorHAnsi"/>
+                      <w:color w:val="24292F"/>
+                      <w:sz w:val="22"/>
+                    </w:rPr>
+                    <w:t>.</w:t>
+                  </w:r>
+                  <w:r>
+                    <w:rPr>
+                      <w:rStyle w:val="pl-c1"/>
+                      <w:rFonts w:cstheme="minorHAnsi"/>
+                      <w:color w:val="24292F"/>
+                      <w:sz w:val="22"/>
+                    </w:rPr>
+                    <w:t>content</w:t>
+                  </w:r>
+                  <w:r>
+                    <w:rPr>
+                      <w:rFonts w:cstheme="minorHAnsi"/>
+                      <w:color w:val="24292F"/>
+                      <w:sz w:val="22"/>
+                    </w:rPr>
+                    <w:t>)</w:t>
+                  </w:r>
+                </w:p>
+              </w:tc>
+            </w:tr>
+            <w:tr>
+              <w:tc>
+                <w:tcPr>
+                  <w:tcW w:w="0" w:type="auto"/>
+                  <w:shd w:val="clear" w:color="auto" w:fill="FFFFFF"/>
+                  <w:tcMar>
+                    <w:top w:w="0" w:type="dxa"/>
+                    <w:left w:w="150" w:type="dxa"/>
+                    <w:bottom w:w="0" w:type="dxa"/>
+                    <w:right w:w="150" w:type="dxa"/>
+                  </w:tcMar>
+                  <w:hideMark/>
+                </w:tcPr>
+                <w:p>
+                  <w:pPr>
+                    <w:framePr w:hSpace="180" w:wrap="around" w:vAnchor="text" w:hAnchor="margin" w:y="-452"/>
+                    <w:spacing w:line="300" w:lineRule="atLeast"/>
+                    <w:rPr>
+                      <w:rFonts w:cstheme="minorHAnsi"/>
+                      <w:color w:val="24292F"/>
+                      <w:sz w:val="22"/>
+                    </w:rPr>
+                  </w:pPr>
+                  <w:r>
+                    <w:rPr>
+                      <w:rFonts w:cstheme="minorHAnsi"/>
+                      <w:color w:val="24292F"/>
+                      <w:sz w:val="22"/>
+                    </w:rPr>
+                    <w:t xml:space="preserve">    </w:t>
+                  </w:r>
+                  <w:r>
+                    <w:rPr>
+                      <w:rStyle w:val="pl-k"/>
+                      <w:rFonts w:cstheme="minorHAnsi"/>
+                      <w:b/>
+                      <w:bCs/>
+                      <w:color w:val="24292F"/>
+                      <w:sz w:val="22"/>
+                    </w:rPr>
+                    <w:t>FROM</w:t>
+                  </w:r>
+                  <w:r>
+                    <w:rPr>
+                      <w:rFonts w:cstheme="minorHAnsi"/>
+                      <w:color w:val="24292F"/>
+                      <w:sz w:val="22"/>
+                    </w:rPr>
+                    <w:t xml:space="preserve"> </w:t>
+                  </w:r>
+                  <w:proofErr w:type="spellStart"/>
+                  <w:r>
+                    <w:rPr>
+                      <w:rFonts w:cstheme="minorHAnsi"/>
+                      <w:color w:val="24292F"/>
+                      <w:sz w:val="22"/>
+                    </w:rPr>
+                    <w:t>CustomerRating</w:t>
+                  </w:r>
+                  <w:proofErr w:type="spellEnd"/>
+                  <w:r>
+                    <w:rPr>
+                      <w:rFonts w:cstheme="minorHAnsi"/>
+                      <w:color w:val="24292F"/>
+                      <w:sz w:val="22"/>
+                    </w:rPr>
+                    <w:t xml:space="preserve"> CR2</w:t>
+                  </w:r>
+                </w:p>
+              </w:tc>
+            </w:tr>
+            <w:tr>
+              <w:tc>
+                <w:tcPr>
+                  <w:tcW w:w="0" w:type="auto"/>
+                  <w:shd w:val="clear" w:color="auto" w:fill="auto"/>
+                  <w:tcMar>
+                    <w:top w:w="0" w:type="dxa"/>
+                    <w:left w:w="150" w:type="dxa"/>
+                    <w:bottom w:w="0" w:type="dxa"/>
+                    <w:right w:w="150" w:type="dxa"/>
+                  </w:tcMar>
+                  <w:hideMark/>
+                </w:tcPr>
+                <w:p>
+                  <w:pPr>
+                    <w:framePr w:hSpace="180" w:wrap="around" w:vAnchor="text" w:hAnchor="margin" w:y="-452"/>
+                    <w:spacing w:line="300" w:lineRule="atLeast"/>
+                    <w:rPr>
+                      <w:rFonts w:cstheme="minorHAnsi"/>
+                      <w:color w:val="24292F"/>
+                      <w:sz w:val="22"/>
+                    </w:rPr>
+                  </w:pPr>
+                  <w:r>
+                    <w:rPr>
+                      <w:rFonts w:cstheme="minorHAnsi"/>
+                      <w:color w:val="24292F"/>
+                      <w:sz w:val="22"/>
+                    </w:rPr>
+                    <w:t xml:space="preserve">    </w:t>
+                  </w:r>
+                  <w:r>
+                    <w:rPr>
+                      <w:rStyle w:val="pl-k"/>
+                      <w:rFonts w:cstheme="minorHAnsi"/>
+                      <w:b/>
+                      <w:bCs/>
+                      <w:color w:val="24292F"/>
+                      <w:sz w:val="22"/>
+                    </w:rPr>
+                    <w:t>WHERE</w:t>
+                  </w:r>
+                  <w:r>
+                    <w:rPr>
+                      <w:rFonts w:cstheme="minorHAnsi"/>
+                      <w:color w:val="24292F"/>
+                      <w:sz w:val="22"/>
+                    </w:rPr>
+                    <w:t xml:space="preserve"> </w:t>
+                  </w:r>
+                  <w:r>
+                    <w:rPr>
+                      <w:rStyle w:val="pl-c1"/>
+                      <w:rFonts w:cstheme="minorHAnsi"/>
+                      <w:color w:val="24292F"/>
+                      <w:sz w:val="22"/>
+                    </w:rPr>
+                    <w:t>CR2</w:t>
+                  </w:r>
+                  <w:r>
+                    <w:rPr>
+                      <w:rFonts w:cstheme="minorHAnsi"/>
+                      <w:color w:val="24292F"/>
+                      <w:sz w:val="22"/>
+                    </w:rPr>
+                    <w:t>.</w:t>
+                  </w:r>
+                  <w:r>
+                    <w:rPr>
+                      <w:rStyle w:val="pl-c1"/>
+                      <w:rFonts w:cstheme="minorHAnsi"/>
+                      <w:color w:val="24292F"/>
+                      <w:sz w:val="22"/>
+                    </w:rPr>
+                    <w:t>customer</w:t>
+                  </w:r>
+                  <w:r>
+                    <w:rPr>
+                      <w:rFonts w:cstheme="minorHAnsi"/>
+                      <w:color w:val="24292F"/>
+                      <w:sz w:val="22"/>
+                    </w:rPr>
+                    <w:t xml:space="preserve"> </w:t>
+                  </w:r>
+                  <w:r>
+                    <w:rPr>
+                      <w:rStyle w:val="pl-k"/>
+                      <w:rFonts w:cstheme="minorHAnsi"/>
+                      <w:color w:val="24292F"/>
+                      <w:sz w:val="22"/>
+                    </w:rPr>
+                    <w:t>=</w:t>
+                  </w:r>
+                  <w:r>
+                    <w:rPr>
+                      <w:rFonts w:cstheme="minorHAnsi"/>
+                      <w:color w:val="24292F"/>
+                      <w:sz w:val="22"/>
+                    </w:rPr>
+                    <w:t xml:space="preserve"> </w:t>
+                  </w:r>
+                  <w:proofErr w:type="spellStart"/>
+                  <w:proofErr w:type="gramStart"/>
+                  <w:r>
+                    <w:rPr>
+                      <w:rStyle w:val="pl-c1"/>
+                      <w:rFonts w:cstheme="minorHAnsi"/>
+                      <w:color w:val="24292F"/>
+                      <w:sz w:val="22"/>
+                    </w:rPr>
+                    <w:t>CR</w:t>
+                  </w:r>
+                  <w:r>
+                    <w:rPr>
+                      <w:rFonts w:cstheme="minorHAnsi"/>
+                      <w:color w:val="24292F"/>
+                      <w:sz w:val="22"/>
+                    </w:rPr>
+                    <w:t>.</w:t>
+                  </w:r>
+                  <w:r>
+                    <w:rPr>
+                      <w:rStyle w:val="pl-c1"/>
+                      <w:rFonts w:cstheme="minorHAnsi"/>
+                      <w:color w:val="24292F"/>
+                      <w:sz w:val="22"/>
+                    </w:rPr>
+                    <w:t>customer</w:t>
+                  </w:r>
+                  <w:proofErr w:type="spellEnd"/>
+                  <w:proofErr w:type="gramEnd"/>
+                </w:p>
+              </w:tc>
+            </w:tr>
+            <w:tr>
+              <w:tc>
+                <w:tcPr>
+                  <w:tcW w:w="0" w:type="auto"/>
+                  <w:shd w:val="clear" w:color="auto" w:fill="FFFFFF"/>
+                  <w:tcMar>
+                    <w:top w:w="0" w:type="dxa"/>
+                    <w:left w:w="150" w:type="dxa"/>
+                    <w:bottom w:w="0" w:type="dxa"/>
+                    <w:right w:w="150" w:type="dxa"/>
+                  </w:tcMar>
+                  <w:hideMark/>
+                </w:tcPr>
+                <w:p>
+                  <w:pPr>
+                    <w:framePr w:hSpace="180" w:wrap="around" w:vAnchor="text" w:hAnchor="margin" w:y="-452"/>
+                    <w:spacing w:line="300" w:lineRule="atLeast"/>
+                    <w:rPr>
+                      <w:rFonts w:cstheme="minorHAnsi"/>
+                      <w:color w:val="24292F"/>
+                      <w:sz w:val="22"/>
+                    </w:rPr>
+                  </w:pPr>
+                  <w:r>
+                    <w:rPr>
+                      <w:rFonts w:cstheme="minorHAnsi"/>
+                      <w:color w:val="24292F"/>
+                      <w:sz w:val="22"/>
+                    </w:rPr>
+                    <w:t xml:space="preserve">    </w:t>
+                  </w:r>
+                  <w:r>
+                    <w:rPr>
+                      <w:rStyle w:val="pl-k"/>
+                      <w:rFonts w:cstheme="minorHAnsi"/>
+                      <w:b/>
+                      <w:bCs/>
+                      <w:color w:val="24292F"/>
+                      <w:sz w:val="22"/>
+                    </w:rPr>
+                    <w:t>GROUP</w:t>
+                  </w:r>
+                  <w:r>
+                    <w:rPr>
+                      <w:rStyle w:val="pl-k"/>
+                      <w:rFonts w:cstheme="minorHAnsi"/>
+                      <w:color w:val="24292F"/>
+                      <w:sz w:val="22"/>
+                    </w:rPr>
+                    <w:t xml:space="preserve"> </w:t>
+                  </w:r>
+                  <w:r>
+                    <w:rPr>
+                      <w:rStyle w:val="pl-k"/>
+                      <w:rFonts w:cstheme="minorHAnsi"/>
+                      <w:b/>
+                      <w:bCs/>
+                      <w:color w:val="24292F"/>
+                      <w:sz w:val="22"/>
+                    </w:rPr>
+                    <w:t>BY</w:t>
+                  </w:r>
+                  <w:r>
+                    <w:rPr>
+                      <w:rFonts w:cstheme="minorHAnsi"/>
+                      <w:color w:val="24292F"/>
+                      <w:sz w:val="22"/>
+                    </w:rPr>
+                    <w:t xml:space="preserve"> </w:t>
+                  </w:r>
+                  <w:r>
+                    <w:rPr>
+                      <w:rStyle w:val="pl-c1"/>
+                      <w:rFonts w:cstheme="minorHAnsi"/>
+                      <w:color w:val="24292F"/>
+                      <w:sz w:val="22"/>
+                    </w:rPr>
+                    <w:t>CR2</w:t>
+                  </w:r>
+                  <w:r>
+                    <w:rPr>
+                      <w:rFonts w:cstheme="minorHAnsi"/>
+                      <w:color w:val="24292F"/>
+                      <w:sz w:val="22"/>
+                    </w:rPr>
+                    <w:t>.</w:t>
+                  </w:r>
+                  <w:r>
+                    <w:rPr>
+                      <w:rStyle w:val="pl-c1"/>
+                      <w:rFonts w:cstheme="minorHAnsi"/>
+                      <w:color w:val="24292F"/>
+                      <w:sz w:val="22"/>
+                    </w:rPr>
+                    <w:t>customer</w:t>
+                  </w:r>
+                </w:p>
+              </w:tc>
+            </w:tr>
+            <w:tr>
+              <w:tc>
+                <w:tcPr>
+                  <w:tcW w:w="0" w:type="auto"/>
+                  <w:shd w:val="clear" w:color="auto" w:fill="auto"/>
+                  <w:tcMar>
+                    <w:top w:w="0" w:type="dxa"/>
+                    <w:left w:w="150" w:type="dxa"/>
+                    <w:bottom w:w="0" w:type="dxa"/>
+                    <w:right w:w="150" w:type="dxa"/>
+                  </w:tcMar>
+                  <w:hideMark/>
+                </w:tcPr>
+                <w:p>
+                  <w:pPr>
+                    <w:framePr w:hSpace="180" w:wrap="around" w:vAnchor="text" w:hAnchor="margin" w:y="-452"/>
+                    <w:spacing w:line="300" w:lineRule="atLeast"/>
+                    <w:rPr>
+                      <w:rFonts w:cstheme="minorHAnsi"/>
+                      <w:color w:val="24292F"/>
+                      <w:sz w:val="22"/>
+                    </w:rPr>
+                  </w:pPr>
+                  <w:r>
+                    <w:rPr>
+                      <w:rFonts w:cstheme="minorHAnsi"/>
+                      <w:color w:val="24292F"/>
+                      <w:sz w:val="22"/>
+                    </w:rPr>
+                    <w:t xml:space="preserve">    </w:t>
+                  </w:r>
+                  <w:r>
+                    <w:rPr>
+                      <w:rStyle w:val="pl-k"/>
+                      <w:rFonts w:cstheme="minorHAnsi"/>
+                      <w:b/>
+                      <w:bCs/>
+                      <w:color w:val="24292F"/>
+                      <w:sz w:val="22"/>
+                    </w:rPr>
+                    <w:t>HAVING</w:t>
+                  </w:r>
+                  <w:r>
+                    <w:rPr>
+                      <w:rFonts w:cstheme="minorHAnsi"/>
+                      <w:color w:val="24292F"/>
+                      <w:sz w:val="22"/>
+                    </w:rPr>
+                    <w:t xml:space="preserve"> </w:t>
+                  </w:r>
+                  <w:r>
+                    <w:rPr>
+                      <w:rStyle w:val="pl-c1"/>
+                      <w:rFonts w:cstheme="minorHAnsi"/>
+                      <w:color w:val="24292F"/>
+                      <w:sz w:val="22"/>
+                    </w:rPr>
+                    <w:t>MAX</w:t>
+                  </w:r>
+                  <w:r>
+                    <w:rPr>
+                      <w:rFonts w:cstheme="minorHAnsi"/>
+                      <w:color w:val="24292F"/>
+                      <w:sz w:val="22"/>
+                    </w:rPr>
+                    <w:t>(</w:t>
+                  </w:r>
+                  <w:proofErr w:type="spellStart"/>
+                  <w:proofErr w:type="gramStart"/>
+                  <w:r>
+                    <w:rPr>
+                      <w:rStyle w:val="pl-c1"/>
+                      <w:rFonts w:cstheme="minorHAnsi"/>
+                      <w:color w:val="24292F"/>
+                      <w:sz w:val="22"/>
+                    </w:rPr>
+                    <w:t>CR</w:t>
+                  </w:r>
+                  <w:r>
+                    <w:rPr>
+                      <w:rFonts w:cstheme="minorHAnsi"/>
+                      <w:color w:val="24292F"/>
+                      <w:sz w:val="22"/>
+                    </w:rPr>
+                    <w:t>.</w:t>
+                  </w:r>
+                  <w:r>
+                    <w:rPr>
+                      <w:rStyle w:val="pl-c1"/>
+                      <w:rFonts w:cstheme="minorHAnsi"/>
+                      <w:color w:val="24292F"/>
+                      <w:sz w:val="22"/>
+                    </w:rPr>
+                    <w:t>content</w:t>
+                  </w:r>
+                  <w:proofErr w:type="spellEnd"/>
+                  <w:proofErr w:type="gramEnd"/>
+                  <w:r>
+                    <w:rPr>
+                      <w:rFonts w:cstheme="minorHAnsi"/>
+                      <w:color w:val="24292F"/>
+                      <w:sz w:val="22"/>
+                    </w:rPr>
+                    <w:t>)</w:t>
+                  </w:r>
+                </w:p>
+              </w:tc>
+            </w:tr>
+            <w:tr>
+              <w:tc>
+                <w:tcPr>
+                  <w:tcW w:w="0" w:type="auto"/>
+                  <w:shd w:val="clear" w:color="auto" w:fill="FFFFFF"/>
+                  <w:tcMar>
+                    <w:top w:w="0" w:type="dxa"/>
+                    <w:left w:w="150" w:type="dxa"/>
+                    <w:bottom w:w="0" w:type="dxa"/>
+                    <w:right w:w="150" w:type="dxa"/>
+                  </w:tcMar>
+                  <w:hideMark/>
+                </w:tcPr>
+                <w:p>
+                  <w:pPr>
+                    <w:framePr w:hSpace="180" w:wrap="around" w:vAnchor="text" w:hAnchor="margin" w:y="-452"/>
+                    <w:spacing w:line="300" w:lineRule="atLeast"/>
+                    <w:rPr>
+                      <w:rFonts w:cstheme="minorHAnsi"/>
+                      <w:color w:val="24292F"/>
+                      <w:sz w:val="22"/>
+                    </w:rPr>
+                  </w:pPr>
+                  <w:r>
+                    <w:rPr>
+                      <w:rFonts w:cstheme="minorHAnsi"/>
+                      <w:color w:val="24292F"/>
+                      <w:sz w:val="22"/>
+                    </w:rPr>
+                    <w:tab/>
+                    <w:t>);</w:t>
+                  </w:r>
+                </w:p>
+              </w:tc>
+            </w:tr>
+            <w:tr>
+              <w:tc>
+                <w:tcPr>
+                  <w:tcW w:w="0" w:type="auto"/>
+                  <w:shd w:val="clear" w:color="auto" w:fill="auto"/>
+                  <w:tcMar>
+                    <w:top w:w="0" w:type="dxa"/>
+                    <w:left w:w="150" w:type="dxa"/>
+                    <w:bottom w:w="0" w:type="dxa"/>
+                    <w:right w:w="150" w:type="dxa"/>
+                  </w:tcMar>
+                  <w:hideMark/>
+                </w:tcPr>
+                <w:p>
+                  <w:pPr>
+                    <w:framePr w:hSpace="180" w:wrap="around" w:vAnchor="text" w:hAnchor="margin" w:y="-452"/>
+                    <w:spacing w:line="300" w:lineRule="atLeast"/>
+                    <w:rPr>
+                      <w:rFonts w:cstheme="minorHAnsi"/>
+                      <w:color w:val="24292F"/>
+                      <w:sz w:val="22"/>
+                    </w:rPr>
+                  </w:pPr>
+                </w:p>
+                <w:p>
+                  <w:pPr>
+                    <w:framePr w:hSpace="180" w:wrap="around" w:vAnchor="text" w:hAnchor="margin" w:y="-452"/>
+                    <w:spacing w:line="300" w:lineRule="atLeast"/>
+                    <w:jc w:val="right"/>
+                    <w:rPr>
+                      <w:rFonts w:cstheme="minorHAnsi"/>
+                      <w:sz w:val="22"/>
+                    </w:rPr>
+                  </w:pPr>
+                </w:p>
+              </w:tc>
+            </w:tr>
+            <w:tr>
+              <w:tc>
+                <w:tcPr>
+                  <w:tcW w:w="0" w:type="auto"/>
+                  <w:shd w:val="clear" w:color="auto" w:fill="FFFFFF"/>
+                  <w:tcMar>
+                    <w:top w:w="0" w:type="dxa"/>
+                    <w:left w:w="150" w:type="dxa"/>
+                    <w:bottom w:w="0" w:type="dxa"/>
+                    <w:right w:w="150" w:type="dxa"/>
+                  </w:tcMar>
+                  <w:hideMark/>
+                </w:tcPr>
+                <w:p>
+                  <w:pPr>
+                    <w:framePr w:hSpace="180" w:wrap="around" w:vAnchor="text" w:hAnchor="margin" w:y="-452"/>
+                    <w:spacing w:line="300" w:lineRule="atLeast"/>
+                    <w:rPr>
+                      <w:rFonts w:cstheme="minorHAnsi"/>
+                      <w:color w:val="24292F"/>
+                      <w:sz w:val="22"/>
+                    </w:rPr>
+                  </w:pPr>
+                  <w:r>
+                    <w:rPr>
+                      <w:rStyle w:val="pl-k"/>
+                      <w:rFonts w:cstheme="minorHAnsi"/>
+                      <w:b/>
+                      <w:bCs/>
+                      <w:color w:val="24292F"/>
+                      <w:sz w:val="22"/>
+                    </w:rPr>
+                    <w:t>SELECT</w:t>
+                  </w:r>
+                  <w:r>
+                    <w:rPr>
+                      <w:rFonts w:cstheme="minorHAnsi"/>
+                      <w:color w:val="24292F"/>
+                      <w:sz w:val="22"/>
+                    </w:rPr>
+                    <w:t xml:space="preserve"> </w:t>
+                  </w:r>
+                  <w:r>
+                    <w:rPr>
+                      <w:rStyle w:val="pl-c1"/>
+                      <w:rFonts w:cstheme="minorHAnsi"/>
+                      <w:color w:val="24292F"/>
+                      <w:sz w:val="22"/>
+                    </w:rPr>
+                    <w:t>R</w:t>
+                  </w:r>
+                  <w:proofErr w:type="gramStart"/>
+                  <w:r>
+                    <w:rPr>
+                      <w:rStyle w:val="pl-c1"/>
+                      <w:rFonts w:cstheme="minorHAnsi"/>
+                      <w:color w:val="24292F"/>
+                      <w:sz w:val="22"/>
+                    </w:rPr>
+                    <w:t>1</w:t>
+                  </w:r>
+                  <w:r>
+                    <w:rPr>
+                      <w:rFonts w:cstheme="minorHAnsi"/>
+                      <w:color w:val="24292F"/>
+                      <w:sz w:val="22"/>
+                    </w:rPr>
+                    <w:t>.</w:t>
+                  </w:r>
+                  <w:r>
+                    <w:rPr>
+                      <w:rStyle w:val="pl-c1"/>
+                      <w:rFonts w:cstheme="minorHAnsi"/>
+                      <w:color w:val="24292F"/>
+                      <w:sz w:val="22"/>
+                    </w:rPr>
+                    <w:t>customer</w:t>
+                  </w:r>
+                  <w:proofErr w:type="gramEnd"/>
+                  <w:r>
+                    <w:rPr>
+                      <w:rFonts w:cstheme="minorHAnsi"/>
+                      <w:color w:val="24292F"/>
+                      <w:sz w:val="22"/>
+                    </w:rPr>
+                    <w:t xml:space="preserve">, </w:t>
+                  </w:r>
+                  <w:r>
+                    <w:rPr>
+                      <w:rStyle w:val="pl-c1"/>
+                      <w:rFonts w:cstheme="minorHAnsi"/>
+                      <w:color w:val="24292F"/>
+                      <w:sz w:val="22"/>
+                    </w:rPr>
+                    <w:t>R1</w:t>
+                  </w:r>
+                  <w:r>
+                    <w:rPr>
+                      <w:rFonts w:cstheme="minorHAnsi"/>
+                      <w:color w:val="24292F"/>
+                      <w:sz w:val="22"/>
+                    </w:rPr>
+                    <w:t>.</w:t>
+                  </w:r>
+                  <w:r>
+                    <w:rPr>
+                      <w:rStyle w:val="pl-c1"/>
+                      <w:rFonts w:cstheme="minorHAnsi"/>
+                      <w:color w:val="24292F"/>
+                      <w:sz w:val="22"/>
+                    </w:rPr>
+                    <w:t>rating</w:t>
+                  </w:r>
+                </w:p>
+              </w:tc>
+            </w:tr>
+            <w:tr>
+              <w:tc>
+                <w:tcPr>
+                  <w:tcW w:w="0" w:type="auto"/>
+                  <w:shd w:val="clear" w:color="auto" w:fill="auto"/>
+                  <w:tcMar>
+                    <w:top w:w="0" w:type="dxa"/>
+                    <w:left w:w="150" w:type="dxa"/>
+                    <w:bottom w:w="0" w:type="dxa"/>
+                    <w:right w:w="150" w:type="dxa"/>
+                  </w:tcMar>
+                  <w:hideMark/>
+                </w:tcPr>
+                <w:p>
+                  <w:pPr>
+                    <w:framePr w:hSpace="180" w:wrap="around" w:vAnchor="text" w:hAnchor="margin" w:y="-452"/>
+                    <w:spacing w:line="300" w:lineRule="atLeast"/>
+                    <w:rPr>
+                      <w:rFonts w:cstheme="minorHAnsi"/>
+                      <w:color w:val="24292F"/>
+                      <w:sz w:val="22"/>
+                    </w:rPr>
+                  </w:pPr>
+                  <w:r>
+                    <w:rPr>
+                      <w:rStyle w:val="pl-k"/>
+                      <w:rFonts w:cstheme="minorHAnsi"/>
+                      <w:b/>
+                      <w:bCs/>
+                      <w:color w:val="24292F"/>
+                      <w:sz w:val="22"/>
+                    </w:rPr>
+                    <w:t>FROM</w:t>
+                  </w:r>
+                  <w:r>
+                    <w:rPr>
+                      <w:rFonts w:cstheme="minorHAnsi"/>
+                      <w:color w:val="24292F"/>
+                      <w:sz w:val="22"/>
+                    </w:rPr>
+                    <w:t xml:space="preserve"> result R1</w:t>
+                  </w:r>
+                </w:p>
+              </w:tc>
+            </w:tr>
+            <w:tr>
+              <w:tc>
+                <w:tcPr>
+                  <w:tcW w:w="0" w:type="auto"/>
+                  <w:shd w:val="clear" w:color="auto" w:fill="FFFFFF"/>
+                  <w:tcMar>
+                    <w:top w:w="0" w:type="dxa"/>
+                    <w:left w:w="150" w:type="dxa"/>
+                    <w:bottom w:w="0" w:type="dxa"/>
+                    <w:right w:w="150" w:type="dxa"/>
+                  </w:tcMar>
+                  <w:hideMark/>
+                </w:tcPr>
+                <w:p>
+                  <w:pPr>
+                    <w:framePr w:hSpace="180" w:wrap="around" w:vAnchor="text" w:hAnchor="margin" w:y="-452"/>
+                    <w:spacing w:line="300" w:lineRule="atLeast"/>
+                    <w:rPr>
+                      <w:rFonts w:cstheme="minorHAnsi"/>
+                      <w:color w:val="24292F"/>
+                      <w:sz w:val="22"/>
+                    </w:rPr>
+                  </w:pPr>
+                  <w:r>
+                    <w:rPr>
+                      <w:rStyle w:val="pl-k"/>
+                      <w:rFonts w:cstheme="minorHAnsi"/>
+                      <w:b/>
+                      <w:bCs/>
+                      <w:color w:val="24292F"/>
+                      <w:sz w:val="22"/>
+                    </w:rPr>
+                    <w:t>LEFT</w:t>
+                  </w:r>
+                  <w:r>
+                    <w:rPr>
+                      <w:rStyle w:val="pl-k"/>
+                      <w:rFonts w:cstheme="minorHAnsi"/>
+                      <w:color w:val="24292F"/>
+                      <w:sz w:val="22"/>
+                    </w:rPr>
+                    <w:t xml:space="preserve"> </w:t>
+                  </w:r>
+                  <w:r>
+                    <w:rPr>
+                      <w:rStyle w:val="pl-k"/>
+                      <w:rFonts w:cstheme="minorHAnsi"/>
+                      <w:b/>
+                      <w:bCs/>
+                      <w:color w:val="24292F"/>
+                      <w:sz w:val="22"/>
+                    </w:rPr>
+                    <w:t>JOIN</w:t>
+                  </w:r>
+                  <w:r>
+                    <w:rPr>
+                      <w:rFonts w:cstheme="minorHAnsi"/>
+                      <w:color w:val="24292F"/>
+                      <w:sz w:val="22"/>
+                    </w:rPr>
+                    <w:t xml:space="preserve"> result R2 </w:t>
+                  </w:r>
+                  <w:r>
+                    <w:rPr>
+                      <w:rStyle w:val="pl-k"/>
+                      <w:rFonts w:cstheme="minorHAnsi"/>
+                      <w:b/>
+                      <w:bCs/>
+                      <w:color w:val="24292F"/>
+                      <w:sz w:val="22"/>
+                    </w:rPr>
+                    <w:t>ON</w:t>
+                  </w:r>
+                  <w:r>
+                    <w:rPr>
+                      <w:rFonts w:cstheme="minorHAnsi"/>
+                      <w:color w:val="24292F"/>
+                      <w:sz w:val="22"/>
+                    </w:rPr>
+                    <w:t xml:space="preserve"> (</w:t>
+                  </w:r>
+                  <w:r>
+                    <w:rPr>
+                      <w:rStyle w:val="pl-c1"/>
+                      <w:rFonts w:cstheme="minorHAnsi"/>
+                      <w:color w:val="24292F"/>
+                      <w:sz w:val="22"/>
+                    </w:rPr>
+                    <w:t>R</w:t>
+                  </w:r>
+                  <w:proofErr w:type="gramStart"/>
+                  <w:r>
+                    <w:rPr>
+                      <w:rStyle w:val="pl-c1"/>
+                      <w:rFonts w:cstheme="minorHAnsi"/>
+                      <w:color w:val="24292F"/>
+                      <w:sz w:val="22"/>
+                    </w:rPr>
+                    <w:t>1</w:t>
+                  </w:r>
+                  <w:r>
+                    <w:rPr>
+                      <w:rFonts w:cstheme="minorHAnsi"/>
+                      <w:color w:val="24292F"/>
+                      <w:sz w:val="22"/>
+                    </w:rPr>
+                    <w:t>.</w:t>
+                  </w:r>
+                  <w:r>
+                    <w:rPr>
+                      <w:rStyle w:val="pl-c1"/>
+                      <w:rFonts w:cstheme="minorHAnsi"/>
+                      <w:color w:val="24292F"/>
+                      <w:sz w:val="22"/>
+                    </w:rPr>
+                    <w:t>customer</w:t>
+                  </w:r>
+                  <w:proofErr w:type="gramEnd"/>
+                  <w:r>
+                    <w:rPr>
+                      <w:rFonts w:cstheme="minorHAnsi"/>
+                      <w:color w:val="24292F"/>
+                      <w:sz w:val="22"/>
+                    </w:rPr>
+                    <w:t xml:space="preserve"> </w:t>
+                  </w:r>
+                  <w:r>
+                    <w:rPr>
+                      <w:rStyle w:val="pl-k"/>
+                      <w:rFonts w:cstheme="minorHAnsi"/>
+                      <w:color w:val="24292F"/>
+                      <w:sz w:val="22"/>
+                    </w:rPr>
+                    <w:t>=</w:t>
+                  </w:r>
+                  <w:r>
+                    <w:rPr>
+                      <w:rFonts w:cstheme="minorHAnsi"/>
+                      <w:color w:val="24292F"/>
+                      <w:sz w:val="22"/>
+                    </w:rPr>
+                    <w:t xml:space="preserve"> </w:t>
+                  </w:r>
+                  <w:r>
+                    <w:rPr>
+                      <w:rStyle w:val="pl-c1"/>
+                      <w:rFonts w:cstheme="minorHAnsi"/>
+                      <w:color w:val="24292F"/>
+                      <w:sz w:val="22"/>
+                    </w:rPr>
+                    <w:t>R2</w:t>
+                  </w:r>
+                  <w:r>
+                    <w:rPr>
+                      <w:rFonts w:cstheme="minorHAnsi"/>
+                      <w:color w:val="24292F"/>
+                      <w:sz w:val="22"/>
+                    </w:rPr>
+                    <w:t>.</w:t>
+                  </w:r>
+                  <w:r>
+                    <w:rPr>
+                      <w:rStyle w:val="pl-c1"/>
+                      <w:rFonts w:cstheme="minorHAnsi"/>
+                      <w:color w:val="24292F"/>
+                      <w:sz w:val="22"/>
+                    </w:rPr>
+                    <w:t>customer</w:t>
+                  </w:r>
+                  <w:r>
+                    <w:rPr>
+                      <w:rFonts w:cstheme="minorHAnsi"/>
+                      <w:color w:val="24292F"/>
+                      <w:sz w:val="22"/>
+                    </w:rPr>
+                    <w:t xml:space="preserve"> </w:t>
+                  </w:r>
+                  <w:r>
+                    <w:rPr>
+                      <w:rStyle w:val="pl-k"/>
+                      <w:rFonts w:cstheme="minorHAnsi"/>
+                      <w:b/>
+                      <w:bCs/>
+                      <w:color w:val="24292F"/>
+                      <w:sz w:val="22"/>
+                    </w:rPr>
+                    <w:t>AND</w:t>
+                  </w:r>
+                  <w:r>
+                    <w:rPr>
+                      <w:rFonts w:cstheme="minorHAnsi"/>
+                      <w:color w:val="24292F"/>
+                      <w:sz w:val="22"/>
+                    </w:rPr>
+                    <w:t xml:space="preserve"> </w:t>
+                  </w:r>
+                  <w:r>
+                    <w:rPr>
+                      <w:rStyle w:val="pl-c1"/>
+                      <w:rFonts w:cstheme="minorHAnsi"/>
+                      <w:color w:val="24292F"/>
+                      <w:sz w:val="22"/>
+                    </w:rPr>
+                    <w:t>R1</w:t>
+                  </w:r>
+                  <w:r>
+                    <w:rPr>
+                      <w:rFonts w:cstheme="minorHAnsi"/>
+                      <w:color w:val="24292F"/>
+                      <w:sz w:val="22"/>
+                    </w:rPr>
+                    <w:t>.</w:t>
+                  </w:r>
+                  <w:r>
+                    <w:rPr>
+                      <w:rStyle w:val="pl-c1"/>
+                      <w:rFonts w:cstheme="minorHAnsi"/>
+                      <w:color w:val="24292F"/>
+                      <w:sz w:val="22"/>
+                    </w:rPr>
+                    <w:t>rating</w:t>
+                  </w:r>
+                  <w:r>
+                    <w:rPr>
+                      <w:rFonts w:cstheme="minorHAnsi"/>
+                      <w:color w:val="24292F"/>
+                      <w:sz w:val="22"/>
+                    </w:rPr>
+                    <w:t xml:space="preserve"> </w:t>
+                  </w:r>
+                  <w:r>
+                    <w:rPr>
+                      <w:rStyle w:val="pl-k"/>
+                      <w:rFonts w:cstheme="minorHAnsi"/>
+                      <w:color w:val="24292F"/>
+                      <w:sz w:val="22"/>
+                    </w:rPr>
+                    <w:t>&lt;</w:t>
+                  </w:r>
+                  <w:r>
+                    <w:rPr>
+                      <w:rFonts w:cstheme="minorHAnsi"/>
+                      <w:color w:val="24292F"/>
+                      <w:sz w:val="22"/>
+                    </w:rPr>
+                    <w:t xml:space="preserve"> </w:t>
+                  </w:r>
+                  <w:r>
+                    <w:rPr>
+                      <w:rStyle w:val="pl-c1"/>
+                      <w:rFonts w:cstheme="minorHAnsi"/>
+                      <w:color w:val="24292F"/>
+                      <w:sz w:val="22"/>
+                    </w:rPr>
+                    <w:t>R2</w:t>
+                  </w:r>
+                  <w:r>
+                    <w:rPr>
+                      <w:rFonts w:cstheme="minorHAnsi"/>
+                      <w:color w:val="24292F"/>
+                      <w:sz w:val="22"/>
+                    </w:rPr>
+                    <w:t>.</w:t>
+                  </w:r>
+                  <w:r>
+                    <w:rPr>
+                      <w:rStyle w:val="pl-c1"/>
+                      <w:rFonts w:cstheme="minorHAnsi"/>
+                      <w:color w:val="24292F"/>
+                      <w:sz w:val="22"/>
+                    </w:rPr>
+                    <w:t>rating</w:t>
+                  </w:r>
+                  <w:r>
+                    <w:rPr>
+                      <w:rFonts w:cstheme="minorHAnsi"/>
+                      <w:color w:val="24292F"/>
+                      <w:sz w:val="22"/>
+                    </w:rPr>
+                    <w:t>)</w:t>
+                  </w:r>
+                </w:p>
+              </w:tc>
+            </w:tr>
+            <w:tr>
+              <w:tc>
+                <w:tcPr>
+                  <w:tcW w:w="0" w:type="auto"/>
+                  <w:shd w:val="clear" w:color="auto" w:fill="auto"/>
+                  <w:tcMar>
+                    <w:top w:w="0" w:type="dxa"/>
+                    <w:left w:w="150" w:type="dxa"/>
+                    <w:bottom w:w="0" w:type="dxa"/>
+                    <w:right w:w="150" w:type="dxa"/>
+                  </w:tcMar>
+                  <w:hideMark/>
+                </w:tcPr>
+                <w:p>
+                  <w:pPr>
+                    <w:framePr w:hSpace="180" w:wrap="around" w:vAnchor="text" w:hAnchor="margin" w:y="-452"/>
+                    <w:spacing w:line="300" w:lineRule="atLeast"/>
+                    <w:rPr>
+                      <w:rFonts w:cstheme="minorHAnsi"/>
+                      <w:color w:val="24292F"/>
+                      <w:sz w:val="22"/>
+                    </w:rPr>
+                  </w:pPr>
+                  <w:r>
+                    <w:rPr>
+                      <w:rStyle w:val="pl-k"/>
+                      <w:rFonts w:cstheme="minorHAnsi"/>
+                      <w:b/>
+                      <w:bCs/>
+                      <w:color w:val="24292F"/>
+                      <w:sz w:val="22"/>
+                    </w:rPr>
+                    <w:t>WHERE</w:t>
+                  </w:r>
+                  <w:r>
+                    <w:rPr>
+                      <w:rFonts w:cstheme="minorHAnsi"/>
+                      <w:color w:val="24292F"/>
+                      <w:sz w:val="22"/>
+                    </w:rPr>
+                    <w:t xml:space="preserve"> </w:t>
+                  </w:r>
+                  <w:r>
+                    <w:rPr>
+                      <w:rStyle w:val="pl-c1"/>
+                      <w:rFonts w:cstheme="minorHAnsi"/>
+                      <w:color w:val="24292F"/>
+                      <w:sz w:val="22"/>
+                    </w:rPr>
+                    <w:t>R</w:t>
+                  </w:r>
+                  <w:proofErr w:type="gramStart"/>
+                  <w:r>
+                    <w:rPr>
+                      <w:rStyle w:val="pl-c1"/>
+                      <w:rFonts w:cstheme="minorHAnsi"/>
+                      <w:color w:val="24292F"/>
+                      <w:sz w:val="22"/>
+                    </w:rPr>
+                    <w:t>2</w:t>
+                  </w:r>
+                  <w:r>
+                    <w:rPr>
+                      <w:rFonts w:cstheme="minorHAnsi"/>
+                      <w:color w:val="24292F"/>
+                      <w:sz w:val="22"/>
+                    </w:rPr>
+                    <w:t>.</w:t>
+                  </w:r>
+                  <w:r>
+                    <w:rPr>
+                      <w:rStyle w:val="pl-c1"/>
+                      <w:rFonts w:cstheme="minorHAnsi"/>
+                      <w:color w:val="24292F"/>
+                      <w:sz w:val="22"/>
+                    </w:rPr>
+                    <w:t>customer</w:t>
+                  </w:r>
+                  <w:proofErr w:type="gramEnd"/>
+                  <w:r>
+                    <w:rPr>
+                      <w:rFonts w:cstheme="minorHAnsi"/>
+                      <w:color w:val="24292F"/>
+                      <w:sz w:val="22"/>
+                    </w:rPr>
+                    <w:t xml:space="preserve"> IS </w:t>
+                  </w:r>
+                  <w:r>
+                    <w:rPr>
+                      <w:rStyle w:val="pl-k"/>
+                      <w:rFonts w:cstheme="minorHAnsi"/>
+                      <w:b/>
+                      <w:bCs/>
+                      <w:color w:val="24292F"/>
+                      <w:sz w:val="22"/>
+                    </w:rPr>
+                    <w:t>NULL</w:t>
+                  </w:r>
+                  <w:r>
+                    <w:rPr>
+                      <w:rFonts w:cstheme="minorHAnsi"/>
+                      <w:color w:val="24292F"/>
+                      <w:sz w:val="22"/>
+                    </w:rPr>
+                    <w:t>;</w:t>
+                  </w:r>
+                </w:p>
+              </w:tc>
+            </w:tr>
+          </w:tbl>
           <w:p>
             <w:pPr>
               <w:spacing w:line="276" w:lineRule="auto"/>
@@ -10716,628 +14647,6 @@
                 <w:sz w:val="22"/>
               </w:rPr>
             </w:pPr>
-            <w:r>
-              <w:rPr>
-                <w:sz w:val="22"/>
-              </w:rPr>
-              <w:t>CREATE VIEW `</w:t>
-            </w:r>
-            <w:proofErr w:type="spellStart"/>
-            <w:r>
-              <w:rPr>
-                <w:sz w:val="22"/>
-              </w:rPr>
-              <w:t>CustomerRating</w:t>
-            </w:r>
-            <w:proofErr w:type="spellEnd"/>
-            <w:r>
-              <w:rPr>
-                <w:sz w:val="22"/>
-              </w:rPr>
-              <w:t>` AS</w:t>
-            </w:r>
-          </w:p>
-          <w:p>
-            <w:pPr>
-              <w:spacing w:line="276" w:lineRule="auto"/>
-              <w:cnfStyle w:val="000000000000" w:firstRow="0" w:lastRow="0" w:firstColumn="0" w:lastColumn="0" w:oddVBand="0" w:evenVBand="0" w:oddHBand="0" w:evenHBand="0" w:firstRowFirstColumn="0" w:firstRowLastColumn="0" w:lastRowFirstColumn="0" w:lastRowLastColumn="0"/>
-              <w:rPr>
-                <w:sz w:val="22"/>
-              </w:rPr>
-            </w:pPr>
-            <w:r>
-              <w:rPr>
-                <w:sz w:val="22"/>
-              </w:rPr>
-              <w:t xml:space="preserve">SELECT </w:t>
-            </w:r>
-            <w:proofErr w:type="spellStart"/>
-            <w:r>
-              <w:rPr>
-                <w:sz w:val="22"/>
-              </w:rPr>
-              <w:t>S.customer</w:t>
-            </w:r>
-            <w:proofErr w:type="spellEnd"/>
-            <w:r>
-              <w:rPr>
-                <w:sz w:val="22"/>
-              </w:rPr>
-              <w:t xml:space="preserve">, </w:t>
-            </w:r>
-            <w:proofErr w:type="spellStart"/>
-            <w:r>
-              <w:rPr>
-                <w:sz w:val="22"/>
-              </w:rPr>
-              <w:t>M.rating</w:t>
-            </w:r>
-            <w:proofErr w:type="spellEnd"/>
-            <w:r>
-              <w:rPr>
-                <w:sz w:val="22"/>
-              </w:rPr>
-              <w:t>, COUNT(</w:t>
-            </w:r>
-            <w:proofErr w:type="spellStart"/>
-            <w:r>
-              <w:rPr>
-                <w:sz w:val="22"/>
-              </w:rPr>
-              <w:t>M.rating</w:t>
-            </w:r>
-            <w:proofErr w:type="spellEnd"/>
-            <w:r>
-              <w:rPr>
-                <w:sz w:val="22"/>
-              </w:rPr>
-              <w:t xml:space="preserve">) AS content </w:t>
-            </w:r>
-          </w:p>
-          <w:p>
-            <w:pPr>
-              <w:spacing w:line="276" w:lineRule="auto"/>
-              <w:cnfStyle w:val="000000000000" w:firstRow="0" w:lastRow="0" w:firstColumn="0" w:lastColumn="0" w:oddVBand="0" w:evenVBand="0" w:oddHBand="0" w:evenHBand="0" w:firstRowFirstColumn="0" w:firstRowLastColumn="0" w:lastRowFirstColumn="0" w:lastRowLastColumn="0"/>
-              <w:rPr>
-                <w:sz w:val="22"/>
-              </w:rPr>
-            </w:pPr>
-            <w:r>
-              <w:rPr>
-                <w:sz w:val="22"/>
-              </w:rPr>
-              <w:t>FROM Streams S</w:t>
-            </w:r>
-          </w:p>
-          <w:p>
-            <w:pPr>
-              <w:spacing w:line="276" w:lineRule="auto"/>
-              <w:cnfStyle w:val="000000000000" w:firstRow="0" w:lastRow="0" w:firstColumn="0" w:lastColumn="0" w:oddVBand="0" w:evenVBand="0" w:oddHBand="0" w:evenHBand="0" w:firstRowFirstColumn="0" w:firstRowLastColumn="0" w:lastRowFirstColumn="0" w:lastRowLastColumn="0"/>
-              <w:rPr>
-                <w:sz w:val="22"/>
-              </w:rPr>
-            </w:pPr>
-            <w:r>
-              <w:rPr>
-                <w:sz w:val="22"/>
-              </w:rPr>
-              <w:t>JOIN Movie M ON (</w:t>
-            </w:r>
-            <w:proofErr w:type="spellStart"/>
-            <w:r>
-              <w:rPr>
-                <w:sz w:val="22"/>
-              </w:rPr>
-              <w:t>M.prefix</w:t>
-            </w:r>
-            <w:proofErr w:type="spellEnd"/>
-            <w:r>
-              <w:rPr>
-                <w:sz w:val="22"/>
-              </w:rPr>
-              <w:t xml:space="preserve"> = </w:t>
-            </w:r>
-            <w:proofErr w:type="spellStart"/>
-            <w:r>
-              <w:rPr>
-                <w:sz w:val="22"/>
-              </w:rPr>
-              <w:t>S.moviePrefix</w:t>
-            </w:r>
-            <w:proofErr w:type="spellEnd"/>
-            <w:r>
-              <w:rPr>
-                <w:sz w:val="22"/>
-              </w:rPr>
-              <w:t xml:space="preserve"> AND </w:t>
-            </w:r>
-            <w:proofErr w:type="spellStart"/>
-            <w:r>
-              <w:rPr>
-                <w:sz w:val="22"/>
-              </w:rPr>
-              <w:t>M.suffix</w:t>
-            </w:r>
-            <w:proofErr w:type="spellEnd"/>
-            <w:r>
-              <w:rPr>
-                <w:sz w:val="22"/>
-              </w:rPr>
-              <w:t xml:space="preserve"> = </w:t>
-            </w:r>
-            <w:proofErr w:type="spellStart"/>
-            <w:r>
-              <w:rPr>
-                <w:sz w:val="22"/>
-              </w:rPr>
-              <w:t>S.movieSuffix</w:t>
-            </w:r>
-            <w:proofErr w:type="spellEnd"/>
-            <w:r>
-              <w:rPr>
-                <w:sz w:val="22"/>
-              </w:rPr>
-              <w:t>)</w:t>
-            </w:r>
-          </w:p>
-          <w:p>
-            <w:pPr>
-              <w:spacing w:line="276" w:lineRule="auto"/>
-              <w:cnfStyle w:val="000000000000" w:firstRow="0" w:lastRow="0" w:firstColumn="0" w:lastColumn="0" w:oddVBand="0" w:evenVBand="0" w:oddHBand="0" w:evenHBand="0" w:firstRowFirstColumn="0" w:firstRowLastColumn="0" w:lastRowFirstColumn="0" w:lastRowLastColumn="0"/>
-              <w:rPr>
-                <w:sz w:val="22"/>
-              </w:rPr>
-            </w:pPr>
-            <w:r>
-              <w:rPr>
-                <w:sz w:val="22"/>
-              </w:rPr>
-              <w:t xml:space="preserve">GROUP BY </w:t>
-            </w:r>
-            <w:proofErr w:type="spellStart"/>
-            <w:r>
-              <w:rPr>
-                <w:sz w:val="22"/>
-              </w:rPr>
-              <w:t>M.rating,S.customer</w:t>
-            </w:r>
-            <w:proofErr w:type="spellEnd"/>
-          </w:p>
-          <w:p>
-            <w:pPr>
-              <w:spacing w:line="276" w:lineRule="auto"/>
-              <w:cnfStyle w:val="000000000000" w:firstRow="0" w:lastRow="0" w:firstColumn="0" w:lastColumn="0" w:oddVBand="0" w:evenVBand="0" w:oddHBand="0" w:evenHBand="0" w:firstRowFirstColumn="0" w:firstRowLastColumn="0" w:lastRowFirstColumn="0" w:lastRowLastColumn="0"/>
-              <w:rPr>
-                <w:sz w:val="22"/>
-              </w:rPr>
-            </w:pPr>
-            <w:r>
-              <w:rPr>
-                <w:sz w:val="22"/>
-              </w:rPr>
-              <w:t xml:space="preserve">ORDER BY </w:t>
-            </w:r>
-            <w:proofErr w:type="spellStart"/>
-            <w:r>
-              <w:rPr>
-                <w:sz w:val="22"/>
-              </w:rPr>
-              <w:t>S.customer</w:t>
-            </w:r>
-            <w:proofErr w:type="spellEnd"/>
-            <w:r>
-              <w:rPr>
-                <w:sz w:val="22"/>
-              </w:rPr>
-              <w:t>;</w:t>
-            </w:r>
-          </w:p>
-          <w:p>
-            <w:pPr>
-              <w:spacing w:line="276" w:lineRule="auto"/>
-              <w:cnfStyle w:val="000000000000" w:firstRow="0" w:lastRow="0" w:firstColumn="0" w:lastColumn="0" w:oddVBand="0" w:evenVBand="0" w:oddHBand="0" w:evenHBand="0" w:firstRowFirstColumn="0" w:firstRowLastColumn="0" w:lastRowFirstColumn="0" w:lastRowLastColumn="0"/>
-              <w:rPr>
-                <w:sz w:val="22"/>
-              </w:rPr>
-            </w:pPr>
-          </w:p>
-          <w:p>
-            <w:pPr>
-              <w:spacing w:line="276" w:lineRule="auto"/>
-              <w:cnfStyle w:val="000000000000" w:firstRow="0" w:lastRow="0" w:firstColumn="0" w:lastColumn="0" w:oddVBand="0" w:evenVBand="0" w:oddHBand="0" w:evenHBand="0" w:firstRowFirstColumn="0" w:firstRowLastColumn="0" w:lastRowFirstColumn="0" w:lastRowLastColumn="0"/>
-              <w:rPr>
-                <w:sz w:val="22"/>
-              </w:rPr>
-            </w:pPr>
-            <w:r>
-              <w:rPr>
-                <w:sz w:val="22"/>
-              </w:rPr>
-              <w:t>CREATE VIEW `</w:t>
-            </w:r>
-            <w:proofErr w:type="spellStart"/>
-            <w:r>
-              <w:rPr>
-                <w:sz w:val="22"/>
-              </w:rPr>
-              <w:t>MaxRating</w:t>
-            </w:r>
-            <w:proofErr w:type="spellEnd"/>
-            <w:r>
-              <w:rPr>
-                <w:sz w:val="22"/>
-              </w:rPr>
-              <w:t xml:space="preserve">` AS </w:t>
-            </w:r>
-          </w:p>
-          <w:p>
-            <w:pPr>
-              <w:spacing w:line="276" w:lineRule="auto"/>
-              <w:cnfStyle w:val="000000000000" w:firstRow="0" w:lastRow="0" w:firstColumn="0" w:lastColumn="0" w:oddVBand="0" w:evenVBand="0" w:oddHBand="0" w:evenHBand="0" w:firstRowFirstColumn="0" w:firstRowLastColumn="0" w:lastRowFirstColumn="0" w:lastRowLastColumn="0"/>
-              <w:rPr>
-                <w:sz w:val="22"/>
-              </w:rPr>
-            </w:pPr>
-            <w:r>
-              <w:rPr>
-                <w:sz w:val="22"/>
-              </w:rPr>
-              <w:t xml:space="preserve">SELECT </w:t>
-            </w:r>
-            <w:proofErr w:type="spellStart"/>
-            <w:r>
-              <w:rPr>
-                <w:sz w:val="22"/>
-              </w:rPr>
-              <w:t>CR.customer</w:t>
-            </w:r>
-            <w:proofErr w:type="spellEnd"/>
-            <w:r>
-              <w:rPr>
-                <w:sz w:val="22"/>
-              </w:rPr>
-              <w:t>, MAX(</w:t>
-            </w:r>
-            <w:proofErr w:type="spellStart"/>
-            <w:r>
-              <w:rPr>
-                <w:sz w:val="22"/>
-              </w:rPr>
-              <w:t>CR.content</w:t>
-            </w:r>
-            <w:proofErr w:type="spellEnd"/>
-            <w:r>
-              <w:rPr>
-                <w:sz w:val="22"/>
-              </w:rPr>
-              <w:t>) AS RR</w:t>
-            </w:r>
-          </w:p>
-          <w:p>
-            <w:pPr>
-              <w:spacing w:line="276" w:lineRule="auto"/>
-              <w:cnfStyle w:val="000000000000" w:firstRow="0" w:lastRow="0" w:firstColumn="0" w:lastColumn="0" w:oddVBand="0" w:evenVBand="0" w:oddHBand="0" w:evenHBand="0" w:firstRowFirstColumn="0" w:firstRowLastColumn="0" w:lastRowFirstColumn="0" w:lastRowLastColumn="0"/>
-              <w:rPr>
-                <w:sz w:val="22"/>
-              </w:rPr>
-            </w:pPr>
-            <w:r>
-              <w:rPr>
-                <w:sz w:val="22"/>
-              </w:rPr>
-              <w:t xml:space="preserve">FROM </w:t>
-            </w:r>
-            <w:proofErr w:type="spellStart"/>
-            <w:r>
-              <w:rPr>
-                <w:sz w:val="22"/>
-              </w:rPr>
-              <w:t>CustomerRating</w:t>
-            </w:r>
-            <w:proofErr w:type="spellEnd"/>
-            <w:r>
-              <w:rPr>
-                <w:sz w:val="22"/>
-              </w:rPr>
-              <w:t xml:space="preserve"> CR</w:t>
-            </w:r>
-          </w:p>
-          <w:p>
-            <w:pPr>
-              <w:spacing w:line="276" w:lineRule="auto"/>
-              <w:cnfStyle w:val="000000000000" w:firstRow="0" w:lastRow="0" w:firstColumn="0" w:lastColumn="0" w:oddVBand="0" w:evenVBand="0" w:oddHBand="0" w:evenHBand="0" w:firstRowFirstColumn="0" w:firstRowLastColumn="0" w:lastRowFirstColumn="0" w:lastRowLastColumn="0"/>
-              <w:rPr>
-                <w:sz w:val="22"/>
-              </w:rPr>
-            </w:pPr>
-            <w:r>
-              <w:rPr>
-                <w:sz w:val="22"/>
-              </w:rPr>
-              <w:t xml:space="preserve">GROUP BY </w:t>
-            </w:r>
-            <w:proofErr w:type="spellStart"/>
-            <w:r>
-              <w:rPr>
-                <w:sz w:val="22"/>
-              </w:rPr>
-              <w:t>CR.customer</w:t>
-            </w:r>
-            <w:proofErr w:type="spellEnd"/>
-          </w:p>
-          <w:p>
-            <w:pPr>
-              <w:spacing w:line="276" w:lineRule="auto"/>
-              <w:cnfStyle w:val="000000000000" w:firstRow="0" w:lastRow="0" w:firstColumn="0" w:lastColumn="0" w:oddVBand="0" w:evenVBand="0" w:oddHBand="0" w:evenHBand="0" w:firstRowFirstColumn="0" w:firstRowLastColumn="0" w:lastRowFirstColumn="0" w:lastRowLastColumn="0"/>
-              <w:rPr>
-                <w:sz w:val="22"/>
-              </w:rPr>
-            </w:pPr>
-            <w:r>
-              <w:rPr>
-                <w:sz w:val="22"/>
-              </w:rPr>
-              <w:t>HAVING MAX(</w:t>
-            </w:r>
-            <w:proofErr w:type="spellStart"/>
-            <w:r>
-              <w:rPr>
-                <w:sz w:val="22"/>
-              </w:rPr>
-              <w:t>CR.content</w:t>
-            </w:r>
-            <w:proofErr w:type="spellEnd"/>
-            <w:r>
-              <w:rPr>
-                <w:sz w:val="22"/>
-              </w:rPr>
-              <w:t>);</w:t>
-            </w:r>
-          </w:p>
-          <w:p>
-            <w:pPr>
-              <w:spacing w:line="276" w:lineRule="auto"/>
-              <w:cnfStyle w:val="000000000000" w:firstRow="0" w:lastRow="0" w:firstColumn="0" w:lastColumn="0" w:oddVBand="0" w:evenVBand="0" w:oddHBand="0" w:evenHBand="0" w:firstRowFirstColumn="0" w:firstRowLastColumn="0" w:lastRowFirstColumn="0" w:lastRowLastColumn="0"/>
-              <w:rPr>
-                <w:sz w:val="22"/>
-              </w:rPr>
-            </w:pPr>
-          </w:p>
-          <w:p>
-            <w:pPr>
-              <w:spacing w:line="276" w:lineRule="auto"/>
-              <w:cnfStyle w:val="000000000000" w:firstRow="0" w:lastRow="0" w:firstColumn="0" w:lastColumn="0" w:oddVBand="0" w:evenVBand="0" w:oddHBand="0" w:evenHBand="0" w:firstRowFirstColumn="0" w:firstRowLastColumn="0" w:lastRowFirstColumn="0" w:lastRowLastColumn="0"/>
-              <w:rPr>
-                <w:sz w:val="22"/>
-              </w:rPr>
-            </w:pPr>
-            <w:r>
-              <w:rPr>
-                <w:sz w:val="22"/>
-              </w:rPr>
-              <w:t>CREATE VIEW `result` AS</w:t>
-            </w:r>
-          </w:p>
-          <w:p>
-            <w:pPr>
-              <w:spacing w:line="276" w:lineRule="auto"/>
-              <w:cnfStyle w:val="000000000000" w:firstRow="0" w:lastRow="0" w:firstColumn="0" w:lastColumn="0" w:oddVBand="0" w:evenVBand="0" w:oddHBand="0" w:evenHBand="0" w:firstRowFirstColumn="0" w:firstRowLastColumn="0" w:lastRowFirstColumn="0" w:lastRowLastColumn="0"/>
-              <w:rPr>
-                <w:sz w:val="22"/>
-              </w:rPr>
-            </w:pPr>
-            <w:r>
-              <w:rPr>
-                <w:sz w:val="22"/>
-              </w:rPr>
-              <w:t xml:space="preserve">SELECT </w:t>
-            </w:r>
-            <w:proofErr w:type="spellStart"/>
-            <w:r>
-              <w:rPr>
-                <w:sz w:val="22"/>
-              </w:rPr>
-              <w:t>CR.customer</w:t>
-            </w:r>
-            <w:proofErr w:type="spellEnd"/>
-            <w:r>
-              <w:rPr>
-                <w:sz w:val="22"/>
-              </w:rPr>
-              <w:t xml:space="preserve">, </w:t>
-            </w:r>
-            <w:proofErr w:type="spellStart"/>
-            <w:r>
-              <w:rPr>
-                <w:sz w:val="22"/>
-              </w:rPr>
-              <w:t>CR.rating</w:t>
-            </w:r>
-            <w:proofErr w:type="spellEnd"/>
-          </w:p>
-          <w:p>
-            <w:pPr>
-              <w:spacing w:line="276" w:lineRule="auto"/>
-              <w:cnfStyle w:val="000000000000" w:firstRow="0" w:lastRow="0" w:firstColumn="0" w:lastColumn="0" w:oddVBand="0" w:evenVBand="0" w:oddHBand="0" w:evenHBand="0" w:firstRowFirstColumn="0" w:firstRowLastColumn="0" w:lastRowFirstColumn="0" w:lastRowLastColumn="0"/>
-              <w:rPr>
-                <w:sz w:val="22"/>
-              </w:rPr>
-            </w:pPr>
-            <w:r>
-              <w:rPr>
-                <w:sz w:val="22"/>
-              </w:rPr>
-              <w:t xml:space="preserve">FROM </w:t>
-            </w:r>
-            <w:proofErr w:type="spellStart"/>
-            <w:r>
-              <w:rPr>
-                <w:sz w:val="22"/>
-              </w:rPr>
-              <w:t>CustomerRating</w:t>
-            </w:r>
-            <w:proofErr w:type="spellEnd"/>
-            <w:r>
-              <w:rPr>
-                <w:sz w:val="22"/>
-              </w:rPr>
-              <w:t xml:space="preserve"> CR</w:t>
-            </w:r>
-          </w:p>
-          <w:p>
-            <w:pPr>
-              <w:spacing w:line="276" w:lineRule="auto"/>
-              <w:cnfStyle w:val="000000000000" w:firstRow="0" w:lastRow="0" w:firstColumn="0" w:lastColumn="0" w:oddVBand="0" w:evenVBand="0" w:oddHBand="0" w:evenHBand="0" w:firstRowFirstColumn="0" w:firstRowLastColumn="0" w:lastRowFirstColumn="0" w:lastRowLastColumn="0"/>
-              <w:rPr>
-                <w:sz w:val="22"/>
-              </w:rPr>
-            </w:pPr>
-            <w:r>
-              <w:rPr>
-                <w:sz w:val="22"/>
-              </w:rPr>
-              <w:t xml:space="preserve">JOIN </w:t>
-            </w:r>
-            <w:proofErr w:type="spellStart"/>
-            <w:r>
-              <w:rPr>
-                <w:sz w:val="22"/>
-              </w:rPr>
-              <w:t>MaxRating</w:t>
-            </w:r>
-            <w:proofErr w:type="spellEnd"/>
-            <w:r>
-              <w:rPr>
-                <w:sz w:val="22"/>
-              </w:rPr>
-              <w:t xml:space="preserve"> MR ON (</w:t>
-            </w:r>
-            <w:proofErr w:type="spellStart"/>
-            <w:r>
-              <w:rPr>
-                <w:sz w:val="22"/>
-              </w:rPr>
-              <w:t>CR.customer</w:t>
-            </w:r>
-            <w:proofErr w:type="spellEnd"/>
-            <w:r>
-              <w:rPr>
-                <w:sz w:val="22"/>
-              </w:rPr>
-              <w:t xml:space="preserve"> = </w:t>
-            </w:r>
-            <w:proofErr w:type="spellStart"/>
-            <w:r>
-              <w:rPr>
-                <w:sz w:val="22"/>
-              </w:rPr>
-              <w:t>MR.customer</w:t>
-            </w:r>
-            <w:proofErr w:type="spellEnd"/>
-            <w:r>
-              <w:rPr>
-                <w:sz w:val="22"/>
-              </w:rPr>
-              <w:t>)</w:t>
-            </w:r>
-          </w:p>
-          <w:p>
-            <w:pPr>
-              <w:spacing w:line="276" w:lineRule="auto"/>
-              <w:cnfStyle w:val="000000000000" w:firstRow="0" w:lastRow="0" w:firstColumn="0" w:lastColumn="0" w:oddVBand="0" w:evenVBand="0" w:oddHBand="0" w:evenHBand="0" w:firstRowFirstColumn="0" w:firstRowLastColumn="0" w:lastRowFirstColumn="0" w:lastRowLastColumn="0"/>
-              <w:rPr>
-                <w:sz w:val="22"/>
-              </w:rPr>
-            </w:pPr>
-            <w:r>
-              <w:rPr>
-                <w:sz w:val="22"/>
-              </w:rPr>
-              <w:t xml:space="preserve">WHERE </w:t>
-            </w:r>
-            <w:proofErr w:type="spellStart"/>
-            <w:r>
-              <w:rPr>
-                <w:sz w:val="22"/>
-              </w:rPr>
-              <w:t>CR.content</w:t>
-            </w:r>
-            <w:proofErr w:type="spellEnd"/>
-            <w:r>
-              <w:rPr>
-                <w:sz w:val="22"/>
-              </w:rPr>
-              <w:t xml:space="preserve"> = MR.RR;</w:t>
-            </w:r>
-          </w:p>
-          <w:p>
-            <w:pPr>
-              <w:spacing w:line="276" w:lineRule="auto"/>
-              <w:cnfStyle w:val="000000000000" w:firstRow="0" w:lastRow="0" w:firstColumn="0" w:lastColumn="0" w:oddVBand="0" w:evenVBand="0" w:oddHBand="0" w:evenHBand="0" w:firstRowFirstColumn="0" w:firstRowLastColumn="0" w:lastRowFirstColumn="0" w:lastRowLastColumn="0"/>
-              <w:rPr>
-                <w:sz w:val="22"/>
-              </w:rPr>
-            </w:pPr>
-          </w:p>
-          <w:p>
-            <w:pPr>
-              <w:spacing w:line="276" w:lineRule="auto"/>
-              <w:cnfStyle w:val="000000000000" w:firstRow="0" w:lastRow="0" w:firstColumn="0" w:lastColumn="0" w:oddVBand="0" w:evenVBand="0" w:oddHBand="0" w:evenHBand="0" w:firstRowFirstColumn="0" w:firstRowLastColumn="0" w:lastRowFirstColumn="0" w:lastRowLastColumn="0"/>
-              <w:rPr>
-                <w:sz w:val="22"/>
-              </w:rPr>
-            </w:pPr>
-            <w:r>
-              <w:rPr>
-                <w:sz w:val="22"/>
-              </w:rPr>
-              <w:t>SELECT R1.customer, R1.rating</w:t>
-            </w:r>
-          </w:p>
-          <w:p>
-            <w:pPr>
-              <w:spacing w:line="276" w:lineRule="auto"/>
-              <w:cnfStyle w:val="000000000000" w:firstRow="0" w:lastRow="0" w:firstColumn="0" w:lastColumn="0" w:oddVBand="0" w:evenVBand="0" w:oddHBand="0" w:evenHBand="0" w:firstRowFirstColumn="0" w:firstRowLastColumn="0" w:lastRowFirstColumn="0" w:lastRowLastColumn="0"/>
-              <w:rPr>
-                <w:sz w:val="22"/>
-              </w:rPr>
-            </w:pPr>
-            <w:r>
-              <w:rPr>
-                <w:sz w:val="22"/>
-              </w:rPr>
-              <w:t>FROM result R1</w:t>
-            </w:r>
-          </w:p>
-          <w:p>
-            <w:pPr>
-              <w:spacing w:line="276" w:lineRule="auto"/>
-              <w:cnfStyle w:val="000000000000" w:firstRow="0" w:lastRow="0" w:firstColumn="0" w:lastColumn="0" w:oddVBand="0" w:evenVBand="0" w:oddHBand="0" w:evenHBand="0" w:firstRowFirstColumn="0" w:firstRowLastColumn="0" w:lastRowFirstColumn="0" w:lastRowLastColumn="0"/>
-              <w:rPr>
-                <w:sz w:val="22"/>
-              </w:rPr>
-            </w:pPr>
-            <w:r>
-              <w:rPr>
-                <w:sz w:val="22"/>
-              </w:rPr>
-              <w:t>LEFT JOIN result R2 ON (R1.customer = R2.customer AND R1.rating &lt; R2.rating)</w:t>
-            </w:r>
-          </w:p>
-          <w:p>
-            <w:pPr>
-              <w:spacing w:line="276" w:lineRule="auto"/>
-              <w:cnfStyle w:val="000000000000" w:firstRow="0" w:lastRow="0" w:firstColumn="0" w:lastColumn="0" w:oddVBand="0" w:evenVBand="0" w:oddHBand="0" w:evenHBand="0" w:firstRowFirstColumn="0" w:firstRowLastColumn="0" w:lastRowFirstColumn="0" w:lastRowLastColumn="0"/>
-              <w:rPr>
-                <w:sz w:val="22"/>
-              </w:rPr>
-            </w:pPr>
-            <w:r>
-              <w:rPr>
-                <w:sz w:val="22"/>
-              </w:rPr>
-              <w:t>WHERE R2.customer IS NULL;</w:t>
-            </w:r>
           </w:p>
         </w:tc>
       </w:tr>
@@ -11816,6 +15125,7 @@
               <w:t xml:space="preserve">ON </w:t>
             </w:r>
             <w:proofErr w:type="spellStart"/>
+            <w:proofErr w:type="gramStart"/>
             <w:r>
               <w:rPr>
                 <w:rFonts w:ascii="ArialMT" w:hAnsi="ArialMT"/>
@@ -11825,6 +15135,7 @@
               <w:t>P.customer</w:t>
             </w:r>
             <w:proofErr w:type="spellEnd"/>
+            <w:proofErr w:type="gramEnd"/>
             <w:r>
               <w:rPr>
                 <w:rFonts w:ascii="ArialMT" w:hAnsi="ArialMT"/>
@@ -12419,9 +15730,17 @@
             </w:pPr>
             <w:r>
               <w:rPr>
-                <w:sz w:val="22"/>
-              </w:rPr>
-              <w:t>SELECT C.id</w:t>
+                <w:b/>
+                <w:bCs/>
+                <w:sz w:val="22"/>
+              </w:rPr>
+              <w:t>SELECT</w:t>
+            </w:r>
+            <w:r>
+              <w:rPr>
+                <w:sz w:val="22"/>
+              </w:rPr>
+              <w:t xml:space="preserve"> C.id</w:t>
             </w:r>
           </w:p>
           <w:p>
@@ -12434,9 +15753,17 @@
             </w:pPr>
             <w:r>
               <w:rPr>
-                <w:sz w:val="22"/>
-              </w:rPr>
-              <w:t>FROM Customer C</w:t>
+                <w:b/>
+                <w:bCs/>
+                <w:sz w:val="22"/>
+              </w:rPr>
+              <w:t>FROM</w:t>
+            </w:r>
+            <w:r>
+              <w:rPr>
+                <w:sz w:val="22"/>
+              </w:rPr>
+              <w:t xml:space="preserve"> Customer C</w:t>
             </w:r>
           </w:p>
           <w:p>
@@ -12449,11 +15776,34 @@
             </w:pPr>
             <w:r>
               <w:rPr>
-                <w:sz w:val="22"/>
-              </w:rPr>
-              <w:t xml:space="preserve">JOIN Streams S ON (C.id = </w:t>
+                <w:b/>
+                <w:bCs/>
+                <w:sz w:val="22"/>
+              </w:rPr>
+              <w:t>JOIN</w:t>
+            </w:r>
+            <w:r>
+              <w:rPr>
+                <w:sz w:val="22"/>
+              </w:rPr>
+              <w:t xml:space="preserve"> Streams S </w:t>
+            </w:r>
+            <w:r>
+              <w:rPr>
+                <w:b/>
+                <w:bCs/>
+                <w:sz w:val="22"/>
+              </w:rPr>
+              <w:t>ON</w:t>
+            </w:r>
+            <w:r>
+              <w:rPr>
+                <w:sz w:val="22"/>
+              </w:rPr>
+              <w:t xml:space="preserve"> (C.id = </w:t>
             </w:r>
             <w:proofErr w:type="spellStart"/>
+            <w:proofErr w:type="gramStart"/>
             <w:r>
               <w:rPr>
                 <w:sz w:val="22"/>
@@ -12461,6 +15811,7 @@
               <w:t>S.customer</w:t>
             </w:r>
             <w:proofErr w:type="spellEnd"/>
+            <w:proofErr w:type="gramEnd"/>
             <w:r>
               <w:rPr>
                 <w:sz w:val="22"/>
@@ -12478,9 +15829,31 @@
             </w:pPr>
             <w:r>
               <w:rPr>
-                <w:sz w:val="22"/>
-              </w:rPr>
-              <w:t>GROUP BY C.id</w:t>
+                <w:b/>
+                <w:bCs/>
+                <w:sz w:val="22"/>
+              </w:rPr>
+              <w:t>GROUP</w:t>
+            </w:r>
+            <w:r>
+              <w:rPr>
+                <w:sz w:val="22"/>
+              </w:rPr>
+              <w:t xml:space="preserve"> </w:t>
+            </w:r>
+            <w:r>
+              <w:rPr>
+                <w:b/>
+                <w:bCs/>
+                <w:sz w:val="22"/>
+              </w:rPr>
+              <w:t>BY</w:t>
+            </w:r>
+            <w:r>
+              <w:rPr>
+                <w:sz w:val="22"/>
+              </w:rPr>
+              <w:t xml:space="preserve"> C.id</w:t>
             </w:r>
           </w:p>
           <w:p>
@@ -12493,11 +15866,20 @@
             </w:pPr>
             <w:r>
               <w:rPr>
-                <w:sz w:val="22"/>
-              </w:rPr>
-              <w:t>HAVING SUM(</w:t>
+                <w:b/>
+                <w:bCs/>
+                <w:sz w:val="22"/>
+              </w:rPr>
+              <w:t>HAVING</w:t>
+            </w:r>
+            <w:r>
+              <w:rPr>
+                <w:sz w:val="22"/>
+              </w:rPr>
+              <w:t xml:space="preserve"> SUM(</w:t>
             </w:r>
             <w:proofErr w:type="spellStart"/>
+            <w:proofErr w:type="gramStart"/>
             <w:r>
               <w:rPr>
                 <w:sz w:val="22"/>
@@ -12505,6 +15887,7 @@
               <w:t>S.duration</w:t>
             </w:r>
             <w:proofErr w:type="spellEnd"/>
+            <w:proofErr w:type="gramEnd"/>
             <w:r>
               <w:rPr>
                 <w:sz w:val="22"/>
@@ -18535,6 +21918,21 @@
       <w:sz w:val="20"/>
     </w:rPr>
   </w:style>
+  <w:style w:type="character" w:customStyle="1" w:styleId="pl-k">
+    <w:name w:val="pl-k"/>
+    <w:basedOn w:val="DefaultParagraphFont"/>
+    <w:rsid w:val="00D30B6A"/>
+  </w:style>
+  <w:style w:type="character" w:customStyle="1" w:styleId="pl-en">
+    <w:name w:val="pl-en"/>
+    <w:basedOn w:val="DefaultParagraphFont"/>
+    <w:rsid w:val="00D30B6A"/>
+  </w:style>
+  <w:style w:type="character" w:customStyle="1" w:styleId="pl-c1">
+    <w:name w:val="pl-c1"/>
+    <w:basedOn w:val="DefaultParagraphFont"/>
+    <w:rsid w:val="00D30B6A"/>
+  </w:style>
 </w:styles>
 </file>
 

--- a/INFS1200_Module 3 Assignment_V1.docx
+++ b/INFS1200_Module 3 Assignment_V1.docx
@@ -6013,26 +6013,12 @@
               <w:spacing w:line="276" w:lineRule="auto"/>
               <w:cnfStyle w:val="000000000000" w:firstRow="0" w:lastRow="0" w:firstColumn="0" w:lastColumn="0" w:oddVBand="0" w:evenVBand="0" w:oddHBand="0" w:evenHBand="0" w:firstRowFirstColumn="0" w:firstRowLastColumn="0" w:lastRowFirstColumn="0" w:lastRowLastColumn="0"/>
               <w:rPr>
-                <w:sz w:val="22"/>
-                <w:lang w:val="en-US"/>
-              </w:rPr>
-            </w:pPr>
-            <w:r>
-              <w:rPr>
                 <w:b/>
                 <w:bCs/>
                 <w:sz w:val="22"/>
                 <w:lang w:val="en-US"/>
               </w:rPr>
-              <w:t>DELETE</w:t>
-            </w:r>
-            <w:r>
-              <w:rPr>
-                <w:sz w:val="22"/>
-                <w:lang w:val="en-US"/>
-              </w:rPr>
-              <w:t xml:space="preserve"> </w:t>
-            </w:r>
+            </w:pPr>
             <w:r>
               <w:rPr>
                 <w:b/>
@@ -6040,14 +6026,23 @@
                 <w:sz w:val="22"/>
                 <w:lang w:val="en-US"/>
               </w:rPr>
-              <w:t>FROM</w:t>
+              <w:t xml:space="preserve">DELETE FROM </w:t>
             </w:r>
             <w:r>
               <w:rPr>
                 <w:sz w:val="22"/>
                 <w:lang w:val="en-US"/>
               </w:rPr>
-              <w:t xml:space="preserve"> Customer C</w:t>
+              <w:t>Customer C</w:t>
+            </w:r>
+            <w:r>
+              <w:rPr>
+                <w:b/>
+                <w:bCs/>
+                <w:sz w:val="22"/>
+                <w:lang w:val="en-US"/>
+              </w:rPr>
+              <w:t xml:space="preserve"> </w:t>
             </w:r>
           </w:p>
           <w:p>
@@ -6069,14 +6064,14 @@
                 <w:sz w:val="22"/>
                 <w:lang w:val="en-US"/>
               </w:rPr>
-              <w:t>WHERE</w:t>
+              <w:t xml:space="preserve">WHERE </w:t>
             </w:r>
             <w:r>
               <w:rPr>
                 <w:sz w:val="22"/>
                 <w:lang w:val="en-US"/>
               </w:rPr>
-              <w:t xml:space="preserve"> CHAR_LENGTH(C.id) &lt; 3 </w:t>
+              <w:t xml:space="preserve">CHAR_LENGTH(C.id) &lt; 3 </w:t>
             </w:r>
           </w:p>
           <w:p>
@@ -6093,58 +6088,36 @@
             </w:pPr>
             <w:r>
               <w:rPr>
-                <w:sz w:val="22"/>
-                <w:lang w:val="en-US"/>
-              </w:rPr>
-              <w:t xml:space="preserve">    </w:t>
-            </w:r>
-            <w:r>
-              <w:rPr>
                 <w:b/>
                 <w:bCs/>
                 <w:sz w:val="22"/>
                 <w:lang w:val="en-US"/>
               </w:rPr>
-              <w:t>OR</w:t>
+              <w:tab/>
+              <w:t xml:space="preserve">OR </w:t>
             </w:r>
             <w:r>
               <w:rPr>
                 <w:sz w:val="22"/>
                 <w:lang w:val="en-US"/>
               </w:rPr>
-              <w:t xml:space="preserve"> </w:t>
-            </w:r>
-            <w:proofErr w:type="gramStart"/>
+              <w:t>YEAR(CURRENT_DATE) - YEAR(</w:t>
+            </w:r>
+            <w:proofErr w:type="spellStart"/>
             <w:r>
               <w:rPr>
                 <w:sz w:val="22"/>
                 <w:lang w:val="en-US"/>
               </w:rPr>
-              <w:t>FLOOR(</w:t>
-            </w:r>
-            <w:proofErr w:type="gramEnd"/>
+              <w:t>C.dob</w:t>
+            </w:r>
+            <w:proofErr w:type="spellEnd"/>
             <w:r>
               <w:rPr>
                 <w:sz w:val="22"/>
                 <w:lang w:val="en-US"/>
               </w:rPr>
-              <w:t xml:space="preserve">DATEDIFF(CURRENT_DATE, </w:t>
-            </w:r>
-            <w:proofErr w:type="spellStart"/>
-            <w:r>
-              <w:rPr>
-                <w:sz w:val="22"/>
-                <w:lang w:val="en-US"/>
-              </w:rPr>
-              <w:t>C.dob</w:t>
-            </w:r>
-            <w:proofErr w:type="spellEnd"/>
-            <w:r>
-              <w:rPr>
-                <w:sz w:val="22"/>
-                <w:lang w:val="en-US"/>
-              </w:rPr>
-              <w:t xml:space="preserve">)/365) &gt; 110 </w:t>
+              <w:t xml:space="preserve">) &gt; 110 </w:t>
             </w:r>
           </w:p>
           <w:p>
@@ -6161,58 +6134,36 @@
             </w:pPr>
             <w:r>
               <w:rPr>
-                <w:sz w:val="22"/>
-                <w:lang w:val="en-US"/>
-              </w:rPr>
-              <w:t xml:space="preserve">    </w:t>
-            </w:r>
-            <w:r>
-              <w:rPr>
                 <w:b/>
                 <w:bCs/>
                 <w:sz w:val="22"/>
                 <w:lang w:val="en-US"/>
               </w:rPr>
-              <w:t>OR</w:t>
+              <w:tab/>
+              <w:t xml:space="preserve">OR </w:t>
             </w:r>
             <w:r>
               <w:rPr>
                 <w:sz w:val="22"/>
                 <w:lang w:val="en-US"/>
               </w:rPr>
-              <w:t xml:space="preserve"> </w:t>
-            </w:r>
-            <w:proofErr w:type="gramStart"/>
+              <w:t>YEAR(CURRENT_DATE) - YEAR(</w:t>
+            </w:r>
+            <w:proofErr w:type="spellStart"/>
             <w:r>
               <w:rPr>
                 <w:sz w:val="22"/>
                 <w:lang w:val="en-US"/>
               </w:rPr>
-              <w:t>FLOOR(</w:t>
-            </w:r>
-            <w:proofErr w:type="gramEnd"/>
+              <w:t>C.dob</w:t>
+            </w:r>
+            <w:proofErr w:type="spellEnd"/>
             <w:r>
               <w:rPr>
                 <w:sz w:val="22"/>
                 <w:lang w:val="en-US"/>
               </w:rPr>
-              <w:t xml:space="preserve">DATEDIFF(CURRENT_DATE, </w:t>
-            </w:r>
-            <w:proofErr w:type="spellStart"/>
-            <w:r>
-              <w:rPr>
-                <w:sz w:val="22"/>
-                <w:lang w:val="en-US"/>
-              </w:rPr>
-              <w:t>C.dob</w:t>
-            </w:r>
-            <w:proofErr w:type="spellEnd"/>
-            <w:r>
-              <w:rPr>
-                <w:sz w:val="22"/>
-                <w:lang w:val="en-US"/>
-              </w:rPr>
-              <w:t>)/365) &lt; 10;</w:t>
+              <w:t>) &lt; 10;</w:t>
             </w:r>
           </w:p>
         </w:tc>
@@ -22221,10 +22172,6 @@
 </file>
 
 <file path=customXml/item1.xml><?xml version="1.0" encoding="utf-8"?>
-<b:Sources xmlns:b="http://schemas.openxmlformats.org/officeDocument/2006/bibliography" xmlns="http://schemas.openxmlformats.org/officeDocument/2006/bibliography" SelectedStyle="\APASixthEditionOfficeOnline.xsl" StyleName="APA" Version="6"/>
-</file>
-
-<file path=customXml/item2.xml><?xml version="1.0" encoding="utf-8"?>
 <?mso-contentType ?>
 <FormTemplates xmlns="http://schemas.microsoft.com/sharepoint/v3/contenttype/forms">
   <Display>DocumentLibraryForm</Display>
@@ -22233,7 +22180,17 @@
 </FormTemplates>
 </file>
 
+<file path=customXml/item2.xml><?xml version="1.0" encoding="utf-8"?>
+<b:Sources xmlns:b="http://schemas.openxmlformats.org/officeDocument/2006/bibliography" xmlns="http://schemas.openxmlformats.org/officeDocument/2006/bibliography" SelectedStyle="\APASixthEditionOfficeOnline.xsl" StyleName="APA" Version="6"/>
+</file>
+
 <file path=customXml/item3.xml><?xml version="1.0" encoding="utf-8"?>
+<p:properties xmlns:p="http://schemas.microsoft.com/office/2006/metadata/properties" xmlns:xsi="http://www.w3.org/2001/XMLSchema-instance" xmlns:pc="http://schemas.microsoft.com/office/infopath/2007/PartnerControls">
+  <documentManagement/>
+</p:properties>
+</file>
+
+<file path=customXml/item4.xml><?xml version="1.0" encoding="utf-8"?>
 <ct:contentTypeSchema xmlns:ct="http://schemas.microsoft.com/office/2006/metadata/contentType" xmlns:ma="http://schemas.microsoft.com/office/2006/metadata/properties/metaAttributes" ct:_="" ma:_="" ma:contentTypeName="Document" ma:contentTypeID="0x010100A374E0231FBF6A48B335AFBD793A2FF0" ma:contentTypeVersion="12" ma:contentTypeDescription="Create a new document." ma:contentTypeScope="" ma:versionID="a2cfa07c0ee4ef4aeb3777c43aacd0a0">
   <xsd:schema xmlns:xsd="http://www.w3.org/2001/XMLSchema" xmlns:xs="http://www.w3.org/2001/XMLSchema" xmlns:p="http://schemas.microsoft.com/office/2006/metadata/properties" xmlns:ns3="7ddda028-3e03-444d-ae13-e4e3262b53a9" xmlns:ns4="63726ea3-69f9-40b8-9cf3-ac720b11c0c3" targetNamespace="http://schemas.microsoft.com/office/2006/metadata/properties" ma:root="true" ma:fieldsID="6848e3634e8ab11e132a40f557c034bb" ns3:_="" ns4:_="">
     <xsd:import namespace="7ddda028-3e03-444d-ae13-e4e3262b53a9"/>
@@ -22450,13 +22407,15 @@
 </ct:contentTypeSchema>
 </file>
 
-<file path=customXml/item4.xml><?xml version="1.0" encoding="utf-8"?>
-<p:properties xmlns:p="http://schemas.microsoft.com/office/2006/metadata/properties" xmlns:xsi="http://www.w3.org/2001/XMLSchema-instance" xmlns:pc="http://schemas.microsoft.com/office/infopath/2007/PartnerControls">
-  <documentManagement/>
-</p:properties>
+<file path=customXml/itemProps1.xml><?xml version="1.0" encoding="utf-8"?>
+<ds:datastoreItem xmlns:ds="http://schemas.openxmlformats.org/officeDocument/2006/customXml" ds:itemID="{B3ABF371-B2D2-493F-B3DA-A08D63D6AED5}">
+  <ds:schemaRefs>
+    <ds:schemaRef ds:uri="http://schemas.microsoft.com/sharepoint/v3/contenttype/forms"/>
+  </ds:schemaRefs>
+</ds:datastoreItem>
 </file>
 
-<file path=customXml/itemProps1.xml><?xml version="1.0" encoding="utf-8"?>
+<file path=customXml/itemProps2.xml><?xml version="1.0" encoding="utf-8"?>
 <ds:datastoreItem xmlns:ds="http://schemas.openxmlformats.org/officeDocument/2006/customXml" ds:itemID="{497B22E4-228B-694F-9B4B-65AD3603805E}">
   <ds:schemaRefs>
     <ds:schemaRef ds:uri="http://schemas.openxmlformats.org/officeDocument/2006/bibliography"/>
@@ -22464,15 +22423,16 @@
 </ds:datastoreItem>
 </file>
 
-<file path=customXml/itemProps2.xml><?xml version="1.0" encoding="utf-8"?>
-<ds:datastoreItem xmlns:ds="http://schemas.openxmlformats.org/officeDocument/2006/customXml" ds:itemID="{B3ABF371-B2D2-493F-B3DA-A08D63D6AED5}">
+<file path=customXml/itemProps3.xml><?xml version="1.0" encoding="utf-8"?>
+<ds:datastoreItem xmlns:ds="http://schemas.openxmlformats.org/officeDocument/2006/customXml" ds:itemID="{BA14E1E8-12A9-446E-A1FC-5BBDB7CCFAC1}">
   <ds:schemaRefs>
-    <ds:schemaRef ds:uri="http://schemas.microsoft.com/sharepoint/v3/contenttype/forms"/>
+    <ds:schemaRef ds:uri="http://schemas.microsoft.com/office/2006/metadata/properties"/>
+    <ds:schemaRef ds:uri="http://schemas.microsoft.com/office/infopath/2007/PartnerControls"/>
   </ds:schemaRefs>
 </ds:datastoreItem>
 </file>
 
-<file path=customXml/itemProps3.xml><?xml version="1.0" encoding="utf-8"?>
+<file path=customXml/itemProps4.xml><?xml version="1.0" encoding="utf-8"?>
 <ds:datastoreItem xmlns:ds="http://schemas.openxmlformats.org/officeDocument/2006/customXml" ds:itemID="{C072A5FC-221E-4158-B274-D409E6DCAE44}">
   <ds:schemaRefs>
     <ds:schemaRef ds:uri="http://schemas.microsoft.com/office/2006/metadata/contentType"/>
@@ -22489,13 +22449,4 @@
     <ds:schemaRef ds:uri="http://schemas.microsoft.com/internal/obd"/>
   </ds:schemaRefs>
 </ds:datastoreItem>
-</file>
-
-<file path=customXml/itemProps4.xml><?xml version="1.0" encoding="utf-8"?>
-<ds:datastoreItem xmlns:ds="http://schemas.openxmlformats.org/officeDocument/2006/customXml" ds:itemID="{BA14E1E8-12A9-446E-A1FC-5BBDB7CCFAC1}">
-  <ds:schemaRefs>
-    <ds:schemaRef ds:uri="http://schemas.microsoft.com/office/2006/metadata/properties"/>
-    <ds:schemaRef ds:uri="http://schemas.microsoft.com/office/infopath/2007/PartnerControls"/>
-  </ds:schemaRefs>
-</ds:datastoreItem>
 </file>